--- a/SISTEMAS INFORMATICOS/2ª EVALUACION/UD3 - SISTEMA OPERATIVO LINUX/UD3 - LINUX2.docx
+++ b/SISTEMAS INFORMATICOS/2ª EVALUACION/UD3 - SISTEMA OPERATIVO LINUX/UD3 - LINUX2.docx
@@ -102,7 +102,7 @@
           </mc:Choice>
           <mc:Fallback>
             <w:pict>
-              <v:group w14:anchorId="4823729E" id="Group 1" o:spid="_x0000_s1026" style="width:524.35pt;height:115.05pt;mso-position-horizontal-relative:char;mso-position-vertical-relative:line" coordsize="66592,14611" o:gfxdata="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">
+              <v:group w14:anchorId="6F82C006" id="Group 1" o:spid="_x0000_s1026" style="width:524.35pt;height:115.05pt;mso-position-horizontal-relative:char;mso-position-vertical-relative:line" coordsize="66592,14611" o:gfxdata="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">
                 <v:shape id="Graphic 2" o:spid="_x0000_s1027" style="position:absolute;width:66592;height:14611;visibility:visible;mso-wrap-style:square;v-text-anchor:top" coordsize="6659245,1461135" o:gfxdata="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" path="m6658965,l,,,1461071r6658965,l6658965,xe" fillcolor="#4472c4" stroked="f">
                   <v:path arrowok="t"/>
                 </v:shape>
@@ -2018,28 +2018,18 @@
             </w:rPr>
           </w:pPr>
           <w:r>
-            <w:rPr>
-              <w:rFonts w:ascii="Arial" w:hAnsi="Arial" w:cs="Arial"/>
-            </w:rPr>
             <w:fldChar w:fldCharType="begin"/>
           </w:r>
           <w:r>
-            <w:rPr>
-              <w:rFonts w:ascii="Arial" w:hAnsi="Arial" w:cs="Arial"/>
-            </w:rPr>
             <w:instrText xml:space="preserve"> TOC \o "1-3" \h \z \u </w:instrText>
           </w:r>
           <w:r>
-            <w:rPr>
-              <w:rFonts w:ascii="Arial" w:hAnsi="Arial" w:cs="Arial"/>
-            </w:rPr>
             <w:fldChar w:fldCharType="separate"/>
           </w:r>
-          <w:hyperlink w:anchor="_Toc154226842" w:history="1">
+          <w:hyperlink w:anchor="_Toc154484625" w:history="1">
             <w:r>
               <w:rPr>
                 <w:rStyle w:val="Hipervnculo"/>
-                <w:rFonts w:ascii="Arial" w:hAnsi="Arial" w:cs="Arial"/>
                 <w:b/>
                 <w:bCs/>
                 <w:noProof/>
@@ -2065,7 +2055,7 @@
                 <w:noProof/>
                 <w:webHidden/>
               </w:rPr>
-              <w:instrText xml:space="preserve"> PAGEREF _Toc154226842 \h </w:instrText>
+              <w:instrText xml:space="preserve"> PAGEREF _Toc154484625 \h </w:instrText>
             </w:r>
             <w:r>
               <w:rPr>
@@ -2108,11 +2098,10 @@
               <w:lang w:eastAsia="es-ES"/>
             </w:rPr>
           </w:pPr>
-          <w:hyperlink w:anchor="_Toc154226843" w:history="1">
+          <w:hyperlink w:anchor="_Toc154484626" w:history="1">
             <w:r>
               <w:rPr>
                 <w:rStyle w:val="Hipervnculo"/>
-                <w:rFonts w:ascii="Arial" w:hAnsi="Arial" w:cs="Arial"/>
                 <w:b/>
                 <w:bCs/>
                 <w:noProof/>
@@ -2138,7 +2127,7 @@
                 <w:noProof/>
                 <w:webHidden/>
               </w:rPr>
-              <w:instrText xml:space="preserve"> PAGEREF _Toc154226843 \h </w:instrText>
+              <w:instrText xml:space="preserve"> PAGEREF _Toc154484626 \h </w:instrText>
             </w:r>
             <w:r>
               <w:rPr>
@@ -2181,11 +2170,10 @@
               <w:lang w:eastAsia="es-ES"/>
             </w:rPr>
           </w:pPr>
-          <w:hyperlink w:anchor="_Toc154226844" w:history="1">
+          <w:hyperlink w:anchor="_Toc154484627" w:history="1">
             <w:r>
               <w:rPr>
                 <w:rStyle w:val="Hipervnculo"/>
-                <w:rFonts w:ascii="Arial" w:hAnsi="Arial" w:cs="Arial"/>
                 <w:b/>
                 <w:bCs/>
                 <w:noProof/>
@@ -2211,7 +2199,7 @@
                 <w:noProof/>
                 <w:webHidden/>
               </w:rPr>
-              <w:instrText xml:space="preserve"> PAGEREF _Toc154226844 \h </w:instrText>
+              <w:instrText xml:space="preserve"> PAGEREF _Toc154484627 \h </w:instrText>
             </w:r>
             <w:r>
               <w:rPr>
@@ -2254,11 +2242,10 @@
               <w:lang w:eastAsia="es-ES"/>
             </w:rPr>
           </w:pPr>
-          <w:hyperlink w:anchor="_Toc154226845" w:history="1">
+          <w:hyperlink w:anchor="_Toc154484628" w:history="1">
             <w:r>
               <w:rPr>
                 <w:rStyle w:val="Hipervnculo"/>
-                <w:rFonts w:ascii="Arial" w:hAnsi="Arial" w:cs="Arial"/>
                 <w:b/>
                 <w:bCs/>
                 <w:noProof/>
@@ -2284,7 +2271,7 @@
                 <w:noProof/>
                 <w:webHidden/>
               </w:rPr>
-              <w:instrText xml:space="preserve"> PAGEREF _Toc154226845 \h </w:instrText>
+              <w:instrText xml:space="preserve"> PAGEREF _Toc154484628 \h </w:instrText>
             </w:r>
             <w:r>
               <w:rPr>
@@ -2327,11 +2314,10 @@
               <w:lang w:eastAsia="es-ES"/>
             </w:rPr>
           </w:pPr>
-          <w:hyperlink w:anchor="_Toc154226846" w:history="1">
+          <w:hyperlink w:anchor="_Toc154484629" w:history="1">
             <w:r>
               <w:rPr>
                 <w:rStyle w:val="Hipervnculo"/>
-                <w:rFonts w:ascii="Arial" w:hAnsi="Arial" w:cs="Arial"/>
                 <w:b/>
                 <w:bCs/>
                 <w:noProof/>
@@ -2357,7 +2343,7 @@
                 <w:noProof/>
                 <w:webHidden/>
               </w:rPr>
-              <w:instrText xml:space="preserve"> PAGEREF _Toc154226846 \h </w:instrText>
+              <w:instrText xml:space="preserve"> PAGEREF _Toc154484629 \h </w:instrText>
             </w:r>
             <w:r>
               <w:rPr>
@@ -2400,11 +2386,10 @@
               <w:lang w:eastAsia="es-ES"/>
             </w:rPr>
           </w:pPr>
-          <w:hyperlink w:anchor="_Toc154226847" w:history="1">
+          <w:hyperlink w:anchor="_Toc154484630" w:history="1">
             <w:r>
               <w:rPr>
                 <w:rStyle w:val="Hipervnculo"/>
-                <w:rFonts w:ascii="Arial" w:hAnsi="Arial" w:cs="Arial"/>
                 <w:b/>
                 <w:bCs/>
                 <w:noProof/>
@@ -2430,7 +2415,7 @@
                 <w:noProof/>
                 <w:webHidden/>
               </w:rPr>
-              <w:instrText xml:space="preserve"> PAGEREF _Toc154226847 \h </w:instrText>
+              <w:instrText xml:space="preserve"> PAGEREF _Toc154484630 \h </w:instrText>
             </w:r>
             <w:r>
               <w:rPr>
@@ -2473,11 +2458,10 @@
               <w:lang w:eastAsia="es-ES"/>
             </w:rPr>
           </w:pPr>
-          <w:hyperlink w:anchor="_Toc154226848" w:history="1">
+          <w:hyperlink w:anchor="_Toc154484631" w:history="1">
             <w:r>
               <w:rPr>
                 <w:rStyle w:val="Hipervnculo"/>
-                <w:rFonts w:ascii="Arial" w:hAnsi="Arial" w:cs="Arial"/>
                 <w:b/>
                 <w:bCs/>
                 <w:noProof/>
@@ -2503,7 +2487,7 @@
                 <w:noProof/>
                 <w:webHidden/>
               </w:rPr>
-              <w:instrText xml:space="preserve"> PAGEREF _Toc154226848 \h </w:instrText>
+              <w:instrText xml:space="preserve"> PAGEREF _Toc154484631 \h </w:instrText>
             </w:r>
             <w:r>
               <w:rPr>
@@ -2546,11 +2530,10 @@
               <w:lang w:eastAsia="es-ES"/>
             </w:rPr>
           </w:pPr>
-          <w:hyperlink w:anchor="_Toc154226849" w:history="1">
+          <w:hyperlink w:anchor="_Toc154484632" w:history="1">
             <w:r>
               <w:rPr>
                 <w:rStyle w:val="Hipervnculo"/>
-                <w:rFonts w:ascii="Arial" w:hAnsi="Arial" w:cs="Arial"/>
                 <w:b/>
                 <w:bCs/>
                 <w:noProof/>
@@ -2576,7 +2559,7 @@
                 <w:noProof/>
                 <w:webHidden/>
               </w:rPr>
-              <w:instrText xml:space="preserve"> PAGEREF _Toc154226849 \h </w:instrText>
+              <w:instrText xml:space="preserve"> PAGEREF _Toc154484632 \h </w:instrText>
             </w:r>
             <w:r>
               <w:rPr>
@@ -2619,11 +2602,10 @@
               <w:lang w:eastAsia="es-ES"/>
             </w:rPr>
           </w:pPr>
-          <w:hyperlink w:anchor="_Toc154226850" w:history="1">
+          <w:hyperlink w:anchor="_Toc154484633" w:history="1">
             <w:r>
               <w:rPr>
                 <w:rStyle w:val="Hipervnculo"/>
-                <w:rFonts w:ascii="Arial" w:hAnsi="Arial" w:cs="Arial"/>
                 <w:b/>
                 <w:bCs/>
                 <w:noProof/>
@@ -2649,7 +2631,7 @@
                 <w:noProof/>
                 <w:webHidden/>
               </w:rPr>
-              <w:instrText xml:space="preserve"> PAGEREF _Toc154226850 \h </w:instrText>
+              <w:instrText xml:space="preserve"> PAGEREF _Toc154484633 \h </w:instrText>
             </w:r>
             <w:r>
               <w:rPr>
@@ -2692,11 +2674,10 @@
               <w:lang w:eastAsia="es-ES"/>
             </w:rPr>
           </w:pPr>
-          <w:hyperlink w:anchor="_Toc154226851" w:history="1">
+          <w:hyperlink w:anchor="_Toc154484634" w:history="1">
             <w:r>
               <w:rPr>
                 <w:rStyle w:val="Hipervnculo"/>
-                <w:rFonts w:ascii="Arial" w:hAnsi="Arial" w:cs="Arial"/>
                 <w:b/>
                 <w:bCs/>
                 <w:noProof/>
@@ -2722,7 +2703,7 @@
                 <w:noProof/>
                 <w:webHidden/>
               </w:rPr>
-              <w:instrText xml:space="preserve"> PAGEREF _Toc154226851 \h </w:instrText>
+              <w:instrText xml:space="preserve"> PAGEREF _Toc154484634 \h </w:instrText>
             </w:r>
             <w:r>
               <w:rPr>
@@ -2765,11 +2746,10 @@
               <w:lang w:eastAsia="es-ES"/>
             </w:rPr>
           </w:pPr>
-          <w:hyperlink w:anchor="_Toc154226852" w:history="1">
+          <w:hyperlink w:anchor="_Toc154484635" w:history="1">
             <w:r>
               <w:rPr>
                 <w:rStyle w:val="Hipervnculo"/>
-                <w:rFonts w:ascii="Arial" w:hAnsi="Arial" w:cs="Arial"/>
                 <w:b/>
                 <w:bCs/>
                 <w:noProof/>
@@ -2795,7 +2775,7 @@
                 <w:noProof/>
                 <w:webHidden/>
               </w:rPr>
-              <w:instrText xml:space="preserve"> PAGEREF _Toc154226852 \h </w:instrText>
+              <w:instrText xml:space="preserve"> PAGEREF _Toc154484635 \h </w:instrText>
             </w:r>
             <w:r>
               <w:rPr>
@@ -2838,11 +2818,10 @@
               <w:lang w:eastAsia="es-ES"/>
             </w:rPr>
           </w:pPr>
-          <w:hyperlink w:anchor="_Toc154226853" w:history="1">
+          <w:hyperlink w:anchor="_Toc154484636" w:history="1">
             <w:r>
               <w:rPr>
                 <w:rStyle w:val="Hipervnculo"/>
-                <w:rFonts w:ascii="Arial" w:hAnsi="Arial" w:cs="Arial"/>
                 <w:b/>
                 <w:bCs/>
                 <w:noProof/>
@@ -2868,7 +2847,7 @@
                 <w:noProof/>
                 <w:webHidden/>
               </w:rPr>
-              <w:instrText xml:space="preserve"> PAGEREF _Toc154226853 \h </w:instrText>
+              <w:instrText xml:space="preserve"> PAGEREF _Toc154484636 \h </w:instrText>
             </w:r>
             <w:r>
               <w:rPr>
@@ -2911,11 +2890,10 @@
               <w:lang w:eastAsia="es-ES"/>
             </w:rPr>
           </w:pPr>
-          <w:hyperlink w:anchor="_Toc154226854" w:history="1">
+          <w:hyperlink w:anchor="_Toc154484637" w:history="1">
             <w:r>
               <w:rPr>
                 <w:rStyle w:val="Hipervnculo"/>
-                <w:rFonts w:ascii="Arial" w:hAnsi="Arial" w:cs="Arial"/>
                 <w:b/>
                 <w:bCs/>
                 <w:noProof/>
@@ -2941,7 +2919,7 @@
                 <w:noProof/>
                 <w:webHidden/>
               </w:rPr>
-              <w:instrText xml:space="preserve"> PAGEREF _Toc154226854 \h </w:instrText>
+              <w:instrText xml:space="preserve"> PAGEREF _Toc154484637 \h </w:instrText>
             </w:r>
             <w:r>
               <w:rPr>
@@ -2984,11 +2962,10 @@
               <w:lang w:eastAsia="es-ES"/>
             </w:rPr>
           </w:pPr>
-          <w:hyperlink w:anchor="_Toc154226855" w:history="1">
+          <w:hyperlink w:anchor="_Toc154484638" w:history="1">
             <w:r>
               <w:rPr>
                 <w:rStyle w:val="Hipervnculo"/>
-                <w:rFonts w:ascii="Arial" w:hAnsi="Arial" w:cs="Arial"/>
                 <w:b/>
                 <w:bCs/>
                 <w:noProof/>
@@ -3014,7 +2991,7 @@
                 <w:noProof/>
                 <w:webHidden/>
               </w:rPr>
-              <w:instrText xml:space="preserve"> PAGEREF _Toc154226855 \h </w:instrText>
+              <w:instrText xml:space="preserve"> PAGEREF _Toc154484638 \h </w:instrText>
             </w:r>
             <w:r>
               <w:rPr>
@@ -3057,11 +3034,10 @@
               <w:lang w:eastAsia="es-ES"/>
             </w:rPr>
           </w:pPr>
-          <w:hyperlink w:anchor="_Toc154226856" w:history="1">
+          <w:hyperlink w:anchor="_Toc154484639" w:history="1">
             <w:r>
               <w:rPr>
                 <w:rStyle w:val="Hipervnculo"/>
-                <w:rFonts w:ascii="Arial" w:hAnsi="Arial" w:cs="Arial"/>
                 <w:b/>
                 <w:bCs/>
                 <w:noProof/>
@@ -3087,7 +3063,7 @@
                 <w:noProof/>
                 <w:webHidden/>
               </w:rPr>
-              <w:instrText xml:space="preserve"> PAGEREF _Toc154226856 \h </w:instrText>
+              <w:instrText xml:space="preserve"> PAGEREF _Toc154484639 \h </w:instrText>
             </w:r>
             <w:r>
               <w:rPr>
@@ -3130,11 +3106,10 @@
               <w:lang w:eastAsia="es-ES"/>
             </w:rPr>
           </w:pPr>
-          <w:hyperlink w:anchor="_Toc154226857" w:history="1">
+          <w:hyperlink w:anchor="_Toc154484640" w:history="1">
             <w:r>
               <w:rPr>
                 <w:rStyle w:val="Hipervnculo"/>
-                <w:rFonts w:ascii="Arial" w:hAnsi="Arial" w:cs="Arial"/>
                 <w:b/>
                 <w:bCs/>
                 <w:noProof/>
@@ -3160,7 +3135,7 @@
                 <w:noProof/>
                 <w:webHidden/>
               </w:rPr>
-              <w:instrText xml:space="preserve"> PAGEREF _Toc154226857 \h </w:instrText>
+              <w:instrText xml:space="preserve"> PAGEREF _Toc154484640 \h </w:instrText>
             </w:r>
             <w:r>
               <w:rPr>
@@ -3203,11 +3178,10 @@
               <w:lang w:eastAsia="es-ES"/>
             </w:rPr>
           </w:pPr>
-          <w:hyperlink w:anchor="_Toc154226858" w:history="1">
+          <w:hyperlink w:anchor="_Toc154484641" w:history="1">
             <w:r>
               <w:rPr>
                 <w:rStyle w:val="Hipervnculo"/>
-                <w:rFonts w:ascii="Arial" w:hAnsi="Arial" w:cs="Arial"/>
                 <w:b/>
                 <w:bCs/>
                 <w:noProof/>
@@ -3233,7 +3207,7 @@
                 <w:noProof/>
                 <w:webHidden/>
               </w:rPr>
-              <w:instrText xml:space="preserve"> PAGEREF _Toc154226858 \h </w:instrText>
+              <w:instrText xml:space="preserve"> PAGEREF _Toc154484641 \h </w:instrText>
             </w:r>
             <w:r>
               <w:rPr>
@@ -3276,11 +3250,10 @@
               <w:lang w:eastAsia="es-ES"/>
             </w:rPr>
           </w:pPr>
-          <w:hyperlink w:anchor="_Toc154226859" w:history="1">
+          <w:hyperlink w:anchor="_Toc154484642" w:history="1">
             <w:r>
               <w:rPr>
                 <w:rStyle w:val="Hipervnculo"/>
-                <w:rFonts w:ascii="Arial" w:hAnsi="Arial" w:cs="Arial"/>
                 <w:b/>
                 <w:bCs/>
                 <w:noProof/>
@@ -3306,7 +3279,7 @@
                 <w:noProof/>
                 <w:webHidden/>
               </w:rPr>
-              <w:instrText xml:space="preserve"> PAGEREF _Toc154226859 \h </w:instrText>
+              <w:instrText xml:space="preserve"> PAGEREF _Toc154484642 \h </w:instrText>
             </w:r>
             <w:r>
               <w:rPr>
@@ -3349,11 +3322,10 @@
               <w:lang w:eastAsia="es-ES"/>
             </w:rPr>
           </w:pPr>
-          <w:hyperlink w:anchor="_Toc154226860" w:history="1">
+          <w:hyperlink w:anchor="_Toc154484643" w:history="1">
             <w:r>
               <w:rPr>
                 <w:rStyle w:val="Hipervnculo"/>
-                <w:rFonts w:ascii="Arial" w:hAnsi="Arial" w:cs="Arial"/>
                 <w:b/>
                 <w:bCs/>
                 <w:noProof/>
@@ -3379,7 +3351,7 @@
                 <w:noProof/>
                 <w:webHidden/>
               </w:rPr>
-              <w:instrText xml:space="preserve"> PAGEREF _Toc154226860 \h </w:instrText>
+              <w:instrText xml:space="preserve"> PAGEREF _Toc154484643 \h </w:instrText>
             </w:r>
             <w:r>
               <w:rPr>
@@ -3422,11 +3394,10 @@
               <w:lang w:eastAsia="es-ES"/>
             </w:rPr>
           </w:pPr>
-          <w:hyperlink w:anchor="_Toc154226861" w:history="1">
+          <w:hyperlink w:anchor="_Toc154484644" w:history="1">
             <w:r>
               <w:rPr>
                 <w:rStyle w:val="Hipervnculo"/>
-                <w:rFonts w:ascii="Arial" w:hAnsi="Arial" w:cs="Arial"/>
                 <w:b/>
                 <w:bCs/>
                 <w:noProof/>
@@ -3452,7 +3423,7 @@
                 <w:noProof/>
                 <w:webHidden/>
               </w:rPr>
-              <w:instrText xml:space="preserve"> PAGEREF _Toc154226861 \h </w:instrText>
+              <w:instrText xml:space="preserve"> PAGEREF _Toc154484644 \h </w:instrText>
             </w:r>
             <w:r>
               <w:rPr>
@@ -3495,11 +3466,10 @@
               <w:lang w:eastAsia="es-ES"/>
             </w:rPr>
           </w:pPr>
-          <w:hyperlink w:anchor="_Toc154226862" w:history="1">
+          <w:hyperlink w:anchor="_Toc154484645" w:history="1">
             <w:r>
               <w:rPr>
                 <w:rStyle w:val="Hipervnculo"/>
-                <w:rFonts w:ascii="Arial" w:hAnsi="Arial" w:cs="Arial"/>
                 <w:b/>
                 <w:bCs/>
                 <w:noProof/>
@@ -3525,7 +3495,7 @@
                 <w:noProof/>
                 <w:webHidden/>
               </w:rPr>
-              <w:instrText xml:space="preserve"> PAGEREF _Toc154226862 \h </w:instrText>
+              <w:instrText xml:space="preserve"> PAGEREF _Toc154484645 \h </w:instrText>
             </w:r>
             <w:r>
               <w:rPr>
@@ -3568,11 +3538,10 @@
               <w:lang w:eastAsia="es-ES"/>
             </w:rPr>
           </w:pPr>
-          <w:hyperlink w:anchor="_Toc154226863" w:history="1">
+          <w:hyperlink w:anchor="_Toc154484646" w:history="1">
             <w:r>
               <w:rPr>
                 <w:rStyle w:val="Hipervnculo"/>
-                <w:rFonts w:ascii="Arial" w:hAnsi="Arial" w:cs="Arial"/>
                 <w:b/>
                 <w:bCs/>
                 <w:noProof/>
@@ -3598,7 +3567,7 @@
                 <w:noProof/>
                 <w:webHidden/>
               </w:rPr>
-              <w:instrText xml:space="preserve"> PAGEREF _Toc154226863 \h </w:instrText>
+              <w:instrText xml:space="preserve"> PAGEREF _Toc154484646 \h </w:instrText>
             </w:r>
             <w:r>
               <w:rPr>
@@ -3619,6 +3588,78 @@
                 <w:webHidden/>
               </w:rPr>
               <w:t>9</w:t>
+            </w:r>
+            <w:r>
+              <w:rPr>
+                <w:noProof/>
+                <w:webHidden/>
+              </w:rPr>
+              <w:fldChar w:fldCharType="end"/>
+            </w:r>
+          </w:hyperlink>
+        </w:p>
+        <w:p>
+          <w:pPr>
+            <w:pStyle w:val="TDC2"/>
+            <w:tabs>
+              <w:tab w:val="right" w:leader="dot" w:pos="8494"/>
+            </w:tabs>
+            <w:rPr>
+              <w:rFonts w:eastAsiaTheme="minorEastAsia"/>
+              <w:noProof/>
+              <w:lang w:eastAsia="es-ES"/>
+            </w:rPr>
+          </w:pPr>
+          <w:hyperlink w:anchor="_Toc154484647" w:history="1">
+            <w:r>
+              <w:rPr>
+                <w:rStyle w:val="Hipervnculo"/>
+                <w:b/>
+                <w:bCs/>
+                <w:noProof/>
+              </w:rPr>
+              <w:t>Ejercicio2.</w:t>
+            </w:r>
+            <w:r>
+              <w:rPr>
+                <w:noProof/>
+                <w:webHidden/>
+              </w:rPr>
+              <w:tab/>
+            </w:r>
+            <w:r>
+              <w:rPr>
+                <w:noProof/>
+                <w:webHidden/>
+              </w:rPr>
+              <w:fldChar w:fldCharType="begin"/>
+            </w:r>
+            <w:r>
+              <w:rPr>
+                <w:noProof/>
+                <w:webHidden/>
+              </w:rPr>
+              <w:instrText xml:space="preserve"> PAGEREF _Toc154484647 \h </w:instrText>
+            </w:r>
+            <w:r>
+              <w:rPr>
+                <w:noProof/>
+                <w:webHidden/>
+              </w:rPr>
+            </w:r>
+            <w:r>
+              <w:rPr>
+                <w:noProof/>
+                <w:webHidden/>
+              </w:rPr>
+              <w:fldChar w:fldCharType="separate"/>
+            </w:r>
+            <w:r>
+              <w:rPr>
+                <w:noProof/>
+                <w:webHidden/>
+              </w:rPr>
+              <w:t>13</w:t>
             </w:r>
             <w:r>
               <w:rPr>
@@ -3633,14 +3674,12 @@
           <w:pPr>
             <w:spacing w:after="0"/>
             <w:rPr>
-              <w:rFonts w:ascii="Arial" w:hAnsi="Arial" w:cs="Arial"/>
               <w:b/>
               <w:bCs/>
             </w:rPr>
           </w:pPr>
           <w:r>
             <w:rPr>
-              <w:rFonts w:ascii="Arial" w:hAnsi="Arial" w:cs="Arial"/>
               <w:b/>
               <w:bCs/>
             </w:rPr>
@@ -3653,7 +3692,7 @@
       <w:pPr>
         <w:spacing w:after="0"/>
         <w:rPr>
-          <w:rFonts w:ascii="Arial" w:eastAsiaTheme="majorEastAsia" w:hAnsi="Arial" w:cs="Arial"/>
+          <w:rFonts w:eastAsiaTheme="majorEastAsia"/>
           <w:b/>
           <w:bCs/>
           <w:color w:val="2F5496" w:themeColor="accent1" w:themeShade="BF"/>
@@ -3661,7 +3700,6 @@
       </w:pPr>
       <w:r>
         <w:rPr>
-          <w:rFonts w:ascii="Arial" w:hAnsi="Arial" w:cs="Arial"/>
           <w:b/>
           <w:bCs/>
         </w:rPr>
@@ -3680,7 +3718,7 @@
           <w:szCs w:val="28"/>
         </w:rPr>
       </w:pPr>
-      <w:bookmarkStart w:id="0" w:name="_Toc154226842"/>
+      <w:bookmarkStart w:id="0" w:name="_Toc154484625"/>
       <w:r>
         <w:rPr>
           <w:rFonts w:ascii="Arial" w:hAnsi="Arial" w:cs="Arial"/>
@@ -3716,7 +3754,7 @@
           <w:szCs w:val="22"/>
         </w:rPr>
       </w:pPr>
-      <w:bookmarkStart w:id="1" w:name="_Toc154226843"/>
+      <w:bookmarkStart w:id="1" w:name="_Toc154484626"/>
       <w:r>
         <w:rPr>
           <w:rFonts w:ascii="Arial" w:hAnsi="Arial" w:cs="Arial"/>
@@ -3733,14 +3771,12 @@
       <w:pPr>
         <w:spacing w:after="0" w:line="276" w:lineRule="auto"/>
         <w:rPr>
-          <w:rFonts w:ascii="Arial" w:hAnsi="Arial" w:cs="Arial"/>
-          <w:b/>
-          <w:bCs/>
-        </w:rPr>
-      </w:pPr>
-      <w:r>
-        <w:rPr>
-          <w:rFonts w:ascii="Arial" w:hAnsi="Arial" w:cs="Arial"/>
+          <w:b/>
+          <w:bCs/>
+        </w:rPr>
+      </w:pPr>
+      <w:r>
+        <w:rPr>
           <w:b/>
           <w:bCs/>
         </w:rPr>
@@ -3748,7 +3784,6 @@
       </w:r>
       <w:r>
         <w:rPr>
-          <w:rFonts w:ascii="Arial" w:hAnsi="Arial" w:cs="Arial"/>
           <w:b/>
           <w:bCs/>
         </w:rPr>
@@ -3764,27 +3799,23 @@
         </w:numPr>
         <w:spacing w:after="0" w:line="276" w:lineRule="auto"/>
         <w:rPr>
-          <w:rFonts w:cs="Arial"/>
           <w:noProof/>
         </w:rPr>
       </w:pPr>
       <w:r>
         <w:rPr>
-          <w:rFonts w:cs="Arial"/>
           <w:noProof/>
         </w:rPr>
         <w:t>Descriptor de Entrada Estándar (stdin): Este descriptor se utiliza para recibir datos de entrada. En la mayoría de los casos, se refiere a la entrada de datos a través del teclado</w:t>
       </w:r>
       <w:r>
         <w:rPr>
-          <w:rFonts w:cs="Arial"/>
           <w:noProof/>
         </w:rPr>
         <w:t xml:space="preserve"> y l</w:t>
       </w:r>
       <w:r>
         <w:rPr>
-          <w:rFonts w:cs="Arial"/>
           <w:noProof/>
         </w:rPr>
         <w:t>os programas lo utilizan para leer datos que el usuario proporciona durante la ejecución del programa.</w:t>
@@ -3799,13 +3830,11 @@
         </w:numPr>
         <w:spacing w:after="0" w:line="276" w:lineRule="auto"/>
         <w:rPr>
-          <w:rFonts w:cs="Arial"/>
           <w:noProof/>
         </w:rPr>
       </w:pPr>
       <w:r>
         <w:rPr>
-          <w:rFonts w:cs="Arial"/>
           <w:noProof/>
         </w:rPr>
         <w:t>Descriptor de Salida Estándar (stdout): Se emplea para enviar datos de salida. Normalmente, estos datos son mostrados en la pantalla del usuario. Este descriptor es utilizado por los programas para mostrar resultados, mensajes y otros datos de salida.</w:t>
@@ -3820,13 +3849,11 @@
         </w:numPr>
         <w:spacing w:after="0" w:line="276" w:lineRule="auto"/>
         <w:rPr>
-          <w:rFonts w:cs="Arial"/>
           <w:noProof/>
         </w:rPr>
       </w:pPr>
       <w:r>
         <w:rPr>
-          <w:rFonts w:cs="Arial"/>
           <w:noProof/>
         </w:rPr>
         <w:t>Descriptor de Error Estándar (stderr): Similar al descriptor de salida estándar, pero se usa específicamente para reportar mensajes de error. Esto permite separar los mensajes de error de la salida normal, facilitando su identificación y manejo.</w:t>
@@ -3836,7 +3863,6 @@
       <w:pPr>
         <w:spacing w:after="0" w:line="276" w:lineRule="auto"/>
         <w:rPr>
-          <w:rFonts w:ascii="Arial" w:hAnsi="Arial" w:cs="Arial"/>
           <w:noProof/>
         </w:rPr>
       </w:pPr>
@@ -3853,7 +3879,7 @@
           <w:szCs w:val="22"/>
         </w:rPr>
       </w:pPr>
-      <w:bookmarkStart w:id="2" w:name="_Toc154226844"/>
+      <w:bookmarkStart w:id="2" w:name="_Toc154484627"/>
       <w:r>
         <w:rPr>
           <w:rFonts w:ascii="Arial" w:hAnsi="Arial" w:cs="Arial"/>
@@ -3880,14 +3906,12 @@
       <w:pPr>
         <w:spacing w:after="0" w:line="276" w:lineRule="auto"/>
         <w:rPr>
-          <w:rFonts w:ascii="Arial" w:hAnsi="Arial" w:cs="Arial"/>
-          <w:b/>
-          <w:bCs/>
-        </w:rPr>
-      </w:pPr>
-      <w:r>
-        <w:rPr>
-          <w:rFonts w:ascii="Arial" w:hAnsi="Arial" w:cs="Arial"/>
+          <w:b/>
+          <w:bCs/>
+        </w:rPr>
+      </w:pPr>
+      <w:r>
+        <w:rPr>
           <w:b/>
           <w:bCs/>
         </w:rPr>
@@ -3895,7 +3919,6 @@
       </w:r>
       <w:r>
         <w:rPr>
-          <w:rFonts w:ascii="Arial" w:hAnsi="Arial" w:cs="Arial"/>
           <w:b/>
           <w:bCs/>
         </w:rPr>
@@ -3905,13 +3928,9 @@
     <w:p>
       <w:pPr>
         <w:spacing w:after="0" w:line="276" w:lineRule="auto"/>
-        <w:rPr>
-          <w:rFonts w:ascii="Arial" w:hAnsi="Arial" w:cs="Arial"/>
-        </w:rPr>
-      </w:pPr>
-      <w:r>
-        <w:rPr>
-          <w:rFonts w:ascii="Arial" w:hAnsi="Arial" w:cs="Arial"/>
+      </w:pPr>
+      <w:r>
+        <w:rPr>
           <w:noProof/>
         </w:rPr>
         <w:drawing>
@@ -3968,9 +3987,6 @@
     <w:p>
       <w:pPr>
         <w:spacing w:after="0" w:line="276" w:lineRule="auto"/>
-        <w:rPr>
-          <w:rFonts w:ascii="Arial" w:hAnsi="Arial" w:cs="Arial"/>
-        </w:rPr>
       </w:pPr>
     </w:p>
     <w:p>
@@ -3985,7 +4001,7 @@
           <w:szCs w:val="22"/>
         </w:rPr>
       </w:pPr>
-      <w:bookmarkStart w:id="3" w:name="_Toc154226845"/>
+      <w:bookmarkStart w:id="3" w:name="_Toc154484628"/>
       <w:r>
         <w:rPr>
           <w:rFonts w:ascii="Arial" w:hAnsi="Arial" w:cs="Arial"/>
@@ -4012,14 +4028,12 @@
       <w:pPr>
         <w:spacing w:after="0" w:line="276" w:lineRule="auto"/>
         <w:rPr>
-          <w:rFonts w:ascii="Arial" w:hAnsi="Arial" w:cs="Arial"/>
-          <w:b/>
-          <w:bCs/>
-        </w:rPr>
-      </w:pPr>
-      <w:r>
-        <w:rPr>
-          <w:rFonts w:ascii="Arial" w:hAnsi="Arial" w:cs="Arial"/>
+          <w:b/>
+          <w:bCs/>
+        </w:rPr>
+      </w:pPr>
+      <w:r>
+        <w:rPr>
           <w:b/>
           <w:bCs/>
         </w:rPr>
@@ -4028,7 +4042,6 @@
       <w:proofErr w:type="spellStart"/>
       <w:r>
         <w:rPr>
-          <w:rFonts w:ascii="Arial" w:hAnsi="Arial" w:cs="Arial"/>
           <w:b/>
           <w:bCs/>
         </w:rPr>
@@ -4037,7 +4050,6 @@
       <w:proofErr w:type="spellEnd"/>
       <w:r>
         <w:rPr>
-          <w:rFonts w:ascii="Arial" w:hAnsi="Arial" w:cs="Arial"/>
           <w:b/>
           <w:bCs/>
         </w:rPr>
@@ -4046,7 +4058,6 @@
       <w:proofErr w:type="spellStart"/>
       <w:r>
         <w:rPr>
-          <w:rFonts w:ascii="Arial" w:hAnsi="Arial" w:cs="Arial"/>
           <w:b/>
           <w:bCs/>
         </w:rPr>
@@ -4055,7 +4066,6 @@
       <w:proofErr w:type="spellEnd"/>
       <w:r>
         <w:rPr>
-          <w:rFonts w:ascii="Arial" w:hAnsi="Arial" w:cs="Arial"/>
           <w:b/>
           <w:bCs/>
         </w:rPr>
@@ -4064,7 +4074,6 @@
       <w:proofErr w:type="spellStart"/>
       <w:r>
         <w:rPr>
-          <w:rFonts w:ascii="Arial" w:hAnsi="Arial" w:cs="Arial"/>
           <w:b/>
           <w:bCs/>
         </w:rPr>
@@ -4073,7 +4082,6 @@
       <w:proofErr w:type="spellEnd"/>
       <w:r>
         <w:rPr>
-          <w:rFonts w:ascii="Arial" w:hAnsi="Arial" w:cs="Arial"/>
           <w:b/>
           <w:bCs/>
         </w:rPr>
@@ -4082,7 +4090,6 @@
       <w:proofErr w:type="spellStart"/>
       <w:r>
         <w:rPr>
-          <w:rFonts w:ascii="Arial" w:hAnsi="Arial" w:cs="Arial"/>
           <w:b/>
           <w:bCs/>
         </w:rPr>
@@ -4091,7 +4098,6 @@
       <w:proofErr w:type="spellEnd"/>
       <w:r>
         <w:rPr>
-          <w:rFonts w:ascii="Arial" w:hAnsi="Arial" w:cs="Arial"/>
           <w:b/>
           <w:bCs/>
         </w:rPr>
@@ -4100,7 +4106,6 @@
       <w:proofErr w:type="spellStart"/>
       <w:r>
         <w:rPr>
-          <w:rFonts w:ascii="Arial" w:hAnsi="Arial" w:cs="Arial"/>
           <w:b/>
           <w:bCs/>
         </w:rPr>
@@ -4109,7 +4114,6 @@
       <w:proofErr w:type="spellEnd"/>
       <w:r>
         <w:rPr>
-          <w:rFonts w:ascii="Arial" w:hAnsi="Arial" w:cs="Arial"/>
           <w:b/>
           <w:bCs/>
         </w:rPr>
@@ -4119,71 +4123,43 @@
     <w:p>
       <w:pPr>
         <w:spacing w:after="0" w:line="276" w:lineRule="auto"/>
-        <w:rPr>
-          <w:rFonts w:ascii="Arial" w:hAnsi="Arial" w:cs="Arial"/>
-        </w:rPr>
       </w:pPr>
       <w:proofErr w:type="spellStart"/>
       <w:r>
-        <w:rPr>
-          <w:rFonts w:ascii="Arial" w:hAnsi="Arial" w:cs="Arial"/>
-        </w:rPr>
         <w:t>ls</w:t>
       </w:r>
       <w:proofErr w:type="spellEnd"/>
       <w:r>
-        <w:rPr>
-          <w:rFonts w:ascii="Arial" w:hAnsi="Arial" w:cs="Arial"/>
-        </w:rPr>
         <w:t xml:space="preserve"> -</w:t>
       </w:r>
       <w:proofErr w:type="spellStart"/>
       <w:r>
-        <w:rPr>
-          <w:rFonts w:ascii="Arial" w:hAnsi="Arial" w:cs="Arial"/>
-        </w:rPr>
         <w:t>lh</w:t>
       </w:r>
       <w:proofErr w:type="spellEnd"/>
       <w:r>
-        <w:rPr>
-          <w:rFonts w:ascii="Arial" w:hAnsi="Arial" w:cs="Arial"/>
-        </w:rPr>
         <w:t xml:space="preserve"> para ver en formato largo y con K, M, G...</w:t>
       </w:r>
     </w:p>
     <w:p>
       <w:pPr>
         <w:spacing w:after="0" w:line="276" w:lineRule="auto"/>
-        <w:rPr>
-          <w:rFonts w:ascii="Arial" w:hAnsi="Arial" w:cs="Arial"/>
-        </w:rPr>
       </w:pPr>
       <w:proofErr w:type="spellStart"/>
       <w:r>
-        <w:rPr>
-          <w:rFonts w:ascii="Arial" w:hAnsi="Arial" w:cs="Arial"/>
-        </w:rPr>
         <w:t>sort</w:t>
       </w:r>
       <w:proofErr w:type="spellEnd"/>
       <w:r>
-        <w:rPr>
-          <w:rFonts w:ascii="Arial" w:hAnsi="Arial" w:cs="Arial"/>
-        </w:rPr>
         <w:t xml:space="preserve"> -k 5 para ordenar por la 5ª columna y -h para que se ordene por K, M, G…</w:t>
       </w:r>
     </w:p>
     <w:p>
       <w:pPr>
         <w:spacing w:after="0" w:line="276" w:lineRule="auto"/>
-        <w:rPr>
-          <w:rFonts w:ascii="Arial" w:hAnsi="Arial" w:cs="Arial"/>
-        </w:rPr>
-      </w:pPr>
-      <w:r>
-        <w:rPr>
-          <w:rFonts w:ascii="Arial" w:hAnsi="Arial" w:cs="Arial"/>
+      </w:pPr>
+      <w:r>
+        <w:rPr>
           <w:noProof/>
         </w:rPr>
         <w:drawing>
@@ -4240,16 +4216,13 @@
     <w:p>
       <w:pPr>
         <w:spacing w:after="0" w:line="276" w:lineRule="auto"/>
-        <w:rPr>
-          <w:rFonts w:ascii="Arial" w:hAnsi="Arial" w:cs="Arial"/>
-        </w:rPr>
-      </w:pPr>
-    </w:p>
-    <w:p>
-      <w:pPr>
-        <w:spacing w:after="0" w:line="276" w:lineRule="auto"/>
-        <w:rPr>
-          <w:rFonts w:ascii="Arial" w:eastAsiaTheme="majorEastAsia" w:hAnsi="Arial" w:cs="Arial"/>
+      </w:pPr>
+    </w:p>
+    <w:p>
+      <w:pPr>
+        <w:spacing w:after="0" w:line="276" w:lineRule="auto"/>
+        <w:rPr>
+          <w:rFonts w:eastAsiaTheme="majorEastAsia"/>
           <w:b/>
           <w:bCs/>
           <w:color w:val="2F5496" w:themeColor="accent1" w:themeShade="BF"/>
@@ -4257,7 +4230,6 @@
       </w:pPr>
       <w:r>
         <w:rPr>
-          <w:rFonts w:ascii="Arial" w:hAnsi="Arial" w:cs="Arial"/>
           <w:b/>
           <w:bCs/>
         </w:rPr>
@@ -4276,7 +4248,7 @@
           <w:szCs w:val="22"/>
         </w:rPr>
       </w:pPr>
-      <w:bookmarkStart w:id="4" w:name="_Toc154226846"/>
+      <w:bookmarkStart w:id="4" w:name="_Toc154484629"/>
       <w:r>
         <w:rPr>
           <w:rFonts w:ascii="Arial" w:hAnsi="Arial" w:cs="Arial"/>
@@ -4303,14 +4275,12 @@
     <w:p>
       <w:pPr>
         <w:rPr>
-          <w:rFonts w:ascii="Arial" w:hAnsi="Arial" w:cs="Arial"/>
-          <w:b/>
-          <w:bCs/>
-        </w:rPr>
-      </w:pPr>
-      <w:r>
-        <w:rPr>
-          <w:rFonts w:ascii="Arial" w:hAnsi="Arial" w:cs="Arial"/>
+          <w:b/>
+          <w:bCs/>
+        </w:rPr>
+      </w:pPr>
+      <w:r>
+        <w:rPr>
           <w:b/>
           <w:bCs/>
         </w:rPr>
@@ -4319,7 +4289,6 @@
       <w:proofErr w:type="spellStart"/>
       <w:r>
         <w:rPr>
-          <w:rFonts w:ascii="Arial" w:hAnsi="Arial" w:cs="Arial"/>
           <w:b/>
           <w:bCs/>
         </w:rPr>
@@ -4328,7 +4297,6 @@
       <w:proofErr w:type="spellEnd"/>
       <w:r>
         <w:rPr>
-          <w:rFonts w:ascii="Arial" w:hAnsi="Arial" w:cs="Arial"/>
           <w:b/>
           <w:bCs/>
         </w:rPr>
@@ -4338,27 +4306,17 @@
     <w:p>
       <w:pPr>
         <w:spacing w:after="0" w:line="276" w:lineRule="auto"/>
-        <w:rPr>
-          <w:rFonts w:ascii="Arial" w:hAnsi="Arial" w:cs="Arial"/>
-        </w:rPr>
-      </w:pPr>
-      <w:r>
-        <w:rPr>
-          <w:rFonts w:ascii="Arial" w:hAnsi="Arial" w:cs="Arial"/>
-        </w:rPr>
+      </w:pPr>
+      <w:r>
         <w:t>Con la opción -r conseguimos el reverse.</w:t>
       </w:r>
     </w:p>
     <w:p>
       <w:pPr>
         <w:spacing w:after="0" w:line="276" w:lineRule="auto"/>
-        <w:rPr>
-          <w:rFonts w:ascii="Arial" w:hAnsi="Arial" w:cs="Arial"/>
-        </w:rPr>
-      </w:pPr>
-      <w:r>
-        <w:rPr>
-          <w:rFonts w:ascii="Arial" w:hAnsi="Arial" w:cs="Arial"/>
+      </w:pPr>
+      <w:r>
+        <w:rPr>
           <w:noProof/>
         </w:rPr>
         <w:drawing>
@@ -4415,9 +4373,6 @@
     <w:p>
       <w:pPr>
         <w:spacing w:after="0" w:line="276" w:lineRule="auto"/>
-        <w:rPr>
-          <w:rFonts w:ascii="Arial" w:hAnsi="Arial" w:cs="Arial"/>
-        </w:rPr>
       </w:pPr>
     </w:p>
     <w:p>
@@ -4432,7 +4387,7 @@
           <w:szCs w:val="22"/>
         </w:rPr>
       </w:pPr>
-      <w:bookmarkStart w:id="5" w:name="_Toc154226847"/>
+      <w:bookmarkStart w:id="5" w:name="_Toc154484630"/>
       <w:r>
         <w:rPr>
           <w:rFonts w:ascii="Arial" w:hAnsi="Arial" w:cs="Arial"/>
@@ -4449,14 +4404,12 @@
       <w:pPr>
         <w:spacing w:after="0" w:line="276" w:lineRule="auto"/>
         <w:rPr>
-          <w:rFonts w:ascii="Arial" w:hAnsi="Arial" w:cs="Arial"/>
-          <w:b/>
-          <w:bCs/>
-        </w:rPr>
-      </w:pPr>
-      <w:r>
-        <w:rPr>
-          <w:rFonts w:ascii="Arial" w:hAnsi="Arial" w:cs="Arial"/>
+          <w:b/>
+          <w:bCs/>
+        </w:rPr>
+      </w:pPr>
+      <w:r>
+        <w:rPr>
           <w:b/>
           <w:bCs/>
         </w:rPr>
@@ -4464,7 +4417,6 @@
       </w:r>
       <w:r>
         <w:rPr>
-          <w:rFonts w:ascii="Arial" w:hAnsi="Arial" w:cs="Arial"/>
           <w:b/>
           <w:bCs/>
         </w:rPr>
@@ -4474,13 +4426,9 @@
     <w:p>
       <w:pPr>
         <w:spacing w:after="0" w:line="276" w:lineRule="auto"/>
-        <w:rPr>
-          <w:rFonts w:ascii="Arial" w:hAnsi="Arial" w:cs="Arial"/>
-        </w:rPr>
-      </w:pPr>
-      <w:r>
-        <w:rPr>
-          <w:rFonts w:ascii="Arial" w:hAnsi="Arial" w:cs="Arial"/>
+      </w:pPr>
+      <w:r>
+        <w:rPr>
           <w:noProof/>
         </w:rPr>
         <w:drawing>
@@ -4538,7 +4486,7 @@
       <w:pPr>
         <w:spacing w:after="0" w:line="276" w:lineRule="auto"/>
         <w:rPr>
-          <w:rFonts w:ascii="Arial" w:eastAsiaTheme="majorEastAsia" w:hAnsi="Arial" w:cs="Arial"/>
+          <w:rFonts w:eastAsiaTheme="majorEastAsia"/>
           <w:color w:val="2F5496" w:themeColor="accent1" w:themeShade="BF"/>
         </w:rPr>
       </w:pPr>
@@ -4555,7 +4503,7 @@
           <w:szCs w:val="22"/>
         </w:rPr>
       </w:pPr>
-      <w:bookmarkStart w:id="6" w:name="_Toc154226848"/>
+      <w:bookmarkStart w:id="6" w:name="_Toc154484631"/>
       <w:r>
         <w:rPr>
           <w:rFonts w:ascii="Arial" w:hAnsi="Arial" w:cs="Arial"/>
@@ -4582,14 +4530,12 @@
       <w:pPr>
         <w:spacing w:after="0" w:line="276" w:lineRule="auto"/>
         <w:rPr>
-          <w:rFonts w:ascii="Arial" w:hAnsi="Arial" w:cs="Arial"/>
-          <w:b/>
-          <w:bCs/>
-        </w:rPr>
-      </w:pPr>
-      <w:r>
-        <w:rPr>
-          <w:rFonts w:ascii="Arial" w:hAnsi="Arial" w:cs="Arial"/>
+          <w:b/>
+          <w:bCs/>
+        </w:rPr>
+      </w:pPr>
+      <w:r>
+        <w:rPr>
           <w:b/>
           <w:bCs/>
         </w:rPr>
@@ -4597,7 +4543,6 @@
       </w:r>
       <w:r>
         <w:rPr>
-          <w:rFonts w:ascii="Arial" w:hAnsi="Arial" w:cs="Arial"/>
           <w:b/>
           <w:bCs/>
         </w:rPr>
@@ -4605,7 +4550,6 @@
       </w:r>
       <w:r>
         <w:rPr>
-          <w:rFonts w:ascii="Arial" w:hAnsi="Arial" w:cs="Arial"/>
           <w:b/>
           <w:bCs/>
         </w:rPr>
@@ -4614,7 +4558,6 @@
       <w:proofErr w:type="spellStart"/>
       <w:r>
         <w:rPr>
-          <w:rFonts w:ascii="Arial" w:hAnsi="Arial" w:cs="Arial"/>
           <w:b/>
           <w:bCs/>
         </w:rPr>
@@ -4623,7 +4566,6 @@
       <w:proofErr w:type="spellEnd"/>
       <w:r>
         <w:rPr>
-          <w:rFonts w:ascii="Arial" w:hAnsi="Arial" w:cs="Arial"/>
           <w:b/>
           <w:bCs/>
         </w:rPr>
@@ -4633,13 +4575,9 @@
     <w:p>
       <w:pPr>
         <w:spacing w:after="0" w:line="276" w:lineRule="auto"/>
-        <w:rPr>
-          <w:rFonts w:ascii="Arial" w:hAnsi="Arial" w:cs="Arial"/>
-        </w:rPr>
-      </w:pPr>
-      <w:r>
-        <w:rPr>
-          <w:rFonts w:ascii="Arial" w:hAnsi="Arial" w:cs="Arial"/>
+      </w:pPr>
+      <w:r>
+        <w:rPr>
           <w:noProof/>
         </w:rPr>
         <w:drawing>
@@ -4694,15 +4632,7 @@
       </w:r>
     </w:p>
     <w:p>
-      <w:pPr>
-        <w:rPr>
-          <w:rFonts w:ascii="Arial" w:hAnsi="Arial" w:cs="Arial"/>
-        </w:rPr>
-      </w:pPr>
-      <w:r>
-        <w:rPr>
-          <w:rFonts w:ascii="Arial" w:hAnsi="Arial" w:cs="Arial"/>
-        </w:rPr>
+      <w:r>
         <w:br w:type="page"/>
       </w:r>
     </w:p>
@@ -4718,7 +4648,7 @@
           <w:szCs w:val="22"/>
         </w:rPr>
       </w:pPr>
-      <w:bookmarkStart w:id="7" w:name="_Toc154226849"/>
+      <w:bookmarkStart w:id="7" w:name="_Toc154484632"/>
       <w:r>
         <w:rPr>
           <w:rFonts w:ascii="Arial" w:hAnsi="Arial" w:cs="Arial"/>
@@ -4746,14 +4676,12 @@
       <w:pPr>
         <w:spacing w:after="0" w:line="276" w:lineRule="auto"/>
         <w:rPr>
-          <w:rFonts w:ascii="Arial" w:hAnsi="Arial" w:cs="Arial"/>
-          <w:b/>
-          <w:bCs/>
-        </w:rPr>
-      </w:pPr>
-      <w:r>
-        <w:rPr>
-          <w:rFonts w:ascii="Arial" w:hAnsi="Arial" w:cs="Arial"/>
+          <w:b/>
+          <w:bCs/>
+        </w:rPr>
+      </w:pPr>
+      <w:r>
+        <w:rPr>
           <w:b/>
           <w:bCs/>
         </w:rPr>
@@ -4761,7 +4689,6 @@
       </w:r>
       <w:r>
         <w:rPr>
-          <w:rFonts w:ascii="Arial" w:hAnsi="Arial" w:cs="Arial"/>
           <w:b/>
           <w:bCs/>
         </w:rPr>
@@ -4770,7 +4697,6 @@
       <w:proofErr w:type="spellStart"/>
       <w:r>
         <w:rPr>
-          <w:rFonts w:ascii="Arial" w:hAnsi="Arial" w:cs="Arial"/>
           <w:b/>
           <w:bCs/>
         </w:rPr>
@@ -4779,7 +4705,6 @@
       <w:proofErr w:type="spellEnd"/>
       <w:r>
         <w:rPr>
-          <w:rFonts w:ascii="Arial" w:hAnsi="Arial" w:cs="Arial"/>
           <w:b/>
           <w:bCs/>
         </w:rPr>
@@ -4787,7 +4712,6 @@
       </w:r>
       <w:r>
         <w:rPr>
-          <w:rFonts w:ascii="Arial" w:hAnsi="Arial" w:cs="Arial"/>
           <w:b/>
           <w:bCs/>
         </w:rPr>
@@ -4795,7 +4719,6 @@
       </w:r>
       <w:r>
         <w:rPr>
-          <w:rFonts w:ascii="Arial" w:hAnsi="Arial" w:cs="Arial"/>
           <w:b/>
           <w:bCs/>
         </w:rPr>
@@ -4805,121 +4728,64 @@
     <w:p>
       <w:pPr>
         <w:spacing w:after="0" w:line="276" w:lineRule="auto"/>
-        <w:rPr>
-          <w:rFonts w:ascii="Arial" w:hAnsi="Arial" w:cs="Arial"/>
-        </w:rPr>
-      </w:pPr>
-      <w:r>
-        <w:rPr>
-          <w:rFonts w:ascii="Arial" w:hAnsi="Arial" w:cs="Arial"/>
-        </w:rPr>
+      </w:pPr>
+      <w:r>
         <w:t>Admin</w:t>
       </w:r>
       <w:r>
-        <w:rPr>
-          <w:rFonts w:ascii="Arial" w:hAnsi="Arial" w:cs="Arial"/>
-        </w:rPr>
         <w:t xml:space="preserve">, </w:t>
       </w:r>
       <w:r>
-        <w:rPr>
-          <w:rFonts w:ascii="Arial" w:hAnsi="Arial" w:cs="Arial"/>
-        </w:rPr>
         <w:t>Pass</w:t>
       </w:r>
       <w:r>
-        <w:rPr>
-          <w:rFonts w:ascii="Arial" w:hAnsi="Arial" w:cs="Arial"/>
-        </w:rPr>
         <w:t>:</w:t>
       </w:r>
       <w:r>
-        <w:rPr>
-          <w:rFonts w:ascii="Arial" w:hAnsi="Arial" w:cs="Arial"/>
-        </w:rPr>
         <w:t xml:space="preserve"> 1234</w:t>
       </w:r>
     </w:p>
     <w:p>
       <w:pPr>
         <w:spacing w:after="0" w:line="276" w:lineRule="auto"/>
-        <w:rPr>
-          <w:rFonts w:ascii="Arial" w:hAnsi="Arial" w:cs="Arial"/>
-        </w:rPr>
-      </w:pPr>
-      <w:r>
-        <w:rPr>
-          <w:rFonts w:ascii="Arial" w:hAnsi="Arial" w:cs="Arial"/>
-        </w:rPr>
+      </w:pPr>
+      <w:r>
         <w:t>Pere,</w:t>
       </w:r>
       <w:r>
-        <w:rPr>
-          <w:rFonts w:ascii="Arial" w:hAnsi="Arial" w:cs="Arial"/>
-        </w:rPr>
         <w:t xml:space="preserve"> </w:t>
       </w:r>
       <w:r>
-        <w:rPr>
-          <w:rFonts w:ascii="Arial" w:hAnsi="Arial" w:cs="Arial"/>
-        </w:rPr>
         <w:t>Pass</w:t>
       </w:r>
       <w:r>
-        <w:rPr>
-          <w:rFonts w:ascii="Arial" w:hAnsi="Arial" w:cs="Arial"/>
-        </w:rPr>
         <w:t>:</w:t>
       </w:r>
       <w:r>
-        <w:rPr>
-          <w:rFonts w:ascii="Arial" w:hAnsi="Arial" w:cs="Arial"/>
-        </w:rPr>
         <w:t xml:space="preserve"> 1325</w:t>
       </w:r>
     </w:p>
     <w:p>
       <w:pPr>
         <w:spacing w:after="0" w:line="276" w:lineRule="auto"/>
-        <w:rPr>
-          <w:rFonts w:ascii="Arial" w:hAnsi="Arial" w:cs="Arial"/>
-        </w:rPr>
-      </w:pPr>
-      <w:r>
-        <w:rPr>
-          <w:rFonts w:ascii="Arial" w:hAnsi="Arial" w:cs="Arial"/>
-        </w:rPr>
+      </w:pPr>
+      <w:r>
         <w:t>Villacampa</w:t>
       </w:r>
       <w:r>
-        <w:rPr>
-          <w:rFonts w:ascii="Arial" w:hAnsi="Arial" w:cs="Arial"/>
-        </w:rPr>
         <w:t xml:space="preserve">, </w:t>
       </w:r>
       <w:r>
-        <w:rPr>
-          <w:rFonts w:ascii="Arial" w:hAnsi="Arial" w:cs="Arial"/>
-        </w:rPr>
         <w:t>Pass</w:t>
       </w:r>
       <w:r>
-        <w:rPr>
-          <w:rFonts w:ascii="Arial" w:hAnsi="Arial" w:cs="Arial"/>
-        </w:rPr>
         <w:t>:</w:t>
       </w:r>
       <w:r>
-        <w:rPr>
-          <w:rFonts w:ascii="Arial" w:hAnsi="Arial" w:cs="Arial"/>
-        </w:rPr>
         <w:t xml:space="preserve"> </w:t>
       </w:r>
       <w:proofErr w:type="spellStart"/>
       <w:r>
-        <w:rPr>
-          <w:rFonts w:ascii="Arial" w:hAnsi="Arial" w:cs="Arial"/>
-        </w:rPr>
         <w:t>stucom</w:t>
       </w:r>
       <w:proofErr w:type="spellEnd"/>
@@ -4927,38 +4793,20 @@
     <w:p>
       <w:pPr>
         <w:spacing w:after="0" w:line="276" w:lineRule="auto"/>
-        <w:rPr>
-          <w:rFonts w:ascii="Arial" w:hAnsi="Arial" w:cs="Arial"/>
-        </w:rPr>
-      </w:pPr>
-      <w:r>
-        <w:rPr>
-          <w:rFonts w:ascii="Arial" w:hAnsi="Arial" w:cs="Arial"/>
-        </w:rPr>
+      </w:pPr>
+      <w:r>
         <w:t>Xavi,</w:t>
       </w:r>
       <w:r>
-        <w:rPr>
-          <w:rFonts w:ascii="Arial" w:hAnsi="Arial" w:cs="Arial"/>
-        </w:rPr>
         <w:t xml:space="preserve"> </w:t>
       </w:r>
       <w:r>
-        <w:rPr>
-          <w:rFonts w:ascii="Arial" w:hAnsi="Arial" w:cs="Arial"/>
-        </w:rPr>
         <w:t>Pass</w:t>
       </w:r>
       <w:r>
-        <w:rPr>
-          <w:rFonts w:ascii="Arial" w:hAnsi="Arial" w:cs="Arial"/>
-        </w:rPr>
         <w:t>:</w:t>
       </w:r>
       <w:r>
-        <w:rPr>
-          <w:rFonts w:ascii="Arial" w:hAnsi="Arial" w:cs="Arial"/>
-        </w:rPr>
         <w:t xml:space="preserve"> ben</w:t>
       </w:r>
     </w:p>
@@ -4966,46 +4814,31 @@
       <w:pPr>
         <w:spacing w:after="0" w:line="276" w:lineRule="auto"/>
         <w:rPr>
-          <w:rFonts w:ascii="Arial" w:hAnsi="Arial" w:cs="Arial"/>
           <w:noProof/>
         </w:rPr>
       </w:pPr>
       <w:r>
-        <w:rPr>
-          <w:rFonts w:ascii="Arial" w:hAnsi="Arial" w:cs="Arial"/>
-        </w:rPr>
         <w:t>Laia,</w:t>
       </w:r>
       <w:r>
-        <w:rPr>
-          <w:rFonts w:ascii="Arial" w:hAnsi="Arial" w:cs="Arial"/>
-        </w:rPr>
         <w:t xml:space="preserve"> </w:t>
       </w:r>
       <w:r>
-        <w:rPr>
-          <w:rFonts w:ascii="Arial" w:hAnsi="Arial" w:cs="Arial"/>
-        </w:rPr>
         <w:t xml:space="preserve">Pass </w:t>
       </w:r>
       <w:proofErr w:type="spellStart"/>
       <w:r>
-        <w:rPr>
-          <w:rFonts w:ascii="Arial" w:hAnsi="Arial" w:cs="Arial"/>
-        </w:rPr>
         <w:t>gràcia</w:t>
       </w:r>
       <w:proofErr w:type="spellEnd"/>
       <w:r>
         <w:rPr>
-          <w:rFonts w:ascii="Arial" w:hAnsi="Arial" w:cs="Arial"/>
           <w:noProof/>
         </w:rPr>
         <w:t xml:space="preserve"> </w:t>
       </w:r>
       <w:r>
         <w:rPr>
-          <w:rFonts w:ascii="Arial" w:hAnsi="Arial" w:cs="Arial"/>
           <w:noProof/>
         </w:rPr>
         <w:drawing>
@@ -5060,7 +4893,6 @@
       </w:r>
       <w:r>
         <w:rPr>
-          <w:rFonts w:ascii="Arial" w:hAnsi="Arial" w:cs="Arial"/>
           <w:noProof/>
         </w:rPr>
         <w:t xml:space="preserve"> </w:t>
@@ -5069,9 +4901,6 @@
     <w:p>
       <w:pPr>
         <w:spacing w:after="0" w:line="276" w:lineRule="auto"/>
-        <w:rPr>
-          <w:rFonts w:ascii="Arial" w:hAnsi="Arial" w:cs="Arial"/>
-        </w:rPr>
       </w:pPr>
     </w:p>
     <w:p>
@@ -5086,7 +4915,7 @@
           <w:szCs w:val="22"/>
         </w:rPr>
       </w:pPr>
-      <w:bookmarkStart w:id="8" w:name="_Toc154226850"/>
+      <w:bookmarkStart w:id="8" w:name="_Toc154484633"/>
       <w:r>
         <w:rPr>
           <w:rFonts w:ascii="Arial" w:hAnsi="Arial" w:cs="Arial"/>
@@ -5113,14 +4942,12 @@
       <w:pPr>
         <w:spacing w:after="0" w:line="276" w:lineRule="auto"/>
         <w:rPr>
-          <w:rFonts w:ascii="Arial" w:hAnsi="Arial" w:cs="Arial"/>
-          <w:b/>
-          <w:bCs/>
-        </w:rPr>
-      </w:pPr>
-      <w:r>
-        <w:rPr>
-          <w:rFonts w:ascii="Arial" w:hAnsi="Arial" w:cs="Arial"/>
+          <w:b/>
+          <w:bCs/>
+        </w:rPr>
+      </w:pPr>
+      <w:r>
+        <w:rPr>
           <w:b/>
           <w:bCs/>
         </w:rPr>
@@ -5128,7 +4955,6 @@
       </w:r>
       <w:r>
         <w:rPr>
-          <w:rFonts w:ascii="Arial" w:hAnsi="Arial" w:cs="Arial"/>
           <w:b/>
           <w:bCs/>
         </w:rPr>
@@ -5136,7 +4962,6 @@
       </w:r>
       <w:r>
         <w:rPr>
-          <w:rFonts w:ascii="Arial" w:hAnsi="Arial" w:cs="Arial"/>
           <w:b/>
           <w:bCs/>
         </w:rPr>
@@ -5144,7 +4969,6 @@
       </w:r>
       <w:r>
         <w:rPr>
-          <w:rFonts w:ascii="Arial" w:hAnsi="Arial" w:cs="Arial"/>
           <w:b/>
           <w:bCs/>
         </w:rPr>
@@ -5154,13 +4978,9 @@
     <w:p>
       <w:pPr>
         <w:spacing w:after="0" w:line="276" w:lineRule="auto"/>
-        <w:rPr>
-          <w:rFonts w:ascii="Arial" w:hAnsi="Arial" w:cs="Arial"/>
-        </w:rPr>
-      </w:pPr>
-      <w:r>
-        <w:rPr>
-          <w:rFonts w:ascii="Arial" w:hAnsi="Arial" w:cs="Arial"/>
+      </w:pPr>
+      <w:r>
+        <w:rPr>
           <w:noProof/>
         </w:rPr>
         <w:drawing>
@@ -5217,9 +5037,6 @@
     <w:p>
       <w:pPr>
         <w:spacing w:after="0" w:line="276" w:lineRule="auto"/>
-        <w:rPr>
-          <w:rFonts w:ascii="Arial" w:hAnsi="Arial" w:cs="Arial"/>
-        </w:rPr>
       </w:pPr>
     </w:p>
     <w:p>
@@ -5234,7 +5051,7 @@
           <w:szCs w:val="22"/>
         </w:rPr>
       </w:pPr>
-      <w:bookmarkStart w:id="9" w:name="_Toc154226851"/>
+      <w:bookmarkStart w:id="9" w:name="_Toc154484634"/>
       <w:r>
         <w:rPr>
           <w:rFonts w:ascii="Arial" w:hAnsi="Arial" w:cs="Arial"/>
@@ -5261,14 +5078,12 @@
       <w:pPr>
         <w:spacing w:after="0" w:line="276" w:lineRule="auto"/>
         <w:rPr>
-          <w:rFonts w:ascii="Arial" w:hAnsi="Arial" w:cs="Arial"/>
-          <w:b/>
-          <w:bCs/>
-        </w:rPr>
-      </w:pPr>
-      <w:r>
-        <w:rPr>
-          <w:rFonts w:ascii="Arial" w:hAnsi="Arial" w:cs="Arial"/>
+          <w:b/>
+          <w:bCs/>
+        </w:rPr>
+      </w:pPr>
+      <w:r>
+        <w:rPr>
           <w:b/>
           <w:bCs/>
         </w:rPr>
@@ -5277,7 +5092,6 @@
       <w:proofErr w:type="spellStart"/>
       <w:r>
         <w:rPr>
-          <w:rFonts w:ascii="Arial" w:hAnsi="Arial" w:cs="Arial"/>
           <w:b/>
           <w:bCs/>
         </w:rPr>
@@ -5286,7 +5100,6 @@
       <w:proofErr w:type="spellEnd"/>
       <w:r>
         <w:rPr>
-          <w:rFonts w:ascii="Arial" w:hAnsi="Arial" w:cs="Arial"/>
           <w:b/>
           <w:bCs/>
         </w:rPr>
@@ -5294,7 +5107,6 @@
       </w:r>
       <w:r>
         <w:rPr>
-          <w:rFonts w:ascii="Arial" w:hAnsi="Arial" w:cs="Arial"/>
           <w:b/>
           <w:bCs/>
         </w:rPr>
@@ -5302,7 +5114,6 @@
       </w:r>
       <w:r>
         <w:rPr>
-          <w:rFonts w:ascii="Arial" w:hAnsi="Arial" w:cs="Arial"/>
           <w:b/>
           <w:bCs/>
         </w:rPr>
@@ -5313,14 +5124,12 @@
       <w:pPr>
         <w:spacing w:after="0" w:line="276" w:lineRule="auto"/>
         <w:rPr>
-          <w:rFonts w:ascii="Arial" w:hAnsi="Arial" w:cs="Arial"/>
-          <w:b/>
-          <w:bCs/>
-        </w:rPr>
-      </w:pPr>
-      <w:r>
-        <w:rPr>
-          <w:rFonts w:ascii="Arial" w:hAnsi="Arial" w:cs="Arial"/>
+          <w:b/>
+          <w:bCs/>
+        </w:rPr>
+      </w:pPr>
+      <w:r>
+        <w:rPr>
           <w:b/>
           <w:bCs/>
         </w:rPr>
@@ -5328,7 +5137,6 @@
       </w:r>
       <w:r>
         <w:rPr>
-          <w:rFonts w:ascii="Arial" w:hAnsi="Arial" w:cs="Arial"/>
           <w:b/>
           <w:bCs/>
         </w:rPr>
@@ -5336,7 +5144,6 @@
       </w:r>
       <w:r>
         <w:rPr>
-          <w:rFonts w:ascii="Arial" w:hAnsi="Arial" w:cs="Arial"/>
           <w:b/>
           <w:bCs/>
         </w:rPr>
@@ -5344,7 +5151,6 @@
       </w:r>
       <w:r>
         <w:rPr>
-          <w:rFonts w:ascii="Arial" w:hAnsi="Arial" w:cs="Arial"/>
           <w:b/>
           <w:bCs/>
         </w:rPr>
@@ -5352,7 +5158,6 @@
       </w:r>
       <w:r>
         <w:rPr>
-          <w:rFonts w:ascii="Arial" w:hAnsi="Arial" w:cs="Arial"/>
           <w:b/>
           <w:bCs/>
         </w:rPr>
@@ -5361,7 +5166,6 @@
       <w:proofErr w:type="spellStart"/>
       <w:r>
         <w:rPr>
-          <w:rFonts w:ascii="Arial" w:hAnsi="Arial" w:cs="Arial"/>
           <w:b/>
           <w:bCs/>
         </w:rPr>
@@ -5370,7 +5174,6 @@
       <w:proofErr w:type="spellEnd"/>
       <w:r>
         <w:rPr>
-          <w:rFonts w:ascii="Arial" w:hAnsi="Arial" w:cs="Arial"/>
           <w:b/>
           <w:bCs/>
         </w:rPr>
@@ -5381,14 +5184,12 @@
       <w:pPr>
         <w:spacing w:after="0" w:line="276" w:lineRule="auto"/>
         <w:rPr>
-          <w:rFonts w:ascii="Arial" w:hAnsi="Arial" w:cs="Arial"/>
-          <w:b/>
-          <w:bCs/>
-        </w:rPr>
-      </w:pPr>
-      <w:r>
-        <w:rPr>
-          <w:rFonts w:ascii="Arial" w:hAnsi="Arial" w:cs="Arial"/>
+          <w:b/>
+          <w:bCs/>
+        </w:rPr>
+      </w:pPr>
+      <w:r>
+        <w:rPr>
           <w:b/>
           <w:bCs/>
         </w:rPr>
@@ -5396,7 +5197,6 @@
       </w:r>
       <w:r>
         <w:rPr>
-          <w:rFonts w:ascii="Arial" w:hAnsi="Arial" w:cs="Arial"/>
           <w:b/>
           <w:bCs/>
         </w:rPr>
@@ -5404,7 +5204,6 @@
       </w:r>
       <w:r>
         <w:rPr>
-          <w:rFonts w:ascii="Arial" w:hAnsi="Arial" w:cs="Arial"/>
           <w:b/>
           <w:bCs/>
         </w:rPr>
@@ -5413,7 +5212,6 @@
       <w:proofErr w:type="spellStart"/>
       <w:r>
         <w:rPr>
-          <w:rFonts w:ascii="Arial" w:hAnsi="Arial" w:cs="Arial"/>
           <w:b/>
           <w:bCs/>
         </w:rPr>
@@ -5422,7 +5220,6 @@
       <w:proofErr w:type="spellEnd"/>
       <w:r>
         <w:rPr>
-          <w:rFonts w:ascii="Arial" w:hAnsi="Arial" w:cs="Arial"/>
           <w:b/>
           <w:bCs/>
         </w:rPr>
@@ -5431,7 +5228,6 @@
       <w:proofErr w:type="spellStart"/>
       <w:r>
         <w:rPr>
-          <w:rFonts w:ascii="Arial" w:hAnsi="Arial" w:cs="Arial"/>
           <w:b/>
           <w:bCs/>
         </w:rPr>
@@ -5443,13 +5239,12 @@
       <w:pPr>
         <w:spacing w:after="0" w:line="276" w:lineRule="auto"/>
         <w:rPr>
-          <w:rFonts w:ascii="Arial" w:eastAsiaTheme="majorEastAsia" w:hAnsi="Arial" w:cs="Arial"/>
+          <w:rFonts w:eastAsiaTheme="majorEastAsia"/>
           <w:color w:val="2F5496" w:themeColor="accent1" w:themeShade="BF"/>
         </w:rPr>
       </w:pPr>
       <w:r>
         <w:rPr>
-          <w:rFonts w:ascii="Arial" w:hAnsi="Arial" w:cs="Arial"/>
           <w:b/>
           <w:bCs/>
           <w:noProof/>
@@ -5505,9 +5300,6 @@
         </w:drawing>
       </w:r>
       <w:r>
-        <w:rPr>
-          <w:rFonts w:ascii="Arial" w:hAnsi="Arial" w:cs="Arial"/>
-        </w:rPr>
         <w:br w:type="page"/>
       </w:r>
     </w:p>
@@ -5523,7 +5315,7 @@
           <w:szCs w:val="22"/>
         </w:rPr>
       </w:pPr>
-      <w:bookmarkStart w:id="10" w:name="_Toc154226852"/>
+      <w:bookmarkStart w:id="10" w:name="_Toc154484635"/>
       <w:r>
         <w:rPr>
           <w:rFonts w:ascii="Arial" w:hAnsi="Arial" w:cs="Arial"/>
@@ -5551,14 +5343,12 @@
       <w:pPr>
         <w:spacing w:after="0" w:line="276" w:lineRule="auto"/>
         <w:rPr>
-          <w:rFonts w:ascii="Arial" w:hAnsi="Arial" w:cs="Arial"/>
-          <w:b/>
-          <w:bCs/>
-        </w:rPr>
-      </w:pPr>
-      <w:r>
-        <w:rPr>
-          <w:rFonts w:ascii="Arial" w:hAnsi="Arial" w:cs="Arial"/>
+          <w:b/>
+          <w:bCs/>
+        </w:rPr>
+      </w:pPr>
+      <w:r>
+        <w:rPr>
           <w:b/>
           <w:bCs/>
         </w:rPr>
@@ -5567,7 +5357,6 @@
       <w:proofErr w:type="spellStart"/>
       <w:r>
         <w:rPr>
-          <w:rFonts w:ascii="Arial" w:hAnsi="Arial" w:cs="Arial"/>
           <w:b/>
           <w:bCs/>
         </w:rPr>
@@ -5576,7 +5365,6 @@
       <w:proofErr w:type="spellEnd"/>
       <w:r>
         <w:rPr>
-          <w:rFonts w:ascii="Arial" w:hAnsi="Arial" w:cs="Arial"/>
           <w:b/>
           <w:bCs/>
         </w:rPr>
@@ -5584,7 +5372,6 @@
       </w:r>
       <w:r>
         <w:rPr>
-          <w:rFonts w:ascii="Arial" w:hAnsi="Arial" w:cs="Arial"/>
           <w:b/>
           <w:bCs/>
         </w:rPr>
@@ -5592,7 +5379,6 @@
       </w:r>
       <w:r>
         <w:rPr>
-          <w:rFonts w:ascii="Arial" w:hAnsi="Arial" w:cs="Arial"/>
           <w:b/>
           <w:bCs/>
         </w:rPr>
@@ -5601,7 +5387,6 @@
       <w:proofErr w:type="spellStart"/>
       <w:r>
         <w:rPr>
-          <w:rFonts w:ascii="Arial" w:hAnsi="Arial" w:cs="Arial"/>
           <w:b/>
           <w:bCs/>
         </w:rPr>
@@ -5610,7 +5395,6 @@
       <w:proofErr w:type="spellEnd"/>
       <w:r>
         <w:rPr>
-          <w:rFonts w:ascii="Arial" w:hAnsi="Arial" w:cs="Arial"/>
           <w:b/>
           <w:bCs/>
         </w:rPr>
@@ -5619,7 +5403,6 @@
       <w:proofErr w:type="spellStart"/>
       <w:r>
         <w:rPr>
-          <w:rFonts w:ascii="Arial" w:hAnsi="Arial" w:cs="Arial"/>
           <w:b/>
           <w:bCs/>
         </w:rPr>
@@ -5628,7 +5411,6 @@
       <w:proofErr w:type="spellEnd"/>
       <w:r>
         <w:rPr>
-          <w:rFonts w:ascii="Arial" w:hAnsi="Arial" w:cs="Arial"/>
           <w:b/>
           <w:bCs/>
         </w:rPr>
@@ -5639,14 +5421,12 @@
       <w:pPr>
         <w:spacing w:after="0" w:line="276" w:lineRule="auto"/>
         <w:rPr>
-          <w:rFonts w:ascii="Arial" w:hAnsi="Arial" w:cs="Arial"/>
-          <w:b/>
-          <w:bCs/>
-        </w:rPr>
-      </w:pPr>
-      <w:r>
-        <w:rPr>
-          <w:rFonts w:ascii="Arial" w:hAnsi="Arial" w:cs="Arial"/>
+          <w:b/>
+          <w:bCs/>
+        </w:rPr>
+      </w:pPr>
+      <w:r>
+        <w:rPr>
           <w:b/>
           <w:bCs/>
         </w:rPr>
@@ -5654,7 +5434,6 @@
       </w:r>
       <w:r>
         <w:rPr>
-          <w:rFonts w:ascii="Arial" w:hAnsi="Arial" w:cs="Arial"/>
           <w:b/>
           <w:bCs/>
         </w:rPr>
@@ -5662,7 +5441,6 @@
       </w:r>
       <w:r>
         <w:rPr>
-          <w:rFonts w:ascii="Arial" w:hAnsi="Arial" w:cs="Arial"/>
           <w:b/>
           <w:bCs/>
         </w:rPr>
@@ -5671,7 +5449,6 @@
       <w:proofErr w:type="spellStart"/>
       <w:r>
         <w:rPr>
-          <w:rFonts w:ascii="Arial" w:hAnsi="Arial" w:cs="Arial"/>
           <w:b/>
           <w:bCs/>
         </w:rPr>
@@ -5680,7 +5457,6 @@
       <w:proofErr w:type="spellEnd"/>
       <w:r>
         <w:rPr>
-          <w:rFonts w:ascii="Arial" w:hAnsi="Arial" w:cs="Arial"/>
           <w:b/>
           <w:bCs/>
         </w:rPr>
@@ -5689,7 +5465,6 @@
       <w:proofErr w:type="spellStart"/>
       <w:r>
         <w:rPr>
-          <w:rFonts w:ascii="Arial" w:hAnsi="Arial" w:cs="Arial"/>
           <w:b/>
           <w:bCs/>
         </w:rPr>
@@ -5700,14 +5475,8 @@
     <w:p>
       <w:pPr>
         <w:spacing w:after="0" w:line="276" w:lineRule="auto"/>
-        <w:rPr>
-          <w:rFonts w:ascii="Arial" w:hAnsi="Arial" w:cs="Arial"/>
-        </w:rPr>
-      </w:pPr>
-      <w:r>
-        <w:rPr>
-          <w:rFonts w:ascii="Arial" w:hAnsi="Arial" w:cs="Arial"/>
-        </w:rPr>
+      </w:pPr>
+      <w:r>
         <w:t>Se podría hacer también con la opción -o</w:t>
       </w:r>
     </w:p>
@@ -5715,15 +5484,14 @@
       <w:pPr>
         <w:spacing w:after="0" w:line="276" w:lineRule="auto"/>
         <w:rPr>
-          <w:rFonts w:ascii="Arial" w:hAnsi="Arial" w:cs="Arial"/>
           <w:noProof/>
         </w:rPr>
       </w:pPr>
       <w:r>
         <w:rPr>
-          <w:rFonts w:ascii="Arial" w:hAnsi="Arial" w:cs="Arial"/>
-          <w:b/>
-          <w:bCs/>
+          <w:b/>
+          <w:bCs/>
+          <w:noProof/>
         </w:rPr>
         <w:drawing>
           <wp:inline distT="0" distB="0" distL="0" distR="0" wp14:anchorId="3434D4D5" wp14:editId="1E9AE421">
@@ -5780,7 +5548,6 @@
       <w:pPr>
         <w:spacing w:after="0" w:line="276" w:lineRule="auto"/>
         <w:rPr>
-          <w:rFonts w:ascii="Arial" w:hAnsi="Arial" w:cs="Arial"/>
           <w:b/>
           <w:bCs/>
         </w:rPr>
@@ -5798,7 +5565,7 @@
           <w:szCs w:val="22"/>
         </w:rPr>
       </w:pPr>
-      <w:bookmarkStart w:id="11" w:name="_Toc154226853"/>
+      <w:bookmarkStart w:id="11" w:name="_Toc154484636"/>
       <w:r>
         <w:rPr>
           <w:rFonts w:ascii="Arial" w:hAnsi="Arial" w:cs="Arial"/>
@@ -5825,14 +5592,12 @@
       <w:pPr>
         <w:spacing w:after="0" w:line="276" w:lineRule="auto"/>
         <w:rPr>
-          <w:rFonts w:ascii="Arial" w:hAnsi="Arial" w:cs="Arial"/>
-          <w:b/>
-          <w:bCs/>
-        </w:rPr>
-      </w:pPr>
-      <w:r>
-        <w:rPr>
-          <w:rFonts w:ascii="Arial" w:hAnsi="Arial" w:cs="Arial"/>
+          <w:b/>
+          <w:bCs/>
+        </w:rPr>
+      </w:pPr>
+      <w:r>
+        <w:rPr>
           <w:b/>
           <w:bCs/>
         </w:rPr>
@@ -5840,7 +5605,6 @@
       </w:r>
       <w:r>
         <w:rPr>
-          <w:rFonts w:ascii="Arial" w:hAnsi="Arial" w:cs="Arial"/>
           <w:b/>
           <w:bCs/>
         </w:rPr>
@@ -5848,7 +5612,6 @@
       </w:r>
       <w:r>
         <w:rPr>
-          <w:rFonts w:ascii="Arial" w:hAnsi="Arial" w:cs="Arial"/>
           <w:b/>
           <w:bCs/>
         </w:rPr>
@@ -5857,7 +5620,6 @@
       <w:proofErr w:type="spellStart"/>
       <w:r>
         <w:rPr>
-          <w:rFonts w:ascii="Arial" w:hAnsi="Arial" w:cs="Arial"/>
           <w:b/>
           <w:bCs/>
         </w:rPr>
@@ -5866,7 +5628,6 @@
       <w:proofErr w:type="spellEnd"/>
       <w:r>
         <w:rPr>
-          <w:rFonts w:ascii="Arial" w:hAnsi="Arial" w:cs="Arial"/>
           <w:b/>
           <w:bCs/>
         </w:rPr>
@@ -5874,7 +5635,6 @@
       </w:r>
       <w:r>
         <w:rPr>
-          <w:rFonts w:ascii="Arial" w:hAnsi="Arial" w:cs="Arial"/>
           <w:b/>
           <w:bCs/>
         </w:rPr>
@@ -5884,13 +5644,10 @@
     <w:p>
       <w:pPr>
         <w:spacing w:after="0" w:line="276" w:lineRule="auto"/>
-        <w:rPr>
-          <w:rFonts w:ascii="Arial" w:hAnsi="Arial" w:cs="Arial"/>
-        </w:rPr>
-      </w:pPr>
-      <w:r>
-        <w:rPr>
-          <w:rFonts w:ascii="Arial" w:hAnsi="Arial" w:cs="Arial"/>
+      </w:pPr>
+      <w:r>
+        <w:rPr>
+          <w:noProof/>
         </w:rPr>
         <w:drawing>
           <wp:inline distT="0" distB="0" distL="0" distR="0" wp14:anchorId="65537D2D" wp14:editId="7814D97B">
@@ -5946,9 +5703,6 @@
     <w:p>
       <w:pPr>
         <w:spacing w:after="0" w:line="276" w:lineRule="auto"/>
-        <w:rPr>
-          <w:rFonts w:ascii="Arial" w:hAnsi="Arial" w:cs="Arial"/>
-        </w:rPr>
       </w:pPr>
     </w:p>
     <w:p>
@@ -5963,7 +5717,7 @@
           <w:szCs w:val="22"/>
         </w:rPr>
       </w:pPr>
-      <w:bookmarkStart w:id="12" w:name="_Toc154226854"/>
+      <w:bookmarkStart w:id="12" w:name="_Toc154484637"/>
       <w:r>
         <w:rPr>
           <w:rFonts w:ascii="Arial" w:hAnsi="Arial" w:cs="Arial"/>
@@ -5990,30 +5744,19 @@
       <w:pPr>
         <w:spacing w:after="0" w:line="276" w:lineRule="auto"/>
         <w:rPr>
-          <w:rFonts w:ascii="Arial" w:hAnsi="Arial" w:cs="Arial"/>
-          <w:b/>
-          <w:bCs/>
-        </w:rPr>
-      </w:pPr>
-      <w:r>
-        <w:rPr>
-          <w:rFonts w:ascii="Arial" w:hAnsi="Arial" w:cs="Arial"/>
-          <w:b/>
-          <w:bCs/>
-        </w:rPr>
-        <w:t>Cambiar</w:t>
-      </w:r>
-      <w:r>
-        <w:rPr>
-          <w:rFonts w:ascii="Arial" w:hAnsi="Arial" w:cs="Arial"/>
-          <w:b/>
-          <w:bCs/>
-        </w:rPr>
-        <w:t xml:space="preserve"> de nom</w:t>
-      </w:r>
-      <w:r>
-        <w:rPr>
-          <w:rFonts w:ascii="Arial" w:hAnsi="Arial" w:cs="Arial"/>
+          <w:b/>
+          <w:bCs/>
+        </w:rPr>
+      </w:pPr>
+      <w:r>
+        <w:rPr>
+          <w:b/>
+          <w:bCs/>
+        </w:rPr>
+        <w:t>Cambiar de nom</w:t>
+      </w:r>
+      <w:r>
+        <w:rPr>
           <w:b/>
           <w:bCs/>
         </w:rPr>
@@ -6021,7 +5764,6 @@
       </w:r>
       <w:r>
         <w:rPr>
-          <w:rFonts w:ascii="Arial" w:hAnsi="Arial" w:cs="Arial"/>
           <w:b/>
           <w:bCs/>
         </w:rPr>
@@ -6029,7 +5771,6 @@
       </w:r>
       <w:r>
         <w:rPr>
-          <w:rFonts w:ascii="Arial" w:hAnsi="Arial" w:cs="Arial"/>
           <w:b/>
           <w:bCs/>
         </w:rPr>
@@ -6037,7 +5778,6 @@
       </w:r>
       <w:r>
         <w:rPr>
-          <w:rFonts w:ascii="Arial" w:hAnsi="Arial" w:cs="Arial"/>
           <w:b/>
           <w:bCs/>
         </w:rPr>
@@ -6045,7 +5785,6 @@
       </w:r>
       <w:r>
         <w:rPr>
-          <w:rFonts w:ascii="Arial" w:hAnsi="Arial" w:cs="Arial"/>
           <w:b/>
           <w:bCs/>
         </w:rPr>
@@ -6053,15 +5792,22 @@
       </w:r>
       <w:r>
         <w:rPr>
-          <w:rFonts w:ascii="Arial" w:hAnsi="Arial" w:cs="Arial"/>
-          <w:b/>
-          <w:bCs/>
-        </w:rPr>
-        <w:t>s a Users</w:t>
-      </w:r>
-      <w:r>
-        <w:rPr>
-          <w:rFonts w:ascii="Arial" w:hAnsi="Arial" w:cs="Arial"/>
+          <w:b/>
+          <w:bCs/>
+        </w:rPr>
+        <w:t xml:space="preserve">s a </w:t>
+      </w:r>
+      <w:proofErr w:type="spellStart"/>
+      <w:r>
+        <w:rPr>
+          <w:b/>
+          <w:bCs/>
+        </w:rPr>
+        <w:t>Users</w:t>
+      </w:r>
+      <w:proofErr w:type="spellEnd"/>
+      <w:r>
+        <w:rPr>
           <w:b/>
           <w:bCs/>
         </w:rPr>
@@ -6071,13 +5817,10 @@
     <w:p>
       <w:pPr>
         <w:spacing w:after="0" w:line="276" w:lineRule="auto"/>
-        <w:rPr>
-          <w:rFonts w:ascii="Arial" w:hAnsi="Arial" w:cs="Arial"/>
-        </w:rPr>
-      </w:pPr>
-      <w:r>
-        <w:rPr>
-          <w:rFonts w:ascii="Arial" w:hAnsi="Arial" w:cs="Arial"/>
+      </w:pPr>
+      <w:r>
+        <w:rPr>
+          <w:noProof/>
         </w:rPr>
         <w:drawing>
           <wp:inline distT="0" distB="0" distL="0" distR="0" wp14:anchorId="7B9B1B4C" wp14:editId="6AACF38D">
@@ -6134,7 +5877,7 @@
       <w:pPr>
         <w:spacing w:after="0" w:line="276" w:lineRule="auto"/>
         <w:rPr>
-          <w:rFonts w:ascii="Arial" w:eastAsiaTheme="majorEastAsia" w:hAnsi="Arial" w:cs="Arial"/>
+          <w:rFonts w:eastAsiaTheme="majorEastAsia"/>
           <w:color w:val="2F5496" w:themeColor="accent1" w:themeShade="BF"/>
         </w:rPr>
       </w:pPr>
@@ -6151,7 +5894,7 @@
           <w:szCs w:val="22"/>
         </w:rPr>
       </w:pPr>
-      <w:bookmarkStart w:id="13" w:name="_Toc154226855"/>
+      <w:bookmarkStart w:id="13" w:name="_Toc154484638"/>
       <w:r>
         <w:rPr>
           <w:rFonts w:ascii="Arial" w:hAnsi="Arial" w:cs="Arial"/>
@@ -6198,22 +5941,35 @@
       <w:pPr>
         <w:spacing w:after="0" w:line="276" w:lineRule="auto"/>
         <w:rPr>
-          <w:rFonts w:ascii="Arial" w:hAnsi="Arial" w:cs="Arial"/>
-          <w:b/>
-          <w:bCs/>
-        </w:rPr>
-      </w:pPr>
-      <w:r>
-        <w:rPr>
-          <w:rFonts w:ascii="Arial" w:hAnsi="Arial" w:cs="Arial"/>
-          <w:b/>
-          <w:bCs/>
-        </w:rPr>
-        <w:t>Crea un archivo de texto llamado Admins en el directorio</w:t>
-      </w:r>
-      <w:r>
-        <w:rPr>
-          <w:rFonts w:ascii="Arial" w:hAnsi="Arial" w:cs="Arial"/>
+          <w:b/>
+          <w:bCs/>
+        </w:rPr>
+      </w:pPr>
+      <w:r>
+        <w:rPr>
+          <w:b/>
+          <w:bCs/>
+        </w:rPr>
+        <w:t xml:space="preserve">Crea un archivo de texto llamado </w:t>
+      </w:r>
+      <w:proofErr w:type="spellStart"/>
+      <w:r>
+        <w:rPr>
+          <w:b/>
+          <w:bCs/>
+        </w:rPr>
+        <w:t>Admins</w:t>
+      </w:r>
+      <w:proofErr w:type="spellEnd"/>
+      <w:r>
+        <w:rPr>
+          <w:b/>
+          <w:bCs/>
+        </w:rPr>
+        <w:t xml:space="preserve"> en el directorio</w:t>
+      </w:r>
+      <w:r>
+        <w:rPr>
           <w:b/>
           <w:bCs/>
         </w:rPr>
@@ -6222,7 +5978,6 @@
       <w:proofErr w:type="spellStart"/>
       <w:r>
         <w:rPr>
-          <w:rFonts w:ascii="Arial" w:hAnsi="Arial" w:cs="Arial"/>
           <w:b/>
           <w:bCs/>
         </w:rPr>
@@ -6231,7 +5986,6 @@
       <w:proofErr w:type="spellEnd"/>
       <w:r>
         <w:rPr>
-          <w:rFonts w:ascii="Arial" w:hAnsi="Arial" w:cs="Arial"/>
           <w:b/>
           <w:bCs/>
         </w:rPr>
@@ -6239,7 +5993,6 @@
       </w:r>
       <w:r>
         <w:rPr>
-          <w:rFonts w:ascii="Arial" w:hAnsi="Arial" w:cs="Arial"/>
           <w:b/>
           <w:bCs/>
         </w:rPr>
@@ -6247,7 +6000,6 @@
       </w:r>
       <w:r>
         <w:rPr>
-          <w:rFonts w:ascii="Arial" w:hAnsi="Arial" w:cs="Arial"/>
           <w:b/>
           <w:bCs/>
         </w:rPr>
@@ -6255,7 +6007,6 @@
       </w:r>
       <w:r>
         <w:rPr>
-          <w:rFonts w:ascii="Arial" w:hAnsi="Arial" w:cs="Arial"/>
           <w:b/>
           <w:bCs/>
         </w:rPr>
@@ -6266,14 +6017,12 @@
       <w:pPr>
         <w:spacing w:after="0" w:line="276" w:lineRule="auto"/>
         <w:rPr>
-          <w:rFonts w:ascii="Arial" w:hAnsi="Arial" w:cs="Arial"/>
-          <w:b/>
-          <w:bCs/>
-        </w:rPr>
-      </w:pPr>
-      <w:r>
-        <w:rPr>
-          <w:rFonts w:ascii="Arial" w:hAnsi="Arial" w:cs="Arial"/>
+          <w:b/>
+          <w:bCs/>
+        </w:rPr>
+      </w:pPr>
+      <w:r>
+        <w:rPr>
           <w:b/>
           <w:bCs/>
         </w:rPr>
@@ -6281,7 +6030,6 @@
       </w:r>
       <w:r>
         <w:rPr>
-          <w:rFonts w:ascii="Arial" w:hAnsi="Arial" w:cs="Arial"/>
           <w:b/>
           <w:bCs/>
         </w:rPr>
@@ -6289,7 +6037,6 @@
       </w:r>
       <w:r>
         <w:rPr>
-          <w:rFonts w:ascii="Arial" w:hAnsi="Arial" w:cs="Arial"/>
           <w:b/>
           <w:bCs/>
         </w:rPr>
@@ -6300,14 +6047,12 @@
       <w:pPr>
         <w:spacing w:after="0" w:line="276" w:lineRule="auto"/>
         <w:rPr>
-          <w:rFonts w:ascii="Arial" w:hAnsi="Arial" w:cs="Arial"/>
-          <w:b/>
-          <w:bCs/>
-        </w:rPr>
-      </w:pPr>
-      <w:r>
-        <w:rPr>
-          <w:rFonts w:ascii="Arial" w:hAnsi="Arial" w:cs="Arial"/>
+          <w:b/>
+          <w:bCs/>
+        </w:rPr>
+      </w:pPr>
+      <w:r>
+        <w:rPr>
           <w:b/>
           <w:bCs/>
         </w:rPr>
@@ -6318,14 +6063,12 @@
       <w:pPr>
         <w:spacing w:after="0" w:line="276" w:lineRule="auto"/>
         <w:rPr>
-          <w:rFonts w:ascii="Arial" w:hAnsi="Arial" w:cs="Arial"/>
-          <w:b/>
-          <w:bCs/>
-        </w:rPr>
-      </w:pPr>
-      <w:r>
-        <w:rPr>
-          <w:rFonts w:ascii="Arial" w:hAnsi="Arial" w:cs="Arial"/>
+          <w:b/>
+          <w:bCs/>
+        </w:rPr>
+      </w:pPr>
+      <w:r>
+        <w:rPr>
           <w:b/>
           <w:bCs/>
         </w:rPr>
@@ -6333,7 +6076,6 @@
       </w:r>
       <w:r>
         <w:rPr>
-          <w:rFonts w:ascii="Arial" w:hAnsi="Arial" w:cs="Arial"/>
           <w:b/>
           <w:bCs/>
         </w:rPr>
@@ -6342,7 +6084,6 @@
       <w:proofErr w:type="spellStart"/>
       <w:r>
         <w:rPr>
-          <w:rFonts w:ascii="Arial" w:hAnsi="Arial" w:cs="Arial"/>
           <w:b/>
           <w:bCs/>
         </w:rPr>
@@ -6354,14 +6095,12 @@
       <w:pPr>
         <w:spacing w:after="0" w:line="276" w:lineRule="auto"/>
         <w:rPr>
-          <w:rFonts w:ascii="Arial" w:hAnsi="Arial" w:cs="Arial"/>
-          <w:b/>
-          <w:bCs/>
-        </w:rPr>
-      </w:pPr>
-      <w:r>
-        <w:rPr>
-          <w:rFonts w:ascii="Arial" w:hAnsi="Arial" w:cs="Arial"/>
+          <w:b/>
+          <w:bCs/>
+        </w:rPr>
+      </w:pPr>
+      <w:r>
+        <w:rPr>
           <w:b/>
           <w:bCs/>
         </w:rPr>
@@ -6372,14 +6111,12 @@
       <w:pPr>
         <w:spacing w:after="0" w:line="276" w:lineRule="auto"/>
         <w:rPr>
-          <w:rFonts w:ascii="Arial" w:hAnsi="Arial" w:cs="Arial"/>
-          <w:b/>
-          <w:bCs/>
-        </w:rPr>
-      </w:pPr>
-      <w:r>
-        <w:rPr>
-          <w:rFonts w:ascii="Arial" w:hAnsi="Arial" w:cs="Arial"/>
+          <w:b/>
+          <w:bCs/>
+        </w:rPr>
+      </w:pPr>
+      <w:r>
+        <w:rPr>
           <w:b/>
           <w:bCs/>
         </w:rPr>
@@ -6388,7 +6125,6 @@
       <w:proofErr w:type="spellStart"/>
       <w:r>
         <w:rPr>
-          <w:rFonts w:ascii="Arial" w:hAnsi="Arial" w:cs="Arial"/>
           <w:b/>
           <w:bCs/>
         </w:rPr>
@@ -6397,7 +6133,6 @@
       <w:proofErr w:type="spellEnd"/>
       <w:r>
         <w:rPr>
-          <w:rFonts w:ascii="Arial" w:hAnsi="Arial" w:cs="Arial"/>
           <w:b/>
           <w:bCs/>
         </w:rPr>
@@ -6407,13 +6142,10 @@
     <w:p>
       <w:pPr>
         <w:spacing w:after="0" w:line="276" w:lineRule="auto"/>
-        <w:rPr>
-          <w:rFonts w:ascii="Arial" w:hAnsi="Arial" w:cs="Arial"/>
-        </w:rPr>
-      </w:pPr>
-      <w:r>
-        <w:rPr>
-          <w:rFonts w:ascii="Arial" w:hAnsi="Arial" w:cs="Arial"/>
+      </w:pPr>
+      <w:r>
+        <w:rPr>
+          <w:noProof/>
         </w:rPr>
         <w:drawing>
           <wp:inline distT="0" distB="0" distL="0" distR="0" wp14:anchorId="6BD5F271" wp14:editId="415BF5C3">
@@ -6467,15 +6199,7 @@
       </w:r>
     </w:p>
     <w:p>
-      <w:pPr>
-        <w:rPr>
-          <w:rFonts w:ascii="Arial" w:hAnsi="Arial" w:cs="Arial"/>
-        </w:rPr>
-      </w:pPr>
-      <w:r>
-        <w:rPr>
-          <w:rFonts w:ascii="Arial" w:hAnsi="Arial" w:cs="Arial"/>
-        </w:rPr>
+      <w:r>
         <w:br w:type="page"/>
       </w:r>
     </w:p>
@@ -6491,7 +6215,7 @@
           <w:szCs w:val="22"/>
         </w:rPr>
       </w:pPr>
-      <w:bookmarkStart w:id="14" w:name="_Toc154226856"/>
+      <w:bookmarkStart w:id="14" w:name="_Toc154484639"/>
       <w:r>
         <w:rPr>
           <w:rFonts w:ascii="Arial" w:hAnsi="Arial" w:cs="Arial"/>
@@ -6519,13 +6243,11 @@
       <w:pPr>
         <w:spacing w:after="0" w:line="276" w:lineRule="auto"/>
         <w:rPr>
-          <w:rFonts w:ascii="Arial" w:hAnsi="Arial" w:cs="Arial"/>
           <w:noProof/>
         </w:rPr>
       </w:pPr>
       <w:r>
         <w:rPr>
-          <w:rFonts w:ascii="Arial" w:hAnsi="Arial" w:cs="Arial"/>
           <w:b/>
           <w:bCs/>
         </w:rPr>
@@ -6534,7 +6256,6 @@
       <w:proofErr w:type="spellStart"/>
       <w:r>
         <w:rPr>
-          <w:rFonts w:ascii="Arial" w:hAnsi="Arial" w:cs="Arial"/>
           <w:b/>
           <w:bCs/>
         </w:rPr>
@@ -6543,16 +6264,46 @@
       <w:proofErr w:type="spellEnd"/>
       <w:r>
         <w:rPr>
-          <w:rFonts w:ascii="Arial" w:hAnsi="Arial" w:cs="Arial"/>
-          <w:b/>
-          <w:bCs/>
-        </w:rPr>
-        <w:t xml:space="preserve"> de los archivos Admins y Users. Vuelca el contenido en un archivo </w:t>
+          <w:b/>
+          <w:bCs/>
+        </w:rPr>
+        <w:t xml:space="preserve"> de los archivos </w:t>
       </w:r>
       <w:proofErr w:type="spellStart"/>
       <w:r>
         <w:rPr>
-          <w:rFonts w:ascii="Arial" w:hAnsi="Arial" w:cs="Arial"/>
+          <w:b/>
+          <w:bCs/>
+        </w:rPr>
+        <w:t>Admins</w:t>
+      </w:r>
+      <w:proofErr w:type="spellEnd"/>
+      <w:r>
+        <w:rPr>
+          <w:b/>
+          <w:bCs/>
+        </w:rPr>
+        <w:t xml:space="preserve"> y </w:t>
+      </w:r>
+      <w:proofErr w:type="spellStart"/>
+      <w:r>
+        <w:rPr>
+          <w:b/>
+          <w:bCs/>
+        </w:rPr>
+        <w:t>Users</w:t>
+      </w:r>
+      <w:proofErr w:type="spellEnd"/>
+      <w:r>
+        <w:rPr>
+          <w:b/>
+          <w:bCs/>
+        </w:rPr>
+        <w:t xml:space="preserve">. Vuelca el contenido en un archivo </w:t>
+      </w:r>
+      <w:proofErr w:type="spellStart"/>
+      <w:r>
+        <w:rPr>
           <w:b/>
           <w:bCs/>
         </w:rPr>
@@ -6561,7 +6312,6 @@
       <w:proofErr w:type="spellEnd"/>
       <w:r>
         <w:rPr>
-          <w:rFonts w:ascii="Arial" w:hAnsi="Arial" w:cs="Arial"/>
           <w:b/>
           <w:bCs/>
         </w:rPr>
@@ -6575,7 +6325,6 @@
       </w:r>
       <w:r>
         <w:rPr>
-          <w:rFonts w:ascii="Arial" w:hAnsi="Arial" w:cs="Arial"/>
           <w:noProof/>
         </w:rPr>
         <w:drawing>
@@ -6633,13 +6382,11 @@
       <w:pPr>
         <w:spacing w:after="0" w:line="276" w:lineRule="auto"/>
         <w:rPr>
-          <w:rFonts w:ascii="Arial" w:hAnsi="Arial" w:cs="Arial"/>
           <w:noProof/>
         </w:rPr>
       </w:pPr>
       <w:r>
         <w:rPr>
-          <w:rFonts w:ascii="Arial" w:hAnsi="Arial" w:cs="Arial"/>
           <w:noProof/>
         </w:rPr>
         <w:t>También se podría hacer así:</w:t>
@@ -6648,13 +6395,10 @@
     <w:p>
       <w:pPr>
         <w:spacing w:after="0" w:line="276" w:lineRule="auto"/>
-        <w:rPr>
-          <w:rFonts w:ascii="Arial" w:hAnsi="Arial" w:cs="Arial"/>
-        </w:rPr>
-      </w:pPr>
-      <w:r>
-        <w:rPr>
-          <w:rFonts w:ascii="Arial" w:hAnsi="Arial" w:cs="Arial"/>
+      </w:pPr>
+      <w:r>
+        <w:rPr>
+          <w:noProof/>
         </w:rPr>
         <w:drawing>
           <wp:inline distT="0" distB="0" distL="0" distR="0" wp14:anchorId="71AB4F4B" wp14:editId="2C6B0C40">
@@ -6710,9 +6454,6 @@
     <w:p>
       <w:pPr>
         <w:spacing w:after="0" w:line="276" w:lineRule="auto"/>
-        <w:rPr>
-          <w:rFonts w:ascii="Arial" w:hAnsi="Arial" w:cs="Arial"/>
-        </w:rPr>
       </w:pPr>
     </w:p>
     <w:p>
@@ -6727,7 +6468,7 @@
           <w:szCs w:val="22"/>
         </w:rPr>
       </w:pPr>
-      <w:bookmarkStart w:id="15" w:name="_Toc154226857"/>
+      <w:bookmarkStart w:id="15" w:name="_Toc154484640"/>
       <w:r>
         <w:rPr>
           <w:rFonts w:ascii="Arial" w:hAnsi="Arial" w:cs="Arial"/>
@@ -6754,14 +6495,12 @@
       <w:pPr>
         <w:spacing w:after="0" w:line="276" w:lineRule="auto"/>
         <w:rPr>
-          <w:rFonts w:ascii="Arial" w:hAnsi="Arial" w:cs="Arial"/>
-          <w:b/>
-          <w:bCs/>
-        </w:rPr>
-      </w:pPr>
-      <w:r>
-        <w:rPr>
-          <w:rFonts w:ascii="Arial" w:hAnsi="Arial" w:cs="Arial"/>
+          <w:b/>
+          <w:bCs/>
+        </w:rPr>
+      </w:pPr>
+      <w:r>
+        <w:rPr>
           <w:b/>
           <w:bCs/>
         </w:rPr>
@@ -6769,7 +6508,6 @@
       </w:r>
       <w:r>
         <w:rPr>
-          <w:rFonts w:ascii="Arial" w:hAnsi="Arial" w:cs="Arial"/>
           <w:b/>
           <w:bCs/>
         </w:rPr>
@@ -6777,7 +6515,6 @@
       </w:r>
       <w:r>
         <w:rPr>
-          <w:rFonts w:ascii="Arial" w:hAnsi="Arial" w:cs="Arial"/>
           <w:b/>
           <w:bCs/>
         </w:rPr>
@@ -6785,7 +6522,6 @@
       </w:r>
       <w:r>
         <w:rPr>
-          <w:rFonts w:ascii="Arial" w:hAnsi="Arial" w:cs="Arial"/>
           <w:b/>
           <w:bCs/>
         </w:rPr>
@@ -6794,7 +6530,6 @@
       <w:proofErr w:type="spellStart"/>
       <w:r>
         <w:rPr>
-          <w:rFonts w:ascii="Arial" w:hAnsi="Arial" w:cs="Arial"/>
           <w:b/>
           <w:bCs/>
         </w:rPr>
@@ -6803,7 +6538,6 @@
       <w:proofErr w:type="spellEnd"/>
       <w:r>
         <w:rPr>
-          <w:rFonts w:ascii="Arial" w:hAnsi="Arial" w:cs="Arial"/>
           <w:b/>
           <w:bCs/>
         </w:rPr>
@@ -6811,7 +6545,6 @@
       </w:r>
       <w:r>
         <w:rPr>
-          <w:rFonts w:ascii="Arial" w:hAnsi="Arial" w:cs="Arial"/>
           <w:b/>
           <w:bCs/>
         </w:rPr>
@@ -6819,7 +6552,6 @@
       </w:r>
       <w:r>
         <w:rPr>
-          <w:rFonts w:ascii="Arial" w:hAnsi="Arial" w:cs="Arial"/>
           <w:b/>
           <w:bCs/>
         </w:rPr>
@@ -6827,24 +6559,14 @@
       </w:r>
       <w:r>
         <w:rPr>
-          <w:rFonts w:ascii="Arial" w:hAnsi="Arial" w:cs="Arial"/>
-          <w:b/>
-          <w:bCs/>
-        </w:rPr>
-        <w:t>órdenes</w:t>
-      </w:r>
-      <w:r>
-        <w:rPr>
-          <w:rFonts w:ascii="Arial" w:hAnsi="Arial" w:cs="Arial"/>
-          <w:b/>
-          <w:bCs/>
-        </w:rPr>
-        <w:t xml:space="preserve"> del programa </w:t>
+          <w:b/>
+          <w:bCs/>
+        </w:rPr>
+        <w:t xml:space="preserve">órdenes del programa </w:t>
       </w:r>
       <w:proofErr w:type="spellStart"/>
       <w:r>
         <w:rPr>
-          <w:rFonts w:ascii="Arial" w:hAnsi="Arial" w:cs="Arial"/>
           <w:b/>
           <w:bCs/>
         </w:rPr>
@@ -6853,7 +6575,6 @@
       <w:proofErr w:type="spellEnd"/>
       <w:r>
         <w:rPr>
-          <w:rFonts w:ascii="Arial" w:hAnsi="Arial" w:cs="Arial"/>
           <w:b/>
           <w:bCs/>
         </w:rPr>
@@ -6861,7 +6582,6 @@
       </w:r>
       <w:r>
         <w:rPr>
-          <w:rFonts w:ascii="Arial" w:hAnsi="Arial" w:cs="Arial"/>
           <w:b/>
           <w:bCs/>
         </w:rPr>
@@ -6869,7 +6589,6 @@
       </w:r>
       <w:r>
         <w:rPr>
-          <w:rFonts w:ascii="Arial" w:hAnsi="Arial" w:cs="Arial"/>
           <w:b/>
           <w:bCs/>
         </w:rPr>
@@ -6877,7 +6596,6 @@
       </w:r>
       <w:r>
         <w:rPr>
-          <w:rFonts w:ascii="Arial" w:hAnsi="Arial" w:cs="Arial"/>
           <w:b/>
           <w:bCs/>
         </w:rPr>
@@ -6888,13 +6606,11 @@
       <w:pPr>
         <w:spacing w:after="0" w:line="276" w:lineRule="auto"/>
         <w:rPr>
-          <w:rFonts w:ascii="Arial" w:hAnsi="Arial" w:cs="Arial"/>
           <w:noProof/>
         </w:rPr>
       </w:pPr>
       <w:r>
         <w:rPr>
-          <w:rFonts w:ascii="Arial" w:hAnsi="Arial" w:cs="Arial"/>
           <w:noProof/>
         </w:rPr>
         <w:t>ls | less</w:t>
@@ -6904,20 +6620,17 @@
       <w:pPr>
         <w:spacing w:after="0" w:line="276" w:lineRule="auto"/>
         <w:rPr>
-          <w:rFonts w:ascii="Arial" w:hAnsi="Arial" w:cs="Arial"/>
           <w:noProof/>
         </w:rPr>
       </w:pPr>
       <w:r>
         <w:rPr>
-          <w:rFonts w:ascii="Arial" w:hAnsi="Arial" w:cs="Arial"/>
           <w:noProof/>
         </w:rPr>
         <w:t xml:space="preserve">Con la </w:t>
       </w:r>
       <w:r>
         <w:rPr>
-          <w:rFonts w:ascii="Arial" w:hAnsi="Arial" w:cs="Arial"/>
           <w:i/>
           <w:iCs/>
           <w:noProof/>
@@ -6927,7 +6640,6 @@
       </w:r>
       <w:r>
         <w:rPr>
-          <w:rFonts w:ascii="Arial" w:hAnsi="Arial" w:cs="Arial"/>
           <w:noProof/>
         </w:rPr>
         <w:t xml:space="preserve"> visualizamos todas las páginas.</w:t>
@@ -6937,20 +6649,17 @@
       <w:pPr>
         <w:spacing w:after="0" w:line="276" w:lineRule="auto"/>
         <w:rPr>
-          <w:rFonts w:ascii="Arial" w:hAnsi="Arial" w:cs="Arial"/>
           <w:noProof/>
         </w:rPr>
       </w:pPr>
       <w:r>
         <w:rPr>
-          <w:rFonts w:ascii="Arial" w:hAnsi="Arial" w:cs="Arial"/>
           <w:noProof/>
         </w:rPr>
         <w:t xml:space="preserve">Con la </w:t>
       </w:r>
       <w:r>
         <w:rPr>
-          <w:rFonts w:ascii="Arial" w:hAnsi="Arial" w:cs="Arial"/>
           <w:i/>
           <w:iCs/>
           <w:noProof/>
@@ -6960,7 +6669,6 @@
       </w:r>
       <w:r>
         <w:rPr>
-          <w:rFonts w:ascii="Arial" w:hAnsi="Arial" w:cs="Arial"/>
           <w:noProof/>
         </w:rPr>
         <w:t xml:space="preserve"> regresamos a la página anterior.</w:t>
@@ -6970,20 +6678,17 @@
       <w:pPr>
         <w:spacing w:after="0" w:line="276" w:lineRule="auto"/>
         <w:rPr>
-          <w:rFonts w:ascii="Arial" w:hAnsi="Arial" w:cs="Arial"/>
           <w:noProof/>
         </w:rPr>
       </w:pPr>
       <w:r>
         <w:rPr>
-          <w:rFonts w:ascii="Arial" w:hAnsi="Arial" w:cs="Arial"/>
           <w:noProof/>
         </w:rPr>
         <w:t xml:space="preserve">Con la </w:t>
       </w:r>
       <w:r>
         <w:rPr>
-          <w:rFonts w:ascii="Arial" w:hAnsi="Arial" w:cs="Arial"/>
           <w:i/>
           <w:iCs/>
           <w:noProof/>
@@ -6993,7 +6698,6 @@
       </w:r>
       <w:r>
         <w:rPr>
-          <w:rFonts w:ascii="Arial" w:hAnsi="Arial" w:cs="Arial"/>
           <w:noProof/>
         </w:rPr>
         <w:t xml:space="preserve"> navegamos línea a línea.</w:t>
@@ -7003,20 +6707,17 @@
       <w:pPr>
         <w:spacing w:after="0" w:line="276" w:lineRule="auto"/>
         <w:rPr>
-          <w:rFonts w:ascii="Arial" w:hAnsi="Arial" w:cs="Arial"/>
           <w:noProof/>
         </w:rPr>
       </w:pPr>
       <w:r>
         <w:rPr>
-          <w:rFonts w:ascii="Arial" w:hAnsi="Arial" w:cs="Arial"/>
           <w:noProof/>
         </w:rPr>
         <w:t xml:space="preserve">Con </w:t>
       </w:r>
       <w:r>
         <w:rPr>
-          <w:rFonts w:ascii="Arial" w:hAnsi="Arial" w:cs="Arial"/>
           <w:i/>
           <w:iCs/>
           <w:noProof/>
@@ -7026,7 +6727,6 @@
       </w:r>
       <w:r>
         <w:rPr>
-          <w:rFonts w:ascii="Arial" w:hAnsi="Arial" w:cs="Arial"/>
           <w:noProof/>
         </w:rPr>
         <w:t xml:space="preserve"> salimos de vi.</w:t>
@@ -7035,9 +6735,6 @@
     <w:p>
       <w:pPr>
         <w:spacing w:after="0" w:line="276" w:lineRule="auto"/>
-        <w:rPr>
-          <w:rFonts w:ascii="Arial" w:hAnsi="Arial" w:cs="Arial"/>
-        </w:rPr>
       </w:pPr>
     </w:p>
     <w:p>
@@ -7052,7 +6749,7 @@
           <w:szCs w:val="22"/>
         </w:rPr>
       </w:pPr>
-      <w:bookmarkStart w:id="16" w:name="_Toc154226858"/>
+      <w:bookmarkStart w:id="16" w:name="_Toc154484641"/>
       <w:r>
         <w:rPr>
           <w:rFonts w:ascii="Arial" w:hAnsi="Arial" w:cs="Arial"/>
@@ -7079,14 +6776,12 @@
       <w:pPr>
         <w:spacing w:after="0" w:line="276" w:lineRule="auto"/>
         <w:rPr>
-          <w:rFonts w:ascii="Arial" w:hAnsi="Arial" w:cs="Arial"/>
-          <w:b/>
-          <w:bCs/>
-        </w:rPr>
-      </w:pPr>
-      <w:r>
-        <w:rPr>
-          <w:rFonts w:ascii="Arial" w:hAnsi="Arial" w:cs="Arial"/>
+          <w:b/>
+          <w:bCs/>
+        </w:rPr>
+      </w:pPr>
+      <w:r>
+        <w:rPr>
           <w:b/>
           <w:bCs/>
         </w:rPr>
@@ -7094,7 +6789,6 @@
       </w:r>
       <w:r>
         <w:rPr>
-          <w:rFonts w:ascii="Arial" w:hAnsi="Arial" w:cs="Arial"/>
           <w:b/>
           <w:bCs/>
         </w:rPr>
@@ -7102,7 +6796,6 @@
       </w:r>
       <w:r>
         <w:rPr>
-          <w:rFonts w:ascii="Arial" w:hAnsi="Arial" w:cs="Arial"/>
           <w:b/>
           <w:bCs/>
         </w:rPr>
@@ -7113,16 +6806,15 @@
       <w:pPr>
         <w:spacing w:after="0" w:line="276" w:lineRule="auto"/>
         <w:rPr>
-          <w:rFonts w:ascii="Arial" w:hAnsi="Arial" w:cs="Arial"/>
-          <w:b/>
-          <w:bCs/>
-        </w:rPr>
-      </w:pPr>
-      <w:r>
-        <w:rPr>
-          <w:rFonts w:ascii="Arial" w:hAnsi="Arial" w:cs="Arial"/>
-          <w:b/>
-          <w:bCs/>
+          <w:b/>
+          <w:bCs/>
+        </w:rPr>
+      </w:pPr>
+      <w:r>
+        <w:rPr>
+          <w:b/>
+          <w:bCs/>
+          <w:noProof/>
         </w:rPr>
         <w:drawing>
           <wp:inline distT="0" distB="0" distL="0" distR="0" wp14:anchorId="02DB6164" wp14:editId="7F2DB9E6">
@@ -7178,21 +6870,14 @@
     <w:p>
       <w:pPr>
         <w:spacing w:after="0" w:line="276" w:lineRule="auto"/>
-        <w:rPr>
-          <w:rFonts w:ascii="Arial" w:hAnsi="Arial" w:cs="Arial"/>
-        </w:rPr>
-      </w:pPr>
-    </w:p>
-    <w:p>
-      <w:pPr>
-        <w:spacing w:after="0" w:line="276" w:lineRule="auto"/>
-        <w:rPr>
-          <w:rFonts w:ascii="Arial" w:hAnsi="Arial" w:cs="Arial"/>
-        </w:rPr>
-      </w:pPr>
-      <w:r>
-        <w:rPr>
-          <w:rFonts w:ascii="Arial" w:hAnsi="Arial" w:cs="Arial"/>
+      </w:pPr>
+    </w:p>
+    <w:p>
+      <w:pPr>
+        <w:spacing w:after="0" w:line="276" w:lineRule="auto"/>
+      </w:pPr>
+      <w:r>
+        <w:rPr>
           <w:noProof/>
         </w:rPr>
         <w:t xml:space="preserve"> </w:t>
@@ -7202,14 +6887,11 @@
       <w:pPr>
         <w:spacing w:after="0" w:line="276" w:lineRule="auto"/>
         <w:rPr>
-          <w:rFonts w:ascii="Arial" w:eastAsiaTheme="majorEastAsia" w:hAnsi="Arial" w:cs="Arial"/>
+          <w:rFonts w:eastAsiaTheme="majorEastAsia"/>
           <w:color w:val="2F5496" w:themeColor="accent1" w:themeShade="BF"/>
         </w:rPr>
       </w:pPr>
       <w:r>
-        <w:rPr>
-          <w:rFonts w:ascii="Arial" w:hAnsi="Arial" w:cs="Arial"/>
-        </w:rPr>
         <w:br w:type="page"/>
       </w:r>
     </w:p>
@@ -7225,7 +6907,7 @@
           <w:szCs w:val="22"/>
         </w:rPr>
       </w:pPr>
-      <w:bookmarkStart w:id="17" w:name="_Toc154226859"/>
+      <w:bookmarkStart w:id="17" w:name="_Toc154484642"/>
       <w:r>
         <w:rPr>
           <w:rFonts w:ascii="Arial" w:hAnsi="Arial" w:cs="Arial"/>
@@ -7253,14 +6935,12 @@
       <w:pPr>
         <w:spacing w:after="0" w:line="276" w:lineRule="auto"/>
         <w:rPr>
-          <w:rFonts w:ascii="Arial" w:hAnsi="Arial" w:cs="Arial"/>
-          <w:b/>
-          <w:bCs/>
-        </w:rPr>
-      </w:pPr>
-      <w:r>
-        <w:rPr>
-          <w:rFonts w:ascii="Arial" w:hAnsi="Arial" w:cs="Arial"/>
+          <w:b/>
+          <w:bCs/>
+        </w:rPr>
+      </w:pPr>
+      <w:r>
+        <w:rPr>
           <w:b/>
           <w:bCs/>
         </w:rPr>
@@ -7268,7 +6948,6 @@
       </w:r>
       <w:r>
         <w:rPr>
-          <w:rFonts w:ascii="Arial" w:hAnsi="Arial" w:cs="Arial"/>
           <w:b/>
           <w:bCs/>
         </w:rPr>
@@ -7276,7 +6955,6 @@
       </w:r>
       <w:r>
         <w:rPr>
-          <w:rFonts w:ascii="Arial" w:hAnsi="Arial" w:cs="Arial"/>
           <w:b/>
           <w:bCs/>
         </w:rPr>
@@ -7284,7 +6962,6 @@
       </w:r>
       <w:r>
         <w:rPr>
-          <w:rFonts w:ascii="Arial" w:hAnsi="Arial" w:cs="Arial"/>
           <w:b/>
           <w:bCs/>
         </w:rPr>
@@ -7292,7 +6969,6 @@
       </w:r>
       <w:r>
         <w:rPr>
-          <w:rFonts w:ascii="Arial" w:hAnsi="Arial" w:cs="Arial"/>
           <w:b/>
           <w:bCs/>
         </w:rPr>
@@ -7300,7 +6976,6 @@
       </w:r>
       <w:r>
         <w:rPr>
-          <w:rFonts w:ascii="Arial" w:hAnsi="Arial" w:cs="Arial"/>
           <w:b/>
           <w:bCs/>
         </w:rPr>
@@ -7308,7 +6983,6 @@
       </w:r>
       <w:r>
         <w:rPr>
-          <w:rFonts w:ascii="Arial" w:hAnsi="Arial" w:cs="Arial"/>
           <w:b/>
           <w:bCs/>
         </w:rPr>
@@ -7316,7 +6990,6 @@
       </w:r>
       <w:r>
         <w:rPr>
-          <w:rFonts w:ascii="Arial" w:hAnsi="Arial" w:cs="Arial"/>
           <w:b/>
           <w:bCs/>
         </w:rPr>
@@ -7324,7 +6997,6 @@
       </w:r>
       <w:r>
         <w:rPr>
-          <w:rFonts w:ascii="Arial" w:hAnsi="Arial" w:cs="Arial"/>
           <w:b/>
           <w:bCs/>
         </w:rPr>
@@ -7332,7 +7004,6 @@
       </w:r>
       <w:r>
         <w:rPr>
-          <w:rFonts w:ascii="Arial" w:hAnsi="Arial" w:cs="Arial"/>
           <w:b/>
           <w:bCs/>
         </w:rPr>
@@ -7340,7 +7011,6 @@
       </w:r>
       <w:r>
         <w:rPr>
-          <w:rFonts w:ascii="Arial" w:hAnsi="Arial" w:cs="Arial"/>
           <w:b/>
           <w:bCs/>
         </w:rPr>
@@ -7348,7 +7018,6 @@
       </w:r>
       <w:r>
         <w:rPr>
-          <w:rFonts w:ascii="Arial" w:hAnsi="Arial" w:cs="Arial"/>
           <w:b/>
           <w:bCs/>
         </w:rPr>
@@ -7358,13 +7027,10 @@
     <w:p>
       <w:pPr>
         <w:spacing w:after="0" w:line="276" w:lineRule="auto"/>
-        <w:rPr>
-          <w:rFonts w:ascii="Arial" w:hAnsi="Arial" w:cs="Arial"/>
-        </w:rPr>
-      </w:pPr>
-      <w:r>
-        <w:rPr>
-          <w:rFonts w:ascii="Arial" w:hAnsi="Arial" w:cs="Arial"/>
+      </w:pPr>
+      <w:r>
+        <w:rPr>
+          <w:noProof/>
         </w:rPr>
         <w:drawing>
           <wp:inline distT="0" distB="0" distL="0" distR="0" wp14:anchorId="2AE131A4" wp14:editId="31AD7EF8">
@@ -7420,9 +7086,6 @@
     <w:p>
       <w:pPr>
         <w:spacing w:after="0" w:line="276" w:lineRule="auto"/>
-        <w:rPr>
-          <w:rFonts w:ascii="Arial" w:hAnsi="Arial" w:cs="Arial"/>
-        </w:rPr>
       </w:pPr>
     </w:p>
     <w:p>
@@ -7437,7 +7100,7 @@
           <w:szCs w:val="22"/>
         </w:rPr>
       </w:pPr>
-      <w:bookmarkStart w:id="18" w:name="_Toc154226860"/>
+      <w:bookmarkStart w:id="18" w:name="_Toc154484643"/>
       <w:r>
         <w:rPr>
           <w:rFonts w:ascii="Arial" w:hAnsi="Arial" w:cs="Arial"/>
@@ -7464,14 +7127,12 @@
       <w:pPr>
         <w:spacing w:after="0" w:line="276" w:lineRule="auto"/>
         <w:rPr>
-          <w:rFonts w:ascii="Arial" w:hAnsi="Arial" w:cs="Arial"/>
-          <w:b/>
-          <w:bCs/>
-        </w:rPr>
-      </w:pPr>
-      <w:r>
-        <w:rPr>
-          <w:rFonts w:ascii="Arial" w:hAnsi="Arial" w:cs="Arial"/>
+          <w:b/>
+          <w:bCs/>
+        </w:rPr>
+      </w:pPr>
+      <w:r>
+        <w:rPr>
           <w:b/>
           <w:bCs/>
         </w:rPr>
@@ -7479,7 +7140,6 @@
       </w:r>
       <w:r>
         <w:rPr>
-          <w:rFonts w:ascii="Arial" w:hAnsi="Arial" w:cs="Arial"/>
           <w:b/>
           <w:bCs/>
         </w:rPr>
@@ -7487,7 +7147,6 @@
       </w:r>
       <w:r>
         <w:rPr>
-          <w:rFonts w:ascii="Arial" w:hAnsi="Arial" w:cs="Arial"/>
           <w:b/>
           <w:bCs/>
         </w:rPr>
@@ -7495,7 +7154,6 @@
       </w:r>
       <w:r>
         <w:rPr>
-          <w:rFonts w:ascii="Arial" w:hAnsi="Arial" w:cs="Arial"/>
           <w:b/>
           <w:bCs/>
         </w:rPr>
@@ -7503,7 +7161,6 @@
       </w:r>
       <w:r>
         <w:rPr>
-          <w:rFonts w:ascii="Arial" w:hAnsi="Arial" w:cs="Arial"/>
           <w:b/>
           <w:bCs/>
         </w:rPr>
@@ -7512,7 +7169,6 @@
       <w:proofErr w:type="spellStart"/>
       <w:r>
         <w:rPr>
-          <w:rFonts w:ascii="Arial" w:hAnsi="Arial" w:cs="Arial"/>
           <w:b/>
           <w:bCs/>
         </w:rPr>
@@ -7521,7 +7177,6 @@
       <w:proofErr w:type="spellEnd"/>
       <w:r>
         <w:rPr>
-          <w:rFonts w:ascii="Arial" w:hAnsi="Arial" w:cs="Arial"/>
           <w:b/>
           <w:bCs/>
         </w:rPr>
@@ -7529,7 +7184,6 @@
       </w:r>
       <w:r>
         <w:rPr>
-          <w:rFonts w:ascii="Arial" w:hAnsi="Arial" w:cs="Arial"/>
           <w:b/>
           <w:bCs/>
         </w:rPr>
@@ -7537,7 +7191,6 @@
       </w:r>
       <w:r>
         <w:rPr>
-          <w:rFonts w:ascii="Arial" w:hAnsi="Arial" w:cs="Arial"/>
           <w:b/>
           <w:bCs/>
         </w:rPr>
@@ -7545,7 +7198,6 @@
       </w:r>
       <w:r>
         <w:rPr>
-          <w:rFonts w:ascii="Arial" w:hAnsi="Arial" w:cs="Arial"/>
           <w:b/>
           <w:bCs/>
         </w:rPr>
@@ -7555,27 +7207,18 @@
     <w:p>
       <w:pPr>
         <w:spacing w:after="0" w:line="276" w:lineRule="auto"/>
-        <w:rPr>
-          <w:rFonts w:ascii="Arial" w:hAnsi="Arial" w:cs="Arial"/>
-        </w:rPr>
-      </w:pPr>
-      <w:r>
-        <w:rPr>
-          <w:rFonts w:ascii="Arial" w:hAnsi="Arial" w:cs="Arial"/>
-        </w:rPr>
+      </w:pPr>
+      <w:r>
         <w:t>Con los conocimientos hasta el momento se haría así:</w:t>
       </w:r>
     </w:p>
     <w:p>
       <w:pPr>
         <w:spacing w:after="0" w:line="276" w:lineRule="auto"/>
-        <w:rPr>
-          <w:rFonts w:ascii="Arial" w:hAnsi="Arial" w:cs="Arial"/>
-        </w:rPr>
-      </w:pPr>
-      <w:r>
-        <w:rPr>
-          <w:rFonts w:ascii="Arial" w:hAnsi="Arial" w:cs="Arial"/>
+      </w:pPr>
+      <w:r>
+        <w:rPr>
+          <w:noProof/>
         </w:rPr>
         <w:drawing>
           <wp:inline distT="0" distB="0" distL="0" distR="0" wp14:anchorId="6E9B2A8B" wp14:editId="243AC49A">
@@ -7631,27 +7274,18 @@
     <w:p>
       <w:pPr>
         <w:spacing w:after="0" w:line="276" w:lineRule="auto"/>
-        <w:rPr>
-          <w:rFonts w:ascii="Arial" w:hAnsi="Arial" w:cs="Arial"/>
-        </w:rPr>
-      </w:pPr>
-      <w:r>
-        <w:rPr>
-          <w:rFonts w:ascii="Arial" w:hAnsi="Arial" w:cs="Arial"/>
-        </w:rPr>
+      </w:pPr>
+      <w:r>
         <w:t>La manera más óptima de conseguir el resultado anterior sería así:</w:t>
       </w:r>
     </w:p>
     <w:p>
       <w:pPr>
         <w:spacing w:after="0" w:line="276" w:lineRule="auto"/>
-        <w:rPr>
-          <w:rFonts w:ascii="Arial" w:hAnsi="Arial" w:cs="Arial"/>
-        </w:rPr>
-      </w:pPr>
-      <w:r>
-        <w:rPr>
-          <w:rFonts w:ascii="Arial" w:hAnsi="Arial" w:cs="Arial"/>
+      </w:pPr>
+      <w:r>
+        <w:rPr>
+          <w:noProof/>
         </w:rPr>
         <w:drawing>
           <wp:inline distT="0" distB="0" distL="0" distR="0" wp14:anchorId="3349BBB4" wp14:editId="09CB25FC">
@@ -7707,9 +7341,6 @@
     <w:p>
       <w:pPr>
         <w:spacing w:after="0" w:line="276" w:lineRule="auto"/>
-        <w:rPr>
-          <w:rFonts w:ascii="Arial" w:hAnsi="Arial" w:cs="Arial"/>
-        </w:rPr>
       </w:pPr>
     </w:p>
     <w:p>
@@ -7724,7 +7355,7 @@
           <w:szCs w:val="22"/>
         </w:rPr>
       </w:pPr>
-      <w:bookmarkStart w:id="19" w:name="_Toc154226861"/>
+      <w:bookmarkStart w:id="19" w:name="_Toc154484644"/>
       <w:r>
         <w:rPr>
           <w:rFonts w:ascii="Arial" w:hAnsi="Arial" w:cs="Arial"/>
@@ -7751,14 +7382,12 @@
       <w:pPr>
         <w:spacing w:after="0" w:line="276" w:lineRule="auto"/>
         <w:rPr>
-          <w:rFonts w:ascii="Arial" w:hAnsi="Arial" w:cs="Arial"/>
-          <w:b/>
-          <w:bCs/>
-        </w:rPr>
-      </w:pPr>
-      <w:r>
-        <w:rPr>
-          <w:rFonts w:ascii="Arial" w:hAnsi="Arial" w:cs="Arial"/>
+          <w:b/>
+          <w:bCs/>
+        </w:rPr>
+      </w:pPr>
+      <w:r>
+        <w:rPr>
           <w:b/>
           <w:bCs/>
         </w:rPr>
@@ -7766,7 +7395,6 @@
       </w:r>
       <w:r>
         <w:rPr>
-          <w:rFonts w:ascii="Arial" w:hAnsi="Arial" w:cs="Arial"/>
           <w:b/>
           <w:bCs/>
         </w:rPr>
@@ -7774,7 +7402,6 @@
       </w:r>
       <w:r>
         <w:rPr>
-          <w:rFonts w:ascii="Arial" w:hAnsi="Arial" w:cs="Arial"/>
           <w:b/>
           <w:bCs/>
         </w:rPr>
@@ -7783,7 +7410,6 @@
       <w:proofErr w:type="spellStart"/>
       <w:r>
         <w:rPr>
-          <w:rFonts w:ascii="Arial" w:hAnsi="Arial" w:cs="Arial"/>
           <w:b/>
           <w:bCs/>
         </w:rPr>
@@ -7792,7 +7418,6 @@
       <w:proofErr w:type="spellEnd"/>
       <w:r>
         <w:rPr>
-          <w:rFonts w:ascii="Arial" w:hAnsi="Arial" w:cs="Arial"/>
           <w:b/>
           <w:bCs/>
         </w:rPr>
@@ -7800,7 +7425,6 @@
       </w:r>
       <w:r>
         <w:rPr>
-          <w:rFonts w:ascii="Arial" w:hAnsi="Arial" w:cs="Arial"/>
           <w:b/>
           <w:bCs/>
         </w:rPr>
@@ -7808,7 +7432,6 @@
       </w:r>
       <w:r>
         <w:rPr>
-          <w:rFonts w:ascii="Arial" w:hAnsi="Arial" w:cs="Arial"/>
           <w:b/>
           <w:bCs/>
         </w:rPr>
@@ -7816,7 +7439,6 @@
       </w:r>
       <w:r>
         <w:rPr>
-          <w:rFonts w:ascii="Arial" w:hAnsi="Arial" w:cs="Arial"/>
           <w:b/>
           <w:bCs/>
         </w:rPr>
@@ -7824,7 +7446,6 @@
       </w:r>
       <w:r>
         <w:rPr>
-          <w:rFonts w:ascii="Arial" w:hAnsi="Arial" w:cs="Arial"/>
           <w:b/>
           <w:bCs/>
         </w:rPr>
@@ -7832,7 +7453,6 @@
       </w:r>
       <w:r>
         <w:rPr>
-          <w:rFonts w:ascii="Arial" w:hAnsi="Arial" w:cs="Arial"/>
           <w:b/>
           <w:bCs/>
         </w:rPr>
@@ -7843,16 +7463,15 @@
       <w:pPr>
         <w:spacing w:after="0" w:line="276" w:lineRule="auto"/>
         <w:rPr>
-          <w:rFonts w:ascii="Arial" w:hAnsi="Arial" w:cs="Arial"/>
-          <w:b/>
-          <w:bCs/>
-        </w:rPr>
-      </w:pPr>
-      <w:r>
-        <w:rPr>
-          <w:rFonts w:ascii="Arial" w:hAnsi="Arial" w:cs="Arial"/>
-          <w:b/>
-          <w:bCs/>
+          <w:b/>
+          <w:bCs/>
+        </w:rPr>
+      </w:pPr>
+      <w:r>
+        <w:rPr>
+          <w:b/>
+          <w:bCs/>
+          <w:noProof/>
         </w:rPr>
         <w:drawing>
           <wp:inline distT="0" distB="0" distL="0" distR="0" wp14:anchorId="78EC1AD3" wp14:editId="08378DCA">
@@ -7909,16 +7528,22 @@
       <w:pPr>
         <w:spacing w:after="0" w:line="276" w:lineRule="auto"/>
         <w:rPr>
-          <w:rFonts w:ascii="Arial" w:hAnsi="Arial" w:cs="Arial"/>
-          <w:b/>
-          <w:bCs/>
-        </w:rPr>
-      </w:pPr>
-      <w:r>
-        <w:rPr>
-          <w:rFonts w:ascii="Arial" w:hAnsi="Arial" w:cs="Arial"/>
-          <w:b/>
-          <w:bCs/>
+          <w:b/>
+          <w:bCs/>
+        </w:rPr>
+        <w:sectPr>
+          <w:footerReference w:type="default" r:id="rId27"/>
+          <w:pgSz w:w="11906" w:h="16838"/>
+          <w:pgMar w:top="1417" w:right="1701" w:bottom="1417" w:left="1701" w:header="708" w:footer="708" w:gutter="0"/>
+          <w:cols w:space="708"/>
+          <w:docGrid w:linePitch="360"/>
+        </w:sectPr>
+      </w:pPr>
+      <w:r>
+        <w:rPr>
+          <w:b/>
+          <w:bCs/>
+          <w:noProof/>
         </w:rPr>
         <w:drawing>
           <wp:inline distT="0" distB="0" distL="0" distR="0" wp14:anchorId="481BFCDF" wp14:editId="2EB43545">
@@ -7936,7 +7561,7 @@
                     <pic:cNvPicPr/>
                   </pic:nvPicPr>
                   <pic:blipFill>
-                    <a:blip r:embed="rId27"/>
+                    <a:blip r:embed="rId28"/>
                     <a:stretch>
                       <a:fillRect/>
                     </a:stretch>
@@ -7970,14 +7595,6 @@
           </wp:inline>
         </w:drawing>
       </w:r>
-      <w:r>
-        <w:rPr>
-          <w:rFonts w:ascii="Arial" w:hAnsi="Arial" w:cs="Arial"/>
-          <w:b/>
-          <w:bCs/>
-        </w:rPr>
-        <w:br w:type="page"/>
-      </w:r>
     </w:p>
     <w:p>
       <w:pPr>
@@ -7991,7 +7608,84 @@
           <w:szCs w:val="28"/>
         </w:rPr>
       </w:pPr>
-      <w:bookmarkStart w:id="20" w:name="_Toc154226862"/>
+      <w:bookmarkStart w:id="20" w:name="_Toc154484645"/>
+      <w:r>
+        <w:rPr>
+          <w:rFonts w:ascii="Arial" w:hAnsi="Arial" w:cs="Arial"/>
+          <w:b/>
+          <w:bCs/>
+        </w:rPr>
+        <w:lastRenderedPageBreak/>
+        <w:drawing>
+          <wp:anchor distT="0" distB="0" distL="114300" distR="114300" simplePos="0" relativeHeight="251670528" behindDoc="0" locked="0" layoutInCell="1" allowOverlap="1" wp14:anchorId="7A4E275E" wp14:editId="48374794">
+            <wp:simplePos x="0" y="0"/>
+            <wp:positionH relativeFrom="column">
+              <wp:posOffset>3807460</wp:posOffset>
+            </wp:positionH>
+            <wp:positionV relativeFrom="paragraph">
+              <wp:posOffset>-249555</wp:posOffset>
+            </wp:positionV>
+            <wp:extent cx="5400040" cy="5882005"/>
+            <wp:effectExtent l="76200" t="76200" r="124460" b="137795"/>
+            <wp:wrapNone/>
+            <wp:docPr id="1244067652" name="Imagen 1"/>
+            <wp:cNvGraphicFramePr>
+              <a:graphicFrameLocks xmlns:a="http://schemas.openxmlformats.org/drawingml/2006/main" noChangeAspect="1"/>
+            </wp:cNvGraphicFramePr>
+            <a:graphic xmlns:a="http://schemas.openxmlformats.org/drawingml/2006/main">
+              <a:graphicData uri="http://schemas.openxmlformats.org/drawingml/2006/picture">
+                <pic:pic xmlns:pic="http://schemas.openxmlformats.org/drawingml/2006/picture">
+                  <pic:nvPicPr>
+                    <pic:cNvPr id="1244067652" name=""/>
+                    <pic:cNvPicPr/>
+                  </pic:nvPicPr>
+                  <pic:blipFill>
+                    <a:blip r:embed="rId29">
+                      <a:extLst>
+                        <a:ext uri="{28A0092B-C50C-407E-A947-70E740481C1C}">
+                          <a14:useLocalDpi xmlns:a14="http://schemas.microsoft.com/office/drawing/2010/main" val="0"/>
+                        </a:ext>
+                      </a:extLst>
+                    </a:blip>
+                    <a:stretch>
+                      <a:fillRect/>
+                    </a:stretch>
+                  </pic:blipFill>
+                  <pic:spPr>
+                    <a:xfrm>
+                      <a:off x="0" y="0"/>
+                      <a:ext cx="5400040" cy="5882005"/>
+                    </a:xfrm>
+                    <a:prstGeom prst="rect">
+                      <a:avLst/>
+                    </a:prstGeom>
+                    <a:ln w="38100" cap="sq">
+                      <a:solidFill>
+                        <a:srgbClr val="C00000"/>
+                      </a:solidFill>
+                      <a:prstDash val="solid"/>
+                      <a:miter lim="800000"/>
+                    </a:ln>
+                    <a:effectLst>
+                      <a:outerShdw blurRad="50800" dist="38100" dir="2700000" algn="tl" rotWithShape="0">
+                        <a:srgbClr val="000000">
+                          <a:alpha val="43000"/>
+                        </a:srgbClr>
+                      </a:outerShdw>
+                    </a:effectLst>
+                  </pic:spPr>
+                </pic:pic>
+              </a:graphicData>
+            </a:graphic>
+            <wp14:sizeRelH relativeFrom="page">
+              <wp14:pctWidth>0</wp14:pctWidth>
+            </wp14:sizeRelH>
+            <wp14:sizeRelV relativeFrom="page">
+              <wp14:pctHeight>0</wp14:pctHeight>
+            </wp14:sizeRelV>
+          </wp:anchor>
+        </w:drawing>
+      </w:r>
       <w:r>
         <w:rPr>
           <w:rFonts w:ascii="Arial" w:hAnsi="Arial" w:cs="Arial"/>
@@ -8000,7 +7694,6 @@
           <w:sz w:val="28"/>
           <w:szCs w:val="28"/>
         </w:rPr>
-        <w:lastRenderedPageBreak/>
         <w:t xml:space="preserve">Práctica </w:t>
       </w:r>
       <w:r>
@@ -8027,7 +7720,7 @@
           <w:szCs w:val="22"/>
         </w:rPr>
       </w:pPr>
-      <w:bookmarkStart w:id="21" w:name="_Toc154226863"/>
+      <w:bookmarkStart w:id="21" w:name="_Toc154484646"/>
       <w:r>
         <w:rPr>
           <w:rFonts w:ascii="Arial" w:hAnsi="Arial" w:cs="Arial"/>
@@ -8044,35 +7737,3790 @@
       <w:pPr>
         <w:spacing w:after="0" w:line="276" w:lineRule="auto"/>
         <w:rPr>
+          <w:b/>
+          <w:bCs/>
+        </w:rPr>
+      </w:pPr>
+      <w:r>
+        <w:rPr>
+          <w:b/>
+          <w:bCs/>
+        </w:rPr>
+        <w:t>Toda la información sobre las cuentas de usuario está en los siguientes archivos:</w:t>
+      </w:r>
+    </w:p>
+    <w:p>
+      <w:pPr>
+        <w:spacing w:after="0" w:line="276" w:lineRule="auto"/>
+        <w:rPr>
+          <w:b/>
+          <w:bCs/>
+        </w:rPr>
+      </w:pPr>
+      <w:r>
+        <w:rPr>
+          <w:b/>
+          <w:bCs/>
+        </w:rPr>
+        <w:t>/</w:t>
+      </w:r>
+      <w:proofErr w:type="spellStart"/>
+      <w:r>
+        <w:rPr>
+          <w:b/>
+          <w:bCs/>
+        </w:rPr>
+        <w:t>etc</w:t>
+      </w:r>
+      <w:proofErr w:type="spellEnd"/>
+      <w:r>
+        <w:rPr>
+          <w:b/>
+          <w:bCs/>
+        </w:rPr>
+        <w:t>/</w:t>
+      </w:r>
+      <w:proofErr w:type="spellStart"/>
+      <w:proofErr w:type="gramStart"/>
+      <w:r>
+        <w:rPr>
+          <w:b/>
+          <w:bCs/>
+        </w:rPr>
+        <w:t>passwd</w:t>
+      </w:r>
+      <w:proofErr w:type="spellEnd"/>
+      <w:r>
+        <w:rPr>
+          <w:b/>
+          <w:bCs/>
+        </w:rPr>
+        <w:t xml:space="preserve">  </w:t>
+      </w:r>
+      <w:r>
+        <w:rPr>
+          <w:b/>
+          <w:bCs/>
+        </w:rPr>
+        <w:t>/</w:t>
+      </w:r>
+      <w:proofErr w:type="spellStart"/>
+      <w:proofErr w:type="gramEnd"/>
+      <w:r>
+        <w:rPr>
+          <w:b/>
+          <w:bCs/>
+        </w:rPr>
+        <w:t>etc</w:t>
+      </w:r>
+      <w:proofErr w:type="spellEnd"/>
+      <w:r>
+        <w:rPr>
+          <w:b/>
+          <w:bCs/>
+        </w:rPr>
+        <w:t>/</w:t>
+      </w:r>
+      <w:proofErr w:type="spellStart"/>
+      <w:r>
+        <w:rPr>
+          <w:b/>
+          <w:bCs/>
+        </w:rPr>
+        <w:t>shadow</w:t>
+      </w:r>
+      <w:proofErr w:type="spellEnd"/>
+      <w:r>
+        <w:rPr>
+          <w:b/>
+          <w:bCs/>
+        </w:rPr>
+        <w:t xml:space="preserve"> </w:t>
+      </w:r>
+      <w:r>
+        <w:rPr>
+          <w:b/>
+          <w:bCs/>
+        </w:rPr>
+        <w:tab/>
+        <w:t xml:space="preserve">   </w:t>
+      </w:r>
+      <w:r>
+        <w:rPr>
+          <w:b/>
+          <w:bCs/>
+        </w:rPr>
+        <w:t>/</w:t>
+      </w:r>
+      <w:proofErr w:type="spellStart"/>
+      <w:r>
+        <w:rPr>
+          <w:b/>
+          <w:bCs/>
+        </w:rPr>
+        <w:t>etc</w:t>
+      </w:r>
+      <w:proofErr w:type="spellEnd"/>
+      <w:r>
+        <w:rPr>
+          <w:b/>
+          <w:bCs/>
+        </w:rPr>
+        <w:t>/</w:t>
+      </w:r>
+      <w:proofErr w:type="spellStart"/>
+      <w:r>
+        <w:rPr>
+          <w:b/>
+          <w:bCs/>
+        </w:rPr>
+        <w:t>gr</w:t>
+      </w:r>
+      <w:r>
+        <w:rPr>
+          <w:b/>
+          <w:bCs/>
+        </w:rPr>
+        <w:t>o</w:t>
+      </w:r>
+      <w:r>
+        <w:rPr>
+          <w:b/>
+          <w:bCs/>
+        </w:rPr>
+        <w:t>up</w:t>
+      </w:r>
+      <w:proofErr w:type="spellEnd"/>
+      <w:r>
+        <w:rPr>
+          <w:b/>
+          <w:bCs/>
+        </w:rPr>
+        <w:t xml:space="preserve">  </w:t>
+      </w:r>
+      <w:r>
+        <w:rPr>
+          <w:b/>
+          <w:bCs/>
+        </w:rPr>
+        <w:t>/</w:t>
+      </w:r>
+      <w:proofErr w:type="spellStart"/>
+      <w:r>
+        <w:rPr>
+          <w:b/>
+          <w:bCs/>
+        </w:rPr>
+        <w:t>etc</w:t>
+      </w:r>
+      <w:proofErr w:type="spellEnd"/>
+      <w:r>
+        <w:rPr>
+          <w:b/>
+          <w:bCs/>
+        </w:rPr>
+        <w:t>/</w:t>
+      </w:r>
+      <w:proofErr w:type="spellStart"/>
+      <w:r>
+        <w:rPr>
+          <w:b/>
+          <w:bCs/>
+        </w:rPr>
+        <w:t>gshadow</w:t>
+      </w:r>
+      <w:proofErr w:type="spellEnd"/>
+    </w:p>
+    <w:p>
+      <w:pPr>
+        <w:spacing w:after="0" w:line="276" w:lineRule="auto"/>
+        <w:rPr>
+          <w:b/>
+          <w:bCs/>
+        </w:rPr>
+      </w:pPr>
+      <w:r>
+        <w:rPr>
+          <w:b/>
+          <w:bCs/>
+        </w:rPr>
+        <w:t>Visualiza</w:t>
+      </w:r>
+      <w:r>
+        <w:rPr>
+          <w:b/>
+          <w:bCs/>
+        </w:rPr>
+        <w:t xml:space="preserve"> el contenido de cada archivo </w:t>
+      </w:r>
+      <w:r>
+        <w:rPr>
+          <w:b/>
+          <w:bCs/>
+        </w:rPr>
+        <w:t>e</w:t>
+      </w:r>
+      <w:r>
+        <w:rPr>
+          <w:b/>
+          <w:bCs/>
+        </w:rPr>
+        <w:t xml:space="preserve"> indica la funcionalidad que realiza cada uno de ellos.</w:t>
+      </w:r>
+    </w:p>
+    <w:p>
+      <w:pPr>
+        <w:spacing w:after="0" w:line="276" w:lineRule="auto"/>
+      </w:pPr>
+      <w:r>
+        <w:t xml:space="preserve">Con </w:t>
+      </w:r>
+      <w:proofErr w:type="spellStart"/>
+      <w:r>
+        <w:t>cat</w:t>
+      </w:r>
+      <w:proofErr w:type="spellEnd"/>
+      <w:r>
+        <w:t xml:space="preserve"> /</w:t>
+      </w:r>
+      <w:proofErr w:type="spellStart"/>
+      <w:r>
+        <w:t>etc</w:t>
+      </w:r>
+      <w:proofErr w:type="spellEnd"/>
+      <w:r>
+        <w:t>/</w:t>
+      </w:r>
+      <w:proofErr w:type="spellStart"/>
+      <w:r>
+        <w:t>passwd</w:t>
+      </w:r>
+      <w:proofErr w:type="spellEnd"/>
+      <w:r>
+        <w:t xml:space="preserve"> podemos visualizar toda la información de las cuentas de usuario en 7 campos que son:</w:t>
+      </w:r>
+    </w:p>
+    <w:p>
+      <w:pPr>
+        <w:pStyle w:val="Prrafodelista"/>
+        <w:numPr>
+          <w:ilvl w:val="0"/>
+          <w:numId w:val="3"/>
+        </w:numPr>
+        <w:spacing w:after="0" w:line="276" w:lineRule="auto"/>
+      </w:pPr>
+      <w:r>
+        <w:t>Nombre de Usuario</w:t>
+      </w:r>
+    </w:p>
+    <w:p>
+      <w:pPr>
+        <w:pStyle w:val="Prrafodelista"/>
+        <w:numPr>
+          <w:ilvl w:val="0"/>
+          <w:numId w:val="3"/>
+        </w:numPr>
+        <w:spacing w:after="0" w:line="276" w:lineRule="auto"/>
+      </w:pPr>
+      <w:r>
+        <w:t xml:space="preserve">Contraseña ('x' </w:t>
+      </w:r>
+      <w:r>
+        <w:t>si</w:t>
+      </w:r>
+      <w:r>
+        <w:t xml:space="preserve"> la contraseña está en </w:t>
+      </w:r>
+      <w:proofErr w:type="spellStart"/>
+      <w:r>
+        <w:t>shadow</w:t>
+      </w:r>
+      <w:proofErr w:type="spellEnd"/>
+      <w:r>
+        <w:t>)</w:t>
+      </w:r>
+    </w:p>
+    <w:p>
+      <w:pPr>
+        <w:pStyle w:val="Prrafodelista"/>
+        <w:numPr>
+          <w:ilvl w:val="0"/>
+          <w:numId w:val="3"/>
+        </w:numPr>
+        <w:spacing w:after="0" w:line="276" w:lineRule="auto"/>
+      </w:pPr>
+      <w:r>
+        <w:t>ID de Usuario (UID)</w:t>
+      </w:r>
+    </w:p>
+    <w:p>
+      <w:pPr>
+        <w:pStyle w:val="Prrafodelista"/>
+        <w:numPr>
+          <w:ilvl w:val="0"/>
+          <w:numId w:val="3"/>
+        </w:numPr>
+        <w:spacing w:after="0" w:line="276" w:lineRule="auto"/>
+      </w:pPr>
+      <w:r>
+        <w:t>ID de Grupo (GID)</w:t>
+      </w:r>
+    </w:p>
+    <w:p>
+      <w:pPr>
+        <w:pStyle w:val="Prrafodelista"/>
+        <w:numPr>
+          <w:ilvl w:val="0"/>
+          <w:numId w:val="3"/>
+        </w:numPr>
+        <w:spacing w:after="0" w:line="276" w:lineRule="auto"/>
+      </w:pPr>
+      <w:r>
+        <w:t>Información del Usuario / Comentario</w:t>
+      </w:r>
+    </w:p>
+    <w:p>
+      <w:pPr>
+        <w:pStyle w:val="Prrafodelista"/>
+        <w:numPr>
+          <w:ilvl w:val="0"/>
+          <w:numId w:val="3"/>
+        </w:numPr>
+        <w:spacing w:after="0" w:line="276" w:lineRule="auto"/>
+      </w:pPr>
+      <w:r>
+        <w:t>Directorio de Inicio</w:t>
+      </w:r>
+    </w:p>
+    <w:p>
+      <w:pPr>
+        <w:pStyle w:val="Prrafodelista"/>
+        <w:numPr>
+          <w:ilvl w:val="0"/>
+          <w:numId w:val="3"/>
+        </w:numPr>
+        <w:spacing w:after="0" w:line="276" w:lineRule="auto"/>
+      </w:pPr>
+      <w:r>
+        <w:rPr>
+          <w:noProof/>
+        </w:rPr>
+        <w:drawing>
+          <wp:anchor distT="0" distB="0" distL="114300" distR="114300" simplePos="0" relativeHeight="251676672" behindDoc="0" locked="0" layoutInCell="1" allowOverlap="1" wp14:anchorId="1EE81DCB" wp14:editId="3AA4DE27">
+            <wp:simplePos x="0" y="0"/>
+            <wp:positionH relativeFrom="column">
+              <wp:posOffset>75565</wp:posOffset>
+            </wp:positionH>
+            <wp:positionV relativeFrom="paragraph">
+              <wp:posOffset>289560</wp:posOffset>
+            </wp:positionV>
+            <wp:extent cx="2779395" cy="1965960"/>
+            <wp:effectExtent l="76200" t="76200" r="135255" b="129540"/>
+            <wp:wrapNone/>
+            <wp:docPr id="1436427984" name="Imagen 1" descr="A visual display of /etc/passwd and/etc/shadow — Stratosphere IPS"/>
+            <wp:cNvGraphicFramePr>
+              <a:graphicFrameLocks xmlns:a="http://schemas.openxmlformats.org/drawingml/2006/main" noChangeAspect="1"/>
+            </wp:cNvGraphicFramePr>
+            <a:graphic xmlns:a="http://schemas.openxmlformats.org/drawingml/2006/main">
+              <a:graphicData uri="http://schemas.openxmlformats.org/drawingml/2006/picture">
+                <pic:pic xmlns:pic="http://schemas.openxmlformats.org/drawingml/2006/picture">
+                  <pic:nvPicPr>
+                    <pic:cNvPr id="0" name="Picture 1" descr="A visual display of /etc/passwd and/etc/shadow — Stratosphere IPS"/>
+                    <pic:cNvPicPr>
+                      <a:picLocks noChangeAspect="1" noChangeArrowheads="1"/>
+                    </pic:cNvPicPr>
+                  </pic:nvPicPr>
+                  <pic:blipFill>
+                    <a:blip r:embed="rId30" cstate="print">
+                      <a:extLst>
+                        <a:ext uri="{28A0092B-C50C-407E-A947-70E740481C1C}">
+                          <a14:useLocalDpi xmlns:a14="http://schemas.microsoft.com/office/drawing/2010/main" val="0"/>
+                        </a:ext>
+                      </a:extLst>
+                    </a:blip>
+                    <a:srcRect/>
+                    <a:stretch>
+                      <a:fillRect/>
+                    </a:stretch>
+                  </pic:blipFill>
+                  <pic:spPr bwMode="auto">
+                    <a:xfrm>
+                      <a:off x="0" y="0"/>
+                      <a:ext cx="2779395" cy="1965960"/>
+                    </a:xfrm>
+                    <a:prstGeom prst="rect">
+                      <a:avLst/>
+                    </a:prstGeom>
+                    <a:ln w="38100" cap="sq">
+                      <a:solidFill>
+                        <a:srgbClr val="C00000"/>
+                      </a:solidFill>
+                      <a:prstDash val="solid"/>
+                      <a:miter lim="800000"/>
+                    </a:ln>
+                    <a:effectLst>
+                      <a:outerShdw blurRad="50800" dist="38100" dir="2700000" algn="tl" rotWithShape="0">
+                        <a:srgbClr val="000000">
+                          <a:alpha val="43000"/>
+                        </a:srgbClr>
+                      </a:outerShdw>
+                    </a:effectLst>
+                  </pic:spPr>
+                </pic:pic>
+              </a:graphicData>
+            </a:graphic>
+            <wp14:sizeRelH relativeFrom="page">
+              <wp14:pctWidth>0</wp14:pctWidth>
+            </wp14:sizeRelH>
+            <wp14:sizeRelV relativeFrom="page">
+              <wp14:pctHeight>0</wp14:pctHeight>
+            </wp14:sizeRelV>
+          </wp:anchor>
+        </w:drawing>
+      </w:r>
+      <w:r>
+        <w:t>Shell de Inicio</w:t>
+      </w:r>
+      <w:r>
+        <w:rPr>
+          <w:b/>
+          <w:bCs/>
+        </w:rPr>
+        <w:br w:type="page"/>
+      </w:r>
+    </w:p>
+    <w:p>
+      <w:pPr>
+        <w:spacing w:after="0" w:line="276" w:lineRule="auto"/>
+      </w:pPr>
+      <w:r>
+        <w:rPr>
+          <w:b/>
+          <w:bCs/>
+        </w:rPr>
+        <w:lastRenderedPageBreak/>
+        <w:drawing>
+          <wp:anchor distT="0" distB="0" distL="114300" distR="114300" simplePos="0" relativeHeight="251671552" behindDoc="0" locked="0" layoutInCell="1" allowOverlap="1" wp14:anchorId="7541DBAF" wp14:editId="171D30ED">
+            <wp:simplePos x="0" y="0"/>
+            <wp:positionH relativeFrom="column">
+              <wp:posOffset>3810635</wp:posOffset>
+            </wp:positionH>
+            <wp:positionV relativeFrom="paragraph">
+              <wp:posOffset>-287655</wp:posOffset>
+            </wp:positionV>
+            <wp:extent cx="5400040" cy="5730240"/>
+            <wp:effectExtent l="76200" t="76200" r="124460" b="137160"/>
+            <wp:wrapNone/>
+            <wp:docPr id="379260893" name="Imagen 1"/>
+            <wp:cNvGraphicFramePr>
+              <a:graphicFrameLocks xmlns:a="http://schemas.openxmlformats.org/drawingml/2006/main" noChangeAspect="1"/>
+            </wp:cNvGraphicFramePr>
+            <a:graphic xmlns:a="http://schemas.openxmlformats.org/drawingml/2006/main">
+              <a:graphicData uri="http://schemas.openxmlformats.org/drawingml/2006/picture">
+                <pic:pic xmlns:pic="http://schemas.openxmlformats.org/drawingml/2006/picture">
+                  <pic:nvPicPr>
+                    <pic:cNvPr id="379260893" name=""/>
+                    <pic:cNvPicPr/>
+                  </pic:nvPicPr>
+                  <pic:blipFill>
+                    <a:blip r:embed="rId31">
+                      <a:extLst>
+                        <a:ext uri="{28A0092B-C50C-407E-A947-70E740481C1C}">
+                          <a14:useLocalDpi xmlns:a14="http://schemas.microsoft.com/office/drawing/2010/main" val="0"/>
+                        </a:ext>
+                      </a:extLst>
+                    </a:blip>
+                    <a:stretch>
+                      <a:fillRect/>
+                    </a:stretch>
+                  </pic:blipFill>
+                  <pic:spPr>
+                    <a:xfrm>
+                      <a:off x="0" y="0"/>
+                      <a:ext cx="5400040" cy="5730240"/>
+                    </a:xfrm>
+                    <a:prstGeom prst="rect">
+                      <a:avLst/>
+                    </a:prstGeom>
+                    <a:ln w="38100" cap="sq">
+                      <a:solidFill>
+                        <a:srgbClr val="C00000"/>
+                      </a:solidFill>
+                      <a:prstDash val="solid"/>
+                      <a:miter lim="800000"/>
+                    </a:ln>
+                    <a:effectLst>
+                      <a:outerShdw blurRad="50800" dist="38100" dir="2700000" algn="tl" rotWithShape="0">
+                        <a:srgbClr val="000000">
+                          <a:alpha val="43000"/>
+                        </a:srgbClr>
+                      </a:outerShdw>
+                    </a:effectLst>
+                  </pic:spPr>
+                </pic:pic>
+              </a:graphicData>
+            </a:graphic>
+            <wp14:sizeRelH relativeFrom="page">
+              <wp14:pctWidth>0</wp14:pctWidth>
+            </wp14:sizeRelH>
+            <wp14:sizeRelV relativeFrom="page">
+              <wp14:pctHeight>0</wp14:pctHeight>
+            </wp14:sizeRelV>
+          </wp:anchor>
+        </w:drawing>
+      </w:r>
+      <w:r>
+        <w:t xml:space="preserve">Con </w:t>
+      </w:r>
+      <w:proofErr w:type="spellStart"/>
+      <w:r>
+        <w:t>cat</w:t>
+      </w:r>
+      <w:proofErr w:type="spellEnd"/>
+      <w:r>
+        <w:t xml:space="preserve"> /</w:t>
+      </w:r>
+      <w:proofErr w:type="spellStart"/>
+      <w:r>
+        <w:t>etc</w:t>
+      </w:r>
+      <w:proofErr w:type="spellEnd"/>
+      <w:r>
+        <w:t>/</w:t>
+      </w:r>
+      <w:proofErr w:type="spellStart"/>
+      <w:r>
+        <w:t>shadow</w:t>
+      </w:r>
+      <w:proofErr w:type="spellEnd"/>
+      <w:r>
+        <w:t xml:space="preserve"> podemos visualizar toda la </w:t>
+      </w:r>
+      <w:r>
+        <w:t>información segura sobre las contraseñas de los usuarios</w:t>
+      </w:r>
+      <w:r>
+        <w:t xml:space="preserve"> </w:t>
+      </w:r>
+      <w:r>
+        <w:t xml:space="preserve">en </w:t>
+      </w:r>
+      <w:r>
+        <w:t>9</w:t>
+      </w:r>
+      <w:r>
+        <w:t xml:space="preserve"> campos que son:</w:t>
+      </w:r>
+    </w:p>
+    <w:p>
+      <w:pPr>
+        <w:pStyle w:val="Prrafodelista"/>
+        <w:numPr>
+          <w:ilvl w:val="0"/>
+          <w:numId w:val="4"/>
+        </w:numPr>
+        <w:spacing w:after="0" w:line="276" w:lineRule="auto"/>
+      </w:pPr>
+      <w:r>
+        <w:t>N</w:t>
+      </w:r>
+      <w:r>
+        <w:t>ombre de usuario</w:t>
+      </w:r>
+      <w:r>
+        <w:t>.</w:t>
+      </w:r>
+    </w:p>
+    <w:p>
+      <w:pPr>
+        <w:pStyle w:val="Prrafodelista"/>
+        <w:numPr>
+          <w:ilvl w:val="0"/>
+          <w:numId w:val="4"/>
+        </w:numPr>
+        <w:spacing w:after="0" w:line="276" w:lineRule="auto"/>
+      </w:pPr>
+      <w:r>
+        <w:t>C</w:t>
+      </w:r>
+      <w:r>
+        <w:t xml:space="preserve">ontraseña </w:t>
+      </w:r>
+      <w:r>
+        <w:t>e</w:t>
+      </w:r>
+      <w:r>
+        <w:t>ncriptada</w:t>
+      </w:r>
+      <w:r>
+        <w:t>.</w:t>
+      </w:r>
+    </w:p>
+    <w:p>
+      <w:pPr>
+        <w:pStyle w:val="Prrafodelista"/>
+        <w:numPr>
+          <w:ilvl w:val="0"/>
+          <w:numId w:val="4"/>
+        </w:numPr>
+        <w:spacing w:after="0" w:line="276" w:lineRule="auto"/>
+      </w:pPr>
+      <w:r>
+        <w:t>Ú</w:t>
+      </w:r>
+      <w:r>
+        <w:t>ltimo cambio de contraseña (días desde el 01/01/1970)</w:t>
+      </w:r>
+      <w:r>
+        <w:t>.</w:t>
+      </w:r>
+    </w:p>
+    <w:p>
+      <w:pPr>
+        <w:pStyle w:val="Prrafodelista"/>
+        <w:numPr>
+          <w:ilvl w:val="0"/>
+          <w:numId w:val="4"/>
+        </w:numPr>
+        <w:spacing w:after="0" w:line="276" w:lineRule="auto"/>
+      </w:pPr>
+      <w:r>
+        <w:t>M</w:t>
+      </w:r>
+      <w:r>
+        <w:t>ínimo de días antes del cambio de contraseña</w:t>
+      </w:r>
+      <w:r>
+        <w:t>.</w:t>
+      </w:r>
+    </w:p>
+    <w:p>
+      <w:pPr>
+        <w:pStyle w:val="Prrafodelista"/>
+        <w:numPr>
+          <w:ilvl w:val="0"/>
+          <w:numId w:val="4"/>
+        </w:numPr>
+        <w:spacing w:after="0" w:line="276" w:lineRule="auto"/>
+      </w:pPr>
+      <w:r>
+        <w:t>M</w:t>
+      </w:r>
+      <w:r>
+        <w:t>áximo de días para el cambio de contraseña</w:t>
+      </w:r>
+      <w:r>
+        <w:t>.</w:t>
+      </w:r>
+    </w:p>
+    <w:p>
+      <w:pPr>
+        <w:pStyle w:val="Prrafodelista"/>
+        <w:numPr>
+          <w:ilvl w:val="0"/>
+          <w:numId w:val="4"/>
+        </w:numPr>
+        <w:spacing w:after="0" w:line="276" w:lineRule="auto"/>
+      </w:pPr>
+      <w:r>
+        <w:t>D</w:t>
+      </w:r>
+      <w:r>
+        <w:t>ías de advertencia antes de la expiración de la contraseña</w:t>
+      </w:r>
+      <w:r>
+        <w:t>.</w:t>
+      </w:r>
+    </w:p>
+    <w:p>
+      <w:pPr>
+        <w:pStyle w:val="Prrafodelista"/>
+        <w:numPr>
+          <w:ilvl w:val="0"/>
+          <w:numId w:val="4"/>
+        </w:numPr>
+        <w:spacing w:after="0" w:line="276" w:lineRule="auto"/>
+      </w:pPr>
+      <w:r>
+        <w:t>D</w:t>
+      </w:r>
+      <w:r>
+        <w:t>ías de inactividad después de la expiración de la contraseña</w:t>
+      </w:r>
+      <w:r>
+        <w:t>.</w:t>
+      </w:r>
+    </w:p>
+    <w:p>
+      <w:pPr>
+        <w:pStyle w:val="Prrafodelista"/>
+        <w:numPr>
+          <w:ilvl w:val="0"/>
+          <w:numId w:val="4"/>
+        </w:numPr>
+        <w:spacing w:after="0" w:line="276" w:lineRule="auto"/>
+      </w:pPr>
+      <w:r>
+        <w:t>F</w:t>
+      </w:r>
+      <w:r>
+        <w:t>echa de expiración de la cuenta (días desde el 01/01/1970)</w:t>
+      </w:r>
+      <w:r>
+        <w:t>.</w:t>
+      </w:r>
+    </w:p>
+    <w:p>
+      <w:pPr>
+        <w:pStyle w:val="Prrafodelista"/>
+        <w:numPr>
+          <w:ilvl w:val="0"/>
+          <w:numId w:val="4"/>
+        </w:numPr>
+        <w:spacing w:after="0" w:line="276" w:lineRule="auto"/>
+      </w:pPr>
+      <w:r>
+        <w:t>C</w:t>
+      </w:r>
+      <w:r>
+        <w:t>ampo reservado</w:t>
+      </w:r>
+      <w:r>
+        <w:t>.</w:t>
+      </w:r>
+    </w:p>
+    <w:p>
+      <w:pPr>
+        <w:spacing w:after="0" w:line="276" w:lineRule="auto"/>
+        <w:rPr>
+          <w:b/>
+          <w:bCs/>
+        </w:rPr>
+      </w:pPr>
+      <w:r>
+        <w:drawing>
+          <wp:inline distT="0" distB="0" distL="0" distR="0" wp14:anchorId="5385EEFB" wp14:editId="549B9BB0">
+            <wp:extent cx="3601085" cy="2021205"/>
+            <wp:effectExtent l="76200" t="76200" r="132715" b="131445"/>
+            <wp:docPr id="950439243" name="Imagen 1"/>
+            <wp:cNvGraphicFramePr>
+              <a:graphicFrameLocks xmlns:a="http://schemas.openxmlformats.org/drawingml/2006/main" noChangeAspect="1"/>
+            </wp:cNvGraphicFramePr>
+            <a:graphic xmlns:a="http://schemas.openxmlformats.org/drawingml/2006/main">
+              <a:graphicData uri="http://schemas.openxmlformats.org/drawingml/2006/picture">
+                <pic:pic xmlns:pic="http://schemas.openxmlformats.org/drawingml/2006/picture">
+                  <pic:nvPicPr>
+                    <pic:cNvPr id="950439243" name=""/>
+                    <pic:cNvPicPr/>
+                  </pic:nvPicPr>
+                  <pic:blipFill>
+                    <a:blip r:embed="rId32"/>
+                    <a:stretch>
+                      <a:fillRect/>
+                    </a:stretch>
+                  </pic:blipFill>
+                  <pic:spPr>
+                    <a:xfrm>
+                      <a:off x="0" y="0"/>
+                      <a:ext cx="3601085" cy="2021205"/>
+                    </a:xfrm>
+                    <a:prstGeom prst="rect">
+                      <a:avLst/>
+                    </a:prstGeom>
+                    <a:ln w="38100" cap="sq">
+                      <a:solidFill>
+                        <a:srgbClr val="C00000"/>
+                      </a:solidFill>
+                      <a:prstDash val="solid"/>
+                      <a:miter lim="800000"/>
+                    </a:ln>
+                    <a:effectLst>
+                      <a:outerShdw blurRad="50800" dist="38100" dir="2700000" algn="tl" rotWithShape="0">
+                        <a:srgbClr val="000000">
+                          <a:alpha val="43000"/>
+                        </a:srgbClr>
+                      </a:outerShdw>
+                    </a:effectLst>
+                  </pic:spPr>
+                </pic:pic>
+              </a:graphicData>
+            </a:graphic>
+          </wp:inline>
+        </w:drawing>
+      </w:r>
+    </w:p>
+    <w:p>
+      <w:pPr>
+        <w:rPr>
+          <w:b/>
+          <w:bCs/>
+        </w:rPr>
+      </w:pPr>
+      <w:r>
+        <w:rPr>
+          <w:b/>
+          <w:bCs/>
+        </w:rPr>
+        <w:br w:type="page"/>
+      </w:r>
+    </w:p>
+    <w:p>
+      <w:pPr>
+        <w:spacing w:after="0" w:line="276" w:lineRule="auto"/>
+      </w:pPr>
+      <w:r>
+        <w:rPr>
+          <w:b/>
+          <w:bCs/>
+        </w:rPr>
+        <w:lastRenderedPageBreak/>
+        <w:drawing>
+          <wp:anchor distT="0" distB="0" distL="114300" distR="114300" simplePos="0" relativeHeight="251673600" behindDoc="0" locked="0" layoutInCell="1" allowOverlap="1" wp14:anchorId="45D71D58" wp14:editId="649EE6F6">
+            <wp:simplePos x="0" y="0"/>
+            <wp:positionH relativeFrom="column">
+              <wp:posOffset>7192645</wp:posOffset>
+            </wp:positionH>
+            <wp:positionV relativeFrom="paragraph">
+              <wp:posOffset>-600075</wp:posOffset>
+            </wp:positionV>
+            <wp:extent cx="1501140" cy="5400040"/>
+            <wp:effectExtent l="76200" t="76200" r="137160" b="124460"/>
+            <wp:wrapNone/>
+            <wp:docPr id="1223459196" name="Imagen 1"/>
+            <wp:cNvGraphicFramePr>
+              <a:graphicFrameLocks xmlns:a="http://schemas.openxmlformats.org/drawingml/2006/main" noChangeAspect="1"/>
+            </wp:cNvGraphicFramePr>
+            <a:graphic xmlns:a="http://schemas.openxmlformats.org/drawingml/2006/main">
+              <a:graphicData uri="http://schemas.openxmlformats.org/drawingml/2006/picture">
+                <pic:pic xmlns:pic="http://schemas.openxmlformats.org/drawingml/2006/picture">
+                  <pic:nvPicPr>
+                    <pic:cNvPr id="1223459196" name=""/>
+                    <pic:cNvPicPr/>
+                  </pic:nvPicPr>
+                  <pic:blipFill>
+                    <a:blip r:embed="rId33">
+                      <a:extLst>
+                        <a:ext uri="{28A0092B-C50C-407E-A947-70E740481C1C}">
+                          <a14:useLocalDpi xmlns:a14="http://schemas.microsoft.com/office/drawing/2010/main" val="0"/>
+                        </a:ext>
+                      </a:extLst>
+                    </a:blip>
+                    <a:stretch>
+                      <a:fillRect/>
+                    </a:stretch>
+                  </pic:blipFill>
+                  <pic:spPr>
+                    <a:xfrm>
+                      <a:off x="0" y="0"/>
+                      <a:ext cx="1501140" cy="5400040"/>
+                    </a:xfrm>
+                    <a:prstGeom prst="rect">
+                      <a:avLst/>
+                    </a:prstGeom>
+                    <a:ln w="38100" cap="sq">
+                      <a:solidFill>
+                        <a:srgbClr val="C00000"/>
+                      </a:solidFill>
+                      <a:prstDash val="solid"/>
+                      <a:miter lim="800000"/>
+                    </a:ln>
+                    <a:effectLst>
+                      <a:outerShdw blurRad="50800" dist="38100" dir="2700000" algn="tl" rotWithShape="0">
+                        <a:srgbClr val="000000">
+                          <a:alpha val="43000"/>
+                        </a:srgbClr>
+                      </a:outerShdw>
+                    </a:effectLst>
+                  </pic:spPr>
+                </pic:pic>
+              </a:graphicData>
+            </a:graphic>
+            <wp14:sizeRelH relativeFrom="page">
+              <wp14:pctWidth>0</wp14:pctWidth>
+            </wp14:sizeRelH>
+            <wp14:sizeRelV relativeFrom="page">
+              <wp14:pctHeight>0</wp14:pctHeight>
+            </wp14:sizeRelV>
+          </wp:anchor>
+        </w:drawing>
+      </w:r>
+      <w:r>
+        <w:rPr>
+          <w:b/>
+          <w:bCs/>
+        </w:rPr>
+        <w:drawing>
+          <wp:anchor distT="0" distB="0" distL="114300" distR="114300" simplePos="0" relativeHeight="251672576" behindDoc="0" locked="0" layoutInCell="1" allowOverlap="1" wp14:anchorId="62D5B03C" wp14:editId="5926870D">
+            <wp:simplePos x="0" y="0"/>
+            <wp:positionH relativeFrom="column">
+              <wp:posOffset>3807460</wp:posOffset>
+            </wp:positionH>
+            <wp:positionV relativeFrom="paragraph">
+              <wp:posOffset>-597535</wp:posOffset>
+            </wp:positionV>
+            <wp:extent cx="2966085" cy="5400040"/>
+            <wp:effectExtent l="76200" t="76200" r="139065" b="124460"/>
+            <wp:wrapNone/>
+            <wp:docPr id="1479642705" name="Imagen 1"/>
+            <wp:cNvGraphicFramePr>
+              <a:graphicFrameLocks xmlns:a="http://schemas.openxmlformats.org/drawingml/2006/main" noChangeAspect="1"/>
+            </wp:cNvGraphicFramePr>
+            <a:graphic xmlns:a="http://schemas.openxmlformats.org/drawingml/2006/main">
+              <a:graphicData uri="http://schemas.openxmlformats.org/drawingml/2006/picture">
+                <pic:pic xmlns:pic="http://schemas.openxmlformats.org/drawingml/2006/picture">
+                  <pic:nvPicPr>
+                    <pic:cNvPr id="1479642705" name=""/>
+                    <pic:cNvPicPr/>
+                  </pic:nvPicPr>
+                  <pic:blipFill>
+                    <a:blip r:embed="rId34">
+                      <a:extLst>
+                        <a:ext uri="{28A0092B-C50C-407E-A947-70E740481C1C}">
+                          <a14:useLocalDpi xmlns:a14="http://schemas.microsoft.com/office/drawing/2010/main" val="0"/>
+                        </a:ext>
+                      </a:extLst>
+                    </a:blip>
+                    <a:stretch>
+                      <a:fillRect/>
+                    </a:stretch>
+                  </pic:blipFill>
+                  <pic:spPr>
+                    <a:xfrm>
+                      <a:off x="0" y="0"/>
+                      <a:ext cx="2966085" cy="5400040"/>
+                    </a:xfrm>
+                    <a:prstGeom prst="rect">
+                      <a:avLst/>
+                    </a:prstGeom>
+                    <a:ln w="38100" cap="sq">
+                      <a:solidFill>
+                        <a:srgbClr val="C00000"/>
+                      </a:solidFill>
+                      <a:prstDash val="solid"/>
+                      <a:miter lim="800000"/>
+                    </a:ln>
+                    <a:effectLst>
+                      <a:outerShdw blurRad="50800" dist="38100" dir="2700000" algn="tl" rotWithShape="0">
+                        <a:srgbClr val="000000">
+                          <a:alpha val="43000"/>
+                        </a:srgbClr>
+                      </a:outerShdw>
+                    </a:effectLst>
+                  </pic:spPr>
+                </pic:pic>
+              </a:graphicData>
+            </a:graphic>
+            <wp14:sizeRelH relativeFrom="page">
+              <wp14:pctWidth>0</wp14:pctWidth>
+            </wp14:sizeRelH>
+            <wp14:sizeRelV relativeFrom="page">
+              <wp14:pctHeight>0</wp14:pctHeight>
+            </wp14:sizeRelV>
+          </wp:anchor>
+        </w:drawing>
+      </w:r>
+      <w:r>
+        <w:t xml:space="preserve">Con </w:t>
+      </w:r>
+      <w:proofErr w:type="spellStart"/>
+      <w:r>
+        <w:t>cat</w:t>
+      </w:r>
+      <w:proofErr w:type="spellEnd"/>
+      <w:r>
+        <w:t xml:space="preserve"> /</w:t>
+      </w:r>
+      <w:proofErr w:type="spellStart"/>
+      <w:r>
+        <w:t>etc</w:t>
+      </w:r>
+      <w:proofErr w:type="spellEnd"/>
+      <w:r>
+        <w:t>/</w:t>
+      </w:r>
+      <w:proofErr w:type="spellStart"/>
+      <w:r>
+        <w:t>group</w:t>
+      </w:r>
+      <w:proofErr w:type="spellEnd"/>
+      <w:r>
+        <w:t xml:space="preserve"> podemos visualizar toda la </w:t>
+      </w:r>
+      <w:r>
+        <w:t xml:space="preserve">información sobre </w:t>
+      </w:r>
+      <w:r>
+        <w:t>los grupos del sistema</w:t>
+      </w:r>
+      <w:r>
+        <w:t xml:space="preserve"> en </w:t>
+      </w:r>
+      <w:r>
+        <w:t>4</w:t>
+      </w:r>
+      <w:r>
+        <w:t xml:space="preserve"> campos que son:</w:t>
+      </w:r>
+    </w:p>
+    <w:p>
+      <w:pPr>
+        <w:pStyle w:val="Prrafodelista"/>
+        <w:numPr>
+          <w:ilvl w:val="0"/>
+          <w:numId w:val="5"/>
+        </w:numPr>
+        <w:spacing w:after="0" w:line="276" w:lineRule="auto"/>
+      </w:pPr>
+      <w:r>
+        <w:t>Nombre del Grupo</w:t>
+      </w:r>
+      <w:r>
+        <w:t>.</w:t>
+      </w:r>
+    </w:p>
+    <w:p>
+      <w:pPr>
+        <w:pStyle w:val="Prrafodelista"/>
+        <w:numPr>
+          <w:ilvl w:val="0"/>
+          <w:numId w:val="5"/>
+        </w:numPr>
+        <w:spacing w:after="0" w:line="276" w:lineRule="auto"/>
+      </w:pPr>
+      <w:r>
+        <w:t>Contraseña del Grupo</w:t>
+      </w:r>
+      <w:r>
+        <w:t>.</w:t>
+      </w:r>
+    </w:p>
+    <w:p>
+      <w:pPr>
+        <w:pStyle w:val="Prrafodelista"/>
+        <w:numPr>
+          <w:ilvl w:val="0"/>
+          <w:numId w:val="5"/>
+        </w:numPr>
+        <w:spacing w:after="0" w:line="276" w:lineRule="auto"/>
+      </w:pPr>
+      <w:r>
+        <w:t>ID de Grupo (GID)</w:t>
+      </w:r>
+      <w:r>
+        <w:t>.</w:t>
+      </w:r>
+    </w:p>
+    <w:p>
+      <w:pPr>
+        <w:pStyle w:val="Prrafodelista"/>
+        <w:numPr>
+          <w:ilvl w:val="0"/>
+          <w:numId w:val="5"/>
+        </w:numPr>
+        <w:spacing w:after="0" w:line="276" w:lineRule="auto"/>
+      </w:pPr>
+      <w:r>
+        <w:t>Miembros del Grupo</w:t>
+      </w:r>
+      <w:r>
+        <w:t>.</w:t>
+      </w:r>
+    </w:p>
+    <w:p>
+      <w:pPr>
+        <w:spacing w:after="0" w:line="276" w:lineRule="auto"/>
+      </w:pPr>
+      <w:r>
+        <w:drawing>
+          <wp:inline distT="0" distB="0" distL="0" distR="0" wp14:anchorId="45783347" wp14:editId="3F259F13">
+            <wp:extent cx="3208298" cy="1089754"/>
+            <wp:effectExtent l="76200" t="76200" r="125730" b="129540"/>
+            <wp:docPr id="650662890" name="Imagen 1"/>
+            <wp:cNvGraphicFramePr>
+              <a:graphicFrameLocks xmlns:a="http://schemas.openxmlformats.org/drawingml/2006/main" noChangeAspect="1"/>
+            </wp:cNvGraphicFramePr>
+            <a:graphic xmlns:a="http://schemas.openxmlformats.org/drawingml/2006/main">
+              <a:graphicData uri="http://schemas.openxmlformats.org/drawingml/2006/picture">
+                <pic:pic xmlns:pic="http://schemas.openxmlformats.org/drawingml/2006/picture">
+                  <pic:nvPicPr>
+                    <pic:cNvPr id="650662890" name=""/>
+                    <pic:cNvPicPr/>
+                  </pic:nvPicPr>
+                  <pic:blipFill>
+                    <a:blip r:embed="rId35"/>
+                    <a:stretch>
+                      <a:fillRect/>
+                    </a:stretch>
+                  </pic:blipFill>
+                  <pic:spPr>
+                    <a:xfrm>
+                      <a:off x="0" y="0"/>
+                      <a:ext cx="3208298" cy="1089754"/>
+                    </a:xfrm>
+                    <a:prstGeom prst="rect">
+                      <a:avLst/>
+                    </a:prstGeom>
+                    <a:ln w="38100" cap="sq">
+                      <a:solidFill>
+                        <a:srgbClr val="C00000"/>
+                      </a:solidFill>
+                      <a:prstDash val="solid"/>
+                      <a:miter lim="800000"/>
+                    </a:ln>
+                    <a:effectLst>
+                      <a:outerShdw blurRad="50800" dist="38100" dir="2700000" algn="tl" rotWithShape="0">
+                        <a:srgbClr val="000000">
+                          <a:alpha val="43000"/>
+                        </a:srgbClr>
+                      </a:outerShdw>
+                    </a:effectLst>
+                  </pic:spPr>
+                </pic:pic>
+              </a:graphicData>
+            </a:graphic>
+          </wp:inline>
+        </w:drawing>
+      </w:r>
+    </w:p>
+    <w:p>
+      <w:pPr>
+        <w:spacing w:after="0" w:line="276" w:lineRule="auto"/>
+        <w:rPr>
+          <w:b/>
+          <w:bCs/>
+        </w:rPr>
+      </w:pPr>
+    </w:p>
+    <w:p>
+      <w:pPr>
+        <w:rPr>
+          <w:b/>
+          <w:bCs/>
+        </w:rPr>
+      </w:pPr>
+      <w:r>
+        <w:rPr>
+          <w:b/>
+          <w:bCs/>
+        </w:rPr>
+        <w:br w:type="page"/>
+      </w:r>
+    </w:p>
+    <w:p>
+      <w:pPr>
+        <w:spacing w:after="0" w:line="276" w:lineRule="auto"/>
+      </w:pPr>
+      <w:r>
+        <w:rPr>
+          <w:b/>
+          <w:bCs/>
+        </w:rPr>
+        <w:lastRenderedPageBreak/>
+        <w:drawing>
+          <wp:anchor distT="0" distB="0" distL="114300" distR="114300" simplePos="0" relativeHeight="251675648" behindDoc="0" locked="0" layoutInCell="1" allowOverlap="1" wp14:anchorId="0043E443" wp14:editId="36AAC7DE">
+            <wp:simplePos x="0" y="0"/>
+            <wp:positionH relativeFrom="column">
+              <wp:posOffset>7245985</wp:posOffset>
+            </wp:positionH>
+            <wp:positionV relativeFrom="paragraph">
+              <wp:posOffset>-280035</wp:posOffset>
+            </wp:positionV>
+            <wp:extent cx="1783080" cy="5400040"/>
+            <wp:effectExtent l="76200" t="76200" r="140970" b="124460"/>
+            <wp:wrapNone/>
+            <wp:docPr id="1080629423" name="Imagen 1"/>
+            <wp:cNvGraphicFramePr>
+              <a:graphicFrameLocks xmlns:a="http://schemas.openxmlformats.org/drawingml/2006/main" noChangeAspect="1"/>
+            </wp:cNvGraphicFramePr>
+            <a:graphic xmlns:a="http://schemas.openxmlformats.org/drawingml/2006/main">
+              <a:graphicData uri="http://schemas.openxmlformats.org/drawingml/2006/picture">
+                <pic:pic xmlns:pic="http://schemas.openxmlformats.org/drawingml/2006/picture">
+                  <pic:nvPicPr>
+                    <pic:cNvPr id="1080629423" name=""/>
+                    <pic:cNvPicPr/>
+                  </pic:nvPicPr>
+                  <pic:blipFill>
+                    <a:blip r:embed="rId36">
+                      <a:extLst>
+                        <a:ext uri="{28A0092B-C50C-407E-A947-70E740481C1C}">
+                          <a14:useLocalDpi xmlns:a14="http://schemas.microsoft.com/office/drawing/2010/main" val="0"/>
+                        </a:ext>
+                      </a:extLst>
+                    </a:blip>
+                    <a:stretch>
+                      <a:fillRect/>
+                    </a:stretch>
+                  </pic:blipFill>
+                  <pic:spPr>
+                    <a:xfrm>
+                      <a:off x="0" y="0"/>
+                      <a:ext cx="1783080" cy="5400040"/>
+                    </a:xfrm>
+                    <a:prstGeom prst="rect">
+                      <a:avLst/>
+                    </a:prstGeom>
+                    <a:ln w="38100" cap="sq">
+                      <a:solidFill>
+                        <a:srgbClr val="C00000"/>
+                      </a:solidFill>
+                      <a:prstDash val="solid"/>
+                      <a:miter lim="800000"/>
+                    </a:ln>
+                    <a:effectLst>
+                      <a:outerShdw blurRad="50800" dist="38100" dir="2700000" algn="tl" rotWithShape="0">
+                        <a:srgbClr val="000000">
+                          <a:alpha val="43000"/>
+                        </a:srgbClr>
+                      </a:outerShdw>
+                    </a:effectLst>
+                  </pic:spPr>
+                </pic:pic>
+              </a:graphicData>
+            </a:graphic>
+            <wp14:sizeRelH relativeFrom="page">
+              <wp14:pctWidth>0</wp14:pctWidth>
+            </wp14:sizeRelH>
+            <wp14:sizeRelV relativeFrom="page">
+              <wp14:pctHeight>0</wp14:pctHeight>
+            </wp14:sizeRelV>
+          </wp:anchor>
+        </w:drawing>
+      </w:r>
+      <w:r>
+        <w:rPr>
+          <w:b/>
+          <w:bCs/>
+        </w:rPr>
+        <w:drawing>
+          <wp:anchor distT="0" distB="0" distL="114300" distR="114300" simplePos="0" relativeHeight="251674624" behindDoc="0" locked="0" layoutInCell="1" allowOverlap="1" wp14:anchorId="2F373C01" wp14:editId="5A4E54D4">
+            <wp:simplePos x="0" y="0"/>
+            <wp:positionH relativeFrom="column">
+              <wp:posOffset>3807460</wp:posOffset>
+            </wp:positionH>
+            <wp:positionV relativeFrom="paragraph">
+              <wp:posOffset>-280035</wp:posOffset>
+            </wp:positionV>
+            <wp:extent cx="3232785" cy="5400040"/>
+            <wp:effectExtent l="76200" t="76200" r="139065" b="124460"/>
+            <wp:wrapNone/>
+            <wp:docPr id="1989185439" name="Imagen 1"/>
+            <wp:cNvGraphicFramePr>
+              <a:graphicFrameLocks xmlns:a="http://schemas.openxmlformats.org/drawingml/2006/main" noChangeAspect="1"/>
+            </wp:cNvGraphicFramePr>
+            <a:graphic xmlns:a="http://schemas.openxmlformats.org/drawingml/2006/main">
+              <a:graphicData uri="http://schemas.openxmlformats.org/drawingml/2006/picture">
+                <pic:pic xmlns:pic="http://schemas.openxmlformats.org/drawingml/2006/picture">
+                  <pic:nvPicPr>
+                    <pic:cNvPr id="1989185439" name=""/>
+                    <pic:cNvPicPr/>
+                  </pic:nvPicPr>
+                  <pic:blipFill>
+                    <a:blip r:embed="rId37">
+                      <a:extLst>
+                        <a:ext uri="{28A0092B-C50C-407E-A947-70E740481C1C}">
+                          <a14:useLocalDpi xmlns:a14="http://schemas.microsoft.com/office/drawing/2010/main" val="0"/>
+                        </a:ext>
+                      </a:extLst>
+                    </a:blip>
+                    <a:stretch>
+                      <a:fillRect/>
+                    </a:stretch>
+                  </pic:blipFill>
+                  <pic:spPr>
+                    <a:xfrm>
+                      <a:off x="0" y="0"/>
+                      <a:ext cx="3232785" cy="5400040"/>
+                    </a:xfrm>
+                    <a:prstGeom prst="rect">
+                      <a:avLst/>
+                    </a:prstGeom>
+                    <a:ln w="38100" cap="sq">
+                      <a:solidFill>
+                        <a:srgbClr val="C00000"/>
+                      </a:solidFill>
+                      <a:prstDash val="solid"/>
+                      <a:miter lim="800000"/>
+                    </a:ln>
+                    <a:effectLst>
+                      <a:outerShdw blurRad="50800" dist="38100" dir="2700000" algn="tl" rotWithShape="0">
+                        <a:srgbClr val="000000">
+                          <a:alpha val="43000"/>
+                        </a:srgbClr>
+                      </a:outerShdw>
+                    </a:effectLst>
+                  </pic:spPr>
+                </pic:pic>
+              </a:graphicData>
+            </a:graphic>
+            <wp14:sizeRelH relativeFrom="page">
+              <wp14:pctWidth>0</wp14:pctWidth>
+            </wp14:sizeRelH>
+            <wp14:sizeRelV relativeFrom="page">
+              <wp14:pctHeight>0</wp14:pctHeight>
+            </wp14:sizeRelV>
+          </wp:anchor>
+        </w:drawing>
+      </w:r>
+      <w:r>
+        <w:rPr>
+          <w:b/>
+          <w:bCs/>
+        </w:rPr>
+        <w:t xml:space="preserve"> </w:t>
+      </w:r>
+      <w:r>
+        <w:t xml:space="preserve">Con </w:t>
+      </w:r>
+      <w:proofErr w:type="spellStart"/>
+      <w:r>
+        <w:t>cat</w:t>
+      </w:r>
+      <w:proofErr w:type="spellEnd"/>
+      <w:r>
+        <w:t xml:space="preserve"> /</w:t>
+      </w:r>
+      <w:proofErr w:type="spellStart"/>
+      <w:r>
+        <w:t>etc</w:t>
+      </w:r>
+      <w:proofErr w:type="spellEnd"/>
+      <w:r>
+        <w:t>/</w:t>
+      </w:r>
+      <w:proofErr w:type="spellStart"/>
+      <w:r>
+        <w:t>g</w:t>
+      </w:r>
+      <w:r>
+        <w:t>shadow</w:t>
+      </w:r>
+      <w:proofErr w:type="spellEnd"/>
+      <w:r>
+        <w:t xml:space="preserve"> podemos visualizar toda la </w:t>
+      </w:r>
+      <w:r>
+        <w:t xml:space="preserve">información </w:t>
+      </w:r>
+      <w:r>
+        <w:t>de seguridad adicional para los grupos del sistema</w:t>
+      </w:r>
+      <w:r>
+        <w:t xml:space="preserve"> en </w:t>
+      </w:r>
+      <w:r>
+        <w:t>4</w:t>
+      </w:r>
+      <w:r>
+        <w:t xml:space="preserve"> campos que son:</w:t>
+      </w:r>
+    </w:p>
+    <w:p>
+      <w:pPr>
+        <w:pStyle w:val="Prrafodelista"/>
+        <w:numPr>
+          <w:ilvl w:val="0"/>
+          <w:numId w:val="6"/>
+        </w:numPr>
+        <w:spacing w:after="0" w:line="276" w:lineRule="auto"/>
+      </w:pPr>
+      <w:r>
+        <w:t>Nombre del Grupo</w:t>
+      </w:r>
+      <w:r>
+        <w:t>.</w:t>
+      </w:r>
+    </w:p>
+    <w:p>
+      <w:pPr>
+        <w:pStyle w:val="Prrafodelista"/>
+        <w:numPr>
+          <w:ilvl w:val="0"/>
+          <w:numId w:val="6"/>
+        </w:numPr>
+        <w:spacing w:after="0" w:line="276" w:lineRule="auto"/>
+      </w:pPr>
+      <w:r>
+        <w:t>Contraseña Encriptada</w:t>
+      </w:r>
+      <w:r>
+        <w:t>.</w:t>
+      </w:r>
+    </w:p>
+    <w:p>
+      <w:pPr>
+        <w:pStyle w:val="Prrafodelista"/>
+        <w:numPr>
+          <w:ilvl w:val="0"/>
+          <w:numId w:val="6"/>
+        </w:numPr>
+        <w:spacing w:after="0" w:line="276" w:lineRule="auto"/>
+      </w:pPr>
+      <w:r>
+        <w:t>Administradores del Grupo</w:t>
+      </w:r>
+      <w:r>
+        <w:t>.</w:t>
+      </w:r>
+    </w:p>
+    <w:p>
+      <w:pPr>
+        <w:pStyle w:val="Prrafodelista"/>
+        <w:numPr>
+          <w:ilvl w:val="0"/>
+          <w:numId w:val="6"/>
+        </w:numPr>
+        <w:spacing w:after="0" w:line="276" w:lineRule="auto"/>
+      </w:pPr>
+      <w:r>
+        <w:t>Miembros del Grupo</w:t>
+      </w:r>
+      <w:r>
+        <w:t>.</w:t>
+      </w:r>
+    </w:p>
+    <w:p>
+      <w:pPr>
+        <w:spacing w:after="0" w:line="276" w:lineRule="auto"/>
+      </w:pPr>
+      <w:r>
+        <w:rPr>
+          <w:noProof/>
+        </w:rPr>
+        <w:drawing>
+          <wp:inline distT="0" distB="0" distL="0" distR="0" wp14:anchorId="31F23D4E" wp14:editId="311797CA">
+            <wp:extent cx="3601085" cy="1294765"/>
+            <wp:effectExtent l="76200" t="76200" r="132715" b="133985"/>
+            <wp:docPr id="783422671" name="Imagen 2" descr="ワーディアンケース シーン 凝縮する etc gshadow - group-asuka.jp"/>
+            <wp:cNvGraphicFramePr>
+              <a:graphicFrameLocks xmlns:a="http://schemas.openxmlformats.org/drawingml/2006/main" noChangeAspect="1"/>
+            </wp:cNvGraphicFramePr>
+            <a:graphic xmlns:a="http://schemas.openxmlformats.org/drawingml/2006/main">
+              <a:graphicData uri="http://schemas.openxmlformats.org/drawingml/2006/picture">
+                <pic:pic xmlns:pic="http://schemas.openxmlformats.org/drawingml/2006/picture">
+                  <pic:nvPicPr>
+                    <pic:cNvPr id="0" name="Picture 3" descr="ワーディアンケース シーン 凝縮する etc gshadow - group-asuka.jp"/>
+                    <pic:cNvPicPr>
+                      <a:picLocks noChangeAspect="1" noChangeArrowheads="1"/>
+                    </pic:cNvPicPr>
+                  </pic:nvPicPr>
+                  <pic:blipFill>
+                    <a:blip r:embed="rId38">
+                      <a:extLst>
+                        <a:ext uri="{28A0092B-C50C-407E-A947-70E740481C1C}">
+                          <a14:useLocalDpi xmlns:a14="http://schemas.microsoft.com/office/drawing/2010/main" val="0"/>
+                        </a:ext>
+                      </a:extLst>
+                    </a:blip>
+                    <a:srcRect/>
+                    <a:stretch>
+                      <a:fillRect/>
+                    </a:stretch>
+                  </pic:blipFill>
+                  <pic:spPr bwMode="auto">
+                    <a:xfrm>
+                      <a:off x="0" y="0"/>
+                      <a:ext cx="3601085" cy="1294765"/>
+                    </a:xfrm>
+                    <a:prstGeom prst="rect">
+                      <a:avLst/>
+                    </a:prstGeom>
+                    <a:ln w="38100" cap="sq">
+                      <a:solidFill>
+                        <a:srgbClr val="C00000"/>
+                      </a:solidFill>
+                      <a:prstDash val="solid"/>
+                      <a:miter lim="800000"/>
+                    </a:ln>
+                    <a:effectLst>
+                      <a:outerShdw blurRad="50800" dist="38100" dir="2700000" algn="tl" rotWithShape="0">
+                        <a:srgbClr val="000000">
+                          <a:alpha val="43000"/>
+                        </a:srgbClr>
+                      </a:outerShdw>
+                    </a:effectLst>
+                  </pic:spPr>
+                </pic:pic>
+              </a:graphicData>
+            </a:graphic>
+          </wp:inline>
+        </w:drawing>
+      </w:r>
+    </w:p>
+    <w:p>
+      <w:pPr>
+        <w:rPr>
+          <w:b/>
+          <w:bCs/>
+        </w:rPr>
+        <w:sectPr>
+          <w:pgSz w:w="16838" w:h="11906" w:orient="landscape"/>
+          <w:pgMar w:top="1701" w:right="1417" w:bottom="1701" w:left="1417" w:header="708" w:footer="708" w:gutter="0"/>
+          <w:cols w:num="2" w:space="2662"/>
+          <w:docGrid w:linePitch="360"/>
+        </w:sectPr>
+      </w:pPr>
+    </w:p>
+    <w:p>
+      <w:pPr>
+        <w:pStyle w:val="Ttulo2"/>
+        <w:spacing w:before="0" w:line="276" w:lineRule="auto"/>
+        <w:rPr>
           <w:rFonts w:ascii="Arial" w:hAnsi="Arial" w:cs="Arial"/>
           <w:b/>
           <w:bCs/>
-        </w:rPr>
-      </w:pPr>
+          <w:sz w:val="22"/>
+          <w:szCs w:val="22"/>
+        </w:rPr>
+      </w:pPr>
+      <w:bookmarkStart w:id="22" w:name="_Toc154484647"/>
       <w:r>
         <w:rPr>
           <w:rFonts w:ascii="Arial" w:hAnsi="Arial" w:cs="Arial"/>
           <w:b/>
           <w:bCs/>
-        </w:rPr>
-        <w:t>Enumera y explica los tres tipos de descriptores asociados a los programas del intérprete de comandos.</w:t>
-      </w:r>
-    </w:p>
-    <w:p>
-      <w:pPr>
-        <w:spacing w:after="0" w:line="276" w:lineRule="auto"/>
+          <w:sz w:val="22"/>
+          <w:szCs w:val="22"/>
+        </w:rPr>
+        <w:lastRenderedPageBreak/>
+        <w:t>Ejercicio</w:t>
+      </w:r>
+      <w:r>
         <w:rPr>
           <w:rFonts w:ascii="Arial" w:hAnsi="Arial" w:cs="Arial"/>
           <w:b/>
           <w:bCs/>
-        </w:rPr>
-      </w:pPr>
+          <w:sz w:val="22"/>
+          <w:szCs w:val="22"/>
+        </w:rPr>
+        <w:t>2</w:t>
+      </w:r>
+      <w:r>
+        <w:rPr>
+          <w:rFonts w:ascii="Arial" w:hAnsi="Arial" w:cs="Arial"/>
+          <w:b/>
+          <w:bCs/>
+          <w:sz w:val="22"/>
+          <w:szCs w:val="22"/>
+        </w:rPr>
+        <w:t>.</w:t>
+      </w:r>
+      <w:bookmarkEnd w:id="22"/>
+    </w:p>
+    <w:p>
+      <w:pPr>
+        <w:spacing w:after="0" w:line="276" w:lineRule="auto"/>
+        <w:rPr>
+          <w:b/>
+          <w:bCs/>
+        </w:rPr>
+      </w:pPr>
+      <w:r>
+        <w:rPr>
+          <w:b/>
+          <w:bCs/>
+        </w:rPr>
+        <w:t xml:space="preserve">Hacer un volcado </w:t>
+      </w:r>
+      <w:r>
+        <w:rPr>
+          <w:b/>
+          <w:bCs/>
+        </w:rPr>
+        <w:t>de</w:t>
+      </w:r>
+      <w:r>
+        <w:rPr>
+          <w:b/>
+          <w:bCs/>
+        </w:rPr>
+        <w:t xml:space="preserve"> pantalla de las líneas de archivo /</w:t>
+      </w:r>
+      <w:proofErr w:type="spellStart"/>
+      <w:r>
+        <w:rPr>
+          <w:b/>
+          <w:bCs/>
+        </w:rPr>
+        <w:t>etc</w:t>
+      </w:r>
+      <w:proofErr w:type="spellEnd"/>
+      <w:r>
+        <w:rPr>
+          <w:b/>
+          <w:bCs/>
+        </w:rPr>
+        <w:t>/</w:t>
+      </w:r>
+      <w:proofErr w:type="spellStart"/>
+      <w:r>
+        <w:rPr>
+          <w:b/>
+          <w:bCs/>
+        </w:rPr>
+        <w:t>passwd</w:t>
+      </w:r>
+      <w:proofErr w:type="spellEnd"/>
+      <w:r>
+        <w:rPr>
+          <w:b/>
+          <w:bCs/>
+        </w:rPr>
+        <w:t xml:space="preserve"> donde aparece </w:t>
+      </w:r>
+      <w:r>
+        <w:rPr>
+          <w:b/>
+          <w:bCs/>
+        </w:rPr>
+        <w:t>t</w:t>
+      </w:r>
+      <w:r>
+        <w:rPr>
+          <w:b/>
+          <w:bCs/>
+        </w:rPr>
+        <w:t xml:space="preserve">u </w:t>
+      </w:r>
+      <w:proofErr w:type="spellStart"/>
+      <w:r>
+        <w:rPr>
+          <w:b/>
+          <w:bCs/>
+        </w:rPr>
+        <w:t>username</w:t>
+      </w:r>
+      <w:proofErr w:type="spellEnd"/>
+      <w:r>
+        <w:rPr>
+          <w:b/>
+          <w:bCs/>
+        </w:rPr>
+        <w:t>:</w:t>
+      </w:r>
+    </w:p>
+    <w:p>
+      <w:pPr>
+        <w:spacing w:after="0" w:line="276" w:lineRule="auto"/>
+        <w:rPr>
+          <w:b/>
+          <w:bCs/>
+        </w:rPr>
+      </w:pPr>
+      <w:r>
+        <w:rPr>
+          <w:b/>
+          <w:bCs/>
+        </w:rPr>
+        <w:drawing>
+          <wp:inline distT="0" distB="0" distL="0" distR="0" wp14:anchorId="122FFBAF" wp14:editId="66D27C5A">
+            <wp:extent cx="5400040" cy="631190"/>
+            <wp:effectExtent l="76200" t="76200" r="124460" b="130810"/>
+            <wp:docPr id="1359927569" name="Imagen 1"/>
+            <wp:cNvGraphicFramePr>
+              <a:graphicFrameLocks xmlns:a="http://schemas.openxmlformats.org/drawingml/2006/main" noChangeAspect="1"/>
+            </wp:cNvGraphicFramePr>
+            <a:graphic xmlns:a="http://schemas.openxmlformats.org/drawingml/2006/main">
+              <a:graphicData uri="http://schemas.openxmlformats.org/drawingml/2006/picture">
+                <pic:pic xmlns:pic="http://schemas.openxmlformats.org/drawingml/2006/picture">
+                  <pic:nvPicPr>
+                    <pic:cNvPr id="1359927569" name=""/>
+                    <pic:cNvPicPr/>
+                  </pic:nvPicPr>
+                  <pic:blipFill>
+                    <a:blip r:embed="rId39"/>
+                    <a:stretch>
+                      <a:fillRect/>
+                    </a:stretch>
+                  </pic:blipFill>
+                  <pic:spPr>
+                    <a:xfrm>
+                      <a:off x="0" y="0"/>
+                      <a:ext cx="5400040" cy="631190"/>
+                    </a:xfrm>
+                    <a:prstGeom prst="rect">
+                      <a:avLst/>
+                    </a:prstGeom>
+                    <a:ln w="38100" cap="sq">
+                      <a:solidFill>
+                        <a:srgbClr val="C00000"/>
+                      </a:solidFill>
+                      <a:prstDash val="solid"/>
+                      <a:miter lim="800000"/>
+                    </a:ln>
+                    <a:effectLst>
+                      <a:outerShdw blurRad="50800" dist="38100" dir="2700000" algn="tl" rotWithShape="0">
+                        <a:srgbClr val="000000">
+                          <a:alpha val="43000"/>
+                        </a:srgbClr>
+                      </a:outerShdw>
+                    </a:effectLst>
+                  </pic:spPr>
+                </pic:pic>
+              </a:graphicData>
+            </a:graphic>
+          </wp:inline>
+        </w:drawing>
+      </w:r>
+    </w:p>
+    <w:p>
+      <w:pPr>
+        <w:spacing w:after="0" w:line="276" w:lineRule="auto"/>
+        <w:rPr>
+          <w:b/>
+          <w:bCs/>
+        </w:rPr>
+      </w:pPr>
+    </w:p>
+    <w:p>
+      <w:pPr>
+        <w:pStyle w:val="Ttulo2"/>
+        <w:spacing w:before="0" w:line="276" w:lineRule="auto"/>
+        <w:rPr>
+          <w:rFonts w:ascii="Arial" w:hAnsi="Arial" w:cs="Arial"/>
+          <w:b/>
+          <w:bCs/>
+          <w:sz w:val="22"/>
+          <w:szCs w:val="22"/>
+        </w:rPr>
+      </w:pPr>
+      <w:r>
+        <w:rPr>
+          <w:rFonts w:ascii="Arial" w:hAnsi="Arial" w:cs="Arial"/>
+          <w:b/>
+          <w:bCs/>
+          <w:sz w:val="22"/>
+          <w:szCs w:val="22"/>
+        </w:rPr>
+        <w:t>Ejercicio</w:t>
+      </w:r>
+      <w:r>
+        <w:rPr>
+          <w:rFonts w:ascii="Arial" w:hAnsi="Arial" w:cs="Arial"/>
+          <w:b/>
+          <w:bCs/>
+          <w:sz w:val="22"/>
+          <w:szCs w:val="22"/>
+        </w:rPr>
+        <w:t>3</w:t>
+      </w:r>
+      <w:r>
+        <w:rPr>
+          <w:rFonts w:ascii="Arial" w:hAnsi="Arial" w:cs="Arial"/>
+          <w:b/>
+          <w:bCs/>
+          <w:sz w:val="22"/>
+          <w:szCs w:val="22"/>
+        </w:rPr>
+        <w:t>.</w:t>
+      </w:r>
+    </w:p>
+    <w:p>
+      <w:pPr>
+        <w:spacing w:after="0" w:line="276" w:lineRule="auto"/>
+        <w:rPr>
+          <w:b/>
+          <w:bCs/>
+        </w:rPr>
+      </w:pPr>
+      <w:r>
+        <w:rPr>
+          <w:b/>
+          <w:bCs/>
+        </w:rPr>
+        <w:t xml:space="preserve">Escribe la línea de tu </w:t>
+      </w:r>
+      <w:proofErr w:type="spellStart"/>
+      <w:r>
+        <w:rPr>
+          <w:b/>
+          <w:bCs/>
+        </w:rPr>
+        <w:t>username</w:t>
+      </w:r>
+      <w:proofErr w:type="spellEnd"/>
+      <w:r>
+        <w:rPr>
+          <w:b/>
+          <w:bCs/>
+        </w:rPr>
+        <w:t xml:space="preserve"> y explica el significado de cada campo. ¿Cuál es tu UID y tu GID? ¿Qué tienen que cumplir sus valores?</w:t>
+      </w:r>
+      <w:r>
+        <w:rPr>
+          <w:b/>
+          <w:bCs/>
+        </w:rPr>
+        <w:t>:</w:t>
+      </w:r>
+    </w:p>
+    <w:p>
+      <w:pPr>
+        <w:spacing w:after="0" w:line="276" w:lineRule="auto"/>
+      </w:pPr>
+      <w:r>
+        <w:t>Los campos son:</w:t>
+      </w:r>
+    </w:p>
+    <w:p>
+      <w:pPr>
+        <w:spacing w:after="0" w:line="276" w:lineRule="auto"/>
+        <w:rPr>
+          <w:rFonts w:ascii="Consolas" w:hAnsi="Consolas"/>
+          <w:color w:val="227ACB"/>
+        </w:rPr>
+      </w:pPr>
+      <w:r>
+        <w:rPr>
+          <w:rFonts w:ascii="Consolas" w:hAnsi="Consolas"/>
+          <w:color w:val="227ACB"/>
+        </w:rPr>
+        <w:t>`richard:</w:t>
+      </w:r>
+      <w:proofErr w:type="gramStart"/>
+      <w:r>
+        <w:rPr>
+          <w:rFonts w:ascii="Consolas" w:hAnsi="Consolas"/>
+          <w:color w:val="227ACB"/>
+        </w:rPr>
+        <w:t>x:1000:1000</w:t>
+      </w:r>
+      <w:proofErr w:type="gramEnd"/>
+      <w:r>
+        <w:rPr>
+          <w:rFonts w:ascii="Consolas" w:hAnsi="Consolas"/>
+          <w:color w:val="227ACB"/>
+        </w:rPr>
+        <w:t>:richard,,,:/home/</w:t>
+      </w:r>
+      <w:proofErr w:type="spellStart"/>
+      <w:r>
+        <w:rPr>
+          <w:rFonts w:ascii="Consolas" w:hAnsi="Consolas"/>
+          <w:color w:val="227ACB"/>
+        </w:rPr>
+        <w:t>richard</w:t>
+      </w:r>
+      <w:proofErr w:type="spellEnd"/>
+      <w:r>
+        <w:rPr>
+          <w:rFonts w:ascii="Consolas" w:hAnsi="Consolas"/>
+          <w:color w:val="227ACB"/>
+        </w:rPr>
+        <w:t>:/</w:t>
+      </w:r>
+      <w:proofErr w:type="spellStart"/>
+      <w:r>
+        <w:rPr>
+          <w:rFonts w:ascii="Consolas" w:hAnsi="Consolas"/>
+          <w:color w:val="227ACB"/>
+        </w:rPr>
+        <w:t>bin</w:t>
+      </w:r>
+      <w:proofErr w:type="spellEnd"/>
+      <w:r>
+        <w:rPr>
+          <w:rFonts w:ascii="Consolas" w:hAnsi="Consolas"/>
+          <w:color w:val="227ACB"/>
+        </w:rPr>
+        <w:t>/</w:t>
+      </w:r>
+      <w:proofErr w:type="spellStart"/>
+      <w:r>
+        <w:rPr>
+          <w:rFonts w:ascii="Consolas" w:hAnsi="Consolas"/>
+          <w:color w:val="227ACB"/>
+        </w:rPr>
+        <w:t>bash</w:t>
+      </w:r>
+      <w:proofErr w:type="spellEnd"/>
+      <w:r>
+        <w:rPr>
+          <w:rFonts w:ascii="Consolas" w:hAnsi="Consolas"/>
+          <w:color w:val="227ACB"/>
+        </w:rPr>
+        <w:t>`</w:t>
+      </w:r>
+    </w:p>
+    <w:p>
+      <w:pPr>
+        <w:pStyle w:val="Prrafodelista"/>
+        <w:numPr>
+          <w:ilvl w:val="0"/>
+          <w:numId w:val="7"/>
+        </w:numPr>
+        <w:spacing w:after="0" w:line="276" w:lineRule="auto"/>
+      </w:pPr>
+      <w:r>
+        <w:rPr>
+          <w:b/>
+          <w:bCs/>
+        </w:rPr>
+        <w:t>Nombre de Usuario</w:t>
+      </w:r>
+      <w:r>
+        <w:t xml:space="preserve">: </w:t>
+      </w:r>
+      <w:r>
+        <w:rPr>
+          <w:rFonts w:ascii="Consolas" w:hAnsi="Consolas"/>
+          <w:color w:val="227ACB"/>
+          <w:kern w:val="2"/>
+          <w14:ligatures w14:val="standardContextual"/>
+        </w:rPr>
+        <w:t>`</w:t>
+      </w:r>
+      <w:proofErr w:type="spellStart"/>
+      <w:r>
+        <w:rPr>
+          <w:rFonts w:ascii="Consolas" w:hAnsi="Consolas"/>
+          <w:color w:val="227ACB"/>
+          <w:kern w:val="2"/>
+          <w14:ligatures w14:val="standardContextual"/>
+        </w:rPr>
+        <w:t>richard</w:t>
+      </w:r>
+      <w:proofErr w:type="spellEnd"/>
+      <w:r>
+        <w:rPr>
+          <w:rFonts w:ascii="Consolas" w:hAnsi="Consolas"/>
+          <w:color w:val="227ACB"/>
+          <w:kern w:val="2"/>
+          <w14:ligatures w14:val="standardContextual"/>
+        </w:rPr>
+        <w:t>`</w:t>
+      </w:r>
+      <w:r>
+        <w:t xml:space="preserve"> - Es el nombre de la cuenta de usuario. Se utiliza para iniciar sesión y es el identificador principal del usuario en el sistema.</w:t>
+      </w:r>
+    </w:p>
+    <w:p>
+      <w:pPr>
+        <w:pStyle w:val="Prrafodelista"/>
+        <w:numPr>
+          <w:ilvl w:val="0"/>
+          <w:numId w:val="7"/>
+        </w:numPr>
+        <w:spacing w:after="0" w:line="276" w:lineRule="auto"/>
+      </w:pPr>
+      <w:r>
+        <w:rPr>
+          <w:b/>
+          <w:bCs/>
+        </w:rPr>
+        <w:t>Indicador de Contraseña</w:t>
+      </w:r>
+      <w:r>
+        <w:t xml:space="preserve">: </w:t>
+      </w:r>
+      <w:r>
+        <w:rPr>
+          <w:rFonts w:ascii="Consolas" w:hAnsi="Consolas"/>
+          <w:color w:val="227ACB"/>
+        </w:rPr>
+        <w:t>`x`</w:t>
+      </w:r>
+      <w:r>
+        <w:t xml:space="preserve"> - Este campo solía contener la contraseña encriptada del usuario, pero en sistemas modernos</w:t>
+      </w:r>
+      <w:r>
+        <w:t xml:space="preserve"> </w:t>
+      </w:r>
+      <w:r>
+        <w:t>este campo generalmente contiene una 'x' o un '*', indicando que la contraseña encriptada está almacenada en el archivo `/</w:t>
+      </w:r>
+      <w:proofErr w:type="spellStart"/>
+      <w:r>
+        <w:t>etc</w:t>
+      </w:r>
+      <w:proofErr w:type="spellEnd"/>
+      <w:r>
+        <w:t>/</w:t>
+      </w:r>
+      <w:proofErr w:type="spellStart"/>
+      <w:r>
+        <w:t>shadow</w:t>
+      </w:r>
+      <w:proofErr w:type="spellEnd"/>
+      <w:r>
+        <w:t>`, el cual es más seguro.</w:t>
+      </w:r>
+    </w:p>
+    <w:p>
+      <w:pPr>
+        <w:pStyle w:val="Prrafodelista"/>
+        <w:numPr>
+          <w:ilvl w:val="0"/>
+          <w:numId w:val="7"/>
+        </w:numPr>
+        <w:spacing w:after="0" w:line="276" w:lineRule="auto"/>
+      </w:pPr>
+      <w:r>
+        <w:rPr>
+          <w:b/>
+          <w:bCs/>
+        </w:rPr>
+        <w:t>ID de Usuario (UID)</w:t>
+      </w:r>
+      <w:r>
+        <w:t xml:space="preserve">: </w:t>
+      </w:r>
+      <w:r>
+        <w:rPr>
+          <w:rFonts w:ascii="Consolas" w:hAnsi="Consolas"/>
+          <w:color w:val="227ACB"/>
+        </w:rPr>
+        <w:t>`1000`</w:t>
+      </w:r>
+      <w:r>
+        <w:rPr>
+          <w:color w:val="227ACB"/>
+        </w:rPr>
+        <w:t xml:space="preserve"> </w:t>
+      </w:r>
+      <w:r>
+        <w:t xml:space="preserve">- Es un número único que identifica al usuario en el sistema. Los </w:t>
+      </w:r>
+      <w:proofErr w:type="spellStart"/>
+      <w:r>
+        <w:t>UIDs</w:t>
+      </w:r>
+      <w:proofErr w:type="spellEnd"/>
+      <w:r>
+        <w:t xml:space="preserve"> son importantes para el manejo de permisos y propiedad de archivos. En muchos sistemas, un UID de 1000 es típicamente el primer UID asignado a un usuario regular (no administrativo).</w:t>
+      </w:r>
+    </w:p>
+    <w:p>
+      <w:pPr>
+        <w:pStyle w:val="Prrafodelista"/>
+        <w:numPr>
+          <w:ilvl w:val="0"/>
+          <w:numId w:val="7"/>
+        </w:numPr>
+        <w:spacing w:after="0" w:line="276" w:lineRule="auto"/>
+      </w:pPr>
+      <w:r>
+        <w:rPr>
+          <w:b/>
+          <w:bCs/>
+        </w:rPr>
+        <w:t>ID de Grupo (GID)</w:t>
+      </w:r>
+      <w:r>
+        <w:t xml:space="preserve">: </w:t>
+      </w:r>
+      <w:r>
+        <w:rPr>
+          <w:rFonts w:ascii="Consolas" w:hAnsi="Consolas"/>
+          <w:color w:val="227ACB"/>
+        </w:rPr>
+        <w:t>`1000`</w:t>
+      </w:r>
+      <w:r>
+        <w:rPr>
+          <w:color w:val="227ACB"/>
+        </w:rPr>
+        <w:t xml:space="preserve"> </w:t>
+      </w:r>
+      <w:r>
+        <w:t xml:space="preserve">- Es un número único que identifica el grupo principal del usuario. Al igual que los </w:t>
+      </w:r>
+      <w:proofErr w:type="spellStart"/>
+      <w:r>
+        <w:t>UIDs</w:t>
+      </w:r>
+      <w:proofErr w:type="spellEnd"/>
+      <w:r>
+        <w:t xml:space="preserve">, los </w:t>
+      </w:r>
+      <w:proofErr w:type="spellStart"/>
+      <w:r>
+        <w:t>GIDs</w:t>
+      </w:r>
+      <w:proofErr w:type="spellEnd"/>
+      <w:r>
+        <w:t xml:space="preserve"> son importantes para la administración de permisos. En este caso, el GID es el mismo que el UID, lo cual es común en sistemas donde cada usuario tiene su propio grupo.</w:t>
+      </w:r>
+    </w:p>
+    <w:p>
+      <w:pPr>
+        <w:pStyle w:val="Prrafodelista"/>
+        <w:numPr>
+          <w:ilvl w:val="0"/>
+          <w:numId w:val="7"/>
+        </w:numPr>
+        <w:spacing w:after="0" w:line="276" w:lineRule="auto"/>
+      </w:pPr>
+      <w:r>
+        <w:rPr>
+          <w:b/>
+          <w:bCs/>
+        </w:rPr>
+        <w:t>Información del Usuario / Comentario</w:t>
+      </w:r>
+      <w:r>
+        <w:t xml:space="preserve">: </w:t>
+      </w:r>
+      <w:r>
+        <w:rPr>
+          <w:rFonts w:ascii="Consolas" w:hAnsi="Consolas"/>
+          <w:color w:val="227ACB"/>
+        </w:rPr>
+        <w:t>`</w:t>
+      </w:r>
+      <w:proofErr w:type="spellStart"/>
+      <w:proofErr w:type="gramStart"/>
+      <w:r>
+        <w:rPr>
+          <w:rFonts w:ascii="Consolas" w:hAnsi="Consolas"/>
+          <w:color w:val="227ACB"/>
+        </w:rPr>
+        <w:t>richard</w:t>
+      </w:r>
+      <w:proofErr w:type="spellEnd"/>
+      <w:r>
+        <w:rPr>
+          <w:rFonts w:ascii="Consolas" w:hAnsi="Consolas"/>
+          <w:color w:val="227ACB"/>
+        </w:rPr>
+        <w:t>,,,</w:t>
+      </w:r>
+      <w:proofErr w:type="gramEnd"/>
+      <w:r>
+        <w:rPr>
+          <w:rFonts w:ascii="Consolas" w:hAnsi="Consolas"/>
+          <w:color w:val="227ACB"/>
+        </w:rPr>
+        <w:t>`</w:t>
+      </w:r>
+      <w:r>
+        <w:rPr>
+          <w:color w:val="227ACB"/>
+        </w:rPr>
+        <w:t xml:space="preserve"> </w:t>
+      </w:r>
+      <w:r>
+        <w:t>- Este campo es un lugar para información adicional sobre el usuario. Puede incluir el nombre completo del usuario y otra información, como números de teléfono, etc. Aquí solo se repite el nombre '</w:t>
+      </w:r>
+      <w:proofErr w:type="spellStart"/>
+      <w:r>
+        <w:t>richard</w:t>
+      </w:r>
+      <w:proofErr w:type="spellEnd"/>
+      <w:r>
+        <w:t>'.</w:t>
+      </w:r>
+    </w:p>
+    <w:p>
+      <w:pPr>
+        <w:pStyle w:val="Prrafodelista"/>
+        <w:numPr>
+          <w:ilvl w:val="0"/>
+          <w:numId w:val="7"/>
+        </w:numPr>
+        <w:spacing w:after="0" w:line="276" w:lineRule="auto"/>
+      </w:pPr>
+      <w:r>
+        <w:rPr>
+          <w:b/>
+          <w:bCs/>
+        </w:rPr>
+        <w:t>Directorio de Inicio</w:t>
+      </w:r>
+      <w:r>
+        <w:t xml:space="preserve">: </w:t>
+      </w:r>
+      <w:r>
+        <w:rPr>
+          <w:rFonts w:ascii="Consolas" w:hAnsi="Consolas"/>
+          <w:color w:val="227ACB"/>
+        </w:rPr>
+        <w:t>`/home/</w:t>
+      </w:r>
+      <w:proofErr w:type="spellStart"/>
+      <w:r>
+        <w:rPr>
+          <w:rFonts w:ascii="Consolas" w:hAnsi="Consolas"/>
+          <w:color w:val="227ACB"/>
+        </w:rPr>
+        <w:t>richard</w:t>
+      </w:r>
+      <w:proofErr w:type="spellEnd"/>
+      <w:r>
+        <w:rPr>
+          <w:rFonts w:ascii="Consolas" w:hAnsi="Consolas"/>
+          <w:color w:val="227ACB"/>
+        </w:rPr>
+        <w:t>`</w:t>
+      </w:r>
+      <w:r>
+        <w:rPr>
+          <w:color w:val="227ACB"/>
+        </w:rPr>
+        <w:t xml:space="preserve"> </w:t>
+      </w:r>
+      <w:r>
+        <w:t>- Es la ruta al directorio de inicio del usuario. Este es el directorio donde el usuario es llevado después de iniciar sesión y donde generalmente almacena sus archivos personales.</w:t>
+      </w:r>
+    </w:p>
+    <w:p>
+      <w:pPr>
+        <w:pStyle w:val="Prrafodelista"/>
+        <w:numPr>
+          <w:ilvl w:val="0"/>
+          <w:numId w:val="7"/>
+        </w:numPr>
+        <w:spacing w:after="0" w:line="276" w:lineRule="auto"/>
+      </w:pPr>
+      <w:r>
+        <w:rPr>
+          <w:b/>
+          <w:bCs/>
+        </w:rPr>
+        <w:t>Shell de Inicio</w:t>
+      </w:r>
+      <w:r>
+        <w:t xml:space="preserve">: </w:t>
+      </w:r>
+      <w:r>
+        <w:rPr>
+          <w:rFonts w:ascii="Consolas" w:hAnsi="Consolas"/>
+          <w:color w:val="227ACB"/>
+        </w:rPr>
+        <w:t>`/</w:t>
+      </w:r>
+      <w:proofErr w:type="spellStart"/>
+      <w:r>
+        <w:rPr>
+          <w:rFonts w:ascii="Consolas" w:hAnsi="Consolas"/>
+          <w:color w:val="227ACB"/>
+        </w:rPr>
+        <w:t>bin</w:t>
+      </w:r>
+      <w:proofErr w:type="spellEnd"/>
+      <w:r>
+        <w:rPr>
+          <w:rFonts w:ascii="Consolas" w:hAnsi="Consolas"/>
+          <w:color w:val="227ACB"/>
+        </w:rPr>
+        <w:t>/</w:t>
+      </w:r>
+      <w:proofErr w:type="spellStart"/>
+      <w:r>
+        <w:rPr>
+          <w:rFonts w:ascii="Consolas" w:hAnsi="Consolas"/>
+          <w:color w:val="227ACB"/>
+        </w:rPr>
+        <w:t>bash</w:t>
+      </w:r>
+      <w:proofErr w:type="spellEnd"/>
+      <w:r>
+        <w:rPr>
+          <w:rFonts w:ascii="Consolas" w:hAnsi="Consolas"/>
+          <w:color w:val="227ACB"/>
+        </w:rPr>
+        <w:t>`</w:t>
+      </w:r>
+      <w:r>
+        <w:rPr>
+          <w:color w:val="227ACB"/>
+        </w:rPr>
+        <w:t xml:space="preserve"> </w:t>
+      </w:r>
+      <w:r>
+        <w:t xml:space="preserve">- Indica la </w:t>
+      </w:r>
+      <w:proofErr w:type="spellStart"/>
+      <w:r>
+        <w:t>shell</w:t>
+      </w:r>
+      <w:proofErr w:type="spellEnd"/>
+      <w:r>
+        <w:t xml:space="preserve"> que se asigna al usuario cuando inicia sesión. En este caso, es `</w:t>
+      </w:r>
+      <w:proofErr w:type="spellStart"/>
+      <w:r>
+        <w:t>bash</w:t>
+      </w:r>
+      <w:proofErr w:type="spellEnd"/>
+      <w:r>
+        <w:t xml:space="preserve">`, una </w:t>
+      </w:r>
+      <w:proofErr w:type="spellStart"/>
+      <w:r>
+        <w:t>shell</w:t>
+      </w:r>
+      <w:proofErr w:type="spellEnd"/>
+      <w:r>
+        <w:t xml:space="preserve"> común en Linux.</w:t>
+      </w:r>
+    </w:p>
+    <w:p>
+      <w:pPr>
+        <w:spacing w:after="0" w:line="276" w:lineRule="auto"/>
+      </w:pPr>
+    </w:p>
+    <w:p>
+      <w:pPr>
+        <w:spacing w:after="0" w:line="276" w:lineRule="auto"/>
+      </w:pPr>
+      <w:r>
+        <w:t>En cuanto a tu pregunta sobre los valores de UID y GID:</w:t>
+      </w:r>
+    </w:p>
+    <w:p>
+      <w:pPr>
+        <w:pStyle w:val="Prrafodelista"/>
+        <w:numPr>
+          <w:ilvl w:val="0"/>
+          <w:numId w:val="7"/>
+        </w:numPr>
+        <w:spacing w:after="0" w:line="276" w:lineRule="auto"/>
+      </w:pPr>
+      <w:r>
+        <w:t xml:space="preserve">El </w:t>
+      </w:r>
+      <w:r>
+        <w:t>UID</w:t>
+      </w:r>
+      <w:r>
+        <w:t xml:space="preserve"> d</w:t>
+      </w:r>
+      <w:r>
+        <w:t>ebe ser único para cada usuario. Esto asegura que el sistema pueda identificar y separar los usuarios correctamente, especialmente en lo que respecta a los permisos y propiedad de archivos.</w:t>
+      </w:r>
+    </w:p>
+    <w:p>
+      <w:pPr>
+        <w:pStyle w:val="Prrafodelista"/>
+        <w:numPr>
+          <w:ilvl w:val="0"/>
+          <w:numId w:val="7"/>
+        </w:numPr>
+        <w:spacing w:after="0" w:line="276" w:lineRule="auto"/>
+      </w:pPr>
+      <w:r>
+        <w:t>El GID principal del usuario generalmente corresponde a un grupo del sistema. En muchos casos, cada usuario tiene su propio grupo, que tiene el mismo nombre que el usuario y un GID idéntico a su UID, como es el caso aquí.</w:t>
+      </w:r>
+    </w:p>
+    <w:p>
+      <w:pPr>
+        <w:rPr>
+          <w:kern w:val="0"/>
+          <w14:ligatures w14:val="none"/>
+        </w:rPr>
+      </w:pPr>
+      <w:r>
+        <w:br w:type="page"/>
+      </w:r>
+    </w:p>
+    <w:p>
+      <w:pPr>
+        <w:pStyle w:val="Ttulo2"/>
+        <w:spacing w:before="0" w:line="276" w:lineRule="auto"/>
+        <w:rPr>
+          <w:rFonts w:ascii="Arial" w:hAnsi="Arial" w:cs="Arial"/>
+          <w:b/>
+          <w:bCs/>
+          <w:sz w:val="22"/>
+          <w:szCs w:val="22"/>
+        </w:rPr>
+      </w:pPr>
+      <w:r>
+        <w:rPr>
+          <w:rFonts w:ascii="Arial" w:hAnsi="Arial" w:cs="Arial"/>
+          <w:b/>
+          <w:bCs/>
+          <w:sz w:val="22"/>
+          <w:szCs w:val="22"/>
+        </w:rPr>
+        <w:lastRenderedPageBreak/>
+        <w:t>Ejercicio</w:t>
+      </w:r>
+      <w:r>
+        <w:rPr>
+          <w:rFonts w:ascii="Arial" w:hAnsi="Arial" w:cs="Arial"/>
+          <w:b/>
+          <w:bCs/>
+          <w:sz w:val="22"/>
+          <w:szCs w:val="22"/>
+        </w:rPr>
+        <w:t>4</w:t>
+      </w:r>
+      <w:r>
+        <w:rPr>
+          <w:rFonts w:ascii="Arial" w:hAnsi="Arial" w:cs="Arial"/>
+          <w:b/>
+          <w:bCs/>
+          <w:sz w:val="22"/>
+          <w:szCs w:val="22"/>
+        </w:rPr>
+        <w:t>.</w:t>
+      </w:r>
+    </w:p>
+    <w:p>
+      <w:pPr>
+        <w:spacing w:after="0" w:line="276" w:lineRule="auto"/>
+        <w:rPr>
+          <w:b/>
+          <w:bCs/>
+        </w:rPr>
+      </w:pPr>
+      <w:r>
+        <w:rPr>
+          <w:b/>
+          <w:bCs/>
+        </w:rPr>
+        <w:t>Comenta las diferencias respecto de la línea del usuario root y tu usuario. ¿Cuál es su UID y su GID?</w:t>
+      </w:r>
+    </w:p>
+    <w:p>
+      <w:pPr>
+        <w:spacing w:after="0" w:line="276" w:lineRule="auto"/>
+      </w:pPr>
+      <w:r>
+        <w:t>Las diferencias son:</w:t>
+      </w:r>
+    </w:p>
+    <w:p>
+      <w:pPr>
+        <w:pStyle w:val="Prrafodelista"/>
+        <w:numPr>
+          <w:ilvl w:val="0"/>
+          <w:numId w:val="8"/>
+        </w:numPr>
+        <w:spacing w:after="0" w:line="276" w:lineRule="auto"/>
+      </w:pPr>
+      <w:r>
+        <w:t>Nombre de Usuario:</w:t>
+      </w:r>
+      <w:r>
+        <w:t xml:space="preserve"> </w:t>
+      </w:r>
+      <w:r>
+        <w:t>`root` vs `</w:t>
+      </w:r>
+      <w:proofErr w:type="spellStart"/>
+      <w:r>
+        <w:t>richard</w:t>
+      </w:r>
+      <w:proofErr w:type="spellEnd"/>
+      <w:r>
+        <w:t>`</w:t>
+      </w:r>
+      <w:r>
+        <w:t>.</w:t>
+      </w:r>
+    </w:p>
+    <w:p>
+      <w:pPr>
+        <w:pStyle w:val="Prrafodelista"/>
+        <w:numPr>
+          <w:ilvl w:val="0"/>
+          <w:numId w:val="8"/>
+        </w:numPr>
+        <w:spacing w:after="0" w:line="276" w:lineRule="auto"/>
+      </w:pPr>
+      <w:r>
+        <w:t>Indicador de Contraseña: Ambas líneas tienen 'x'</w:t>
+      </w:r>
+      <w:r>
+        <w:t>.</w:t>
+      </w:r>
+    </w:p>
+    <w:p>
+      <w:pPr>
+        <w:pStyle w:val="Prrafodelista"/>
+        <w:numPr>
+          <w:ilvl w:val="0"/>
+          <w:numId w:val="8"/>
+        </w:numPr>
+        <w:spacing w:after="0" w:line="276" w:lineRule="auto"/>
+      </w:pPr>
+      <w:r>
+        <w:t>ID de Usuario (UID):</w:t>
+      </w:r>
+      <w:r>
+        <w:t xml:space="preserve"> </w:t>
+      </w:r>
+      <w:r>
+        <w:t>`0` vs `1000</w:t>
+      </w:r>
+      <w:r>
+        <w:t>`</w:t>
+      </w:r>
+      <w:r>
+        <w:t>.</w:t>
+      </w:r>
+    </w:p>
+    <w:p>
+      <w:pPr>
+        <w:pStyle w:val="Prrafodelista"/>
+        <w:numPr>
+          <w:ilvl w:val="0"/>
+          <w:numId w:val="8"/>
+        </w:numPr>
+        <w:spacing w:after="0" w:line="276" w:lineRule="auto"/>
+      </w:pPr>
+      <w:r>
+        <w:t>ID de Grupo (GID):</w:t>
+      </w:r>
+      <w:r>
+        <w:t xml:space="preserve"> </w:t>
+      </w:r>
+      <w:r>
+        <w:t>`0` vs `1000</w:t>
+      </w:r>
+      <w:r>
+        <w:t>`</w:t>
+      </w:r>
+      <w:r>
+        <w:t>.</w:t>
+      </w:r>
+    </w:p>
+    <w:p>
+      <w:pPr>
+        <w:pStyle w:val="Prrafodelista"/>
+        <w:numPr>
+          <w:ilvl w:val="0"/>
+          <w:numId w:val="8"/>
+        </w:numPr>
+        <w:spacing w:after="0" w:line="276" w:lineRule="auto"/>
+      </w:pPr>
+      <w:r>
+        <w:t>Información del Usuario / Comentario:</w:t>
+      </w:r>
+      <w:r>
+        <w:t xml:space="preserve"> </w:t>
+      </w:r>
+      <w:r>
+        <w:t>`root` vs `</w:t>
+      </w:r>
+      <w:r>
+        <w:t>Richard</w:t>
+      </w:r>
+      <w:r>
+        <w:t>`</w:t>
+      </w:r>
+      <w:r>
+        <w:t>.</w:t>
+      </w:r>
+    </w:p>
+    <w:p>
+      <w:pPr>
+        <w:pStyle w:val="Prrafodelista"/>
+        <w:numPr>
+          <w:ilvl w:val="0"/>
+          <w:numId w:val="8"/>
+        </w:numPr>
+        <w:spacing w:after="0" w:line="276" w:lineRule="auto"/>
+      </w:pPr>
+      <w:r>
+        <w:t>Directorio de Inicio:</w:t>
+      </w:r>
+      <w:r>
+        <w:t xml:space="preserve"> </w:t>
+      </w:r>
+      <w:r>
+        <w:t>`/root` vs `/home/</w:t>
+      </w:r>
+      <w:proofErr w:type="spellStart"/>
+      <w:r>
+        <w:t>richard</w:t>
+      </w:r>
+      <w:proofErr w:type="spellEnd"/>
+      <w:r>
+        <w:t>`</w:t>
+      </w:r>
+      <w:r>
+        <w:t>.</w:t>
+      </w:r>
+    </w:p>
+    <w:p>
+      <w:pPr>
+        <w:pStyle w:val="Prrafodelista"/>
+        <w:numPr>
+          <w:ilvl w:val="0"/>
+          <w:numId w:val="8"/>
+        </w:numPr>
+        <w:spacing w:after="0" w:line="276" w:lineRule="auto"/>
+      </w:pPr>
+      <w:r>
+        <w:t>Shell de Inicio:</w:t>
+      </w:r>
+      <w:r>
+        <w:t xml:space="preserve"> </w:t>
+      </w:r>
+      <w:r>
+        <w:t>Ambas líneas muestran `/</w:t>
+      </w:r>
+      <w:proofErr w:type="spellStart"/>
+      <w:r>
+        <w:t>bin</w:t>
+      </w:r>
+      <w:proofErr w:type="spellEnd"/>
+      <w:r>
+        <w:t>/</w:t>
+      </w:r>
+      <w:proofErr w:type="spellStart"/>
+      <w:r>
+        <w:t>bash</w:t>
+      </w:r>
+      <w:proofErr w:type="spellEnd"/>
+      <w:r>
+        <w:t>`</w:t>
+      </w:r>
+      <w:r>
+        <w:t>.</w:t>
+      </w:r>
+    </w:p>
+    <w:p>
+      <w:pPr>
+        <w:spacing w:after="0" w:line="276" w:lineRule="auto"/>
+      </w:pPr>
+    </w:p>
+    <w:p>
+      <w:pPr>
+        <w:pStyle w:val="Ttulo2"/>
+        <w:spacing w:before="0" w:line="276" w:lineRule="auto"/>
+        <w:rPr>
+          <w:rFonts w:ascii="Arial" w:hAnsi="Arial" w:cs="Arial"/>
+          <w:b/>
+          <w:bCs/>
+          <w:sz w:val="22"/>
+          <w:szCs w:val="22"/>
+        </w:rPr>
+      </w:pPr>
+      <w:r>
+        <w:rPr>
+          <w:rFonts w:ascii="Arial" w:hAnsi="Arial" w:cs="Arial"/>
+          <w:b/>
+          <w:bCs/>
+          <w:sz w:val="22"/>
+          <w:szCs w:val="22"/>
+        </w:rPr>
+        <w:t>Ejercicio</w:t>
+      </w:r>
+      <w:r>
+        <w:rPr>
+          <w:rFonts w:ascii="Arial" w:hAnsi="Arial" w:cs="Arial"/>
+          <w:b/>
+          <w:bCs/>
+          <w:sz w:val="22"/>
+          <w:szCs w:val="22"/>
+        </w:rPr>
+        <w:t>5</w:t>
+      </w:r>
+      <w:r>
+        <w:rPr>
+          <w:rFonts w:ascii="Arial" w:hAnsi="Arial" w:cs="Arial"/>
+          <w:b/>
+          <w:bCs/>
+          <w:sz w:val="22"/>
+          <w:szCs w:val="22"/>
+        </w:rPr>
+        <w:t>.</w:t>
+      </w:r>
+    </w:p>
+    <w:p>
+      <w:pPr>
+        <w:spacing w:after="0" w:line="276" w:lineRule="auto"/>
+      </w:pPr>
+      <w:r>
+        <w:rPr>
+          <w:b/>
+          <w:bCs/>
+        </w:rPr>
+        <w:t>¿Has podido ver la contraseña de tu usuario? ¿Dónde está?</w:t>
+      </w:r>
+      <w:r>
+        <w:rPr>
+          <w:b/>
+          <w:bCs/>
+        </w:rPr>
+        <w:br/>
+      </w:r>
+      <w:r>
+        <w:t>No se puede ver porque está cifrada y almacenada en /</w:t>
+      </w:r>
+      <w:proofErr w:type="spellStart"/>
+      <w:r>
+        <w:t>etc</w:t>
+      </w:r>
+      <w:proofErr w:type="spellEnd"/>
+      <w:r>
+        <w:t>/</w:t>
+      </w:r>
+      <w:proofErr w:type="spellStart"/>
+      <w:r>
+        <w:t>shadow</w:t>
+      </w:r>
+      <w:proofErr w:type="spellEnd"/>
+    </w:p>
+    <w:p>
+      <w:pPr>
+        <w:spacing w:after="0" w:line="276" w:lineRule="auto"/>
+      </w:pPr>
+    </w:p>
+    <w:p>
+      <w:pPr>
+        <w:pStyle w:val="Ttulo2"/>
+        <w:spacing w:before="0" w:line="276" w:lineRule="auto"/>
+        <w:rPr>
+          <w:rFonts w:ascii="Arial" w:hAnsi="Arial" w:cs="Arial"/>
+          <w:b/>
+          <w:bCs/>
+          <w:sz w:val="22"/>
+          <w:szCs w:val="22"/>
+        </w:rPr>
+      </w:pPr>
+      <w:r>
+        <w:rPr>
+          <w:rFonts w:ascii="Arial" w:hAnsi="Arial" w:cs="Arial"/>
+          <w:b/>
+          <w:bCs/>
+          <w:sz w:val="22"/>
+          <w:szCs w:val="22"/>
+        </w:rPr>
+        <w:t>Ejercicio</w:t>
+      </w:r>
+      <w:r>
+        <w:rPr>
+          <w:rFonts w:ascii="Arial" w:hAnsi="Arial" w:cs="Arial"/>
+          <w:b/>
+          <w:bCs/>
+          <w:sz w:val="22"/>
+          <w:szCs w:val="22"/>
+        </w:rPr>
+        <w:t>6</w:t>
+      </w:r>
+      <w:r>
+        <w:rPr>
+          <w:rFonts w:ascii="Arial" w:hAnsi="Arial" w:cs="Arial"/>
+          <w:b/>
+          <w:bCs/>
+          <w:sz w:val="22"/>
+          <w:szCs w:val="22"/>
+        </w:rPr>
+        <w:t>.</w:t>
+      </w:r>
+    </w:p>
+    <w:p>
+      <w:pPr>
+        <w:spacing w:after="0" w:line="276" w:lineRule="auto"/>
+      </w:pPr>
+      <w:r>
+        <w:rPr>
+          <w:b/>
+          <w:bCs/>
+        </w:rPr>
+        <w:t>Visualiza el fichero /</w:t>
+      </w:r>
+      <w:proofErr w:type="spellStart"/>
+      <w:r>
+        <w:rPr>
+          <w:b/>
+          <w:bCs/>
+        </w:rPr>
+        <w:t>etc</w:t>
+      </w:r>
+      <w:proofErr w:type="spellEnd"/>
+      <w:r>
+        <w:rPr>
+          <w:b/>
+          <w:bCs/>
+        </w:rPr>
+        <w:t>/</w:t>
+      </w:r>
+      <w:proofErr w:type="spellStart"/>
+      <w:r>
+        <w:rPr>
+          <w:b/>
+          <w:bCs/>
+        </w:rPr>
+        <w:t>shadow</w:t>
+      </w:r>
+      <w:proofErr w:type="spellEnd"/>
+      <w:r>
+        <w:rPr>
+          <w:b/>
+          <w:bCs/>
+        </w:rPr>
+        <w:t>. ¿Se puede acceder con tu usuario sin root? ¿Cómo harías para acceder? Escribe las líneas de tu usuario y de root de este fichero.</w:t>
+      </w:r>
+      <w:r>
+        <w:rPr>
+          <w:b/>
+          <w:bCs/>
+        </w:rPr>
+        <w:br/>
+      </w:r>
+      <w:r>
+        <w:t>A</w:t>
+      </w:r>
+      <w:r>
+        <w:t xml:space="preserve"> /</w:t>
+      </w:r>
+      <w:proofErr w:type="spellStart"/>
+      <w:r>
+        <w:t>etc</w:t>
+      </w:r>
+      <w:proofErr w:type="spellEnd"/>
+      <w:r>
+        <w:t>/</w:t>
+      </w:r>
+      <w:proofErr w:type="spellStart"/>
+      <w:r>
+        <w:t>shadow</w:t>
+      </w:r>
+      <w:proofErr w:type="spellEnd"/>
+      <w:r>
+        <w:t xml:space="preserve"> solo puede acceder root o cualquier usuario del grupo sudo.</w:t>
+      </w:r>
+    </w:p>
+    <w:p>
+      <w:pPr>
+        <w:spacing w:after="0" w:line="276" w:lineRule="auto"/>
+      </w:pPr>
+      <w:r>
+        <w:drawing>
+          <wp:inline distT="0" distB="0" distL="0" distR="0" wp14:anchorId="705907C7" wp14:editId="600D5F51">
+            <wp:extent cx="5400040" cy="328295"/>
+            <wp:effectExtent l="76200" t="76200" r="124460" b="128905"/>
+            <wp:docPr id="939181973" name="Imagen 1"/>
+            <wp:cNvGraphicFramePr>
+              <a:graphicFrameLocks xmlns:a="http://schemas.openxmlformats.org/drawingml/2006/main" noChangeAspect="1"/>
+            </wp:cNvGraphicFramePr>
+            <a:graphic xmlns:a="http://schemas.openxmlformats.org/drawingml/2006/main">
+              <a:graphicData uri="http://schemas.openxmlformats.org/drawingml/2006/picture">
+                <pic:pic xmlns:pic="http://schemas.openxmlformats.org/drawingml/2006/picture">
+                  <pic:nvPicPr>
+                    <pic:cNvPr id="939181973" name=""/>
+                    <pic:cNvPicPr/>
+                  </pic:nvPicPr>
+                  <pic:blipFill>
+                    <a:blip r:embed="rId40"/>
+                    <a:stretch>
+                      <a:fillRect/>
+                    </a:stretch>
+                  </pic:blipFill>
+                  <pic:spPr>
+                    <a:xfrm>
+                      <a:off x="0" y="0"/>
+                      <a:ext cx="5400040" cy="328295"/>
+                    </a:xfrm>
+                    <a:prstGeom prst="rect">
+                      <a:avLst/>
+                    </a:prstGeom>
+                    <a:ln w="38100" cap="sq">
+                      <a:solidFill>
+                        <a:srgbClr val="C00000"/>
+                      </a:solidFill>
+                      <a:prstDash val="solid"/>
+                      <a:miter lim="800000"/>
+                    </a:ln>
+                    <a:effectLst>
+                      <a:outerShdw blurRad="50800" dist="38100" dir="2700000" algn="tl" rotWithShape="0">
+                        <a:srgbClr val="000000">
+                          <a:alpha val="43000"/>
+                        </a:srgbClr>
+                      </a:outerShdw>
+                    </a:effectLst>
+                  </pic:spPr>
+                </pic:pic>
+              </a:graphicData>
+            </a:graphic>
+          </wp:inline>
+        </w:drawing>
+      </w:r>
+    </w:p>
+    <w:p>
+      <w:pPr>
+        <w:spacing w:after="0" w:line="276" w:lineRule="auto"/>
+      </w:pPr>
+    </w:p>
+    <w:p>
+      <w:pPr>
+        <w:pStyle w:val="Ttulo2"/>
+        <w:spacing w:before="0" w:line="276" w:lineRule="auto"/>
+        <w:rPr>
+          <w:rFonts w:ascii="Arial" w:hAnsi="Arial" w:cs="Arial"/>
+          <w:b/>
+          <w:bCs/>
+          <w:sz w:val="22"/>
+          <w:szCs w:val="22"/>
+        </w:rPr>
+      </w:pPr>
+      <w:r>
+        <w:rPr>
+          <w:rFonts w:ascii="Arial" w:hAnsi="Arial" w:cs="Arial"/>
+          <w:b/>
+          <w:bCs/>
+          <w:sz w:val="22"/>
+          <w:szCs w:val="22"/>
+        </w:rPr>
+        <w:t>Ejercicio</w:t>
+      </w:r>
+      <w:r>
+        <w:rPr>
+          <w:rFonts w:ascii="Arial" w:hAnsi="Arial" w:cs="Arial"/>
+          <w:b/>
+          <w:bCs/>
+          <w:sz w:val="22"/>
+          <w:szCs w:val="22"/>
+        </w:rPr>
+        <w:t>7</w:t>
+      </w:r>
+      <w:r>
+        <w:rPr>
+          <w:rFonts w:ascii="Arial" w:hAnsi="Arial" w:cs="Arial"/>
+          <w:b/>
+          <w:bCs/>
+          <w:sz w:val="22"/>
+          <w:szCs w:val="22"/>
+        </w:rPr>
+        <w:t>.</w:t>
+      </w:r>
+    </w:p>
+    <w:p>
+      <w:pPr>
+        <w:spacing w:after="0" w:line="276" w:lineRule="auto"/>
+        <w:rPr>
+          <w:b/>
+          <w:bCs/>
+        </w:rPr>
+      </w:pPr>
+      <w:r>
+        <w:rPr>
+          <w:b/>
+          <w:bCs/>
+        </w:rPr>
+        <w:t>Visualiza el fichero /</w:t>
+      </w:r>
+      <w:proofErr w:type="spellStart"/>
+      <w:r>
+        <w:rPr>
+          <w:b/>
+          <w:bCs/>
+        </w:rPr>
+        <w:t>etc</w:t>
+      </w:r>
+      <w:proofErr w:type="spellEnd"/>
+      <w:r>
+        <w:rPr>
+          <w:b/>
+          <w:bCs/>
+        </w:rPr>
+        <w:t>/</w:t>
+      </w:r>
+      <w:proofErr w:type="spellStart"/>
+      <w:r>
+        <w:rPr>
+          <w:b/>
+          <w:bCs/>
+        </w:rPr>
+        <w:t>group</w:t>
+      </w:r>
+      <w:proofErr w:type="spellEnd"/>
+      <w:r>
+        <w:rPr>
+          <w:b/>
+          <w:bCs/>
+        </w:rPr>
+        <w:t xml:space="preserve"> y anota las líneas del grupo de tu usuario y del usuario root. Indica el significado de cada campo.</w:t>
+      </w:r>
+    </w:p>
+    <w:p>
+      <w:pPr>
+        <w:pStyle w:val="Prrafodelista"/>
+        <w:numPr>
+          <w:ilvl w:val="0"/>
+          <w:numId w:val="9"/>
+        </w:numPr>
+        <w:spacing w:after="0" w:line="276" w:lineRule="auto"/>
+      </w:pPr>
+      <w:r>
+        <w:t>Nombre del Grupo</w:t>
+      </w:r>
+      <w:r>
+        <w:t xml:space="preserve">: </w:t>
+      </w:r>
+      <w:r>
+        <w:t>`root` vs `</w:t>
+      </w:r>
+      <w:proofErr w:type="spellStart"/>
+      <w:r>
+        <w:t>richard</w:t>
+      </w:r>
+      <w:proofErr w:type="spellEnd"/>
+      <w:r>
+        <w:t>`</w:t>
+      </w:r>
+      <w:r>
+        <w:t>.</w:t>
+      </w:r>
+    </w:p>
+    <w:p>
+      <w:pPr>
+        <w:pStyle w:val="Prrafodelista"/>
+        <w:numPr>
+          <w:ilvl w:val="0"/>
+          <w:numId w:val="9"/>
+        </w:numPr>
+        <w:spacing w:after="0" w:line="276" w:lineRule="auto"/>
+      </w:pPr>
+      <w:r>
+        <w:t>Contraseña del Grupo</w:t>
+      </w:r>
+      <w:r>
+        <w:t>: No posee ninguno de ellos.</w:t>
+      </w:r>
+    </w:p>
+    <w:p>
+      <w:pPr>
+        <w:pStyle w:val="Prrafodelista"/>
+        <w:numPr>
+          <w:ilvl w:val="0"/>
+          <w:numId w:val="9"/>
+        </w:numPr>
+        <w:spacing w:after="0" w:line="276" w:lineRule="auto"/>
+      </w:pPr>
+      <w:r>
+        <w:t>ID de Grupo (GID)</w:t>
+      </w:r>
+      <w:r>
+        <w:t xml:space="preserve">: </w:t>
+      </w:r>
+      <w:r>
+        <w:t>`0` vs `1000</w:t>
+      </w:r>
+      <w:r>
+        <w:t>`</w:t>
+      </w:r>
+      <w:r>
+        <w:t>.</w:t>
+      </w:r>
+    </w:p>
+    <w:p>
+      <w:pPr>
+        <w:pStyle w:val="Prrafodelista"/>
+        <w:numPr>
+          <w:ilvl w:val="0"/>
+          <w:numId w:val="9"/>
+        </w:numPr>
+        <w:spacing w:after="0" w:line="276" w:lineRule="auto"/>
+      </w:pPr>
+      <w:r>
+        <w:t>Miembros del Grupo</w:t>
+      </w:r>
+      <w:r>
+        <w:t xml:space="preserve">: </w:t>
+      </w:r>
+      <w:proofErr w:type="spellStart"/>
+      <w:r>
+        <w:t>niguno</w:t>
+      </w:r>
+      <w:proofErr w:type="spellEnd"/>
+      <w:r>
+        <w:t xml:space="preserve"> vs </w:t>
+      </w:r>
+      <w:r>
+        <w:t>`</w:t>
+      </w:r>
+      <w:proofErr w:type="spellStart"/>
+      <w:r>
+        <w:t>richard</w:t>
+      </w:r>
+      <w:proofErr w:type="spellEnd"/>
+      <w:r>
+        <w:t>`</w:t>
+      </w:r>
+      <w:r>
+        <w:t>.</w:t>
+      </w:r>
+    </w:p>
+    <w:p>
+      <w:pPr>
+        <w:spacing w:after="0" w:line="276" w:lineRule="auto"/>
+      </w:pPr>
+      <w:r>
+        <w:drawing>
+          <wp:inline distT="0" distB="0" distL="0" distR="0" wp14:anchorId="55739F92" wp14:editId="4EEADA1A">
+            <wp:extent cx="5400040" cy="454660"/>
+            <wp:effectExtent l="76200" t="76200" r="124460" b="135890"/>
+            <wp:docPr id="916543498" name="Imagen 1"/>
+            <wp:cNvGraphicFramePr>
+              <a:graphicFrameLocks xmlns:a="http://schemas.openxmlformats.org/drawingml/2006/main" noChangeAspect="1"/>
+            </wp:cNvGraphicFramePr>
+            <a:graphic xmlns:a="http://schemas.openxmlformats.org/drawingml/2006/main">
+              <a:graphicData uri="http://schemas.openxmlformats.org/drawingml/2006/picture">
+                <pic:pic xmlns:pic="http://schemas.openxmlformats.org/drawingml/2006/picture">
+                  <pic:nvPicPr>
+                    <pic:cNvPr id="916543498" name=""/>
+                    <pic:cNvPicPr/>
+                  </pic:nvPicPr>
+                  <pic:blipFill>
+                    <a:blip r:embed="rId41"/>
+                    <a:stretch>
+                      <a:fillRect/>
+                    </a:stretch>
+                  </pic:blipFill>
+                  <pic:spPr>
+                    <a:xfrm>
+                      <a:off x="0" y="0"/>
+                      <a:ext cx="5400040" cy="454660"/>
+                    </a:xfrm>
+                    <a:prstGeom prst="rect">
+                      <a:avLst/>
+                    </a:prstGeom>
+                    <a:ln w="38100" cap="sq">
+                      <a:solidFill>
+                        <a:srgbClr val="C00000"/>
+                      </a:solidFill>
+                      <a:prstDash val="solid"/>
+                      <a:miter lim="800000"/>
+                    </a:ln>
+                    <a:effectLst>
+                      <a:outerShdw blurRad="50800" dist="38100" dir="2700000" algn="tl" rotWithShape="0">
+                        <a:srgbClr val="000000">
+                          <a:alpha val="43000"/>
+                        </a:srgbClr>
+                      </a:outerShdw>
+                    </a:effectLst>
+                  </pic:spPr>
+                </pic:pic>
+              </a:graphicData>
+            </a:graphic>
+          </wp:inline>
+        </w:drawing>
+      </w:r>
+    </w:p>
+    <w:p>
+      <w:pPr>
+        <w:spacing w:after="0" w:line="276" w:lineRule="auto"/>
+      </w:pPr>
+    </w:p>
+    <w:p>
+      <w:pPr>
+        <w:rPr>
+          <w:rFonts w:eastAsiaTheme="majorEastAsia"/>
+          <w:b/>
+          <w:bCs/>
+          <w:color w:val="2F5496" w:themeColor="accent1" w:themeShade="BF"/>
+        </w:rPr>
+      </w:pPr>
+      <w:r>
+        <w:rPr>
+          <w:b/>
+          <w:bCs/>
+        </w:rPr>
+        <w:br w:type="page"/>
+      </w:r>
+    </w:p>
+    <w:p>
+      <w:pPr>
+        <w:pStyle w:val="Ttulo2"/>
+        <w:spacing w:before="0" w:line="276" w:lineRule="auto"/>
+        <w:rPr>
+          <w:rFonts w:ascii="Arial" w:hAnsi="Arial" w:cs="Arial"/>
+          <w:b/>
+          <w:bCs/>
+          <w:sz w:val="22"/>
+          <w:szCs w:val="22"/>
+        </w:rPr>
+      </w:pPr>
+      <w:r>
+        <w:rPr>
+          <w:rFonts w:ascii="Arial" w:hAnsi="Arial" w:cs="Arial"/>
+          <w:b/>
+          <w:bCs/>
+          <w:sz w:val="22"/>
+          <w:szCs w:val="22"/>
+        </w:rPr>
+        <w:lastRenderedPageBreak/>
+        <w:t>Ejercicio</w:t>
+      </w:r>
+      <w:r>
+        <w:rPr>
+          <w:rFonts w:ascii="Arial" w:hAnsi="Arial" w:cs="Arial"/>
+          <w:b/>
+          <w:bCs/>
+          <w:sz w:val="22"/>
+          <w:szCs w:val="22"/>
+        </w:rPr>
+        <w:t>8</w:t>
+      </w:r>
+      <w:r>
+        <w:rPr>
+          <w:rFonts w:ascii="Arial" w:hAnsi="Arial" w:cs="Arial"/>
+          <w:b/>
+          <w:bCs/>
+          <w:sz w:val="22"/>
+          <w:szCs w:val="22"/>
+        </w:rPr>
+        <w:t>.</w:t>
+      </w:r>
+    </w:p>
+    <w:p>
+      <w:pPr>
+        <w:spacing w:after="0" w:line="276" w:lineRule="auto"/>
+        <w:rPr>
+          <w:b/>
+          <w:bCs/>
+        </w:rPr>
+      </w:pPr>
+      <w:r>
+        <w:rPr>
+          <w:b/>
+          <w:bCs/>
+        </w:rPr>
+        <w:t>¿Existe un nombre de grupo con el nombre de tu usuario? ¿Cuál será la contraseña y por qué?</w:t>
+      </w:r>
+    </w:p>
+    <w:p>
+      <w:pPr>
+        <w:spacing w:after="0" w:line="276" w:lineRule="auto"/>
+      </w:pPr>
+      <w:r>
+        <w:t>En muchos sistemas Unix y Linux, es común que se cree automáticamente un grupo con el mismo nombre que el usuario al crear una nueva cuenta de usuario. Este grupo se conoce a menudo como el grupo "personal" o "privado" del usuario. Por ejemplo, si se crea un usuario llamado "</w:t>
+      </w:r>
+      <w:proofErr w:type="spellStart"/>
+      <w:r>
+        <w:t>richard</w:t>
+      </w:r>
+      <w:proofErr w:type="spellEnd"/>
+      <w:r>
+        <w:t>", también se crea un grupo llamado "</w:t>
+      </w:r>
+      <w:proofErr w:type="spellStart"/>
+      <w:r>
+        <w:t>richard</w:t>
+      </w:r>
+      <w:proofErr w:type="spellEnd"/>
+      <w:r>
+        <w:t>". Esto se hace generalmente por razones de administración de permisos y control de acceso a los archivos.</w:t>
+      </w:r>
+    </w:p>
+    <w:p>
+      <w:pPr>
+        <w:spacing w:after="0" w:line="276" w:lineRule="auto"/>
+      </w:pPr>
+    </w:p>
+    <w:p>
+      <w:pPr>
+        <w:spacing w:after="0" w:line="276" w:lineRule="auto"/>
+      </w:pPr>
+      <w:r>
+        <w:t>Respecto a la contraseña de este grupo:</w:t>
+      </w:r>
+    </w:p>
+    <w:p>
+      <w:pPr>
+        <w:pStyle w:val="Prrafodelista"/>
+        <w:numPr>
+          <w:ilvl w:val="0"/>
+          <w:numId w:val="7"/>
+        </w:numPr>
+        <w:spacing w:after="0" w:line="276" w:lineRule="auto"/>
+      </w:pPr>
+      <w:r>
+        <w:t>En `/</w:t>
+      </w:r>
+      <w:proofErr w:type="spellStart"/>
+      <w:r>
+        <w:t>etc</w:t>
+      </w:r>
+      <w:proofErr w:type="spellEnd"/>
+      <w:r>
+        <w:t>/</w:t>
+      </w:r>
+      <w:proofErr w:type="spellStart"/>
+      <w:r>
+        <w:t>group</w:t>
+      </w:r>
+      <w:proofErr w:type="spellEnd"/>
+      <w:r>
+        <w:t>`: Por lo general, no se asigna una contraseña a estos grupos "personales". En la mayoría de los casos se deja en blanco o se coloca una 'x', lo que indica que no se utiliza una contraseña para el acceso al grupo.</w:t>
+      </w:r>
+    </w:p>
+    <w:p>
+      <w:pPr>
+        <w:pStyle w:val="Prrafodelista"/>
+        <w:spacing w:after="0" w:line="276" w:lineRule="auto"/>
+      </w:pPr>
+    </w:p>
+    <w:p>
+      <w:pPr>
+        <w:pStyle w:val="Prrafodelista"/>
+        <w:numPr>
+          <w:ilvl w:val="0"/>
+          <w:numId w:val="7"/>
+        </w:numPr>
+        <w:spacing w:after="0" w:line="276" w:lineRule="auto"/>
+      </w:pPr>
+      <w:r>
+        <w:t>Si el sistema utiliza `/</w:t>
+      </w:r>
+      <w:proofErr w:type="spellStart"/>
+      <w:r>
+        <w:t>etc</w:t>
+      </w:r>
+      <w:proofErr w:type="spellEnd"/>
+      <w:r>
+        <w:t>/</w:t>
+      </w:r>
+      <w:proofErr w:type="spellStart"/>
+      <w:r>
+        <w:t>gshadow</w:t>
+      </w:r>
+      <w:proofErr w:type="spellEnd"/>
+      <w:r>
+        <w:t xml:space="preserve"> la gestión de las contraseñas del grupo se manejaría aquí. Sin embargo, para los grupos personales de los usuarios, típicamente no se establece ninguna contraseña, o se deja un campo de contraseña encriptada vacío o con un marcador similar a una 'x'.</w:t>
+      </w:r>
+      <w:r>
+        <w:t xml:space="preserve"> </w:t>
+      </w:r>
+      <w:r>
+        <w:t>La razón por la que generalmente no se asignan contraseñas a estos grupos es que su propósito principal es administrar los permisos y la propiedad de archivos para el usuario</w:t>
+      </w:r>
+      <w:r>
+        <w:t xml:space="preserve"> </w:t>
+      </w:r>
+      <w:r>
+        <w:t>y no para controlar el acceso de múltiples usuarios a recursos compartidos, lo cual sería el caso de grupos más generales o funcionales en el sistema.</w:t>
+      </w:r>
+    </w:p>
+    <w:p>
+      <w:pPr>
+        <w:spacing w:after="0" w:line="276" w:lineRule="auto"/>
+      </w:pPr>
+    </w:p>
+    <w:p>
+      <w:pPr>
+        <w:pStyle w:val="Ttulo2"/>
+        <w:spacing w:before="0" w:line="276" w:lineRule="auto"/>
+        <w:rPr>
+          <w:rFonts w:ascii="Arial" w:hAnsi="Arial" w:cs="Arial"/>
+          <w:b/>
+          <w:bCs/>
+          <w:sz w:val="22"/>
+          <w:szCs w:val="22"/>
+        </w:rPr>
+      </w:pPr>
+      <w:r>
+        <w:rPr>
+          <w:rFonts w:ascii="Arial" w:hAnsi="Arial" w:cs="Arial"/>
+          <w:b/>
+          <w:bCs/>
+          <w:sz w:val="22"/>
+          <w:szCs w:val="22"/>
+        </w:rPr>
+        <w:t>Ejercicio</w:t>
+      </w:r>
+      <w:r>
+        <w:rPr>
+          <w:rFonts w:ascii="Arial" w:hAnsi="Arial" w:cs="Arial"/>
+          <w:b/>
+          <w:bCs/>
+          <w:sz w:val="22"/>
+          <w:szCs w:val="22"/>
+        </w:rPr>
+        <w:t>9</w:t>
+      </w:r>
+      <w:r>
+        <w:rPr>
+          <w:rFonts w:ascii="Arial" w:hAnsi="Arial" w:cs="Arial"/>
+          <w:b/>
+          <w:bCs/>
+          <w:sz w:val="22"/>
+          <w:szCs w:val="22"/>
+        </w:rPr>
+        <w:t>.</w:t>
+      </w:r>
+    </w:p>
+    <w:p>
+      <w:pPr>
+        <w:spacing w:after="0" w:line="276" w:lineRule="auto"/>
+        <w:rPr>
+          <w:b/>
+          <w:bCs/>
+        </w:rPr>
+      </w:pPr>
+      <w:r>
+        <w:rPr>
+          <w:b/>
+          <w:bCs/>
+        </w:rPr>
+        <w:t>Lista a que grupos pertenece tu usuario. Hazlo tanto con el comando grep como con alguna instrucción específica.</w:t>
+      </w:r>
+    </w:p>
+    <w:p>
+      <w:pPr>
+        <w:spacing w:after="0" w:line="276" w:lineRule="auto"/>
+      </w:pPr>
+      <w:r>
+        <w:drawing>
+          <wp:inline distT="0" distB="0" distL="0" distR="0" wp14:anchorId="4DD56100" wp14:editId="59479790">
+            <wp:extent cx="5400040" cy="2289175"/>
+            <wp:effectExtent l="76200" t="76200" r="124460" b="130175"/>
+            <wp:docPr id="1211038008" name="Imagen 1"/>
+            <wp:cNvGraphicFramePr>
+              <a:graphicFrameLocks xmlns:a="http://schemas.openxmlformats.org/drawingml/2006/main" noChangeAspect="1"/>
+            </wp:cNvGraphicFramePr>
+            <a:graphic xmlns:a="http://schemas.openxmlformats.org/drawingml/2006/main">
+              <a:graphicData uri="http://schemas.openxmlformats.org/drawingml/2006/picture">
+                <pic:pic xmlns:pic="http://schemas.openxmlformats.org/drawingml/2006/picture">
+                  <pic:nvPicPr>
+                    <pic:cNvPr id="1211038008" name=""/>
+                    <pic:cNvPicPr/>
+                  </pic:nvPicPr>
+                  <pic:blipFill>
+                    <a:blip r:embed="rId42"/>
+                    <a:stretch>
+                      <a:fillRect/>
+                    </a:stretch>
+                  </pic:blipFill>
+                  <pic:spPr>
+                    <a:xfrm>
+                      <a:off x="0" y="0"/>
+                      <a:ext cx="5400040" cy="2289175"/>
+                    </a:xfrm>
+                    <a:prstGeom prst="rect">
+                      <a:avLst/>
+                    </a:prstGeom>
+                    <a:ln w="38100" cap="sq">
+                      <a:solidFill>
+                        <a:srgbClr val="C00000"/>
+                      </a:solidFill>
+                      <a:prstDash val="solid"/>
+                      <a:miter lim="800000"/>
+                    </a:ln>
+                    <a:effectLst>
+                      <a:outerShdw blurRad="50800" dist="38100" dir="2700000" algn="tl" rotWithShape="0">
+                        <a:srgbClr val="000000">
+                          <a:alpha val="43000"/>
+                        </a:srgbClr>
+                      </a:outerShdw>
+                    </a:effectLst>
+                  </pic:spPr>
+                </pic:pic>
+              </a:graphicData>
+            </a:graphic>
+          </wp:inline>
+        </w:drawing>
+      </w:r>
+    </w:p>
+    <w:p>
+      <w:pPr>
+        <w:spacing w:after="0" w:line="276" w:lineRule="auto"/>
+      </w:pPr>
+    </w:p>
+    <w:p>
+      <w:pPr>
+        <w:rPr>
+          <w:rFonts w:eastAsiaTheme="majorEastAsia"/>
+          <w:b/>
+          <w:bCs/>
+          <w:color w:val="2F5496" w:themeColor="accent1" w:themeShade="BF"/>
+        </w:rPr>
+      </w:pPr>
+      <w:r>
+        <w:rPr>
+          <w:b/>
+          <w:bCs/>
+        </w:rPr>
+        <w:br w:type="page"/>
+      </w:r>
+    </w:p>
+    <w:p>
+      <w:pPr>
+        <w:pStyle w:val="Ttulo2"/>
+        <w:spacing w:before="0" w:line="276" w:lineRule="auto"/>
+        <w:rPr>
+          <w:rFonts w:ascii="Arial" w:hAnsi="Arial" w:cs="Arial"/>
+          <w:b/>
+          <w:bCs/>
+          <w:sz w:val="22"/>
+          <w:szCs w:val="22"/>
+        </w:rPr>
+      </w:pPr>
+      <w:r>
+        <w:rPr>
+          <w:rFonts w:ascii="Arial" w:hAnsi="Arial" w:cs="Arial"/>
+          <w:b/>
+          <w:bCs/>
+          <w:sz w:val="22"/>
+          <w:szCs w:val="22"/>
+        </w:rPr>
+        <w:lastRenderedPageBreak/>
+        <w:t>Ejercicio</w:t>
+      </w:r>
+      <w:r>
+        <w:rPr>
+          <w:rFonts w:ascii="Arial" w:hAnsi="Arial" w:cs="Arial"/>
+          <w:b/>
+          <w:bCs/>
+          <w:sz w:val="22"/>
+          <w:szCs w:val="22"/>
+        </w:rPr>
+        <w:t>1</w:t>
+      </w:r>
+      <w:r>
+        <w:rPr>
+          <w:rFonts w:ascii="Arial" w:hAnsi="Arial" w:cs="Arial"/>
+          <w:b/>
+          <w:bCs/>
+          <w:sz w:val="22"/>
+          <w:szCs w:val="22"/>
+        </w:rPr>
+        <w:t>0</w:t>
+      </w:r>
+      <w:r>
+        <w:rPr>
+          <w:rFonts w:ascii="Arial" w:hAnsi="Arial" w:cs="Arial"/>
+          <w:b/>
+          <w:bCs/>
+          <w:sz w:val="22"/>
+          <w:szCs w:val="22"/>
+        </w:rPr>
+        <w:t>.</w:t>
+      </w:r>
+    </w:p>
+    <w:p>
+      <w:pPr>
+        <w:spacing w:after="0" w:line="276" w:lineRule="auto"/>
+        <w:rPr>
+          <w:b/>
+          <w:bCs/>
+        </w:rPr>
+      </w:pPr>
+      <w:r>
+        <w:rPr>
+          <w:b/>
+          <w:bCs/>
+        </w:rPr>
+        <w:t xml:space="preserve">Añade un nuevo usuario con nombre </w:t>
+      </w:r>
+      <w:proofErr w:type="spellStart"/>
+      <w:r>
+        <w:rPr>
+          <w:b/>
+          <w:bCs/>
+        </w:rPr>
+        <w:t>nouser</w:t>
+      </w:r>
+      <w:proofErr w:type="spellEnd"/>
+      <w:r>
+        <w:rPr>
+          <w:b/>
+          <w:bCs/>
+        </w:rPr>
+        <w:t xml:space="preserve">, define solamente su </w:t>
+      </w:r>
+      <w:proofErr w:type="spellStart"/>
+      <w:r>
+        <w:rPr>
+          <w:b/>
+          <w:bCs/>
+        </w:rPr>
+        <w:t>login</w:t>
+      </w:r>
+      <w:proofErr w:type="spellEnd"/>
+      <w:r>
+        <w:rPr>
+          <w:b/>
+          <w:bCs/>
+        </w:rPr>
+        <w:t xml:space="preserve">. Observa las nuevas entradas en los ficheros </w:t>
+      </w:r>
+      <w:proofErr w:type="spellStart"/>
+      <w:r>
+        <w:rPr>
+          <w:b/>
+          <w:bCs/>
+        </w:rPr>
+        <w:t>passwd</w:t>
+      </w:r>
+      <w:proofErr w:type="spellEnd"/>
+      <w:r>
+        <w:rPr>
+          <w:b/>
+          <w:bCs/>
+        </w:rPr>
+        <w:t xml:space="preserve">, </w:t>
+      </w:r>
+      <w:proofErr w:type="spellStart"/>
+      <w:r>
+        <w:rPr>
+          <w:b/>
+          <w:bCs/>
+        </w:rPr>
+        <w:t>shadow</w:t>
+      </w:r>
+      <w:proofErr w:type="spellEnd"/>
+      <w:r>
+        <w:rPr>
+          <w:b/>
+          <w:bCs/>
+        </w:rPr>
+        <w:t xml:space="preserve"> y </w:t>
+      </w:r>
+      <w:proofErr w:type="spellStart"/>
+      <w:r>
+        <w:rPr>
+          <w:b/>
+          <w:bCs/>
+        </w:rPr>
+        <w:t>group</w:t>
+      </w:r>
+      <w:proofErr w:type="spellEnd"/>
+      <w:r>
+        <w:rPr>
+          <w:b/>
+          <w:bCs/>
+        </w:rPr>
+        <w:t xml:space="preserve"> y anótalas. ¿Qué </w:t>
+      </w:r>
+      <w:proofErr w:type="spellStart"/>
+      <w:r>
+        <w:rPr>
+          <w:b/>
+          <w:bCs/>
+        </w:rPr>
+        <w:t>password</w:t>
+      </w:r>
+      <w:proofErr w:type="spellEnd"/>
+      <w:r>
+        <w:rPr>
+          <w:b/>
+          <w:bCs/>
+        </w:rPr>
+        <w:t xml:space="preserve"> o símbolo le han asignado por defecto? Indícalo.</w:t>
+      </w:r>
+    </w:p>
+    <w:p>
+      <w:pPr>
+        <w:spacing w:after="0" w:line="276" w:lineRule="auto"/>
+      </w:pPr>
+      <w:r>
+        <w:t xml:space="preserve">En </w:t>
+      </w:r>
+      <w:proofErr w:type="spellStart"/>
+      <w:r>
+        <w:t>passwd</w:t>
+      </w:r>
+      <w:proofErr w:type="spellEnd"/>
+      <w:r>
+        <w:t xml:space="preserve"> tiene una x ya que la contraseña se encuentra en </w:t>
+      </w:r>
+      <w:proofErr w:type="spellStart"/>
+      <w:r>
+        <w:t>shadow</w:t>
+      </w:r>
+      <w:proofErr w:type="spellEnd"/>
+      <w:r>
+        <w:t>.</w:t>
+      </w:r>
+    </w:p>
+    <w:p>
+      <w:pPr>
+        <w:spacing w:after="0" w:line="276" w:lineRule="auto"/>
+      </w:pPr>
+      <w:r>
+        <w:t xml:space="preserve">En </w:t>
+      </w:r>
+      <w:proofErr w:type="spellStart"/>
+      <w:r>
+        <w:t>shadow</w:t>
+      </w:r>
+      <w:proofErr w:type="spellEnd"/>
+      <w:r>
+        <w:t xml:space="preserve"> tiene </w:t>
+      </w:r>
+      <w:proofErr w:type="gramStart"/>
+      <w:r>
+        <w:t>un !</w:t>
+      </w:r>
+      <w:proofErr w:type="gramEnd"/>
+      <w:r>
+        <w:t xml:space="preserve"> indicando que no posee contraseña</w:t>
+      </w:r>
+    </w:p>
+    <w:p>
+      <w:pPr>
+        <w:spacing w:after="0" w:line="276" w:lineRule="auto"/>
+      </w:pPr>
+      <w:r>
+        <w:t xml:space="preserve">En </w:t>
+      </w:r>
+      <w:proofErr w:type="spellStart"/>
+      <w:r>
+        <w:t>group</w:t>
+      </w:r>
+      <w:proofErr w:type="spellEnd"/>
+      <w:r>
+        <w:t xml:space="preserve"> tiene una x ya que aquí tampoco posee contraseña.</w:t>
+      </w:r>
+    </w:p>
+    <w:p>
+      <w:pPr>
+        <w:spacing w:after="0" w:line="276" w:lineRule="auto"/>
+      </w:pPr>
+      <w:r>
+        <w:drawing>
+          <wp:inline distT="0" distB="0" distL="0" distR="0" wp14:anchorId="57363326" wp14:editId="5631342E">
+            <wp:extent cx="5395428" cy="2248095"/>
+            <wp:effectExtent l="76200" t="76200" r="129540" b="133350"/>
+            <wp:docPr id="1784148322" name="Imagen 1"/>
+            <wp:cNvGraphicFramePr>
+              <a:graphicFrameLocks xmlns:a="http://schemas.openxmlformats.org/drawingml/2006/main" noChangeAspect="1"/>
+            </wp:cNvGraphicFramePr>
+            <a:graphic xmlns:a="http://schemas.openxmlformats.org/drawingml/2006/main">
+              <a:graphicData uri="http://schemas.openxmlformats.org/drawingml/2006/picture">
+                <pic:pic xmlns:pic="http://schemas.openxmlformats.org/drawingml/2006/picture">
+                  <pic:nvPicPr>
+                    <pic:cNvPr id="1784148322" name=""/>
+                    <pic:cNvPicPr/>
+                  </pic:nvPicPr>
+                  <pic:blipFill>
+                    <a:blip r:embed="rId43"/>
+                    <a:stretch>
+                      <a:fillRect/>
+                    </a:stretch>
+                  </pic:blipFill>
+                  <pic:spPr>
+                    <a:xfrm>
+                      <a:off x="0" y="0"/>
+                      <a:ext cx="5395428" cy="2248095"/>
+                    </a:xfrm>
+                    <a:prstGeom prst="rect">
+                      <a:avLst/>
+                    </a:prstGeom>
+                    <a:ln w="38100" cap="sq">
+                      <a:solidFill>
+                        <a:srgbClr val="C00000"/>
+                      </a:solidFill>
+                      <a:prstDash val="solid"/>
+                      <a:miter lim="800000"/>
+                    </a:ln>
+                    <a:effectLst>
+                      <a:outerShdw blurRad="50800" dist="38100" dir="2700000" algn="tl" rotWithShape="0">
+                        <a:srgbClr val="000000">
+                          <a:alpha val="43000"/>
+                        </a:srgbClr>
+                      </a:outerShdw>
+                    </a:effectLst>
+                  </pic:spPr>
+                </pic:pic>
+              </a:graphicData>
+            </a:graphic>
+          </wp:inline>
+        </w:drawing>
+      </w:r>
     </w:p>
     <w:sectPr>
-      <w:footerReference w:type="default" r:id="rId28"/>
       <w:pgSz w:w="11906" w:h="16838"/>
       <w:pgMar w:top="1417" w:right="1701" w:bottom="1417" w:left="1701" w:header="708" w:footer="708" w:gutter="0"/>
-      <w:cols w:space="708"/>
+      <w:cols w:space="2662"/>
       <w:docGrid w:linePitch="360"/>
     </w:sectPr>
   </w:body>
@@ -8364,6 +11812,376 @@
 <file path=word/numbering.xml><?xml version="1.0" encoding="utf-8"?>
 <w:numbering xmlns:wpc="http://schemas.microsoft.com/office/word/2010/wordprocessingCanvas" xmlns:cx="http://schemas.microsoft.com/office/drawing/2014/chartex" xmlns:cx1="http://schemas.microsoft.com/office/drawing/2015/9/8/chartex" xmlns:cx2="http://schemas.microsoft.com/office/drawing/2015/10/21/chartex" xmlns:cx3="http://schemas.microsoft.com/office/drawing/2016/5/9/chartex" xmlns:cx4="http://schemas.microsoft.com/office/drawing/2016/5/10/chartex" xmlns:cx5="http://schemas.microsoft.com/office/drawing/2016/5/11/chartex" xmlns:cx6="http://schemas.microsoft.com/office/drawing/2016/5/12/chartex" xmlns:cx7="http://schemas.microsoft.com/office/drawing/2016/5/13/chartex" xmlns:cx8="http://schemas.microsoft.com/office/drawing/2016/5/14/chartex" xmlns:mc="http://schemas.openxmlformats.org/markup-compatibility/2006" xmlns:aink="http://schemas.microsoft.com/office/drawing/2016/ink" xmlns:am3d="http://schemas.microsoft.com/office/drawing/2017/model3d" xmlns:o="urn:schemas-microsoft-com:office:office" xmlns:oel="http://schemas.microsoft.com/office/2019/extlst" xmlns:r="http://schemas.openxmlformats.org/officeDocument/2006/relationships" xmlns:m="http://schemas.openxmlformats.org/officeDocument/2006/math" xmlns:v="urn:schemas-microsoft-com:vml" xmlns:wp14="http://schemas.microsoft.com/office/word/2010/wordprocessingDrawing" xmlns:wp="http://schemas.openxmlformats.org/drawingml/2006/wordprocessingDrawing" xmlns:w10="urn:schemas-microsoft-com:office:word" xmlns:w="http://schemas.openxmlformats.org/wordprocessingml/2006/main" xmlns:w14="http://schemas.microsoft.com/office/word/2010/wordml" xmlns:w15="http://schemas.microsoft.com/office/word/2012/wordml" xmlns:w16cex="http://schemas.microsoft.com/office/word/2018/wordml/cex" xmlns:w16cid="http://schemas.microsoft.com/office/word/2016/wordml/cid" xmlns:w16="http://schemas.microsoft.com/office/word/2018/wordml" xmlns:w16sdtdh="http://schemas.microsoft.com/office/word/2020/wordml/sdtdatahash" xmlns:w16se="http://schemas.microsoft.com/office/word/2015/wordml/symex" xmlns:wpg="http://schemas.microsoft.com/office/word/2010/wordprocessingGroup" xmlns:wpi="http://schemas.microsoft.com/office/word/2010/wordprocessingInk" xmlns:wne="http://schemas.microsoft.com/office/word/2006/wordml" xmlns:wps="http://schemas.microsoft.com/office/word/2010/wordprocessingShape" mc:Ignorable="w14 w15 w16se w16cid w16 w16cex w16sdtdh wp14">
   <w:abstractNum w:abstractNumId="0" w15:restartNumberingAfterBreak="0">
+    <w:nsid w:val="0DC279F5"/>
+    <w:multiLevelType w:val="hybridMultilevel"/>
+    <w:tmpl w:val="D5FEFBA4"/>
+    <w:lvl w:ilvl="0" w:tplc="5784BE36">
+      <w:numFmt w:val="bullet"/>
+      <w:lvlText w:val="-"/>
+      <w:lvlJc w:val="left"/>
+      <w:pPr>
+        <w:ind w:left="720" w:hanging="360"/>
+      </w:pPr>
+      <w:rPr>
+        <w:rFonts w:ascii="Arial" w:eastAsiaTheme="minorHAnsi" w:hAnsi="Arial" w:cs="Arial" w:hint="default"/>
+      </w:rPr>
+    </w:lvl>
+    <w:lvl w:ilvl="1" w:tplc="0C0A0003" w:tentative="1">
+      <w:start w:val="1"/>
+      <w:numFmt w:val="bullet"/>
+      <w:lvlText w:val="o"/>
+      <w:lvlJc w:val="left"/>
+      <w:pPr>
+        <w:ind w:left="1440" w:hanging="360"/>
+      </w:pPr>
+      <w:rPr>
+        <w:rFonts w:ascii="Courier New" w:hAnsi="Courier New" w:cs="Courier New" w:hint="default"/>
+      </w:rPr>
+    </w:lvl>
+    <w:lvl w:ilvl="2" w:tplc="0C0A0005" w:tentative="1">
+      <w:start w:val="1"/>
+      <w:numFmt w:val="bullet"/>
+      <w:lvlText w:val=""/>
+      <w:lvlJc w:val="left"/>
+      <w:pPr>
+        <w:ind w:left="2160" w:hanging="360"/>
+      </w:pPr>
+      <w:rPr>
+        <w:rFonts w:ascii="Wingdings" w:hAnsi="Wingdings" w:hint="default"/>
+      </w:rPr>
+    </w:lvl>
+    <w:lvl w:ilvl="3" w:tplc="0C0A0001" w:tentative="1">
+      <w:start w:val="1"/>
+      <w:numFmt w:val="bullet"/>
+      <w:lvlText w:val=""/>
+      <w:lvlJc w:val="left"/>
+      <w:pPr>
+        <w:ind w:left="2880" w:hanging="360"/>
+      </w:pPr>
+      <w:rPr>
+        <w:rFonts w:ascii="Symbol" w:hAnsi="Symbol" w:hint="default"/>
+      </w:rPr>
+    </w:lvl>
+    <w:lvl w:ilvl="4" w:tplc="0C0A0003" w:tentative="1">
+      <w:start w:val="1"/>
+      <w:numFmt w:val="bullet"/>
+      <w:lvlText w:val="o"/>
+      <w:lvlJc w:val="left"/>
+      <w:pPr>
+        <w:ind w:left="3600" w:hanging="360"/>
+      </w:pPr>
+      <w:rPr>
+        <w:rFonts w:ascii="Courier New" w:hAnsi="Courier New" w:cs="Courier New" w:hint="default"/>
+      </w:rPr>
+    </w:lvl>
+    <w:lvl w:ilvl="5" w:tplc="0C0A0005" w:tentative="1">
+      <w:start w:val="1"/>
+      <w:numFmt w:val="bullet"/>
+      <w:lvlText w:val=""/>
+      <w:lvlJc w:val="left"/>
+      <w:pPr>
+        <w:ind w:left="4320" w:hanging="360"/>
+      </w:pPr>
+      <w:rPr>
+        <w:rFonts w:ascii="Wingdings" w:hAnsi="Wingdings" w:hint="default"/>
+      </w:rPr>
+    </w:lvl>
+    <w:lvl w:ilvl="6" w:tplc="0C0A0001" w:tentative="1">
+      <w:start w:val="1"/>
+      <w:numFmt w:val="bullet"/>
+      <w:lvlText w:val=""/>
+      <w:lvlJc w:val="left"/>
+      <w:pPr>
+        <w:ind w:left="5040" w:hanging="360"/>
+      </w:pPr>
+      <w:rPr>
+        <w:rFonts w:ascii="Symbol" w:hAnsi="Symbol" w:hint="default"/>
+      </w:rPr>
+    </w:lvl>
+    <w:lvl w:ilvl="7" w:tplc="0C0A0003" w:tentative="1">
+      <w:start w:val="1"/>
+      <w:numFmt w:val="bullet"/>
+      <w:lvlText w:val="o"/>
+      <w:lvlJc w:val="left"/>
+      <w:pPr>
+        <w:ind w:left="5760" w:hanging="360"/>
+      </w:pPr>
+      <w:rPr>
+        <w:rFonts w:ascii="Courier New" w:hAnsi="Courier New" w:cs="Courier New" w:hint="default"/>
+      </w:rPr>
+    </w:lvl>
+    <w:lvl w:ilvl="8" w:tplc="0C0A0005" w:tentative="1">
+      <w:start w:val="1"/>
+      <w:numFmt w:val="bullet"/>
+      <w:lvlText w:val=""/>
+      <w:lvlJc w:val="left"/>
+      <w:pPr>
+        <w:ind w:left="6480" w:hanging="360"/>
+      </w:pPr>
+      <w:rPr>
+        <w:rFonts w:ascii="Wingdings" w:hAnsi="Wingdings" w:hint="default"/>
+      </w:rPr>
+    </w:lvl>
+  </w:abstractNum>
+  <w:abstractNum w:abstractNumId="1" w15:restartNumberingAfterBreak="0">
+    <w:nsid w:val="17F83299"/>
+    <w:multiLevelType w:val="hybridMultilevel"/>
+    <w:tmpl w:val="C86A4008"/>
+    <w:lvl w:ilvl="0" w:tplc="FFFFFFFF">
+      <w:start w:val="1"/>
+      <w:numFmt w:val="decimal"/>
+      <w:lvlText w:val="%1."/>
+      <w:lvlJc w:val="left"/>
+      <w:pPr>
+        <w:ind w:left="720" w:hanging="360"/>
+      </w:pPr>
+    </w:lvl>
+    <w:lvl w:ilvl="1" w:tplc="FFFFFFFF" w:tentative="1">
+      <w:start w:val="1"/>
+      <w:numFmt w:val="lowerLetter"/>
+      <w:lvlText w:val="%2."/>
+      <w:lvlJc w:val="left"/>
+      <w:pPr>
+        <w:ind w:left="1440" w:hanging="360"/>
+      </w:pPr>
+    </w:lvl>
+    <w:lvl w:ilvl="2" w:tplc="FFFFFFFF" w:tentative="1">
+      <w:start w:val="1"/>
+      <w:numFmt w:val="lowerRoman"/>
+      <w:lvlText w:val="%3."/>
+      <w:lvlJc w:val="right"/>
+      <w:pPr>
+        <w:ind w:left="2160" w:hanging="180"/>
+      </w:pPr>
+    </w:lvl>
+    <w:lvl w:ilvl="3" w:tplc="FFFFFFFF" w:tentative="1">
+      <w:start w:val="1"/>
+      <w:numFmt w:val="decimal"/>
+      <w:lvlText w:val="%4."/>
+      <w:lvlJc w:val="left"/>
+      <w:pPr>
+        <w:ind w:left="2880" w:hanging="360"/>
+      </w:pPr>
+    </w:lvl>
+    <w:lvl w:ilvl="4" w:tplc="FFFFFFFF" w:tentative="1">
+      <w:start w:val="1"/>
+      <w:numFmt w:val="lowerLetter"/>
+      <w:lvlText w:val="%5."/>
+      <w:lvlJc w:val="left"/>
+      <w:pPr>
+        <w:ind w:left="3600" w:hanging="360"/>
+      </w:pPr>
+    </w:lvl>
+    <w:lvl w:ilvl="5" w:tplc="FFFFFFFF" w:tentative="1">
+      <w:start w:val="1"/>
+      <w:numFmt w:val="lowerRoman"/>
+      <w:lvlText w:val="%6."/>
+      <w:lvlJc w:val="right"/>
+      <w:pPr>
+        <w:ind w:left="4320" w:hanging="180"/>
+      </w:pPr>
+    </w:lvl>
+    <w:lvl w:ilvl="6" w:tplc="FFFFFFFF" w:tentative="1">
+      <w:start w:val="1"/>
+      <w:numFmt w:val="decimal"/>
+      <w:lvlText w:val="%7."/>
+      <w:lvlJc w:val="left"/>
+      <w:pPr>
+        <w:ind w:left="5040" w:hanging="360"/>
+      </w:pPr>
+    </w:lvl>
+    <w:lvl w:ilvl="7" w:tplc="FFFFFFFF" w:tentative="1">
+      <w:start w:val="1"/>
+      <w:numFmt w:val="lowerLetter"/>
+      <w:lvlText w:val="%8."/>
+      <w:lvlJc w:val="left"/>
+      <w:pPr>
+        <w:ind w:left="5760" w:hanging="360"/>
+      </w:pPr>
+    </w:lvl>
+    <w:lvl w:ilvl="8" w:tplc="FFFFFFFF" w:tentative="1">
+      <w:start w:val="1"/>
+      <w:numFmt w:val="lowerRoman"/>
+      <w:lvlText w:val="%9."/>
+      <w:lvlJc w:val="right"/>
+      <w:pPr>
+        <w:ind w:left="6480" w:hanging="180"/>
+      </w:pPr>
+    </w:lvl>
+  </w:abstractNum>
+  <w:abstractNum w:abstractNumId="2" w15:restartNumberingAfterBreak="0">
+    <w:nsid w:val="210A3750"/>
+    <w:multiLevelType w:val="hybridMultilevel"/>
+    <w:tmpl w:val="8D3E12B8"/>
+    <w:lvl w:ilvl="0" w:tplc="0C0A000F">
+      <w:start w:val="1"/>
+      <w:numFmt w:val="decimal"/>
+      <w:lvlText w:val="%1."/>
+      <w:lvlJc w:val="left"/>
+      <w:pPr>
+        <w:ind w:left="720" w:hanging="360"/>
+      </w:pPr>
+    </w:lvl>
+    <w:lvl w:ilvl="1" w:tplc="0C0A0019" w:tentative="1">
+      <w:start w:val="1"/>
+      <w:numFmt w:val="lowerLetter"/>
+      <w:lvlText w:val="%2."/>
+      <w:lvlJc w:val="left"/>
+      <w:pPr>
+        <w:ind w:left="1440" w:hanging="360"/>
+      </w:pPr>
+    </w:lvl>
+    <w:lvl w:ilvl="2" w:tplc="0C0A001B" w:tentative="1">
+      <w:start w:val="1"/>
+      <w:numFmt w:val="lowerRoman"/>
+      <w:lvlText w:val="%3."/>
+      <w:lvlJc w:val="right"/>
+      <w:pPr>
+        <w:ind w:left="2160" w:hanging="180"/>
+      </w:pPr>
+    </w:lvl>
+    <w:lvl w:ilvl="3" w:tplc="0C0A000F" w:tentative="1">
+      <w:start w:val="1"/>
+      <w:numFmt w:val="decimal"/>
+      <w:lvlText w:val="%4."/>
+      <w:lvlJc w:val="left"/>
+      <w:pPr>
+        <w:ind w:left="2880" w:hanging="360"/>
+      </w:pPr>
+    </w:lvl>
+    <w:lvl w:ilvl="4" w:tplc="0C0A0019" w:tentative="1">
+      <w:start w:val="1"/>
+      <w:numFmt w:val="lowerLetter"/>
+      <w:lvlText w:val="%5."/>
+      <w:lvlJc w:val="left"/>
+      <w:pPr>
+        <w:ind w:left="3600" w:hanging="360"/>
+      </w:pPr>
+    </w:lvl>
+    <w:lvl w:ilvl="5" w:tplc="0C0A001B" w:tentative="1">
+      <w:start w:val="1"/>
+      <w:numFmt w:val="lowerRoman"/>
+      <w:lvlText w:val="%6."/>
+      <w:lvlJc w:val="right"/>
+      <w:pPr>
+        <w:ind w:left="4320" w:hanging="180"/>
+      </w:pPr>
+    </w:lvl>
+    <w:lvl w:ilvl="6" w:tplc="0C0A000F" w:tentative="1">
+      <w:start w:val="1"/>
+      <w:numFmt w:val="decimal"/>
+      <w:lvlText w:val="%7."/>
+      <w:lvlJc w:val="left"/>
+      <w:pPr>
+        <w:ind w:left="5040" w:hanging="360"/>
+      </w:pPr>
+    </w:lvl>
+    <w:lvl w:ilvl="7" w:tplc="0C0A0019" w:tentative="1">
+      <w:start w:val="1"/>
+      <w:numFmt w:val="lowerLetter"/>
+      <w:lvlText w:val="%8."/>
+      <w:lvlJc w:val="left"/>
+      <w:pPr>
+        <w:ind w:left="5760" w:hanging="360"/>
+      </w:pPr>
+    </w:lvl>
+    <w:lvl w:ilvl="8" w:tplc="0C0A001B" w:tentative="1">
+      <w:start w:val="1"/>
+      <w:numFmt w:val="lowerRoman"/>
+      <w:lvlText w:val="%9."/>
+      <w:lvlJc w:val="right"/>
+      <w:pPr>
+        <w:ind w:left="6480" w:hanging="180"/>
+      </w:pPr>
+    </w:lvl>
+  </w:abstractNum>
+  <w:abstractNum w:abstractNumId="3" w15:restartNumberingAfterBreak="0">
+    <w:nsid w:val="23536450"/>
+    <w:multiLevelType w:val="hybridMultilevel"/>
+    <w:tmpl w:val="5D2618FA"/>
+    <w:lvl w:ilvl="0" w:tplc="0C0A000F">
+      <w:start w:val="1"/>
+      <w:numFmt w:val="decimal"/>
+      <w:lvlText w:val="%1."/>
+      <w:lvlJc w:val="left"/>
+      <w:pPr>
+        <w:ind w:left="720" w:hanging="360"/>
+      </w:pPr>
+    </w:lvl>
+    <w:lvl w:ilvl="1" w:tplc="0C0A0019" w:tentative="1">
+      <w:start w:val="1"/>
+      <w:numFmt w:val="lowerLetter"/>
+      <w:lvlText w:val="%2."/>
+      <w:lvlJc w:val="left"/>
+      <w:pPr>
+        <w:ind w:left="1440" w:hanging="360"/>
+      </w:pPr>
+    </w:lvl>
+    <w:lvl w:ilvl="2" w:tplc="0C0A001B" w:tentative="1">
+      <w:start w:val="1"/>
+      <w:numFmt w:val="lowerRoman"/>
+      <w:lvlText w:val="%3."/>
+      <w:lvlJc w:val="right"/>
+      <w:pPr>
+        <w:ind w:left="2160" w:hanging="180"/>
+      </w:pPr>
+    </w:lvl>
+    <w:lvl w:ilvl="3" w:tplc="0C0A000F" w:tentative="1">
+      <w:start w:val="1"/>
+      <w:numFmt w:val="decimal"/>
+      <w:lvlText w:val="%4."/>
+      <w:lvlJc w:val="left"/>
+      <w:pPr>
+        <w:ind w:left="2880" w:hanging="360"/>
+      </w:pPr>
+    </w:lvl>
+    <w:lvl w:ilvl="4" w:tplc="0C0A0019" w:tentative="1">
+      <w:start w:val="1"/>
+      <w:numFmt w:val="lowerLetter"/>
+      <w:lvlText w:val="%5."/>
+      <w:lvlJc w:val="left"/>
+      <w:pPr>
+        <w:ind w:left="3600" w:hanging="360"/>
+      </w:pPr>
+    </w:lvl>
+    <w:lvl w:ilvl="5" w:tplc="0C0A001B" w:tentative="1">
+      <w:start w:val="1"/>
+      <w:numFmt w:val="lowerRoman"/>
+      <w:lvlText w:val="%6."/>
+      <w:lvlJc w:val="right"/>
+      <w:pPr>
+        <w:ind w:left="4320" w:hanging="180"/>
+      </w:pPr>
+    </w:lvl>
+    <w:lvl w:ilvl="6" w:tplc="0C0A000F" w:tentative="1">
+      <w:start w:val="1"/>
+      <w:numFmt w:val="decimal"/>
+      <w:lvlText w:val="%7."/>
+      <w:lvlJc w:val="left"/>
+      <w:pPr>
+        <w:ind w:left="5040" w:hanging="360"/>
+      </w:pPr>
+    </w:lvl>
+    <w:lvl w:ilvl="7" w:tplc="0C0A0019" w:tentative="1">
+      <w:start w:val="1"/>
+      <w:numFmt w:val="lowerLetter"/>
+      <w:lvlText w:val="%8."/>
+      <w:lvlJc w:val="left"/>
+      <w:pPr>
+        <w:ind w:left="5760" w:hanging="360"/>
+      </w:pPr>
+    </w:lvl>
+    <w:lvl w:ilvl="8" w:tplc="0C0A001B" w:tentative="1">
+      <w:start w:val="1"/>
+      <w:numFmt w:val="lowerRoman"/>
+      <w:lvlText w:val="%9."/>
+      <w:lvlJc w:val="right"/>
+      <w:pPr>
+        <w:ind w:left="6480" w:hanging="180"/>
+      </w:pPr>
+    </w:lvl>
+  </w:abstractNum>
+  <w:abstractNum w:abstractNumId="4" w15:restartNumberingAfterBreak="0">
     <w:nsid w:val="35C169B9"/>
     <w:multiLevelType w:val="hybridMultilevel"/>
     <w:tmpl w:val="6C0EBBDA"/>
@@ -8475,7 +12293,265 @@
       </w:rPr>
     </w:lvl>
   </w:abstractNum>
-  <w:abstractNum w:abstractNumId="1" w15:restartNumberingAfterBreak="0">
+  <w:abstractNum w:abstractNumId="5" w15:restartNumberingAfterBreak="0">
+    <w:nsid w:val="3D3132AF"/>
+    <w:multiLevelType w:val="hybridMultilevel"/>
+    <w:tmpl w:val="4C76D84A"/>
+    <w:lvl w:ilvl="0" w:tplc="0C0A000F">
+      <w:start w:val="1"/>
+      <w:numFmt w:val="decimal"/>
+      <w:lvlText w:val="%1."/>
+      <w:lvlJc w:val="left"/>
+      <w:pPr>
+        <w:ind w:left="720" w:hanging="360"/>
+      </w:pPr>
+    </w:lvl>
+    <w:lvl w:ilvl="1" w:tplc="0C0A0019" w:tentative="1">
+      <w:start w:val="1"/>
+      <w:numFmt w:val="lowerLetter"/>
+      <w:lvlText w:val="%2."/>
+      <w:lvlJc w:val="left"/>
+      <w:pPr>
+        <w:ind w:left="1440" w:hanging="360"/>
+      </w:pPr>
+    </w:lvl>
+    <w:lvl w:ilvl="2" w:tplc="0C0A001B" w:tentative="1">
+      <w:start w:val="1"/>
+      <w:numFmt w:val="lowerRoman"/>
+      <w:lvlText w:val="%3."/>
+      <w:lvlJc w:val="right"/>
+      <w:pPr>
+        <w:ind w:left="2160" w:hanging="180"/>
+      </w:pPr>
+    </w:lvl>
+    <w:lvl w:ilvl="3" w:tplc="0C0A000F" w:tentative="1">
+      <w:start w:val="1"/>
+      <w:numFmt w:val="decimal"/>
+      <w:lvlText w:val="%4."/>
+      <w:lvlJc w:val="left"/>
+      <w:pPr>
+        <w:ind w:left="2880" w:hanging="360"/>
+      </w:pPr>
+    </w:lvl>
+    <w:lvl w:ilvl="4" w:tplc="0C0A0019" w:tentative="1">
+      <w:start w:val="1"/>
+      <w:numFmt w:val="lowerLetter"/>
+      <w:lvlText w:val="%5."/>
+      <w:lvlJc w:val="left"/>
+      <w:pPr>
+        <w:ind w:left="3600" w:hanging="360"/>
+      </w:pPr>
+    </w:lvl>
+    <w:lvl w:ilvl="5" w:tplc="0C0A001B" w:tentative="1">
+      <w:start w:val="1"/>
+      <w:numFmt w:val="lowerRoman"/>
+      <w:lvlText w:val="%6."/>
+      <w:lvlJc w:val="right"/>
+      <w:pPr>
+        <w:ind w:left="4320" w:hanging="180"/>
+      </w:pPr>
+    </w:lvl>
+    <w:lvl w:ilvl="6" w:tplc="0C0A000F" w:tentative="1">
+      <w:start w:val="1"/>
+      <w:numFmt w:val="decimal"/>
+      <w:lvlText w:val="%7."/>
+      <w:lvlJc w:val="left"/>
+      <w:pPr>
+        <w:ind w:left="5040" w:hanging="360"/>
+      </w:pPr>
+    </w:lvl>
+    <w:lvl w:ilvl="7" w:tplc="0C0A0019" w:tentative="1">
+      <w:start w:val="1"/>
+      <w:numFmt w:val="lowerLetter"/>
+      <w:lvlText w:val="%8."/>
+      <w:lvlJc w:val="left"/>
+      <w:pPr>
+        <w:ind w:left="5760" w:hanging="360"/>
+      </w:pPr>
+    </w:lvl>
+    <w:lvl w:ilvl="8" w:tplc="0C0A001B" w:tentative="1">
+      <w:start w:val="1"/>
+      <w:numFmt w:val="lowerRoman"/>
+      <w:lvlText w:val="%9."/>
+      <w:lvlJc w:val="right"/>
+      <w:pPr>
+        <w:ind w:left="6480" w:hanging="180"/>
+      </w:pPr>
+    </w:lvl>
+  </w:abstractNum>
+  <w:abstractNum w:abstractNumId="6" w15:restartNumberingAfterBreak="0">
+    <w:nsid w:val="57B03656"/>
+    <w:multiLevelType w:val="hybridMultilevel"/>
+    <w:tmpl w:val="7040E83E"/>
+    <w:lvl w:ilvl="0" w:tplc="0C0A000F">
+      <w:start w:val="1"/>
+      <w:numFmt w:val="decimal"/>
+      <w:lvlText w:val="%1."/>
+      <w:lvlJc w:val="left"/>
+      <w:pPr>
+        <w:ind w:left="720" w:hanging="360"/>
+      </w:pPr>
+    </w:lvl>
+    <w:lvl w:ilvl="1" w:tplc="0C0A0019" w:tentative="1">
+      <w:start w:val="1"/>
+      <w:numFmt w:val="lowerLetter"/>
+      <w:lvlText w:val="%2."/>
+      <w:lvlJc w:val="left"/>
+      <w:pPr>
+        <w:ind w:left="1440" w:hanging="360"/>
+      </w:pPr>
+    </w:lvl>
+    <w:lvl w:ilvl="2" w:tplc="0C0A001B" w:tentative="1">
+      <w:start w:val="1"/>
+      <w:numFmt w:val="lowerRoman"/>
+      <w:lvlText w:val="%3."/>
+      <w:lvlJc w:val="right"/>
+      <w:pPr>
+        <w:ind w:left="2160" w:hanging="180"/>
+      </w:pPr>
+    </w:lvl>
+    <w:lvl w:ilvl="3" w:tplc="0C0A000F" w:tentative="1">
+      <w:start w:val="1"/>
+      <w:numFmt w:val="decimal"/>
+      <w:lvlText w:val="%4."/>
+      <w:lvlJc w:val="left"/>
+      <w:pPr>
+        <w:ind w:left="2880" w:hanging="360"/>
+      </w:pPr>
+    </w:lvl>
+    <w:lvl w:ilvl="4" w:tplc="0C0A0019" w:tentative="1">
+      <w:start w:val="1"/>
+      <w:numFmt w:val="lowerLetter"/>
+      <w:lvlText w:val="%5."/>
+      <w:lvlJc w:val="left"/>
+      <w:pPr>
+        <w:ind w:left="3600" w:hanging="360"/>
+      </w:pPr>
+    </w:lvl>
+    <w:lvl w:ilvl="5" w:tplc="0C0A001B" w:tentative="1">
+      <w:start w:val="1"/>
+      <w:numFmt w:val="lowerRoman"/>
+      <w:lvlText w:val="%6."/>
+      <w:lvlJc w:val="right"/>
+      <w:pPr>
+        <w:ind w:left="4320" w:hanging="180"/>
+      </w:pPr>
+    </w:lvl>
+    <w:lvl w:ilvl="6" w:tplc="0C0A000F" w:tentative="1">
+      <w:start w:val="1"/>
+      <w:numFmt w:val="decimal"/>
+      <w:lvlText w:val="%7."/>
+      <w:lvlJc w:val="left"/>
+      <w:pPr>
+        <w:ind w:left="5040" w:hanging="360"/>
+      </w:pPr>
+    </w:lvl>
+    <w:lvl w:ilvl="7" w:tplc="0C0A0019" w:tentative="1">
+      <w:start w:val="1"/>
+      <w:numFmt w:val="lowerLetter"/>
+      <w:lvlText w:val="%8."/>
+      <w:lvlJc w:val="left"/>
+      <w:pPr>
+        <w:ind w:left="5760" w:hanging="360"/>
+      </w:pPr>
+    </w:lvl>
+    <w:lvl w:ilvl="8" w:tplc="0C0A001B" w:tentative="1">
+      <w:start w:val="1"/>
+      <w:numFmt w:val="lowerRoman"/>
+      <w:lvlText w:val="%9."/>
+      <w:lvlJc w:val="right"/>
+      <w:pPr>
+        <w:ind w:left="6480" w:hanging="180"/>
+      </w:pPr>
+    </w:lvl>
+  </w:abstractNum>
+  <w:abstractNum w:abstractNumId="7" w15:restartNumberingAfterBreak="0">
+    <w:nsid w:val="78F2232B"/>
+    <w:multiLevelType w:val="hybridMultilevel"/>
+    <w:tmpl w:val="C86A4008"/>
+    <w:lvl w:ilvl="0" w:tplc="0C0A000F">
+      <w:start w:val="1"/>
+      <w:numFmt w:val="decimal"/>
+      <w:lvlText w:val="%1."/>
+      <w:lvlJc w:val="left"/>
+      <w:pPr>
+        <w:ind w:left="720" w:hanging="360"/>
+      </w:pPr>
+    </w:lvl>
+    <w:lvl w:ilvl="1" w:tplc="0C0A0019" w:tentative="1">
+      <w:start w:val="1"/>
+      <w:numFmt w:val="lowerLetter"/>
+      <w:lvlText w:val="%2."/>
+      <w:lvlJc w:val="left"/>
+      <w:pPr>
+        <w:ind w:left="1440" w:hanging="360"/>
+      </w:pPr>
+    </w:lvl>
+    <w:lvl w:ilvl="2" w:tplc="0C0A001B" w:tentative="1">
+      <w:start w:val="1"/>
+      <w:numFmt w:val="lowerRoman"/>
+      <w:lvlText w:val="%3."/>
+      <w:lvlJc w:val="right"/>
+      <w:pPr>
+        <w:ind w:left="2160" w:hanging="180"/>
+      </w:pPr>
+    </w:lvl>
+    <w:lvl w:ilvl="3" w:tplc="0C0A000F" w:tentative="1">
+      <w:start w:val="1"/>
+      <w:numFmt w:val="decimal"/>
+      <w:lvlText w:val="%4."/>
+      <w:lvlJc w:val="left"/>
+      <w:pPr>
+        <w:ind w:left="2880" w:hanging="360"/>
+      </w:pPr>
+    </w:lvl>
+    <w:lvl w:ilvl="4" w:tplc="0C0A0019" w:tentative="1">
+      <w:start w:val="1"/>
+      <w:numFmt w:val="lowerLetter"/>
+      <w:lvlText w:val="%5."/>
+      <w:lvlJc w:val="left"/>
+      <w:pPr>
+        <w:ind w:left="3600" w:hanging="360"/>
+      </w:pPr>
+    </w:lvl>
+    <w:lvl w:ilvl="5" w:tplc="0C0A001B" w:tentative="1">
+      <w:start w:val="1"/>
+      <w:numFmt w:val="lowerRoman"/>
+      <w:lvlText w:val="%6."/>
+      <w:lvlJc w:val="right"/>
+      <w:pPr>
+        <w:ind w:left="4320" w:hanging="180"/>
+      </w:pPr>
+    </w:lvl>
+    <w:lvl w:ilvl="6" w:tplc="0C0A000F" w:tentative="1">
+      <w:start w:val="1"/>
+      <w:numFmt w:val="decimal"/>
+      <w:lvlText w:val="%7."/>
+      <w:lvlJc w:val="left"/>
+      <w:pPr>
+        <w:ind w:left="5040" w:hanging="360"/>
+      </w:pPr>
+    </w:lvl>
+    <w:lvl w:ilvl="7" w:tplc="0C0A0019" w:tentative="1">
+      <w:start w:val="1"/>
+      <w:numFmt w:val="lowerLetter"/>
+      <w:lvlText w:val="%8."/>
+      <w:lvlJc w:val="left"/>
+      <w:pPr>
+        <w:ind w:left="5760" w:hanging="360"/>
+      </w:pPr>
+    </w:lvl>
+    <w:lvl w:ilvl="8" w:tplc="0C0A001B" w:tentative="1">
+      <w:start w:val="1"/>
+      <w:numFmt w:val="lowerRoman"/>
+      <w:lvlText w:val="%9."/>
+      <w:lvlJc w:val="right"/>
+      <w:pPr>
+        <w:ind w:left="6480" w:hanging="180"/>
+      </w:pPr>
+    </w:lvl>
+  </w:abstractNum>
+  <w:abstractNum w:abstractNumId="8" w15:restartNumberingAfterBreak="0">
     <w:nsid w:val="7FDC6C96"/>
     <w:multiLevelType w:val="hybridMultilevel"/>
     <w:tmpl w:val="2676D108"/>
@@ -8562,9 +12638,30 @@
     </w:lvl>
   </w:abstractNum>
   <w:num w:numId="1" w16cid:durableId="1380401787">
+    <w:abstractNumId w:val="4"/>
+  </w:num>
+  <w:num w:numId="2" w16cid:durableId="1576167717">
+    <w:abstractNumId w:val="8"/>
+  </w:num>
+  <w:num w:numId="3" w16cid:durableId="1056004266">
+    <w:abstractNumId w:val="5"/>
+  </w:num>
+  <w:num w:numId="4" w16cid:durableId="371006516">
+    <w:abstractNumId w:val="2"/>
+  </w:num>
+  <w:num w:numId="5" w16cid:durableId="1831939684">
+    <w:abstractNumId w:val="7"/>
+  </w:num>
+  <w:num w:numId="6" w16cid:durableId="1679115707">
+    <w:abstractNumId w:val="6"/>
+  </w:num>
+  <w:num w:numId="7" w16cid:durableId="1111128950">
     <w:abstractNumId w:val="0"/>
   </w:num>
-  <w:num w:numId="2" w16cid:durableId="1576167717">
+  <w:num w:numId="8" w16cid:durableId="2043750359">
+    <w:abstractNumId w:val="3"/>
+  </w:num>
+  <w:num w:numId="9" w16cid:durableId="1423914005">
     <w:abstractNumId w:val="1"/>
   </w:num>
 </w:numbering>
@@ -8575,7 +12672,7 @@
   <w:docDefaults>
     <w:rPrDefault>
       <w:rPr>
-        <w:rFonts w:asciiTheme="minorHAnsi" w:eastAsiaTheme="minorHAnsi" w:hAnsiTheme="minorHAnsi" w:cstheme="minorBidi"/>
+        <w:rFonts w:ascii="Arial" w:eastAsiaTheme="minorHAnsi" w:hAnsi="Arial" w:cs="Arial"/>
         <w:kern w:val="2"/>
         <w:sz w:val="22"/>
         <w:szCs w:val="22"/>
@@ -9053,7 +13150,6 @@
       <w:contextualSpacing/>
     </w:pPr>
     <w:rPr>
-      <w:rFonts w:ascii="Arial" w:hAnsi="Arial"/>
       <w:kern w:val="0"/>
       <w14:ligatures w14:val="none"/>
     </w:rPr>
@@ -9196,7 +13292,7 @@
       <w:spacing w:after="0" w:line="240" w:lineRule="auto"/>
     </w:pPr>
     <w:rPr>
-      <w:rFonts w:ascii="Arial" w:eastAsia="Arial" w:hAnsi="Arial" w:cs="Arial"/>
+      <w:rFonts w:eastAsia="Arial"/>
       <w:b/>
       <w:bCs/>
       <w:kern w:val="0"/>

--- a/SISTEMAS INFORMATICOS/2ª EVALUACION/UD3 - SISTEMA OPERATIVO LINUX/UD3 - LINUX2.docx
+++ b/SISTEMAS INFORMATICOS/2ª EVALUACION/UD3 - SISTEMA OPERATIVO LINUX/UD3 - LINUX2.docx
@@ -894,21 +894,12 @@
                                 </w:rPr>
                                 <w:t xml:space="preserve"> </w:t>
                               </w:r>
-                              <w:proofErr w:type="spellStart"/>
                               <w:r>
                                 <w:rPr>
                                   <w:rFonts w:ascii="Calibri" w:hAnsi="Calibri"/>
                                   <w:color w:val="FFFFFF"/>
                                 </w:rPr>
-                                <w:t>Enguidanos</w:t>
-                              </w:r>
-                              <w:proofErr w:type="spellEnd"/>
-                              <w:r>
-                                <w:rPr>
-                                  <w:rFonts w:ascii="Calibri" w:hAnsi="Calibri"/>
-                                  <w:color w:val="FFFFFF"/>
-                                </w:rPr>
-                                <w:t xml:space="preserve"> SISTEMES INFORMÀTICS</w:t>
+                                <w:t>Enguidanos SISTEMES INFORMÀTICS</w:t>
                               </w:r>
                             </w:p>
                             <w:p>
@@ -935,7 +926,6 @@
                                 </w:rPr>
                                 <w:t xml:space="preserve"> </w:t>
                               </w:r>
-                              <w:proofErr w:type="spellStart"/>
                               <w:r>
                                 <w:rPr>
                                   <w:rFonts w:ascii="Calibri" w:hAnsi="Calibri"/>
@@ -943,7 +933,6 @@
                                 </w:rPr>
                                 <w:t>Formatiu</w:t>
                               </w:r>
-                              <w:proofErr w:type="spellEnd"/>
                               <w:r>
                                 <w:rPr>
                                   <w:rFonts w:ascii="Calibri" w:hAnsi="Calibri"/>
@@ -1012,7 +1001,6 @@
                                 </w:rPr>
                                 <w:t xml:space="preserve"> </w:t>
                               </w:r>
-                              <w:proofErr w:type="spellStart"/>
                               <w:r>
                                 <w:rPr>
                                   <w:rFonts w:ascii="Calibri" w:hAnsi="Calibri"/>
@@ -1020,7 +1008,6 @@
                                 </w:rPr>
                                 <w:t>Desenvolupament</w:t>
                               </w:r>
-                              <w:proofErr w:type="spellEnd"/>
                               <w:r>
                                 <w:rPr>
                                   <w:rFonts w:ascii="Calibri" w:hAnsi="Calibri"/>
@@ -1029,7 +1016,6 @@
                                 </w:rPr>
                                 <w:t xml:space="preserve"> </w:t>
                               </w:r>
-                              <w:proofErr w:type="spellStart"/>
                               <w:r>
                                 <w:rPr>
                                   <w:rFonts w:ascii="Calibri" w:hAnsi="Calibri"/>
@@ -1037,7 +1023,6 @@
                                 </w:rPr>
                                 <w:t>d’Aplicacions</w:t>
                               </w:r>
-                              <w:proofErr w:type="spellEnd"/>
                               <w:r>
                                 <w:rPr>
                                   <w:rFonts w:ascii="Calibri" w:hAnsi="Calibri"/>
@@ -1172,21 +1157,12 @@
                                 </w:rPr>
                                 <w:t xml:space="preserve"> </w:t>
                               </w:r>
-                              <w:proofErr w:type="spellStart"/>
                               <w:r>
                                 <w:rPr>
                                   <w:rFonts w:ascii="Calibri" w:hAnsi="Calibri"/>
                                   <w:color w:val="FFFFFF"/>
                                 </w:rPr>
-                                <w:t>Enguidanos</w:t>
-                              </w:r>
-                              <w:proofErr w:type="spellEnd"/>
-                              <w:r>
-                                <w:rPr>
-                                  <w:rFonts w:ascii="Calibri" w:hAnsi="Calibri"/>
-                                  <w:color w:val="FFFFFF"/>
-                                </w:rPr>
-                                <w:t xml:space="preserve"> SISTEMES INFORMÀTICS</w:t>
+                                <w:t>Enguidanos SISTEMES INFORMÀTICS</w:t>
                               </w:r>
                             </w:p>
                             <w:p>
@@ -1213,7 +1189,6 @@
                                 </w:rPr>
                                 <w:t xml:space="preserve"> </w:t>
                               </w:r>
-                              <w:proofErr w:type="spellStart"/>
                               <w:r>
                                 <w:rPr>
                                   <w:rFonts w:ascii="Calibri" w:hAnsi="Calibri"/>
@@ -1221,7 +1196,6 @@
                                 </w:rPr>
                                 <w:t>Formatiu</w:t>
                               </w:r>
-                              <w:proofErr w:type="spellEnd"/>
                               <w:r>
                                 <w:rPr>
                                   <w:rFonts w:ascii="Calibri" w:hAnsi="Calibri"/>
@@ -1290,7 +1264,6 @@
                                 </w:rPr>
                                 <w:t xml:space="preserve"> </w:t>
                               </w:r>
-                              <w:proofErr w:type="spellStart"/>
                               <w:r>
                                 <w:rPr>
                                   <w:rFonts w:ascii="Calibri" w:hAnsi="Calibri"/>
@@ -1298,7 +1271,6 @@
                                 </w:rPr>
                                 <w:t>Desenvolupament</w:t>
                               </w:r>
-                              <w:proofErr w:type="spellEnd"/>
                               <w:r>
                                 <w:rPr>
                                   <w:rFonts w:ascii="Calibri" w:hAnsi="Calibri"/>
@@ -1307,7 +1279,6 @@
                                 </w:rPr>
                                 <w:t xml:space="preserve"> </w:t>
                               </w:r>
-                              <w:proofErr w:type="spellStart"/>
                               <w:r>
                                 <w:rPr>
                                   <w:rFonts w:ascii="Calibri" w:hAnsi="Calibri"/>
@@ -1315,7 +1286,6 @@
                                 </w:rPr>
                                 <w:t>d’Aplicacions</w:t>
                               </w:r>
-                              <w:proofErr w:type="spellEnd"/>
                               <w:r>
                                 <w:rPr>
                                   <w:rFonts w:ascii="Calibri" w:hAnsi="Calibri"/>
@@ -1498,21 +1468,12 @@
                           </w:rPr>
                           <w:t xml:space="preserve"> </w:t>
                         </w:r>
-                        <w:proofErr w:type="spellStart"/>
                         <w:r>
                           <w:rPr>
                             <w:rFonts w:ascii="Calibri" w:hAnsi="Calibri"/>
                             <w:color w:val="FFFFFF"/>
                           </w:rPr>
-                          <w:t>Enguidanos</w:t>
-                        </w:r>
-                        <w:proofErr w:type="spellEnd"/>
-                        <w:r>
-                          <w:rPr>
-                            <w:rFonts w:ascii="Calibri" w:hAnsi="Calibri"/>
-                            <w:color w:val="FFFFFF"/>
-                          </w:rPr>
-                          <w:t xml:space="preserve"> SISTEMES INFORMÀTICS</w:t>
+                          <w:t>Enguidanos SISTEMES INFORMÀTICS</w:t>
                         </w:r>
                       </w:p>
                       <w:p>
@@ -1539,7 +1500,6 @@
                           </w:rPr>
                           <w:t xml:space="preserve"> </w:t>
                         </w:r>
-                        <w:proofErr w:type="spellStart"/>
                         <w:r>
                           <w:rPr>
                             <w:rFonts w:ascii="Calibri" w:hAnsi="Calibri"/>
@@ -1547,7 +1507,6 @@
                           </w:rPr>
                           <w:t>Formatiu</w:t>
                         </w:r>
-                        <w:proofErr w:type="spellEnd"/>
                         <w:r>
                           <w:rPr>
                             <w:rFonts w:ascii="Calibri" w:hAnsi="Calibri"/>
@@ -1616,7 +1575,6 @@
                           </w:rPr>
                           <w:t xml:space="preserve"> </w:t>
                         </w:r>
-                        <w:proofErr w:type="spellStart"/>
                         <w:r>
                           <w:rPr>
                             <w:rFonts w:ascii="Calibri" w:hAnsi="Calibri"/>
@@ -1624,7 +1582,6 @@
                           </w:rPr>
                           <w:t>Desenvolupament</w:t>
                         </w:r>
-                        <w:proofErr w:type="spellEnd"/>
                         <w:r>
                           <w:rPr>
                             <w:rFonts w:ascii="Calibri" w:hAnsi="Calibri"/>
@@ -1633,7 +1590,6 @@
                           </w:rPr>
                           <w:t xml:space="preserve"> </w:t>
                         </w:r>
-                        <w:proofErr w:type="spellStart"/>
                         <w:r>
                           <w:rPr>
                             <w:rFonts w:ascii="Calibri" w:hAnsi="Calibri"/>
@@ -1641,7 +1597,6 @@
                           </w:rPr>
                           <w:t>d’Aplicacions</w:t>
                         </w:r>
-                        <w:proofErr w:type="spellEnd"/>
                         <w:r>
                           <w:rPr>
                             <w:rFonts w:ascii="Calibri" w:hAnsi="Calibri"/>
@@ -1776,21 +1731,12 @@
                           </w:rPr>
                           <w:t xml:space="preserve"> </w:t>
                         </w:r>
-                        <w:proofErr w:type="spellStart"/>
                         <w:r>
                           <w:rPr>
                             <w:rFonts w:ascii="Calibri" w:hAnsi="Calibri"/>
                             <w:color w:val="FFFFFF"/>
                           </w:rPr>
-                          <w:t>Enguidanos</w:t>
-                        </w:r>
-                        <w:proofErr w:type="spellEnd"/>
-                        <w:r>
-                          <w:rPr>
-                            <w:rFonts w:ascii="Calibri" w:hAnsi="Calibri"/>
-                            <w:color w:val="FFFFFF"/>
-                          </w:rPr>
-                          <w:t xml:space="preserve"> SISTEMES INFORMÀTICS</w:t>
+                          <w:t>Enguidanos SISTEMES INFORMÀTICS</w:t>
                         </w:r>
                       </w:p>
                       <w:p>
@@ -1817,7 +1763,6 @@
                           </w:rPr>
                           <w:t xml:space="preserve"> </w:t>
                         </w:r>
-                        <w:proofErr w:type="spellStart"/>
                         <w:r>
                           <w:rPr>
                             <w:rFonts w:ascii="Calibri" w:hAnsi="Calibri"/>
@@ -1825,7 +1770,6 @@
                           </w:rPr>
                           <w:t>Formatiu</w:t>
                         </w:r>
-                        <w:proofErr w:type="spellEnd"/>
                         <w:r>
                           <w:rPr>
                             <w:rFonts w:ascii="Calibri" w:hAnsi="Calibri"/>
@@ -1894,7 +1838,6 @@
                           </w:rPr>
                           <w:t xml:space="preserve"> </w:t>
                         </w:r>
-                        <w:proofErr w:type="spellStart"/>
                         <w:r>
                           <w:rPr>
                             <w:rFonts w:ascii="Calibri" w:hAnsi="Calibri"/>
@@ -1902,7 +1845,6 @@
                           </w:rPr>
                           <w:t>Desenvolupament</w:t>
                         </w:r>
-                        <w:proofErr w:type="spellEnd"/>
                         <w:r>
                           <w:rPr>
                             <w:rFonts w:ascii="Calibri" w:hAnsi="Calibri"/>
@@ -1911,7 +1853,6 @@
                           </w:rPr>
                           <w:t xml:space="preserve"> </w:t>
                         </w:r>
-                        <w:proofErr w:type="spellStart"/>
                         <w:r>
                           <w:rPr>
                             <w:rFonts w:ascii="Calibri" w:hAnsi="Calibri"/>
@@ -1919,7 +1860,6 @@
                           </w:rPr>
                           <w:t>d’Aplicacions</w:t>
                         </w:r>
-                        <w:proofErr w:type="spellEnd"/>
                         <w:r>
                           <w:rPr>
                             <w:rFonts w:ascii="Calibri" w:hAnsi="Calibri"/>
@@ -2012,7 +1952,7 @@
               <w:tab w:val="right" w:leader="dot" w:pos="8494"/>
             </w:tabs>
             <w:rPr>
-              <w:rFonts w:eastAsiaTheme="minorEastAsia"/>
+              <w:rFonts w:asciiTheme="minorHAnsi" w:eastAsiaTheme="minorEastAsia" w:hAnsiTheme="minorHAnsi" w:cstheme="minorBidi"/>
               <w:noProof/>
               <w:lang w:eastAsia="es-ES"/>
             </w:rPr>
@@ -2026,7 +1966,7 @@
           <w:r>
             <w:fldChar w:fldCharType="separate"/>
           </w:r>
-          <w:hyperlink w:anchor="_Toc154484625" w:history="1">
+          <w:hyperlink w:anchor="_Toc154511097" w:history="1">
             <w:r>
               <w:rPr>
                 <w:rStyle w:val="Hipervnculo"/>
@@ -2055,7 +1995,7 @@
                 <w:noProof/>
                 <w:webHidden/>
               </w:rPr>
-              <w:instrText xml:space="preserve"> PAGEREF _Toc154484625 \h </w:instrText>
+              <w:instrText xml:space="preserve"> PAGEREF _Toc154511097 \h </w:instrText>
             </w:r>
             <w:r>
               <w:rPr>
@@ -2093,12 +2033,12 @@
               <w:tab w:val="right" w:leader="dot" w:pos="8494"/>
             </w:tabs>
             <w:rPr>
-              <w:rFonts w:eastAsiaTheme="minorEastAsia"/>
+              <w:rFonts w:asciiTheme="minorHAnsi" w:eastAsiaTheme="minorEastAsia" w:hAnsiTheme="minorHAnsi" w:cstheme="minorBidi"/>
               <w:noProof/>
               <w:lang w:eastAsia="es-ES"/>
             </w:rPr>
           </w:pPr>
-          <w:hyperlink w:anchor="_Toc154484626" w:history="1">
+          <w:hyperlink w:anchor="_Toc154511098" w:history="1">
             <w:r>
               <w:rPr>
                 <w:rStyle w:val="Hipervnculo"/>
@@ -2127,7 +2067,7 @@
                 <w:noProof/>
                 <w:webHidden/>
               </w:rPr>
-              <w:instrText xml:space="preserve"> PAGEREF _Toc154484626 \h </w:instrText>
+              <w:instrText xml:space="preserve"> PAGEREF _Toc154511098 \h </w:instrText>
             </w:r>
             <w:r>
               <w:rPr>
@@ -2165,12 +2105,12 @@
               <w:tab w:val="right" w:leader="dot" w:pos="8494"/>
             </w:tabs>
             <w:rPr>
-              <w:rFonts w:eastAsiaTheme="minorEastAsia"/>
+              <w:rFonts w:asciiTheme="minorHAnsi" w:eastAsiaTheme="minorEastAsia" w:hAnsiTheme="minorHAnsi" w:cstheme="minorBidi"/>
               <w:noProof/>
               <w:lang w:eastAsia="es-ES"/>
             </w:rPr>
           </w:pPr>
-          <w:hyperlink w:anchor="_Toc154484627" w:history="1">
+          <w:hyperlink w:anchor="_Toc154511099" w:history="1">
             <w:r>
               <w:rPr>
                 <w:rStyle w:val="Hipervnculo"/>
@@ -2199,7 +2139,7 @@
                 <w:noProof/>
                 <w:webHidden/>
               </w:rPr>
-              <w:instrText xml:space="preserve"> PAGEREF _Toc154484627 \h </w:instrText>
+              <w:instrText xml:space="preserve"> PAGEREF _Toc154511099 \h </w:instrText>
             </w:r>
             <w:r>
               <w:rPr>
@@ -2237,12 +2177,12 @@
               <w:tab w:val="right" w:leader="dot" w:pos="8494"/>
             </w:tabs>
             <w:rPr>
-              <w:rFonts w:eastAsiaTheme="minorEastAsia"/>
+              <w:rFonts w:asciiTheme="minorHAnsi" w:eastAsiaTheme="minorEastAsia" w:hAnsiTheme="minorHAnsi" w:cstheme="minorBidi"/>
               <w:noProof/>
               <w:lang w:eastAsia="es-ES"/>
             </w:rPr>
           </w:pPr>
-          <w:hyperlink w:anchor="_Toc154484628" w:history="1">
+          <w:hyperlink w:anchor="_Toc154511100" w:history="1">
             <w:r>
               <w:rPr>
                 <w:rStyle w:val="Hipervnculo"/>
@@ -2271,7 +2211,7 @@
                 <w:noProof/>
                 <w:webHidden/>
               </w:rPr>
-              <w:instrText xml:space="preserve"> PAGEREF _Toc154484628 \h </w:instrText>
+              <w:instrText xml:space="preserve"> PAGEREF _Toc154511100 \h </w:instrText>
             </w:r>
             <w:r>
               <w:rPr>
@@ -2309,12 +2249,12 @@
               <w:tab w:val="right" w:leader="dot" w:pos="8494"/>
             </w:tabs>
             <w:rPr>
-              <w:rFonts w:eastAsiaTheme="minorEastAsia"/>
+              <w:rFonts w:asciiTheme="minorHAnsi" w:eastAsiaTheme="minorEastAsia" w:hAnsiTheme="minorHAnsi" w:cstheme="minorBidi"/>
               <w:noProof/>
               <w:lang w:eastAsia="es-ES"/>
             </w:rPr>
           </w:pPr>
-          <w:hyperlink w:anchor="_Toc154484629" w:history="1">
+          <w:hyperlink w:anchor="_Toc154511101" w:history="1">
             <w:r>
               <w:rPr>
                 <w:rStyle w:val="Hipervnculo"/>
@@ -2343,7 +2283,7 @@
                 <w:noProof/>
                 <w:webHidden/>
               </w:rPr>
-              <w:instrText xml:space="preserve"> PAGEREF _Toc154484629 \h </w:instrText>
+              <w:instrText xml:space="preserve"> PAGEREF _Toc154511101 \h </w:instrText>
             </w:r>
             <w:r>
               <w:rPr>
@@ -2381,12 +2321,12 @@
               <w:tab w:val="right" w:leader="dot" w:pos="8494"/>
             </w:tabs>
             <w:rPr>
-              <w:rFonts w:eastAsiaTheme="minorEastAsia"/>
+              <w:rFonts w:asciiTheme="minorHAnsi" w:eastAsiaTheme="minorEastAsia" w:hAnsiTheme="minorHAnsi" w:cstheme="minorBidi"/>
               <w:noProof/>
               <w:lang w:eastAsia="es-ES"/>
             </w:rPr>
           </w:pPr>
-          <w:hyperlink w:anchor="_Toc154484630" w:history="1">
+          <w:hyperlink w:anchor="_Toc154511102" w:history="1">
             <w:r>
               <w:rPr>
                 <w:rStyle w:val="Hipervnculo"/>
@@ -2415,7 +2355,7 @@
                 <w:noProof/>
                 <w:webHidden/>
               </w:rPr>
-              <w:instrText xml:space="preserve"> PAGEREF _Toc154484630 \h </w:instrText>
+              <w:instrText xml:space="preserve"> PAGEREF _Toc154511102 \h </w:instrText>
             </w:r>
             <w:r>
               <w:rPr>
@@ -2453,12 +2393,12 @@
               <w:tab w:val="right" w:leader="dot" w:pos="8494"/>
             </w:tabs>
             <w:rPr>
-              <w:rFonts w:eastAsiaTheme="minorEastAsia"/>
+              <w:rFonts w:asciiTheme="minorHAnsi" w:eastAsiaTheme="minorEastAsia" w:hAnsiTheme="minorHAnsi" w:cstheme="minorBidi"/>
               <w:noProof/>
               <w:lang w:eastAsia="es-ES"/>
             </w:rPr>
           </w:pPr>
-          <w:hyperlink w:anchor="_Toc154484631" w:history="1">
+          <w:hyperlink w:anchor="_Toc154511103" w:history="1">
             <w:r>
               <w:rPr>
                 <w:rStyle w:val="Hipervnculo"/>
@@ -2487,7 +2427,7 @@
                 <w:noProof/>
                 <w:webHidden/>
               </w:rPr>
-              <w:instrText xml:space="preserve"> PAGEREF _Toc154484631 \h </w:instrText>
+              <w:instrText xml:space="preserve"> PAGEREF _Toc154511103 \h </w:instrText>
             </w:r>
             <w:r>
               <w:rPr>
@@ -2525,12 +2465,12 @@
               <w:tab w:val="right" w:leader="dot" w:pos="8494"/>
             </w:tabs>
             <w:rPr>
-              <w:rFonts w:eastAsiaTheme="minorEastAsia"/>
+              <w:rFonts w:asciiTheme="minorHAnsi" w:eastAsiaTheme="minorEastAsia" w:hAnsiTheme="minorHAnsi" w:cstheme="minorBidi"/>
               <w:noProof/>
               <w:lang w:eastAsia="es-ES"/>
             </w:rPr>
           </w:pPr>
-          <w:hyperlink w:anchor="_Toc154484632" w:history="1">
+          <w:hyperlink w:anchor="_Toc154511104" w:history="1">
             <w:r>
               <w:rPr>
                 <w:rStyle w:val="Hipervnculo"/>
@@ -2559,7 +2499,7 @@
                 <w:noProof/>
                 <w:webHidden/>
               </w:rPr>
-              <w:instrText xml:space="preserve"> PAGEREF _Toc154484632 \h </w:instrText>
+              <w:instrText xml:space="preserve"> PAGEREF _Toc154511104 \h </w:instrText>
             </w:r>
             <w:r>
               <w:rPr>
@@ -2597,12 +2537,12 @@
               <w:tab w:val="right" w:leader="dot" w:pos="8494"/>
             </w:tabs>
             <w:rPr>
-              <w:rFonts w:eastAsiaTheme="minorEastAsia"/>
+              <w:rFonts w:asciiTheme="minorHAnsi" w:eastAsiaTheme="minorEastAsia" w:hAnsiTheme="minorHAnsi" w:cstheme="minorBidi"/>
               <w:noProof/>
               <w:lang w:eastAsia="es-ES"/>
             </w:rPr>
           </w:pPr>
-          <w:hyperlink w:anchor="_Toc154484633" w:history="1">
+          <w:hyperlink w:anchor="_Toc154511105" w:history="1">
             <w:r>
               <w:rPr>
                 <w:rStyle w:val="Hipervnculo"/>
@@ -2631,7 +2571,7 @@
                 <w:noProof/>
                 <w:webHidden/>
               </w:rPr>
-              <w:instrText xml:space="preserve"> PAGEREF _Toc154484633 \h </w:instrText>
+              <w:instrText xml:space="preserve"> PAGEREF _Toc154511105 \h </w:instrText>
             </w:r>
             <w:r>
               <w:rPr>
@@ -2669,12 +2609,12 @@
               <w:tab w:val="right" w:leader="dot" w:pos="8494"/>
             </w:tabs>
             <w:rPr>
-              <w:rFonts w:eastAsiaTheme="minorEastAsia"/>
+              <w:rFonts w:asciiTheme="minorHAnsi" w:eastAsiaTheme="minorEastAsia" w:hAnsiTheme="minorHAnsi" w:cstheme="minorBidi"/>
               <w:noProof/>
               <w:lang w:eastAsia="es-ES"/>
             </w:rPr>
           </w:pPr>
-          <w:hyperlink w:anchor="_Toc154484634" w:history="1">
+          <w:hyperlink w:anchor="_Toc154511106" w:history="1">
             <w:r>
               <w:rPr>
                 <w:rStyle w:val="Hipervnculo"/>
@@ -2703,7 +2643,7 @@
                 <w:noProof/>
                 <w:webHidden/>
               </w:rPr>
-              <w:instrText xml:space="preserve"> PAGEREF _Toc154484634 \h </w:instrText>
+              <w:instrText xml:space="preserve"> PAGEREF _Toc154511106 \h </w:instrText>
             </w:r>
             <w:r>
               <w:rPr>
@@ -2741,12 +2681,12 @@
               <w:tab w:val="right" w:leader="dot" w:pos="8494"/>
             </w:tabs>
             <w:rPr>
-              <w:rFonts w:eastAsiaTheme="minorEastAsia"/>
+              <w:rFonts w:asciiTheme="minorHAnsi" w:eastAsiaTheme="minorEastAsia" w:hAnsiTheme="minorHAnsi" w:cstheme="minorBidi"/>
               <w:noProof/>
               <w:lang w:eastAsia="es-ES"/>
             </w:rPr>
           </w:pPr>
-          <w:hyperlink w:anchor="_Toc154484635" w:history="1">
+          <w:hyperlink w:anchor="_Toc154511107" w:history="1">
             <w:r>
               <w:rPr>
                 <w:rStyle w:val="Hipervnculo"/>
@@ -2775,7 +2715,7 @@
                 <w:noProof/>
                 <w:webHidden/>
               </w:rPr>
-              <w:instrText xml:space="preserve"> PAGEREF _Toc154484635 \h </w:instrText>
+              <w:instrText xml:space="preserve"> PAGEREF _Toc154511107 \h </w:instrText>
             </w:r>
             <w:r>
               <w:rPr>
@@ -2813,12 +2753,12 @@
               <w:tab w:val="right" w:leader="dot" w:pos="8494"/>
             </w:tabs>
             <w:rPr>
-              <w:rFonts w:eastAsiaTheme="minorEastAsia"/>
+              <w:rFonts w:asciiTheme="minorHAnsi" w:eastAsiaTheme="minorEastAsia" w:hAnsiTheme="minorHAnsi" w:cstheme="minorBidi"/>
               <w:noProof/>
               <w:lang w:eastAsia="es-ES"/>
             </w:rPr>
           </w:pPr>
-          <w:hyperlink w:anchor="_Toc154484636" w:history="1">
+          <w:hyperlink w:anchor="_Toc154511108" w:history="1">
             <w:r>
               <w:rPr>
                 <w:rStyle w:val="Hipervnculo"/>
@@ -2847,7 +2787,7 @@
                 <w:noProof/>
                 <w:webHidden/>
               </w:rPr>
-              <w:instrText xml:space="preserve"> PAGEREF _Toc154484636 \h </w:instrText>
+              <w:instrText xml:space="preserve"> PAGEREF _Toc154511108 \h </w:instrText>
             </w:r>
             <w:r>
               <w:rPr>
@@ -2885,12 +2825,12 @@
               <w:tab w:val="right" w:leader="dot" w:pos="8494"/>
             </w:tabs>
             <w:rPr>
-              <w:rFonts w:eastAsiaTheme="minorEastAsia"/>
+              <w:rFonts w:asciiTheme="minorHAnsi" w:eastAsiaTheme="minorEastAsia" w:hAnsiTheme="minorHAnsi" w:cstheme="minorBidi"/>
               <w:noProof/>
               <w:lang w:eastAsia="es-ES"/>
             </w:rPr>
           </w:pPr>
-          <w:hyperlink w:anchor="_Toc154484637" w:history="1">
+          <w:hyperlink w:anchor="_Toc154511109" w:history="1">
             <w:r>
               <w:rPr>
                 <w:rStyle w:val="Hipervnculo"/>
@@ -2919,7 +2859,7 @@
                 <w:noProof/>
                 <w:webHidden/>
               </w:rPr>
-              <w:instrText xml:space="preserve"> PAGEREF _Toc154484637 \h </w:instrText>
+              <w:instrText xml:space="preserve"> PAGEREF _Toc154511109 \h </w:instrText>
             </w:r>
             <w:r>
               <w:rPr>
@@ -2957,12 +2897,12 @@
               <w:tab w:val="right" w:leader="dot" w:pos="8494"/>
             </w:tabs>
             <w:rPr>
-              <w:rFonts w:eastAsiaTheme="minorEastAsia"/>
+              <w:rFonts w:asciiTheme="minorHAnsi" w:eastAsiaTheme="minorEastAsia" w:hAnsiTheme="minorHAnsi" w:cstheme="minorBidi"/>
               <w:noProof/>
               <w:lang w:eastAsia="es-ES"/>
             </w:rPr>
           </w:pPr>
-          <w:hyperlink w:anchor="_Toc154484638" w:history="1">
+          <w:hyperlink w:anchor="_Toc154511110" w:history="1">
             <w:r>
               <w:rPr>
                 <w:rStyle w:val="Hipervnculo"/>
@@ -2991,7 +2931,7 @@
                 <w:noProof/>
                 <w:webHidden/>
               </w:rPr>
-              <w:instrText xml:space="preserve"> PAGEREF _Toc154484638 \h </w:instrText>
+              <w:instrText xml:space="preserve"> PAGEREF _Toc154511110 \h </w:instrText>
             </w:r>
             <w:r>
               <w:rPr>
@@ -3029,12 +2969,12 @@
               <w:tab w:val="right" w:leader="dot" w:pos="8494"/>
             </w:tabs>
             <w:rPr>
-              <w:rFonts w:eastAsiaTheme="minorEastAsia"/>
+              <w:rFonts w:asciiTheme="minorHAnsi" w:eastAsiaTheme="minorEastAsia" w:hAnsiTheme="minorHAnsi" w:cstheme="minorBidi"/>
               <w:noProof/>
               <w:lang w:eastAsia="es-ES"/>
             </w:rPr>
           </w:pPr>
-          <w:hyperlink w:anchor="_Toc154484639" w:history="1">
+          <w:hyperlink w:anchor="_Toc154511111" w:history="1">
             <w:r>
               <w:rPr>
                 <w:rStyle w:val="Hipervnculo"/>
@@ -3063,7 +3003,7 @@
                 <w:noProof/>
                 <w:webHidden/>
               </w:rPr>
-              <w:instrText xml:space="preserve"> PAGEREF _Toc154484639 \h </w:instrText>
+              <w:instrText xml:space="preserve"> PAGEREF _Toc154511111 \h </w:instrText>
             </w:r>
             <w:r>
               <w:rPr>
@@ -3101,12 +3041,12 @@
               <w:tab w:val="right" w:leader="dot" w:pos="8494"/>
             </w:tabs>
             <w:rPr>
-              <w:rFonts w:eastAsiaTheme="minorEastAsia"/>
+              <w:rFonts w:asciiTheme="minorHAnsi" w:eastAsiaTheme="minorEastAsia" w:hAnsiTheme="minorHAnsi" w:cstheme="minorBidi"/>
               <w:noProof/>
               <w:lang w:eastAsia="es-ES"/>
             </w:rPr>
           </w:pPr>
-          <w:hyperlink w:anchor="_Toc154484640" w:history="1">
+          <w:hyperlink w:anchor="_Toc154511112" w:history="1">
             <w:r>
               <w:rPr>
                 <w:rStyle w:val="Hipervnculo"/>
@@ -3135,7 +3075,7 @@
                 <w:noProof/>
                 <w:webHidden/>
               </w:rPr>
-              <w:instrText xml:space="preserve"> PAGEREF _Toc154484640 \h </w:instrText>
+              <w:instrText xml:space="preserve"> PAGEREF _Toc154511112 \h </w:instrText>
             </w:r>
             <w:r>
               <w:rPr>
@@ -3173,12 +3113,12 @@
               <w:tab w:val="right" w:leader="dot" w:pos="8494"/>
             </w:tabs>
             <w:rPr>
-              <w:rFonts w:eastAsiaTheme="minorEastAsia"/>
+              <w:rFonts w:asciiTheme="minorHAnsi" w:eastAsiaTheme="minorEastAsia" w:hAnsiTheme="minorHAnsi" w:cstheme="minorBidi"/>
               <w:noProof/>
               <w:lang w:eastAsia="es-ES"/>
             </w:rPr>
           </w:pPr>
-          <w:hyperlink w:anchor="_Toc154484641" w:history="1">
+          <w:hyperlink w:anchor="_Toc154511113" w:history="1">
             <w:r>
               <w:rPr>
                 <w:rStyle w:val="Hipervnculo"/>
@@ -3207,7 +3147,7 @@
                 <w:noProof/>
                 <w:webHidden/>
               </w:rPr>
-              <w:instrText xml:space="preserve"> PAGEREF _Toc154484641 \h </w:instrText>
+              <w:instrText xml:space="preserve"> PAGEREF _Toc154511113 \h </w:instrText>
             </w:r>
             <w:r>
               <w:rPr>
@@ -3245,12 +3185,12 @@
               <w:tab w:val="right" w:leader="dot" w:pos="8494"/>
             </w:tabs>
             <w:rPr>
-              <w:rFonts w:eastAsiaTheme="minorEastAsia"/>
+              <w:rFonts w:asciiTheme="minorHAnsi" w:eastAsiaTheme="minorEastAsia" w:hAnsiTheme="minorHAnsi" w:cstheme="minorBidi"/>
               <w:noProof/>
               <w:lang w:eastAsia="es-ES"/>
             </w:rPr>
           </w:pPr>
-          <w:hyperlink w:anchor="_Toc154484642" w:history="1">
+          <w:hyperlink w:anchor="_Toc154511114" w:history="1">
             <w:r>
               <w:rPr>
                 <w:rStyle w:val="Hipervnculo"/>
@@ -3279,7 +3219,7 @@
                 <w:noProof/>
                 <w:webHidden/>
               </w:rPr>
-              <w:instrText xml:space="preserve"> PAGEREF _Toc154484642 \h </w:instrText>
+              <w:instrText xml:space="preserve"> PAGEREF _Toc154511114 \h </w:instrText>
             </w:r>
             <w:r>
               <w:rPr>
@@ -3317,12 +3257,12 @@
               <w:tab w:val="right" w:leader="dot" w:pos="8494"/>
             </w:tabs>
             <w:rPr>
-              <w:rFonts w:eastAsiaTheme="minorEastAsia"/>
+              <w:rFonts w:asciiTheme="minorHAnsi" w:eastAsiaTheme="minorEastAsia" w:hAnsiTheme="minorHAnsi" w:cstheme="minorBidi"/>
               <w:noProof/>
               <w:lang w:eastAsia="es-ES"/>
             </w:rPr>
           </w:pPr>
-          <w:hyperlink w:anchor="_Toc154484643" w:history="1">
+          <w:hyperlink w:anchor="_Toc154511115" w:history="1">
             <w:r>
               <w:rPr>
                 <w:rStyle w:val="Hipervnculo"/>
@@ -3351,7 +3291,7 @@
                 <w:noProof/>
                 <w:webHidden/>
               </w:rPr>
-              <w:instrText xml:space="preserve"> PAGEREF _Toc154484643 \h </w:instrText>
+              <w:instrText xml:space="preserve"> PAGEREF _Toc154511115 \h </w:instrText>
             </w:r>
             <w:r>
               <w:rPr>
@@ -3389,12 +3329,12 @@
               <w:tab w:val="right" w:leader="dot" w:pos="8494"/>
             </w:tabs>
             <w:rPr>
-              <w:rFonts w:eastAsiaTheme="minorEastAsia"/>
+              <w:rFonts w:asciiTheme="minorHAnsi" w:eastAsiaTheme="minorEastAsia" w:hAnsiTheme="minorHAnsi" w:cstheme="minorBidi"/>
               <w:noProof/>
               <w:lang w:eastAsia="es-ES"/>
             </w:rPr>
           </w:pPr>
-          <w:hyperlink w:anchor="_Toc154484644" w:history="1">
+          <w:hyperlink w:anchor="_Toc154511116" w:history="1">
             <w:r>
               <w:rPr>
                 <w:rStyle w:val="Hipervnculo"/>
@@ -3423,7 +3363,7 @@
                 <w:noProof/>
                 <w:webHidden/>
               </w:rPr>
-              <w:instrText xml:space="preserve"> PAGEREF _Toc154484644 \h </w:instrText>
+              <w:instrText xml:space="preserve"> PAGEREF _Toc154511116 \h </w:instrText>
             </w:r>
             <w:r>
               <w:rPr>
@@ -3461,12 +3401,12 @@
               <w:tab w:val="right" w:leader="dot" w:pos="8494"/>
             </w:tabs>
             <w:rPr>
-              <w:rFonts w:eastAsiaTheme="minorEastAsia"/>
+              <w:rFonts w:asciiTheme="minorHAnsi" w:eastAsiaTheme="minorEastAsia" w:hAnsiTheme="minorHAnsi" w:cstheme="minorBidi"/>
               <w:noProof/>
               <w:lang w:eastAsia="es-ES"/>
             </w:rPr>
           </w:pPr>
-          <w:hyperlink w:anchor="_Toc154484645" w:history="1">
+          <w:hyperlink w:anchor="_Toc154511117" w:history="1">
             <w:r>
               <w:rPr>
                 <w:rStyle w:val="Hipervnculo"/>
@@ -3495,7 +3435,7 @@
                 <w:noProof/>
                 <w:webHidden/>
               </w:rPr>
-              <w:instrText xml:space="preserve"> PAGEREF _Toc154484645 \h </w:instrText>
+              <w:instrText xml:space="preserve"> PAGEREF _Toc154511117 \h </w:instrText>
             </w:r>
             <w:r>
               <w:rPr>
@@ -3533,12 +3473,12 @@
               <w:tab w:val="right" w:leader="dot" w:pos="8494"/>
             </w:tabs>
             <w:rPr>
-              <w:rFonts w:eastAsiaTheme="minorEastAsia"/>
+              <w:rFonts w:asciiTheme="minorHAnsi" w:eastAsiaTheme="minorEastAsia" w:hAnsiTheme="minorHAnsi" w:cstheme="minorBidi"/>
               <w:noProof/>
               <w:lang w:eastAsia="es-ES"/>
             </w:rPr>
           </w:pPr>
-          <w:hyperlink w:anchor="_Toc154484646" w:history="1">
+          <w:hyperlink w:anchor="_Toc154511118" w:history="1">
             <w:r>
               <w:rPr>
                 <w:rStyle w:val="Hipervnculo"/>
@@ -3567,7 +3507,7 @@
                 <w:noProof/>
                 <w:webHidden/>
               </w:rPr>
-              <w:instrText xml:space="preserve"> PAGEREF _Toc154484646 \h </w:instrText>
+              <w:instrText xml:space="preserve"> PAGEREF _Toc154511118 \h </w:instrText>
             </w:r>
             <w:r>
               <w:rPr>
@@ -3605,12 +3545,12 @@
               <w:tab w:val="right" w:leader="dot" w:pos="8494"/>
             </w:tabs>
             <w:rPr>
-              <w:rFonts w:eastAsiaTheme="minorEastAsia"/>
+              <w:rFonts w:asciiTheme="minorHAnsi" w:eastAsiaTheme="minorEastAsia" w:hAnsiTheme="minorHAnsi" w:cstheme="minorBidi"/>
               <w:noProof/>
               <w:lang w:eastAsia="es-ES"/>
             </w:rPr>
           </w:pPr>
-          <w:hyperlink w:anchor="_Toc154484647" w:history="1">
+          <w:hyperlink w:anchor="_Toc154511119" w:history="1">
             <w:r>
               <w:rPr>
                 <w:rStyle w:val="Hipervnculo"/>
@@ -3639,7 +3579,7 @@
                 <w:noProof/>
                 <w:webHidden/>
               </w:rPr>
-              <w:instrText xml:space="preserve"> PAGEREF _Toc154484647 \h </w:instrText>
+              <w:instrText xml:space="preserve"> PAGEREF _Toc154511119 \h </w:instrText>
             </w:r>
             <w:r>
               <w:rPr>
@@ -3660,6 +3600,591 @@
                 <w:webHidden/>
               </w:rPr>
               <w:t>13</w:t>
+            </w:r>
+            <w:r>
+              <w:rPr>
+                <w:noProof/>
+                <w:webHidden/>
+              </w:rPr>
+              <w:fldChar w:fldCharType="end"/>
+            </w:r>
+          </w:hyperlink>
+        </w:p>
+        <w:p>
+          <w:pPr>
+            <w:pStyle w:val="TDC2"/>
+            <w:tabs>
+              <w:tab w:val="right" w:leader="dot" w:pos="8494"/>
+            </w:tabs>
+            <w:rPr>
+              <w:rFonts w:asciiTheme="minorHAnsi" w:eastAsiaTheme="minorEastAsia" w:hAnsiTheme="minorHAnsi" w:cstheme="minorBidi"/>
+              <w:noProof/>
+              <w:lang w:eastAsia="es-ES"/>
+            </w:rPr>
+          </w:pPr>
+          <w:hyperlink w:anchor="_Toc154511120" w:history="1">
+            <w:r>
+              <w:rPr>
+                <w:rStyle w:val="Hipervnculo"/>
+                <w:b/>
+                <w:bCs/>
+                <w:noProof/>
+              </w:rPr>
+              <w:t>Ejercicio3.</w:t>
+            </w:r>
+            <w:r>
+              <w:rPr>
+                <w:noProof/>
+                <w:webHidden/>
+              </w:rPr>
+              <w:tab/>
+            </w:r>
+            <w:r>
+              <w:rPr>
+                <w:noProof/>
+                <w:webHidden/>
+              </w:rPr>
+              <w:fldChar w:fldCharType="begin"/>
+            </w:r>
+            <w:r>
+              <w:rPr>
+                <w:noProof/>
+                <w:webHidden/>
+              </w:rPr>
+              <w:instrText xml:space="preserve"> PAGEREF _Toc154511120 \h </w:instrText>
+            </w:r>
+            <w:r>
+              <w:rPr>
+                <w:noProof/>
+                <w:webHidden/>
+              </w:rPr>
+            </w:r>
+            <w:r>
+              <w:rPr>
+                <w:noProof/>
+                <w:webHidden/>
+              </w:rPr>
+              <w:fldChar w:fldCharType="separate"/>
+            </w:r>
+            <w:r>
+              <w:rPr>
+                <w:noProof/>
+                <w:webHidden/>
+              </w:rPr>
+              <w:t>13</w:t>
+            </w:r>
+            <w:r>
+              <w:rPr>
+                <w:noProof/>
+                <w:webHidden/>
+              </w:rPr>
+              <w:fldChar w:fldCharType="end"/>
+            </w:r>
+          </w:hyperlink>
+        </w:p>
+        <w:p>
+          <w:pPr>
+            <w:pStyle w:val="TDC2"/>
+            <w:tabs>
+              <w:tab w:val="right" w:leader="dot" w:pos="8494"/>
+            </w:tabs>
+            <w:rPr>
+              <w:rFonts w:asciiTheme="minorHAnsi" w:eastAsiaTheme="minorEastAsia" w:hAnsiTheme="minorHAnsi" w:cstheme="minorBidi"/>
+              <w:noProof/>
+              <w:lang w:eastAsia="es-ES"/>
+            </w:rPr>
+          </w:pPr>
+          <w:hyperlink w:anchor="_Toc154511121" w:history="1">
+            <w:r>
+              <w:rPr>
+                <w:rStyle w:val="Hipervnculo"/>
+                <w:b/>
+                <w:bCs/>
+                <w:noProof/>
+              </w:rPr>
+              <w:t>Ejercicio4.</w:t>
+            </w:r>
+            <w:r>
+              <w:rPr>
+                <w:noProof/>
+                <w:webHidden/>
+              </w:rPr>
+              <w:tab/>
+            </w:r>
+            <w:r>
+              <w:rPr>
+                <w:noProof/>
+                <w:webHidden/>
+              </w:rPr>
+              <w:fldChar w:fldCharType="begin"/>
+            </w:r>
+            <w:r>
+              <w:rPr>
+                <w:noProof/>
+                <w:webHidden/>
+              </w:rPr>
+              <w:instrText xml:space="preserve"> PAGEREF _Toc154511121 \h </w:instrText>
+            </w:r>
+            <w:r>
+              <w:rPr>
+                <w:noProof/>
+                <w:webHidden/>
+              </w:rPr>
+            </w:r>
+            <w:r>
+              <w:rPr>
+                <w:noProof/>
+                <w:webHidden/>
+              </w:rPr>
+              <w:fldChar w:fldCharType="separate"/>
+            </w:r>
+            <w:r>
+              <w:rPr>
+                <w:noProof/>
+                <w:webHidden/>
+              </w:rPr>
+              <w:t>14</w:t>
+            </w:r>
+            <w:r>
+              <w:rPr>
+                <w:noProof/>
+                <w:webHidden/>
+              </w:rPr>
+              <w:fldChar w:fldCharType="end"/>
+            </w:r>
+          </w:hyperlink>
+        </w:p>
+        <w:p>
+          <w:pPr>
+            <w:pStyle w:val="TDC2"/>
+            <w:tabs>
+              <w:tab w:val="right" w:leader="dot" w:pos="8494"/>
+            </w:tabs>
+            <w:rPr>
+              <w:rFonts w:asciiTheme="minorHAnsi" w:eastAsiaTheme="minorEastAsia" w:hAnsiTheme="minorHAnsi" w:cstheme="minorBidi"/>
+              <w:noProof/>
+              <w:lang w:eastAsia="es-ES"/>
+            </w:rPr>
+          </w:pPr>
+          <w:hyperlink w:anchor="_Toc154511122" w:history="1">
+            <w:r>
+              <w:rPr>
+                <w:rStyle w:val="Hipervnculo"/>
+                <w:b/>
+                <w:bCs/>
+                <w:noProof/>
+              </w:rPr>
+              <w:t>Ejercicio5.</w:t>
+            </w:r>
+            <w:r>
+              <w:rPr>
+                <w:noProof/>
+                <w:webHidden/>
+              </w:rPr>
+              <w:tab/>
+            </w:r>
+            <w:r>
+              <w:rPr>
+                <w:noProof/>
+                <w:webHidden/>
+              </w:rPr>
+              <w:fldChar w:fldCharType="begin"/>
+            </w:r>
+            <w:r>
+              <w:rPr>
+                <w:noProof/>
+                <w:webHidden/>
+              </w:rPr>
+              <w:instrText xml:space="preserve"> PAGEREF _Toc154511122 \h </w:instrText>
+            </w:r>
+            <w:r>
+              <w:rPr>
+                <w:noProof/>
+                <w:webHidden/>
+              </w:rPr>
+            </w:r>
+            <w:r>
+              <w:rPr>
+                <w:noProof/>
+                <w:webHidden/>
+              </w:rPr>
+              <w:fldChar w:fldCharType="separate"/>
+            </w:r>
+            <w:r>
+              <w:rPr>
+                <w:noProof/>
+                <w:webHidden/>
+              </w:rPr>
+              <w:t>14</w:t>
+            </w:r>
+            <w:r>
+              <w:rPr>
+                <w:noProof/>
+                <w:webHidden/>
+              </w:rPr>
+              <w:fldChar w:fldCharType="end"/>
+            </w:r>
+          </w:hyperlink>
+        </w:p>
+        <w:p>
+          <w:pPr>
+            <w:pStyle w:val="TDC2"/>
+            <w:tabs>
+              <w:tab w:val="right" w:leader="dot" w:pos="8494"/>
+            </w:tabs>
+            <w:rPr>
+              <w:rFonts w:asciiTheme="minorHAnsi" w:eastAsiaTheme="minorEastAsia" w:hAnsiTheme="minorHAnsi" w:cstheme="minorBidi"/>
+              <w:noProof/>
+              <w:lang w:eastAsia="es-ES"/>
+            </w:rPr>
+          </w:pPr>
+          <w:hyperlink w:anchor="_Toc154511123" w:history="1">
+            <w:r>
+              <w:rPr>
+                <w:rStyle w:val="Hipervnculo"/>
+                <w:b/>
+                <w:bCs/>
+                <w:noProof/>
+              </w:rPr>
+              <w:t>Ejercicio6.</w:t>
+            </w:r>
+            <w:r>
+              <w:rPr>
+                <w:noProof/>
+                <w:webHidden/>
+              </w:rPr>
+              <w:tab/>
+            </w:r>
+            <w:r>
+              <w:rPr>
+                <w:noProof/>
+                <w:webHidden/>
+              </w:rPr>
+              <w:fldChar w:fldCharType="begin"/>
+            </w:r>
+            <w:r>
+              <w:rPr>
+                <w:noProof/>
+                <w:webHidden/>
+              </w:rPr>
+              <w:instrText xml:space="preserve"> PAGEREF _Toc154511123 \h </w:instrText>
+            </w:r>
+            <w:r>
+              <w:rPr>
+                <w:noProof/>
+                <w:webHidden/>
+              </w:rPr>
+            </w:r>
+            <w:r>
+              <w:rPr>
+                <w:noProof/>
+                <w:webHidden/>
+              </w:rPr>
+              <w:fldChar w:fldCharType="separate"/>
+            </w:r>
+            <w:r>
+              <w:rPr>
+                <w:noProof/>
+                <w:webHidden/>
+              </w:rPr>
+              <w:t>14</w:t>
+            </w:r>
+            <w:r>
+              <w:rPr>
+                <w:noProof/>
+                <w:webHidden/>
+              </w:rPr>
+              <w:fldChar w:fldCharType="end"/>
+            </w:r>
+          </w:hyperlink>
+        </w:p>
+        <w:p>
+          <w:pPr>
+            <w:pStyle w:val="TDC2"/>
+            <w:tabs>
+              <w:tab w:val="right" w:leader="dot" w:pos="8494"/>
+            </w:tabs>
+            <w:rPr>
+              <w:rFonts w:asciiTheme="minorHAnsi" w:eastAsiaTheme="minorEastAsia" w:hAnsiTheme="minorHAnsi" w:cstheme="minorBidi"/>
+              <w:noProof/>
+              <w:lang w:eastAsia="es-ES"/>
+            </w:rPr>
+          </w:pPr>
+          <w:hyperlink w:anchor="_Toc154511124" w:history="1">
+            <w:r>
+              <w:rPr>
+                <w:rStyle w:val="Hipervnculo"/>
+                <w:b/>
+                <w:bCs/>
+                <w:noProof/>
+              </w:rPr>
+              <w:t>Ejercicio7.</w:t>
+            </w:r>
+            <w:r>
+              <w:rPr>
+                <w:noProof/>
+                <w:webHidden/>
+              </w:rPr>
+              <w:tab/>
+            </w:r>
+            <w:r>
+              <w:rPr>
+                <w:noProof/>
+                <w:webHidden/>
+              </w:rPr>
+              <w:fldChar w:fldCharType="begin"/>
+            </w:r>
+            <w:r>
+              <w:rPr>
+                <w:noProof/>
+                <w:webHidden/>
+              </w:rPr>
+              <w:instrText xml:space="preserve"> PAGEREF _Toc154511124 \h </w:instrText>
+            </w:r>
+            <w:r>
+              <w:rPr>
+                <w:noProof/>
+                <w:webHidden/>
+              </w:rPr>
+            </w:r>
+            <w:r>
+              <w:rPr>
+                <w:noProof/>
+                <w:webHidden/>
+              </w:rPr>
+              <w:fldChar w:fldCharType="separate"/>
+            </w:r>
+            <w:r>
+              <w:rPr>
+                <w:noProof/>
+                <w:webHidden/>
+              </w:rPr>
+              <w:t>14</w:t>
+            </w:r>
+            <w:r>
+              <w:rPr>
+                <w:noProof/>
+                <w:webHidden/>
+              </w:rPr>
+              <w:fldChar w:fldCharType="end"/>
+            </w:r>
+          </w:hyperlink>
+        </w:p>
+        <w:p>
+          <w:pPr>
+            <w:pStyle w:val="TDC2"/>
+            <w:tabs>
+              <w:tab w:val="right" w:leader="dot" w:pos="8494"/>
+            </w:tabs>
+            <w:rPr>
+              <w:rFonts w:asciiTheme="minorHAnsi" w:eastAsiaTheme="minorEastAsia" w:hAnsiTheme="minorHAnsi" w:cstheme="minorBidi"/>
+              <w:noProof/>
+              <w:lang w:eastAsia="es-ES"/>
+            </w:rPr>
+          </w:pPr>
+          <w:hyperlink w:anchor="_Toc154511125" w:history="1">
+            <w:r>
+              <w:rPr>
+                <w:rStyle w:val="Hipervnculo"/>
+                <w:b/>
+                <w:bCs/>
+                <w:noProof/>
+              </w:rPr>
+              <w:t>Ejercicio8.</w:t>
+            </w:r>
+            <w:r>
+              <w:rPr>
+                <w:noProof/>
+                <w:webHidden/>
+              </w:rPr>
+              <w:tab/>
+            </w:r>
+            <w:r>
+              <w:rPr>
+                <w:noProof/>
+                <w:webHidden/>
+              </w:rPr>
+              <w:fldChar w:fldCharType="begin"/>
+            </w:r>
+            <w:r>
+              <w:rPr>
+                <w:noProof/>
+                <w:webHidden/>
+              </w:rPr>
+              <w:instrText xml:space="preserve"> PAGEREF _Toc154511125 \h </w:instrText>
+            </w:r>
+            <w:r>
+              <w:rPr>
+                <w:noProof/>
+                <w:webHidden/>
+              </w:rPr>
+            </w:r>
+            <w:r>
+              <w:rPr>
+                <w:noProof/>
+                <w:webHidden/>
+              </w:rPr>
+              <w:fldChar w:fldCharType="separate"/>
+            </w:r>
+            <w:r>
+              <w:rPr>
+                <w:noProof/>
+                <w:webHidden/>
+              </w:rPr>
+              <w:t>15</w:t>
+            </w:r>
+            <w:r>
+              <w:rPr>
+                <w:noProof/>
+                <w:webHidden/>
+              </w:rPr>
+              <w:fldChar w:fldCharType="end"/>
+            </w:r>
+          </w:hyperlink>
+        </w:p>
+        <w:p>
+          <w:pPr>
+            <w:pStyle w:val="TDC2"/>
+            <w:tabs>
+              <w:tab w:val="right" w:leader="dot" w:pos="8494"/>
+            </w:tabs>
+            <w:rPr>
+              <w:rFonts w:asciiTheme="minorHAnsi" w:eastAsiaTheme="minorEastAsia" w:hAnsiTheme="minorHAnsi" w:cstheme="minorBidi"/>
+              <w:noProof/>
+              <w:lang w:eastAsia="es-ES"/>
+            </w:rPr>
+          </w:pPr>
+          <w:hyperlink w:anchor="_Toc154511126" w:history="1">
+            <w:r>
+              <w:rPr>
+                <w:rStyle w:val="Hipervnculo"/>
+                <w:b/>
+                <w:bCs/>
+                <w:noProof/>
+              </w:rPr>
+              <w:t>Ejercicio9.</w:t>
+            </w:r>
+            <w:r>
+              <w:rPr>
+                <w:noProof/>
+                <w:webHidden/>
+              </w:rPr>
+              <w:tab/>
+            </w:r>
+            <w:r>
+              <w:rPr>
+                <w:noProof/>
+                <w:webHidden/>
+              </w:rPr>
+              <w:fldChar w:fldCharType="begin"/>
+            </w:r>
+            <w:r>
+              <w:rPr>
+                <w:noProof/>
+                <w:webHidden/>
+              </w:rPr>
+              <w:instrText xml:space="preserve"> PAGEREF _Toc154511126 \h </w:instrText>
+            </w:r>
+            <w:r>
+              <w:rPr>
+                <w:noProof/>
+                <w:webHidden/>
+              </w:rPr>
+            </w:r>
+            <w:r>
+              <w:rPr>
+                <w:noProof/>
+                <w:webHidden/>
+              </w:rPr>
+              <w:fldChar w:fldCharType="separate"/>
+            </w:r>
+            <w:r>
+              <w:rPr>
+                <w:noProof/>
+                <w:webHidden/>
+              </w:rPr>
+              <w:t>15</w:t>
+            </w:r>
+            <w:r>
+              <w:rPr>
+                <w:noProof/>
+                <w:webHidden/>
+              </w:rPr>
+              <w:fldChar w:fldCharType="end"/>
+            </w:r>
+          </w:hyperlink>
+        </w:p>
+        <w:p>
+          <w:pPr>
+            <w:pStyle w:val="TDC2"/>
+            <w:tabs>
+              <w:tab w:val="right" w:leader="dot" w:pos="8494"/>
+            </w:tabs>
+            <w:rPr>
+              <w:rFonts w:asciiTheme="minorHAnsi" w:eastAsiaTheme="minorEastAsia" w:hAnsiTheme="minorHAnsi" w:cstheme="minorBidi"/>
+              <w:noProof/>
+              <w:lang w:eastAsia="es-ES"/>
+            </w:rPr>
+          </w:pPr>
+          <w:hyperlink w:anchor="_Toc154511127" w:history="1">
+            <w:r>
+              <w:rPr>
+                <w:rStyle w:val="Hipervnculo"/>
+                <w:b/>
+                <w:bCs/>
+                <w:noProof/>
+              </w:rPr>
+              <w:t>Ejercicio10</w:t>
+            </w:r>
+            <w:r>
+              <w:rPr>
+                <w:rStyle w:val="Hipervnculo"/>
+                <w:b/>
+                <w:bCs/>
+                <w:noProof/>
+              </w:rPr>
+              <w:t>.</w:t>
+            </w:r>
+            <w:r>
+              <w:rPr>
+                <w:noProof/>
+                <w:webHidden/>
+              </w:rPr>
+              <w:tab/>
+            </w:r>
+            <w:r>
+              <w:rPr>
+                <w:noProof/>
+                <w:webHidden/>
+              </w:rPr>
+              <w:fldChar w:fldCharType="begin"/>
+            </w:r>
+            <w:r>
+              <w:rPr>
+                <w:noProof/>
+                <w:webHidden/>
+              </w:rPr>
+              <w:instrText xml:space="preserve"> PAGEREF _Toc154511127 \h </w:instrText>
+            </w:r>
+            <w:r>
+              <w:rPr>
+                <w:noProof/>
+                <w:webHidden/>
+              </w:rPr>
+            </w:r>
+            <w:r>
+              <w:rPr>
+                <w:noProof/>
+                <w:webHidden/>
+              </w:rPr>
+              <w:fldChar w:fldCharType="separate"/>
+            </w:r>
+            <w:r>
+              <w:rPr>
+                <w:noProof/>
+                <w:webHidden/>
+              </w:rPr>
+              <w:t>16</w:t>
             </w:r>
             <w:r>
               <w:rPr>
@@ -3718,7 +4243,7 @@
           <w:szCs w:val="28"/>
         </w:rPr>
       </w:pPr>
-      <w:bookmarkStart w:id="0" w:name="_Toc154484625"/>
+      <w:bookmarkStart w:id="0" w:name="_Toc154511097"/>
       <w:r>
         <w:rPr>
           <w:rFonts w:ascii="Arial" w:hAnsi="Arial" w:cs="Arial"/>
@@ -3754,7 +4279,7 @@
           <w:szCs w:val="22"/>
         </w:rPr>
       </w:pPr>
-      <w:bookmarkStart w:id="1" w:name="_Toc154484626"/>
+      <w:bookmarkStart w:id="1" w:name="_Toc154511098"/>
       <w:r>
         <w:rPr>
           <w:rFonts w:ascii="Arial" w:hAnsi="Arial" w:cs="Arial"/>
@@ -3879,7 +4404,7 @@
           <w:szCs w:val="22"/>
         </w:rPr>
       </w:pPr>
-      <w:bookmarkStart w:id="2" w:name="_Toc154484627"/>
+      <w:bookmarkStart w:id="2" w:name="_Toc154511099"/>
       <w:r>
         <w:rPr>
           <w:rFonts w:ascii="Arial" w:hAnsi="Arial" w:cs="Arial"/>
@@ -4001,7 +4526,7 @@
           <w:szCs w:val="22"/>
         </w:rPr>
       </w:pPr>
-      <w:bookmarkStart w:id="3" w:name="_Toc154484628"/>
+      <w:bookmarkStart w:id="3" w:name="_Toc154511100"/>
       <w:r>
         <w:rPr>
           <w:rFonts w:ascii="Arial" w:hAnsi="Arial" w:cs="Arial"/>
@@ -4037,121 +4562,23 @@
           <w:b/>
           <w:bCs/>
         </w:rPr>
-        <w:t xml:space="preserve">Obtén un listado de los archivos del directorio </w:t>
-      </w:r>
-      <w:proofErr w:type="spellStart"/>
-      <w:r>
-        <w:rPr>
-          <w:b/>
-          <w:bCs/>
-        </w:rPr>
-        <w:t>etc</w:t>
-      </w:r>
-      <w:proofErr w:type="spellEnd"/>
-      <w:r>
-        <w:rPr>
-          <w:b/>
-          <w:bCs/>
-        </w:rPr>
-        <w:t xml:space="preserve"> ordenado por tamaño de archivo. Indica cómo es la columna de la salida del comando </w:t>
-      </w:r>
-      <w:proofErr w:type="spellStart"/>
-      <w:r>
-        <w:rPr>
-          <w:b/>
-          <w:bCs/>
-        </w:rPr>
-        <w:t>ls</w:t>
-      </w:r>
-      <w:proofErr w:type="spellEnd"/>
-      <w:r>
-        <w:rPr>
-          <w:b/>
-          <w:bCs/>
-        </w:rPr>
-        <w:t xml:space="preserve"> que debemos ordenar mediante la opción -k del comando </w:t>
-      </w:r>
-      <w:proofErr w:type="spellStart"/>
-      <w:r>
-        <w:rPr>
-          <w:b/>
-          <w:bCs/>
-        </w:rPr>
-        <w:t>sort</w:t>
-      </w:r>
-      <w:proofErr w:type="spellEnd"/>
-      <w:r>
-        <w:rPr>
-          <w:b/>
-          <w:bCs/>
-        </w:rPr>
-        <w:t xml:space="preserve"> (utilizar la pipe </w:t>
-      </w:r>
-      <w:proofErr w:type="spellStart"/>
-      <w:r>
-        <w:rPr>
-          <w:b/>
-          <w:bCs/>
-        </w:rPr>
-        <w:t>ls</w:t>
-      </w:r>
-      <w:proofErr w:type="spellEnd"/>
-      <w:r>
-        <w:rPr>
-          <w:b/>
-          <w:bCs/>
-        </w:rPr>
-        <w:t xml:space="preserve"> | </w:t>
-      </w:r>
-      <w:proofErr w:type="spellStart"/>
-      <w:r>
-        <w:rPr>
-          <w:b/>
-          <w:bCs/>
-        </w:rPr>
-        <w:t>sort</w:t>
-      </w:r>
-      <w:proofErr w:type="spellEnd"/>
-      <w:r>
-        <w:rPr>
-          <w:b/>
-          <w:bCs/>
-        </w:rPr>
-        <w:t>)</w:t>
-      </w:r>
-    </w:p>
-    <w:p>
-      <w:pPr>
-        <w:spacing w:after="0" w:line="276" w:lineRule="auto"/>
-      </w:pPr>
-      <w:proofErr w:type="spellStart"/>
-      <w:r>
-        <w:t>ls</w:t>
-      </w:r>
-      <w:proofErr w:type="spellEnd"/>
-      <w:r>
-        <w:t xml:space="preserve"> -</w:t>
-      </w:r>
-      <w:proofErr w:type="spellStart"/>
-      <w:r>
-        <w:t>lh</w:t>
-      </w:r>
-      <w:proofErr w:type="spellEnd"/>
-      <w:r>
-        <w:t xml:space="preserve"> para ver en formato largo y con K, M, G...</w:t>
-      </w:r>
-    </w:p>
-    <w:p>
-      <w:pPr>
-        <w:spacing w:after="0" w:line="276" w:lineRule="auto"/>
-      </w:pPr>
-      <w:proofErr w:type="spellStart"/>
-      <w:r>
-        <w:t>sort</w:t>
-      </w:r>
-      <w:proofErr w:type="spellEnd"/>
-      <w:r>
-        <w:t xml:space="preserve"> -k 5 para ordenar por la 5ª columna y -h para que se ordene por K, M, G…</w:t>
+        <w:t>Obtén un listado de los archivos del directorio etc ordenado por tamaño de archivo. Indica cómo es la columna de la salida del comando ls que debemos ordenar mediante la opción -k del comando sort (utilizar la pipe ls | sort)</w:t>
+      </w:r>
+    </w:p>
+    <w:p>
+      <w:pPr>
+        <w:spacing w:after="0" w:line="276" w:lineRule="auto"/>
+      </w:pPr>
+      <w:r>
+        <w:t>ls -lh para ver en formato largo y con K, M, G...</w:t>
+      </w:r>
+    </w:p>
+    <w:p>
+      <w:pPr>
+        <w:spacing w:after="0" w:line="276" w:lineRule="auto"/>
+      </w:pPr>
+      <w:r>
+        <w:t>sort -k 5 para ordenar por la 5ª columna y -h para que se ordene por K, M, G…</w:t>
       </w:r>
     </w:p>
     <w:p>
@@ -4248,7 +4675,7 @@
           <w:szCs w:val="22"/>
         </w:rPr>
       </w:pPr>
-      <w:bookmarkStart w:id="4" w:name="_Toc154484629"/>
+      <w:bookmarkStart w:id="4" w:name="_Toc154511101"/>
       <w:r>
         <w:rPr>
           <w:rFonts w:ascii="Arial" w:hAnsi="Arial" w:cs="Arial"/>
@@ -4284,23 +4711,7 @@
           <w:b/>
           <w:bCs/>
         </w:rPr>
-        <w:t xml:space="preserve">Obtén un listado por pantalla de los archivos del directorio </w:t>
-      </w:r>
-      <w:proofErr w:type="spellStart"/>
-      <w:r>
-        <w:rPr>
-          <w:b/>
-          <w:bCs/>
-        </w:rPr>
-        <w:t>etc</w:t>
-      </w:r>
-      <w:proofErr w:type="spellEnd"/>
-      <w:r>
-        <w:rPr>
-          <w:b/>
-          <w:bCs/>
-        </w:rPr>
-        <w:t xml:space="preserve"> ordenado de mayor a menor por tamaño de archivo.</w:t>
+        <w:t>Obtén un listado por pantalla de los archivos del directorio etc ordenado de mayor a menor por tamaño de archivo.</w:t>
       </w:r>
     </w:p>
     <w:p>
@@ -4387,7 +4798,7 @@
           <w:szCs w:val="22"/>
         </w:rPr>
       </w:pPr>
-      <w:bookmarkStart w:id="5" w:name="_Toc154484630"/>
+      <w:bookmarkStart w:id="5" w:name="_Toc154511102"/>
       <w:r>
         <w:rPr>
           <w:rFonts w:ascii="Arial" w:hAnsi="Arial" w:cs="Arial"/>
@@ -4503,7 +4914,7 @@
           <w:szCs w:val="22"/>
         </w:rPr>
       </w:pPr>
-      <w:bookmarkStart w:id="6" w:name="_Toc154484631"/>
+      <w:bookmarkStart w:id="6" w:name="_Toc154511103"/>
       <w:r>
         <w:rPr>
           <w:rFonts w:ascii="Arial" w:hAnsi="Arial" w:cs="Arial"/>
@@ -4553,23 +4964,7 @@
           <w:b/>
           <w:bCs/>
         </w:rPr>
-        <w:t>Usuarios/ Administradores/</w:t>
-      </w:r>
-      <w:proofErr w:type="spellStart"/>
-      <w:r>
-        <w:rPr>
-          <w:b/>
-          <w:bCs/>
-        </w:rPr>
-        <w:t>Red_local</w:t>
-      </w:r>
-      <w:proofErr w:type="spellEnd"/>
-      <w:r>
-        <w:rPr>
-          <w:b/>
-          <w:bCs/>
-        </w:rPr>
-        <w:t xml:space="preserve"> con una sola instrucción</w:t>
+        <w:t>Usuarios/ Administradores/Red_local con una sola instrucción</w:t>
       </w:r>
     </w:p>
     <w:p>
@@ -4648,7 +5043,7 @@
           <w:szCs w:val="22"/>
         </w:rPr>
       </w:pPr>
-      <w:bookmarkStart w:id="7" w:name="_Toc154484632"/>
+      <w:bookmarkStart w:id="7" w:name="_Toc154511104"/>
       <w:r>
         <w:rPr>
           <w:rFonts w:ascii="Arial" w:hAnsi="Arial" w:cs="Arial"/>
@@ -4694,21 +5089,12 @@
         </w:rPr>
         <w:t xml:space="preserve"> </w:t>
       </w:r>
-      <w:proofErr w:type="spellStart"/>
-      <w:r>
-        <w:rPr>
-          <w:b/>
-          <w:bCs/>
-        </w:rPr>
-        <w:t>Red_local</w:t>
-      </w:r>
-      <w:proofErr w:type="spellEnd"/>
-      <w:r>
-        <w:rPr>
-          <w:b/>
-          <w:bCs/>
-        </w:rPr>
-        <w:t xml:space="preserve"> y</w:t>
+      <w:r>
+        <w:rPr>
+          <w:b/>
+          <w:bCs/>
+        </w:rPr>
+        <w:t>Red_local y</w:t>
       </w:r>
       <w:r>
         <w:rPr>
@@ -4782,55 +5168,45 @@
         <w:t>:</w:t>
       </w:r>
       <w:r>
+        <w:t xml:space="preserve"> stucom</w:t>
+      </w:r>
+    </w:p>
+    <w:p>
+      <w:pPr>
+        <w:spacing w:after="0" w:line="276" w:lineRule="auto"/>
+      </w:pPr>
+      <w:r>
+        <w:t>Xavi,</w:t>
+      </w:r>
+      <w:r>
         <w:t xml:space="preserve"> </w:t>
       </w:r>
-      <w:proofErr w:type="spellStart"/>
-      <w:r>
-        <w:t>stucom</w:t>
-      </w:r>
-      <w:proofErr w:type="spellEnd"/>
-    </w:p>
-    <w:p>
-      <w:pPr>
-        <w:spacing w:after="0" w:line="276" w:lineRule="auto"/>
-      </w:pPr>
-      <w:r>
-        <w:t>Xavi,</w:t>
+      <w:r>
+        <w:t>Pass</w:t>
+      </w:r>
+      <w:r>
+        <w:t>:</w:t>
+      </w:r>
+      <w:r>
+        <w:t xml:space="preserve"> ben</w:t>
+      </w:r>
+    </w:p>
+    <w:p>
+      <w:pPr>
+        <w:spacing w:after="0" w:line="276" w:lineRule="auto"/>
+        <w:rPr>
+          <w:noProof/>
+        </w:rPr>
+      </w:pPr>
+      <w:r>
+        <w:t>Laia,</w:t>
       </w:r>
       <w:r>
         <w:t xml:space="preserve"> </w:t>
       </w:r>
       <w:r>
-        <w:t>Pass</w:t>
-      </w:r>
-      <w:r>
-        <w:t>:</w:t>
-      </w:r>
-      <w:r>
-        <w:t xml:space="preserve"> ben</w:t>
-      </w:r>
-    </w:p>
-    <w:p>
-      <w:pPr>
-        <w:spacing w:after="0" w:line="276" w:lineRule="auto"/>
-        <w:rPr>
-          <w:noProof/>
-        </w:rPr>
-      </w:pPr>
-      <w:r>
-        <w:t>Laia,</w:t>
-      </w:r>
-      <w:r>
-        <w:t xml:space="preserve"> </w:t>
-      </w:r>
-      <w:r>
-        <w:t xml:space="preserve">Pass </w:t>
-      </w:r>
-      <w:proofErr w:type="spellStart"/>
-      <w:r>
-        <w:t>gràcia</w:t>
-      </w:r>
-      <w:proofErr w:type="spellEnd"/>
+        <w:t>Pass gràcia</w:t>
+      </w:r>
       <w:r>
         <w:rPr>
           <w:noProof/>
@@ -4915,7 +5291,7 @@
           <w:szCs w:val="22"/>
         </w:rPr>
       </w:pPr>
-      <w:bookmarkStart w:id="8" w:name="_Toc154484633"/>
+      <w:bookmarkStart w:id="8" w:name="_Toc154511105"/>
       <w:r>
         <w:rPr>
           <w:rFonts w:ascii="Arial" w:hAnsi="Arial" w:cs="Arial"/>
@@ -5051,7 +5427,7 @@
           <w:szCs w:val="22"/>
         </w:rPr>
       </w:pPr>
-      <w:bookmarkStart w:id="9" w:name="_Toc154484634"/>
+      <w:bookmarkStart w:id="9" w:name="_Toc154511106"/>
       <w:r>
         <w:rPr>
           <w:rFonts w:ascii="Arial" w:hAnsi="Arial" w:cs="Arial"/>
@@ -5089,7 +5465,6 @@
         </w:rPr>
         <w:t xml:space="preserve">Con el comando </w:t>
       </w:r>
-      <w:proofErr w:type="spellStart"/>
       <w:r>
         <w:rPr>
           <w:b/>
@@ -5097,7 +5472,6 @@
         </w:rPr>
         <w:t>sort</w:t>
       </w:r>
-      <w:proofErr w:type="spellEnd"/>
       <w:r>
         <w:rPr>
           <w:b/>
@@ -5161,17 +5535,8 @@
           <w:b/>
           <w:bCs/>
         </w:rPr>
-        <w:t xml:space="preserve">volcando el resultado en el archivo </w:t>
-      </w:r>
-      <w:proofErr w:type="spellStart"/>
-      <w:r>
-        <w:rPr>
-          <w:b/>
-          <w:bCs/>
-        </w:rPr>
-        <w:t>SortedUsers</w:t>
-      </w:r>
-      <w:proofErr w:type="spellEnd"/>
+        <w:t>volcando el resultado en el archivo SortedUsers</w:t>
+      </w:r>
       <w:r>
         <w:rPr>
           <w:b/>
@@ -5207,33 +5572,8 @@
           <w:b/>
           <w:bCs/>
         </w:rPr>
-        <w:t xml:space="preserve">comando </w:t>
-      </w:r>
-      <w:proofErr w:type="spellStart"/>
-      <w:r>
-        <w:rPr>
-          <w:b/>
-          <w:bCs/>
-        </w:rPr>
-        <w:t>cat</w:t>
-      </w:r>
-      <w:proofErr w:type="spellEnd"/>
-      <w:r>
-        <w:rPr>
-          <w:b/>
-          <w:bCs/>
-        </w:rPr>
-        <w:t xml:space="preserve"> visualiza el archivo </w:t>
-      </w:r>
-      <w:proofErr w:type="spellStart"/>
-      <w:r>
-        <w:rPr>
-          <w:b/>
-          <w:bCs/>
-        </w:rPr>
-        <w:t>SortedUsers</w:t>
-      </w:r>
-      <w:proofErr w:type="spellEnd"/>
+        <w:t>comando cat visualiza el archivo SortedUsers</w:t>
+      </w:r>
     </w:p>
     <w:p>
       <w:pPr>
@@ -5315,7 +5655,7 @@
           <w:szCs w:val="22"/>
         </w:rPr>
       </w:pPr>
-      <w:bookmarkStart w:id="10" w:name="_Toc154484635"/>
+      <w:bookmarkStart w:id="10" w:name="_Toc154511107"/>
       <w:r>
         <w:rPr>
           <w:rFonts w:ascii="Arial" w:hAnsi="Arial" w:cs="Arial"/>
@@ -5354,7 +5694,6 @@
         </w:rPr>
         <w:t xml:space="preserve">Con el comando </w:t>
       </w:r>
-      <w:proofErr w:type="spellStart"/>
       <w:r>
         <w:rPr>
           <w:b/>
@@ -5362,7 +5701,6 @@
         </w:rPr>
         <w:t>sort</w:t>
       </w:r>
-      <w:proofErr w:type="spellEnd"/>
       <w:r>
         <w:rPr>
           <w:b/>
@@ -5382,33 +5720,8 @@
           <w:b/>
           <w:bCs/>
         </w:rPr>
-        <w:t xml:space="preserve">campo </w:t>
-      </w:r>
-      <w:proofErr w:type="spellStart"/>
-      <w:r>
-        <w:rPr>
-          <w:b/>
-          <w:bCs/>
-        </w:rPr>
-        <w:t>password</w:t>
-      </w:r>
-      <w:proofErr w:type="spellEnd"/>
-      <w:r>
-        <w:rPr>
-          <w:b/>
-          <w:bCs/>
-        </w:rPr>
-        <w:t xml:space="preserve"> Vuelca el resultado en el archivo </w:t>
-      </w:r>
-      <w:proofErr w:type="spellStart"/>
-      <w:r>
-        <w:rPr>
-          <w:b/>
-          <w:bCs/>
-        </w:rPr>
-        <w:t>SortedPass</w:t>
-      </w:r>
-      <w:proofErr w:type="spellEnd"/>
+        <w:t>campo password Vuelca el resultado en el archivo SortedPass</w:t>
+      </w:r>
       <w:r>
         <w:rPr>
           <w:b/>
@@ -5444,33 +5757,8 @@
           <w:b/>
           <w:bCs/>
         </w:rPr>
-        <w:t xml:space="preserve">el comando </w:t>
-      </w:r>
-      <w:proofErr w:type="spellStart"/>
-      <w:r>
-        <w:rPr>
-          <w:b/>
-          <w:bCs/>
-        </w:rPr>
-        <w:t>cat</w:t>
-      </w:r>
-      <w:proofErr w:type="spellEnd"/>
-      <w:r>
-        <w:rPr>
-          <w:b/>
-          <w:bCs/>
-        </w:rPr>
-        <w:t xml:space="preserve"> visualiza el archivo </w:t>
-      </w:r>
-      <w:proofErr w:type="spellStart"/>
-      <w:r>
-        <w:rPr>
-          <w:b/>
-          <w:bCs/>
-        </w:rPr>
-        <w:t>SortedPass</w:t>
-      </w:r>
-      <w:proofErr w:type="spellEnd"/>
+        <w:t>el comando cat visualiza el archivo SortedPass</w:t>
+      </w:r>
     </w:p>
     <w:p>
       <w:pPr>
@@ -5565,7 +5853,7 @@
           <w:szCs w:val="22"/>
         </w:rPr>
       </w:pPr>
-      <w:bookmarkStart w:id="11" w:name="_Toc154484636"/>
+      <w:bookmarkStart w:id="11" w:name="_Toc154511108"/>
       <w:r>
         <w:rPr>
           <w:rFonts w:ascii="Arial" w:hAnsi="Arial" w:cs="Arial"/>
@@ -5615,23 +5903,7 @@
           <w:b/>
           <w:bCs/>
         </w:rPr>
-        <w:t>contienen el patrón "</w:t>
-      </w:r>
-      <w:proofErr w:type="spellStart"/>
-      <w:r>
-        <w:rPr>
-          <w:b/>
-          <w:bCs/>
-        </w:rPr>
-        <w:t>pass</w:t>
-      </w:r>
-      <w:proofErr w:type="spellEnd"/>
-      <w:r>
-        <w:rPr>
-          <w:b/>
-          <w:bCs/>
-        </w:rPr>
-        <w:t>" en el archivo usuarios</w:t>
+        <w:t>contienen el patrón "pass" en el archivo usuarios</w:t>
       </w:r>
       <w:r>
         <w:rPr>
@@ -5717,7 +5989,7 @@
           <w:szCs w:val="22"/>
         </w:rPr>
       </w:pPr>
-      <w:bookmarkStart w:id="12" w:name="_Toc154484637"/>
+      <w:bookmarkStart w:id="12" w:name="_Toc154511109"/>
       <w:r>
         <w:rPr>
           <w:rFonts w:ascii="Arial" w:hAnsi="Arial" w:cs="Arial"/>
@@ -5795,17 +6067,8 @@
           <w:b/>
           <w:bCs/>
         </w:rPr>
-        <w:t xml:space="preserve">s a </w:t>
-      </w:r>
-      <w:proofErr w:type="spellStart"/>
-      <w:r>
-        <w:rPr>
-          <w:b/>
-          <w:bCs/>
-        </w:rPr>
-        <w:t>Users</w:t>
-      </w:r>
-      <w:proofErr w:type="spellEnd"/>
+        <w:t>s a Users</w:t>
+      </w:r>
       <w:r>
         <w:rPr>
           <w:b/>
@@ -5894,7 +6157,7 @@
           <w:szCs w:val="22"/>
         </w:rPr>
       </w:pPr>
-      <w:bookmarkStart w:id="13" w:name="_Toc154484638"/>
+      <w:bookmarkStart w:id="13" w:name="_Toc154511110"/>
       <w:r>
         <w:rPr>
           <w:rFonts w:ascii="Arial" w:hAnsi="Arial" w:cs="Arial"/>
@@ -5950,23 +6213,7 @@
           <w:b/>
           <w:bCs/>
         </w:rPr>
-        <w:t xml:space="preserve">Crea un archivo de texto llamado </w:t>
-      </w:r>
-      <w:proofErr w:type="spellStart"/>
-      <w:r>
-        <w:rPr>
-          <w:b/>
-          <w:bCs/>
-        </w:rPr>
-        <w:t>Admins</w:t>
-      </w:r>
-      <w:proofErr w:type="spellEnd"/>
-      <w:r>
-        <w:rPr>
-          <w:b/>
-          <w:bCs/>
-        </w:rPr>
-        <w:t xml:space="preserve"> en el directorio</w:t>
+        <w:t>Crea un archivo de texto llamado Admins en el directorio</w:t>
       </w:r>
       <w:r>
         <w:rPr>
@@ -5975,7 +6222,6 @@
         </w:rPr>
         <w:t xml:space="preserve"> </w:t>
       </w:r>
-      <w:proofErr w:type="spellStart"/>
       <w:r>
         <w:rPr>
           <w:b/>
@@ -5983,7 +6229,6 @@
         </w:rPr>
         <w:t>Xarxa_local</w:t>
       </w:r>
-      <w:proofErr w:type="spellEnd"/>
       <w:r>
         <w:rPr>
           <w:b/>
@@ -6081,7 +6326,6 @@
         </w:rPr>
         <w:t xml:space="preserve"> </w:t>
       </w:r>
-      <w:proofErr w:type="spellStart"/>
       <w:r>
         <w:rPr>
           <w:b/>
@@ -6089,7 +6333,6 @@
         </w:rPr>
         <w:t>Sonsola</w:t>
       </w:r>
-      <w:proofErr w:type="spellEnd"/>
     </w:p>
     <w:p>
       <w:pPr>
@@ -6120,17 +6363,8 @@
           <w:b/>
           <w:bCs/>
         </w:rPr>
-        <w:t xml:space="preserve">Remoto2, PASS: </w:t>
-      </w:r>
-      <w:proofErr w:type="spellStart"/>
-      <w:r>
-        <w:rPr>
-          <w:b/>
-          <w:bCs/>
-        </w:rPr>
-        <w:t>stucom</w:t>
-      </w:r>
-      <w:proofErr w:type="spellEnd"/>
+        <w:t>Remoto2, PASS: stucom</w:t>
+      </w:r>
       <w:r>
         <w:rPr>
           <w:b/>
@@ -6215,7 +6449,7 @@
           <w:szCs w:val="22"/>
         </w:rPr>
       </w:pPr>
-      <w:bookmarkStart w:id="14" w:name="_Toc154484639"/>
+      <w:bookmarkStart w:id="14" w:name="_Toc154511111"/>
       <w:r>
         <w:rPr>
           <w:rFonts w:ascii="Arial" w:hAnsi="Arial" w:cs="Arial"/>
@@ -6251,71 +6485,7 @@
           <w:b/>
           <w:bCs/>
         </w:rPr>
-        <w:t xml:space="preserve">Filtra todas las líneas que contienen el patrón </w:t>
-      </w:r>
-      <w:proofErr w:type="spellStart"/>
-      <w:r>
-        <w:rPr>
-          <w:b/>
-          <w:bCs/>
-        </w:rPr>
-        <w:t>pass</w:t>
-      </w:r>
-      <w:proofErr w:type="spellEnd"/>
-      <w:r>
-        <w:rPr>
-          <w:b/>
-          <w:bCs/>
-        </w:rPr>
-        <w:t xml:space="preserve"> de los archivos </w:t>
-      </w:r>
-      <w:proofErr w:type="spellStart"/>
-      <w:r>
-        <w:rPr>
-          <w:b/>
-          <w:bCs/>
-        </w:rPr>
-        <w:t>Admins</w:t>
-      </w:r>
-      <w:proofErr w:type="spellEnd"/>
-      <w:r>
-        <w:rPr>
-          <w:b/>
-          <w:bCs/>
-        </w:rPr>
-        <w:t xml:space="preserve"> y </w:t>
-      </w:r>
-      <w:proofErr w:type="spellStart"/>
-      <w:r>
-        <w:rPr>
-          <w:b/>
-          <w:bCs/>
-        </w:rPr>
-        <w:t>Users</w:t>
-      </w:r>
-      <w:proofErr w:type="spellEnd"/>
-      <w:r>
-        <w:rPr>
-          <w:b/>
-          <w:bCs/>
-        </w:rPr>
-        <w:t xml:space="preserve">. Vuelca el contenido en un archivo </w:t>
-      </w:r>
-      <w:proofErr w:type="spellStart"/>
-      <w:r>
-        <w:rPr>
-          <w:b/>
-          <w:bCs/>
-        </w:rPr>
-        <w:t>pass</w:t>
-      </w:r>
-      <w:proofErr w:type="spellEnd"/>
-      <w:r>
-        <w:rPr>
-          <w:b/>
-          <w:bCs/>
-        </w:rPr>
-        <w:t>.</w:t>
+        <w:t>Filtra todas las líneas que contienen el patrón pass de los archivos Admins y Users. Vuelca el contenido en un archivo pass.</w:t>
       </w:r>
       <w:r>
         <w:rPr>
@@ -6468,7 +6638,7 @@
           <w:szCs w:val="22"/>
         </w:rPr>
       </w:pPr>
-      <w:bookmarkStart w:id="15" w:name="_Toc154484640"/>
+      <w:bookmarkStart w:id="15" w:name="_Toc154511112"/>
       <w:r>
         <w:rPr>
           <w:rFonts w:ascii="Arial" w:hAnsi="Arial" w:cs="Arial"/>
@@ -6525,60 +6695,28 @@
           <w:b/>
           <w:bCs/>
         </w:rPr>
+        <w:t xml:space="preserve"> less </w:t>
+      </w:r>
+      <w:r>
+        <w:rPr>
+          <w:b/>
+          <w:bCs/>
+        </w:rPr>
+        <w:t>el contenido del directorio personal del usuario actual. ¿Qué</w:t>
+      </w:r>
+      <w:r>
+        <w:rPr>
+          <w:b/>
+          <w:bCs/>
+        </w:rPr>
         <w:t xml:space="preserve"> </w:t>
       </w:r>
-      <w:proofErr w:type="spellStart"/>
-      <w:r>
-        <w:rPr>
-          <w:b/>
-          <w:bCs/>
-        </w:rPr>
-        <w:t>less</w:t>
-      </w:r>
-      <w:proofErr w:type="spellEnd"/>
-      <w:r>
-        <w:rPr>
-          <w:b/>
-          <w:bCs/>
-        </w:rPr>
-        <w:t xml:space="preserve"> </w:t>
-      </w:r>
-      <w:r>
-        <w:rPr>
-          <w:b/>
-          <w:bCs/>
-        </w:rPr>
-        <w:t>el contenido del directorio personal del usuario actual. ¿Qué</w:t>
-      </w:r>
-      <w:r>
-        <w:rPr>
-          <w:b/>
-          <w:bCs/>
-        </w:rPr>
-        <w:t xml:space="preserve"> </w:t>
-      </w:r>
-      <w:r>
-        <w:rPr>
-          <w:b/>
-          <w:bCs/>
-        </w:rPr>
-        <w:t xml:space="preserve">órdenes del programa </w:t>
-      </w:r>
-      <w:proofErr w:type="spellStart"/>
-      <w:r>
-        <w:rPr>
-          <w:b/>
-          <w:bCs/>
-        </w:rPr>
-        <w:t>less</w:t>
-      </w:r>
-      <w:proofErr w:type="spellEnd"/>
-      <w:r>
-        <w:rPr>
-          <w:b/>
-          <w:bCs/>
-        </w:rPr>
-        <w:t xml:space="preserve"> ha</w:t>
+      <w:r>
+        <w:rPr>
+          <w:b/>
+          <w:bCs/>
+        </w:rPr>
+        <w:t>órdenes del programa less ha</w:t>
       </w:r>
       <w:r>
         <w:rPr>
@@ -6749,7 +6887,7 @@
           <w:szCs w:val="22"/>
         </w:rPr>
       </w:pPr>
-      <w:bookmarkStart w:id="16" w:name="_Toc154484641"/>
+      <w:bookmarkStart w:id="16" w:name="_Toc154511113"/>
       <w:r>
         <w:rPr>
           <w:rFonts w:ascii="Arial" w:hAnsi="Arial" w:cs="Arial"/>
@@ -6907,7 +7045,7 @@
           <w:szCs w:val="22"/>
         </w:rPr>
       </w:pPr>
-      <w:bookmarkStart w:id="17" w:name="_Toc154484642"/>
+      <w:bookmarkStart w:id="17" w:name="_Toc154511114"/>
       <w:r>
         <w:rPr>
           <w:rFonts w:ascii="Arial" w:hAnsi="Arial" w:cs="Arial"/>
@@ -7100,7 +7238,7 @@
           <w:szCs w:val="22"/>
         </w:rPr>
       </w:pPr>
-      <w:bookmarkStart w:id="18" w:name="_Toc154484643"/>
+      <w:bookmarkStart w:id="18" w:name="_Toc154511115"/>
       <w:r>
         <w:rPr>
           <w:rFonts w:ascii="Arial" w:hAnsi="Arial" w:cs="Arial"/>
@@ -7166,7 +7304,6 @@
         </w:rPr>
         <w:t xml:space="preserve">el sistema (utilizar </w:t>
       </w:r>
-      <w:proofErr w:type="spellStart"/>
       <w:r>
         <w:rPr>
           <w:b/>
@@ -7174,7 +7311,6 @@
         </w:rPr>
         <w:t>ls</w:t>
       </w:r>
-      <w:proofErr w:type="spellEnd"/>
       <w:r>
         <w:rPr>
           <w:b/>
@@ -7355,7 +7491,7 @@
           <w:szCs w:val="22"/>
         </w:rPr>
       </w:pPr>
-      <w:bookmarkStart w:id="19" w:name="_Toc154484644"/>
+      <w:bookmarkStart w:id="19" w:name="_Toc154511116"/>
       <w:r>
         <w:rPr>
           <w:rFonts w:ascii="Arial" w:hAnsi="Arial" w:cs="Arial"/>
@@ -7405,23 +7541,7 @@
           <w:b/>
           <w:bCs/>
         </w:rPr>
-        <w:t xml:space="preserve">en el directorio </w:t>
-      </w:r>
-      <w:proofErr w:type="spellStart"/>
-      <w:r>
-        <w:rPr>
-          <w:b/>
-          <w:bCs/>
-        </w:rPr>
-        <w:t>etc</w:t>
-      </w:r>
-      <w:proofErr w:type="spellEnd"/>
-      <w:r>
-        <w:rPr>
-          <w:b/>
-          <w:bCs/>
-        </w:rPr>
-        <w:t xml:space="preserve"> y</w:t>
+        <w:t>en el directorio etc y</w:t>
       </w:r>
       <w:r>
         <w:rPr>
@@ -7608,12 +7728,13 @@
           <w:szCs w:val="28"/>
         </w:rPr>
       </w:pPr>
-      <w:bookmarkStart w:id="20" w:name="_Toc154484645"/>
+      <w:bookmarkStart w:id="20" w:name="_Toc154511117"/>
       <w:r>
         <w:rPr>
           <w:rFonts w:ascii="Arial" w:hAnsi="Arial" w:cs="Arial"/>
           <w:b/>
           <w:bCs/>
+          <w:noProof/>
         </w:rPr>
         <w:lastRenderedPageBreak/>
         <w:drawing>
@@ -7720,7 +7841,7 @@
           <w:szCs w:val="22"/>
         </w:rPr>
       </w:pPr>
-      <w:bookmarkStart w:id="21" w:name="_Toc154484646"/>
+      <w:bookmarkStart w:id="21" w:name="_Toc154511118"/>
       <w:r>
         <w:rPr>
           <w:rFonts w:ascii="Arial" w:hAnsi="Arial" w:cs="Arial"/>
@@ -7764,15 +7885,20 @@
         </w:rPr>
         <w:t>/</w:t>
       </w:r>
-      <w:proofErr w:type="spellStart"/>
-      <w:r>
-        <w:rPr>
-          <w:b/>
-          <w:bCs/>
-        </w:rPr>
-        <w:t>etc</w:t>
-      </w:r>
-      <w:proofErr w:type="spellEnd"/>
+      <w:r>
+        <w:rPr>
+          <w:b/>
+          <w:bCs/>
+        </w:rPr>
+        <w:t>etc/passwd</w:t>
+      </w:r>
+      <w:r>
+        <w:rPr>
+          <w:b/>
+          <w:bCs/>
+        </w:rPr>
+        <w:t xml:space="preserve">  </w:t>
+      </w:r>
       <w:r>
         <w:rPr>
           <w:b/>
@@ -7780,16 +7906,56 @@
         </w:rPr>
         <w:t>/</w:t>
       </w:r>
-      <w:proofErr w:type="spellStart"/>
-      <w:proofErr w:type="gramStart"/>
-      <w:r>
-        <w:rPr>
-          <w:b/>
-          <w:bCs/>
-        </w:rPr>
-        <w:t>passwd</w:t>
-      </w:r>
-      <w:proofErr w:type="spellEnd"/>
+      <w:r>
+        <w:rPr>
+          <w:b/>
+          <w:bCs/>
+        </w:rPr>
+        <w:t>etc/</w:t>
+      </w:r>
+      <w:r>
+        <w:rPr>
+          <w:b/>
+          <w:bCs/>
+        </w:rPr>
+        <w:t>shadow</w:t>
+      </w:r>
+      <w:r>
+        <w:rPr>
+          <w:b/>
+          <w:bCs/>
+        </w:rPr>
+        <w:t xml:space="preserve"> </w:t>
+      </w:r>
+      <w:r>
+        <w:rPr>
+          <w:b/>
+          <w:bCs/>
+        </w:rPr>
+        <w:tab/>
+        <w:t xml:space="preserve">   /</w:t>
+      </w:r>
+      <w:r>
+        <w:rPr>
+          <w:b/>
+          <w:bCs/>
+        </w:rPr>
+        <w:t>etc/gr</w:t>
+      </w:r>
+      <w:r>
+        <w:rPr>
+          <w:b/>
+          <w:bCs/>
+        </w:rPr>
+        <w:t>o</w:t>
+      </w:r>
+      <w:r>
+        <w:rPr>
+          <w:b/>
+          <w:bCs/>
+        </w:rPr>
+        <w:t>up</w:t>
+      </w:r>
       <w:r>
         <w:rPr>
           <w:b/>
@@ -7804,132 +7970,13 @@
         </w:rPr>
         <w:t>/</w:t>
       </w:r>
-      <w:proofErr w:type="spellStart"/>
-      <w:proofErr w:type="gramEnd"/>
-      <w:r>
-        <w:rPr>
-          <w:b/>
-          <w:bCs/>
-        </w:rPr>
-        <w:t>etc</w:t>
-      </w:r>
-      <w:proofErr w:type="spellEnd"/>
-      <w:r>
-        <w:rPr>
-          <w:b/>
-          <w:bCs/>
-        </w:rPr>
-        <w:t>/</w:t>
-      </w:r>
-      <w:proofErr w:type="spellStart"/>
-      <w:r>
-        <w:rPr>
-          <w:b/>
-          <w:bCs/>
-        </w:rPr>
-        <w:t>shadow</w:t>
-      </w:r>
-      <w:proofErr w:type="spellEnd"/>
-      <w:r>
-        <w:rPr>
-          <w:b/>
-          <w:bCs/>
-        </w:rPr>
-        <w:t xml:space="preserve"> </w:t>
-      </w:r>
-      <w:r>
-        <w:rPr>
-          <w:b/>
-          <w:bCs/>
-        </w:rPr>
-        <w:tab/>
-        <w:t xml:space="preserve">   </w:t>
-      </w:r>
-      <w:r>
-        <w:rPr>
-          <w:b/>
-          <w:bCs/>
-        </w:rPr>
-        <w:t>/</w:t>
-      </w:r>
-      <w:proofErr w:type="spellStart"/>
-      <w:r>
-        <w:rPr>
-          <w:b/>
-          <w:bCs/>
-        </w:rPr>
-        <w:t>etc</w:t>
-      </w:r>
-      <w:proofErr w:type="spellEnd"/>
-      <w:r>
-        <w:rPr>
-          <w:b/>
-          <w:bCs/>
-        </w:rPr>
-        <w:t>/</w:t>
-      </w:r>
-      <w:proofErr w:type="spellStart"/>
-      <w:r>
-        <w:rPr>
-          <w:b/>
-          <w:bCs/>
-        </w:rPr>
-        <w:t>gr</w:t>
-      </w:r>
-      <w:r>
-        <w:rPr>
-          <w:b/>
-          <w:bCs/>
-        </w:rPr>
-        <w:t>o</w:t>
-      </w:r>
-      <w:r>
-        <w:rPr>
-          <w:b/>
-          <w:bCs/>
-        </w:rPr>
-        <w:t>up</w:t>
-      </w:r>
-      <w:proofErr w:type="spellEnd"/>
-      <w:r>
-        <w:rPr>
-          <w:b/>
-          <w:bCs/>
-        </w:rPr>
-        <w:t xml:space="preserve">  </w:t>
-      </w:r>
-      <w:r>
-        <w:rPr>
-          <w:b/>
-          <w:bCs/>
-        </w:rPr>
-        <w:t>/</w:t>
-      </w:r>
-      <w:proofErr w:type="spellStart"/>
-      <w:r>
-        <w:rPr>
-          <w:b/>
-          <w:bCs/>
-        </w:rPr>
-        <w:t>etc</w:t>
-      </w:r>
-      <w:proofErr w:type="spellEnd"/>
-      <w:r>
-        <w:rPr>
-          <w:b/>
-          <w:bCs/>
-        </w:rPr>
-        <w:t>/</w:t>
-      </w:r>
-      <w:proofErr w:type="spellStart"/>
-      <w:r>
-        <w:rPr>
-          <w:b/>
-          <w:bCs/>
-        </w:rPr>
-        <w:t>gshadow</w:t>
-      </w:r>
-      <w:proofErr w:type="spellEnd"/>
+      <w:r>
+        <w:rPr>
+          <w:b/>
+          <w:bCs/>
+        </w:rPr>
+        <w:t>etc/gshadow</w:t>
+      </w:r>
     </w:p>
     <w:p>
       <w:pPr>
@@ -7973,29 +8020,8 @@
         <w:spacing w:after="0" w:line="276" w:lineRule="auto"/>
       </w:pPr>
       <w:r>
-        <w:t xml:space="preserve">Con </w:t>
-      </w:r>
-      <w:proofErr w:type="spellStart"/>
-      <w:r>
-        <w:t>cat</w:t>
-      </w:r>
-      <w:proofErr w:type="spellEnd"/>
-      <w:r>
-        <w:t xml:space="preserve"> /</w:t>
-      </w:r>
-      <w:proofErr w:type="spellStart"/>
-      <w:r>
-        <w:t>etc</w:t>
-      </w:r>
-      <w:proofErr w:type="spellEnd"/>
-      <w:r>
-        <w:t>/</w:t>
-      </w:r>
-      <w:proofErr w:type="spellStart"/>
-      <w:r>
-        <w:t>passwd</w:t>
-      </w:r>
-      <w:proofErr w:type="spellEnd"/>
+        <w:t>Con cat /etc/passwd</w:t>
+      </w:r>
       <w:r>
         <w:t xml:space="preserve"> podemos visualizar toda la información de las cuentas de usuario en 7 campos que son:</w:t>
       </w:r>
@@ -8029,15 +8055,7 @@
         <w:t>si</w:t>
       </w:r>
       <w:r>
-        <w:t xml:space="preserve"> la contraseña está en </w:t>
-      </w:r>
-      <w:proofErr w:type="spellStart"/>
-      <w:r>
-        <w:t>shadow</w:t>
-      </w:r>
-      <w:proofErr w:type="spellEnd"/>
-      <w:r>
-        <w:t>)</w:t>
+        <w:t xml:space="preserve"> la contraseña está en shadow)</w:t>
       </w:r>
     </w:p>
     <w:p>
@@ -8197,6 +8215,7 @@
         <w:rPr>
           <w:b/>
           <w:bCs/>
+          <w:noProof/>
         </w:rPr>
         <w:lastRenderedPageBreak/>
         <w:drawing>
@@ -8270,29 +8289,11 @@
         </w:drawing>
       </w:r>
       <w:r>
-        <w:t xml:space="preserve">Con </w:t>
-      </w:r>
-      <w:proofErr w:type="spellStart"/>
-      <w:r>
-        <w:t>cat</w:t>
-      </w:r>
-      <w:proofErr w:type="spellEnd"/>
-      <w:r>
-        <w:t xml:space="preserve"> /</w:t>
-      </w:r>
-      <w:proofErr w:type="spellStart"/>
-      <w:r>
-        <w:t>etc</w:t>
-      </w:r>
-      <w:proofErr w:type="spellEnd"/>
-      <w:r>
-        <w:t>/</w:t>
-      </w:r>
-      <w:proofErr w:type="spellStart"/>
+        <w:t>Con cat /etc/</w:t>
+      </w:r>
       <w:r>
         <w:t>shadow</w:t>
       </w:r>
-      <w:proofErr w:type="spellEnd"/>
       <w:r>
         <w:t xml:space="preserve"> podemos visualizar toda la </w:t>
       </w:r>
@@ -8498,6 +8499,9 @@
         </w:rPr>
       </w:pPr>
       <w:r>
+        <w:rPr>
+          <w:noProof/>
+        </w:rPr>
         <w:drawing>
           <wp:inline distT="0" distB="0" distL="0" distR="0" wp14:anchorId="5385EEFB" wp14:editId="549B9BB0">
             <wp:extent cx="3601085" cy="2021205"/>
@@ -8572,6 +8576,7 @@
         <w:rPr>
           <w:b/>
           <w:bCs/>
+          <w:noProof/>
         </w:rPr>
         <w:lastRenderedPageBreak/>
         <w:drawing>
@@ -8648,6 +8653,7 @@
         <w:rPr>
           <w:b/>
           <w:bCs/>
+          <w:noProof/>
         </w:rPr>
         <w:drawing>
           <wp:anchor distT="0" distB="0" distL="114300" distR="114300" simplePos="0" relativeHeight="251672576" behindDoc="0" locked="0" layoutInCell="1" allowOverlap="1" wp14:anchorId="62D5B03C" wp14:editId="5926870D">
@@ -8720,29 +8726,11 @@
         </w:drawing>
       </w:r>
       <w:r>
-        <w:t xml:space="preserve">Con </w:t>
-      </w:r>
-      <w:proofErr w:type="spellStart"/>
-      <w:r>
-        <w:t>cat</w:t>
-      </w:r>
-      <w:proofErr w:type="spellEnd"/>
-      <w:r>
-        <w:t xml:space="preserve"> /</w:t>
-      </w:r>
-      <w:proofErr w:type="spellStart"/>
-      <w:r>
-        <w:t>etc</w:t>
-      </w:r>
-      <w:proofErr w:type="spellEnd"/>
-      <w:r>
-        <w:t>/</w:t>
-      </w:r>
-      <w:proofErr w:type="spellStart"/>
+        <w:t>Con cat /etc/</w:t>
+      </w:r>
       <w:r>
         <w:t>group</w:t>
       </w:r>
-      <w:proofErr w:type="spellEnd"/>
       <w:r>
         <w:t xml:space="preserve"> podemos visualizar toda la </w:t>
       </w:r>
@@ -8831,6 +8819,9 @@
         <w:spacing w:after="0" w:line="276" w:lineRule="auto"/>
       </w:pPr>
       <w:r>
+        <w:rPr>
+          <w:noProof/>
+        </w:rPr>
         <w:drawing>
           <wp:inline distT="0" distB="0" distL="0" distR="0" wp14:anchorId="45783347" wp14:editId="3F259F13">
             <wp:extent cx="3208298" cy="1089754"/>
@@ -8914,6 +8905,7 @@
         <w:rPr>
           <w:b/>
           <w:bCs/>
+          <w:noProof/>
         </w:rPr>
         <w:lastRenderedPageBreak/>
         <w:drawing>
@@ -8990,6 +8982,7 @@
         <w:rPr>
           <w:b/>
           <w:bCs/>
+          <w:noProof/>
         </w:rPr>
         <w:drawing>
           <wp:anchor distT="0" distB="0" distL="114300" distR="114300" simplePos="0" relativeHeight="251674624" behindDoc="0" locked="0" layoutInCell="1" allowOverlap="1" wp14:anchorId="2F373C01" wp14:editId="5A4E54D4">
@@ -9069,34 +9062,10 @@
         <w:t xml:space="preserve"> </w:t>
       </w:r>
       <w:r>
-        <w:t xml:space="preserve">Con </w:t>
-      </w:r>
-      <w:proofErr w:type="spellStart"/>
-      <w:r>
-        <w:t>cat</w:t>
-      </w:r>
-      <w:proofErr w:type="spellEnd"/>
-      <w:r>
-        <w:t xml:space="preserve"> /</w:t>
-      </w:r>
-      <w:proofErr w:type="spellStart"/>
-      <w:r>
-        <w:t>etc</w:t>
-      </w:r>
-      <w:proofErr w:type="spellEnd"/>
-      <w:r>
-        <w:t>/</w:t>
-      </w:r>
-      <w:proofErr w:type="spellStart"/>
-      <w:r>
-        <w:t>g</w:t>
-      </w:r>
-      <w:r>
-        <w:t>shadow</w:t>
-      </w:r>
-      <w:proofErr w:type="spellEnd"/>
-      <w:r>
-        <w:t xml:space="preserve"> podemos visualizar toda la </w:t>
+        <w:t>Con cat /etc/</w:t>
+      </w:r>
+      <w:r>
+        <w:t xml:space="preserve">gshadow podemos visualizar toda la </w:t>
       </w:r>
       <w:r>
         <w:t xml:space="preserve">información </w:t>
@@ -9105,13 +9074,7 @@
         <w:t>de seguridad adicional para los grupos del sistema</w:t>
       </w:r>
       <w:r>
-        <w:t xml:space="preserve"> en </w:t>
-      </w:r>
-      <w:r>
-        <w:t>4</w:t>
-      </w:r>
-      <w:r>
-        <w:t xml:space="preserve"> campos que son:</w:t>
+        <w:t xml:space="preserve"> en 4 campos que son:</w:t>
       </w:r>
     </w:p>
     <w:p>
@@ -9272,7 +9235,7 @@
           <w:szCs w:val="22"/>
         </w:rPr>
       </w:pPr>
-      <w:bookmarkStart w:id="22" w:name="_Toc154484647"/>
+      <w:bookmarkStart w:id="22" w:name="_Toc154511119"/>
       <w:r>
         <w:rPr>
           <w:rFonts w:ascii="Arial" w:hAnsi="Arial" w:cs="Arial"/>
@@ -9333,39 +9296,7 @@
           <w:b/>
           <w:bCs/>
         </w:rPr>
-        <w:t xml:space="preserve"> pantalla de las líneas de archivo /</w:t>
-      </w:r>
-      <w:proofErr w:type="spellStart"/>
-      <w:r>
-        <w:rPr>
-          <w:b/>
-          <w:bCs/>
-        </w:rPr>
-        <w:t>etc</w:t>
-      </w:r>
-      <w:proofErr w:type="spellEnd"/>
-      <w:r>
-        <w:rPr>
-          <w:b/>
-          <w:bCs/>
-        </w:rPr>
-        <w:t>/</w:t>
-      </w:r>
-      <w:proofErr w:type="spellStart"/>
-      <w:r>
-        <w:rPr>
-          <w:b/>
-          <w:bCs/>
-        </w:rPr>
-        <w:t>passwd</w:t>
-      </w:r>
-      <w:proofErr w:type="spellEnd"/>
-      <w:r>
-        <w:rPr>
-          <w:b/>
-          <w:bCs/>
-        </w:rPr>
-        <w:t xml:space="preserve"> donde aparece </w:t>
+        <w:t xml:space="preserve"> pantalla de las líneas de archivo /etc/passwd donde aparece </w:t>
       </w:r>
       <w:r>
         <w:rPr>
@@ -9381,7 +9312,6 @@
         </w:rPr>
         <w:t xml:space="preserve">u </w:t>
       </w:r>
-      <w:proofErr w:type="spellStart"/>
       <w:r>
         <w:rPr>
           <w:b/>
@@ -9389,7 +9319,6 @@
         </w:rPr>
         <w:t>username</w:t>
       </w:r>
-      <w:proofErr w:type="spellEnd"/>
       <w:r>
         <w:rPr>
           <w:b/>
@@ -9410,6 +9339,7 @@
         <w:rPr>
           <w:b/>
           <w:bCs/>
+          <w:noProof/>
         </w:rPr>
         <w:drawing>
           <wp:inline distT="0" distB="0" distL="0" distR="0" wp14:anchorId="122FFBAF" wp14:editId="66D27C5A">
@@ -9483,6 +9413,7 @@
           <w:szCs w:val="22"/>
         </w:rPr>
       </w:pPr>
+      <w:bookmarkStart w:id="23" w:name="_Toc154511120"/>
       <w:r>
         <w:rPr>
           <w:rFonts w:ascii="Arial" w:hAnsi="Arial" w:cs="Arial"/>
@@ -9513,37 +9444,22 @@
         </w:rPr>
         <w:t>.</w:t>
       </w:r>
-    </w:p>
-    <w:p>
-      <w:pPr>
-        <w:spacing w:after="0" w:line="276" w:lineRule="auto"/>
-        <w:rPr>
-          <w:b/>
-          <w:bCs/>
-        </w:rPr>
-      </w:pPr>
-      <w:r>
-        <w:rPr>
-          <w:b/>
-          <w:bCs/>
-        </w:rPr>
-        <w:t xml:space="preserve">Escribe la línea de tu </w:t>
-      </w:r>
-      <w:proofErr w:type="spellStart"/>
-      <w:r>
-        <w:rPr>
-          <w:b/>
-          <w:bCs/>
-        </w:rPr>
-        <w:t>username</w:t>
-      </w:r>
-      <w:proofErr w:type="spellEnd"/>
-      <w:r>
-        <w:rPr>
-          <w:b/>
-          <w:bCs/>
-        </w:rPr>
-        <w:t xml:space="preserve"> y explica el significado de cada campo. ¿Cuál es tu UID y tu GID? ¿Qué tienen que cumplir sus valores?</w:t>
+      <w:bookmarkEnd w:id="23"/>
+    </w:p>
+    <w:p>
+      <w:pPr>
+        <w:spacing w:after="0" w:line="276" w:lineRule="auto"/>
+        <w:rPr>
+          <w:b/>
+          <w:bCs/>
+        </w:rPr>
+      </w:pPr>
+      <w:r>
+        <w:rPr>
+          <w:b/>
+          <w:bCs/>
+        </w:rPr>
+        <w:t>Escribe la línea de tu username y explica el significado de cada campo. ¿Cuál es tu UID y tu GID? ¿Qué tienen que cumplir sus valores?</w:t>
       </w:r>
       <w:r>
         <w:rPr>
@@ -9574,71 +9490,7 @@
           <w:rFonts w:ascii="Consolas" w:hAnsi="Consolas"/>
           <w:color w:val="227ACB"/>
         </w:rPr>
-        <w:t>`richard:</w:t>
-      </w:r>
-      <w:proofErr w:type="gramStart"/>
-      <w:r>
-        <w:rPr>
-          <w:rFonts w:ascii="Consolas" w:hAnsi="Consolas"/>
-          <w:color w:val="227ACB"/>
-        </w:rPr>
-        <w:t>x:1000:1000</w:t>
-      </w:r>
-      <w:proofErr w:type="gramEnd"/>
-      <w:r>
-        <w:rPr>
-          <w:rFonts w:ascii="Consolas" w:hAnsi="Consolas"/>
-          <w:color w:val="227ACB"/>
-        </w:rPr>
-        <w:t>:richard,,,:/home/</w:t>
-      </w:r>
-      <w:proofErr w:type="spellStart"/>
-      <w:r>
-        <w:rPr>
-          <w:rFonts w:ascii="Consolas" w:hAnsi="Consolas"/>
-          <w:color w:val="227ACB"/>
-        </w:rPr>
-        <w:t>richard</w:t>
-      </w:r>
-      <w:proofErr w:type="spellEnd"/>
-      <w:r>
-        <w:rPr>
-          <w:rFonts w:ascii="Consolas" w:hAnsi="Consolas"/>
-          <w:color w:val="227ACB"/>
-        </w:rPr>
-        <w:t>:/</w:t>
-      </w:r>
-      <w:proofErr w:type="spellStart"/>
-      <w:r>
-        <w:rPr>
-          <w:rFonts w:ascii="Consolas" w:hAnsi="Consolas"/>
-          <w:color w:val="227ACB"/>
-        </w:rPr>
-        <w:t>bin</w:t>
-      </w:r>
-      <w:proofErr w:type="spellEnd"/>
-      <w:r>
-        <w:rPr>
-          <w:rFonts w:ascii="Consolas" w:hAnsi="Consolas"/>
-          <w:color w:val="227ACB"/>
-        </w:rPr>
-        <w:t>/</w:t>
-      </w:r>
-      <w:proofErr w:type="spellStart"/>
-      <w:r>
-        <w:rPr>
-          <w:rFonts w:ascii="Consolas" w:hAnsi="Consolas"/>
-          <w:color w:val="227ACB"/>
-        </w:rPr>
-        <w:t>bash</w:t>
-      </w:r>
-      <w:proofErr w:type="spellEnd"/>
-      <w:r>
-        <w:rPr>
-          <w:rFonts w:ascii="Consolas" w:hAnsi="Consolas"/>
-          <w:color w:val="227ACB"/>
-        </w:rPr>
-        <w:t>`</w:t>
+        <w:t>`richard:x:1000:1000:richard,,,:/home/richard:/bin/bash`</w:t>
       </w:r>
     </w:p>
     <w:p>
@@ -9667,27 +9519,7 @@
           <w:kern w:val="2"/>
           <w14:ligatures w14:val="standardContextual"/>
         </w:rPr>
-        <w:t>`</w:t>
-      </w:r>
-      <w:proofErr w:type="spellStart"/>
-      <w:r>
-        <w:rPr>
-          <w:rFonts w:ascii="Consolas" w:hAnsi="Consolas"/>
-          <w:color w:val="227ACB"/>
-          <w:kern w:val="2"/>
-          <w14:ligatures w14:val="standardContextual"/>
-        </w:rPr>
-        <w:t>richard</w:t>
-      </w:r>
-      <w:proofErr w:type="spellEnd"/>
-      <w:r>
-        <w:rPr>
-          <w:rFonts w:ascii="Consolas" w:hAnsi="Consolas"/>
-          <w:color w:val="227ACB"/>
-          <w:kern w:val="2"/>
-          <w14:ligatures w14:val="standardContextual"/>
-        </w:rPr>
-        <w:t>`</w:t>
+        <w:t>`richard`</w:t>
       </w:r>
       <w:r>
         <w:t xml:space="preserve"> - Es el nombre de la cuenta de usuario. Se utiliza para iniciar sesión y es el identificador principal del usuario en el sistema.</w:t>
@@ -9726,23 +9558,7 @@
         <w:t xml:space="preserve"> </w:t>
       </w:r>
       <w:r>
-        <w:t>este campo generalmente contiene una 'x' o un '*', indicando que la contraseña encriptada está almacenada en el archivo `/</w:t>
-      </w:r>
-      <w:proofErr w:type="spellStart"/>
-      <w:r>
-        <w:t>etc</w:t>
-      </w:r>
-      <w:proofErr w:type="spellEnd"/>
-      <w:r>
-        <w:t>/</w:t>
-      </w:r>
-      <w:proofErr w:type="spellStart"/>
-      <w:r>
-        <w:t>shadow</w:t>
-      </w:r>
-      <w:proofErr w:type="spellEnd"/>
-      <w:r>
-        <w:t>`, el cual es más seguro.</w:t>
+        <w:t>este campo generalmente contiene una 'x' o un '*', indicando que la contraseña encriptada está almacenada en el archivo `/etc/shadow`, el cual es más seguro.</w:t>
       </w:r>
     </w:p>
     <w:p>
@@ -9778,15 +9594,7 @@
         <w:t xml:space="preserve"> </w:t>
       </w:r>
       <w:r>
-        <w:t xml:space="preserve">- Es un número único que identifica al usuario en el sistema. Los </w:t>
-      </w:r>
-      <w:proofErr w:type="spellStart"/>
-      <w:r>
-        <w:t>UIDs</w:t>
-      </w:r>
-      <w:proofErr w:type="spellEnd"/>
-      <w:r>
-        <w:t xml:space="preserve"> son importantes para el manejo de permisos y propiedad de archivos. En muchos sistemas, un UID de 1000 es típicamente el primer UID asignado a un usuario regular (no administrativo).</w:t>
+        <w:t>- Es un número único que identifica al usuario en el sistema. Los UIDs son importantes para el manejo de permisos y propiedad de archivos. En muchos sistemas, un UID de 1000 es típicamente el primer UID asignado a un usuario regular (no administrativo).</w:t>
       </w:r>
     </w:p>
     <w:p>
@@ -9822,23 +9630,7 @@
         <w:t xml:space="preserve"> </w:t>
       </w:r>
       <w:r>
-        <w:t xml:space="preserve">- Es un número único que identifica el grupo principal del usuario. Al igual que los </w:t>
-      </w:r>
-      <w:proofErr w:type="spellStart"/>
-      <w:r>
-        <w:t>UIDs</w:t>
-      </w:r>
-      <w:proofErr w:type="spellEnd"/>
-      <w:r>
-        <w:t xml:space="preserve">, los </w:t>
-      </w:r>
-      <w:proofErr w:type="spellStart"/>
-      <w:r>
-        <w:t>GIDs</w:t>
-      </w:r>
-      <w:proofErr w:type="spellEnd"/>
-      <w:r>
-        <w:t xml:space="preserve"> son importantes para la administración de permisos. En este caso, el GID es el mismo que el UID, lo cual es común en sistemas donde cada usuario tiene su propio grupo.</w:t>
+        <w:t>- Es un número único que identifica el grupo principal del usuario. Al igual que los UIDs, los GIDs son importantes para la administración de permisos. En este caso, el GID es el mismo que el UID, lo cual es común en sistemas donde cada usuario tiene su propio grupo.</w:t>
       </w:r>
     </w:p>
     <w:p>
@@ -9865,49 +9657,16 @@
           <w:rFonts w:ascii="Consolas" w:hAnsi="Consolas"/>
           <w:color w:val="227ACB"/>
         </w:rPr>
-        <w:t>`</w:t>
-      </w:r>
-      <w:proofErr w:type="spellStart"/>
-      <w:proofErr w:type="gramStart"/>
-      <w:r>
-        <w:rPr>
-          <w:rFonts w:ascii="Consolas" w:hAnsi="Consolas"/>
+        <w:t>`richard,,,`</w:t>
+      </w:r>
+      <w:r>
+        <w:rPr>
           <w:color w:val="227ACB"/>
         </w:rPr>
-        <w:t>richard</w:t>
-      </w:r>
-      <w:proofErr w:type="spellEnd"/>
-      <w:r>
-        <w:rPr>
-          <w:rFonts w:ascii="Consolas" w:hAnsi="Consolas"/>
-          <w:color w:val="227ACB"/>
-        </w:rPr>
-        <w:t>,,,</w:t>
-      </w:r>
-      <w:proofErr w:type="gramEnd"/>
-      <w:r>
-        <w:rPr>
-          <w:rFonts w:ascii="Consolas" w:hAnsi="Consolas"/>
-          <w:color w:val="227ACB"/>
-        </w:rPr>
-        <w:t>`</w:t>
-      </w:r>
-      <w:r>
-        <w:rPr>
-          <w:color w:val="227ACB"/>
-        </w:rPr>
         <w:t xml:space="preserve"> </w:t>
       </w:r>
       <w:r>
-        <w:t>- Este campo es un lugar para información adicional sobre el usuario. Puede incluir el nombre completo del usuario y otra información, como números de teléfono, etc. Aquí solo se repite el nombre '</w:t>
-      </w:r>
-      <w:proofErr w:type="spellStart"/>
-      <w:r>
-        <w:t>richard</w:t>
-      </w:r>
-      <w:proofErr w:type="spellEnd"/>
-      <w:r>
-        <w:t>'.</w:t>
+        <w:t>- Este campo es un lugar para información adicional sobre el usuario. Puede incluir el nombre completo del usuario y otra información, como números de teléfono, etc. Aquí solo se repite el nombre 'richard'.</w:t>
       </w:r>
     </w:p>
     <w:p>
@@ -9934,23 +9693,7 @@
           <w:rFonts w:ascii="Consolas" w:hAnsi="Consolas"/>
           <w:color w:val="227ACB"/>
         </w:rPr>
-        <w:t>`/home/</w:t>
-      </w:r>
-      <w:proofErr w:type="spellStart"/>
-      <w:r>
-        <w:rPr>
-          <w:rFonts w:ascii="Consolas" w:hAnsi="Consolas"/>
-          <w:color w:val="227ACB"/>
-        </w:rPr>
-        <w:t>richard</w:t>
-      </w:r>
-      <w:proofErr w:type="spellEnd"/>
-      <w:r>
-        <w:rPr>
-          <w:rFonts w:ascii="Consolas" w:hAnsi="Consolas"/>
-          <w:color w:val="227ACB"/>
-        </w:rPr>
-        <w:t>`</w:t>
+        <w:t>`/home/richard`</w:t>
       </w:r>
       <w:r>
         <w:rPr>
@@ -9986,72 +9729,16 @@
           <w:rFonts w:ascii="Consolas" w:hAnsi="Consolas"/>
           <w:color w:val="227ACB"/>
         </w:rPr>
-        <w:t>`/</w:t>
-      </w:r>
-      <w:proofErr w:type="spellStart"/>
-      <w:r>
-        <w:rPr>
-          <w:rFonts w:ascii="Consolas" w:hAnsi="Consolas"/>
+        <w:t>`/bin/bash`</w:t>
+      </w:r>
+      <w:r>
+        <w:rPr>
           <w:color w:val="227ACB"/>
         </w:rPr>
-        <w:t>bin</w:t>
-      </w:r>
-      <w:proofErr w:type="spellEnd"/>
-      <w:r>
-        <w:rPr>
-          <w:rFonts w:ascii="Consolas" w:hAnsi="Consolas"/>
-          <w:color w:val="227ACB"/>
-        </w:rPr>
-        <w:t>/</w:t>
-      </w:r>
-      <w:proofErr w:type="spellStart"/>
-      <w:r>
-        <w:rPr>
-          <w:rFonts w:ascii="Consolas" w:hAnsi="Consolas"/>
-          <w:color w:val="227ACB"/>
-        </w:rPr>
-        <w:t>bash</w:t>
-      </w:r>
-      <w:proofErr w:type="spellEnd"/>
-      <w:r>
-        <w:rPr>
-          <w:rFonts w:ascii="Consolas" w:hAnsi="Consolas"/>
-          <w:color w:val="227ACB"/>
-        </w:rPr>
-        <w:t>`</w:t>
-      </w:r>
-      <w:r>
-        <w:rPr>
-          <w:color w:val="227ACB"/>
-        </w:rPr>
         <w:t xml:space="preserve"> </w:t>
       </w:r>
       <w:r>
-        <w:t xml:space="preserve">- Indica la </w:t>
-      </w:r>
-      <w:proofErr w:type="spellStart"/>
-      <w:r>
-        <w:t>shell</w:t>
-      </w:r>
-      <w:proofErr w:type="spellEnd"/>
-      <w:r>
-        <w:t xml:space="preserve"> que se asigna al usuario cuando inicia sesión. En este caso, es `</w:t>
-      </w:r>
-      <w:proofErr w:type="spellStart"/>
-      <w:r>
-        <w:t>bash</w:t>
-      </w:r>
-      <w:proofErr w:type="spellEnd"/>
-      <w:r>
-        <w:t xml:space="preserve">`, una </w:t>
-      </w:r>
-      <w:proofErr w:type="spellStart"/>
-      <w:r>
-        <w:t>shell</w:t>
-      </w:r>
-      <w:proofErr w:type="spellEnd"/>
-      <w:r>
-        <w:t xml:space="preserve"> común en Linux.</w:t>
+        <w:t>- Indica la shell que se asigna al usuario cuando inicia sesión. En este caso, es `bash`, una shell común en Linux.</w:t>
       </w:r>
     </w:p>
     <w:p>
@@ -10125,6 +9812,7 @@
           <w:szCs w:val="22"/>
         </w:rPr>
       </w:pPr>
+      <w:bookmarkStart w:id="24" w:name="_Toc154511121"/>
       <w:r>
         <w:rPr>
           <w:rFonts w:ascii="Arial" w:hAnsi="Arial" w:cs="Arial"/>
@@ -10156,6 +9844,7 @@
         </w:rPr>
         <w:t>.</w:t>
       </w:r>
+      <w:bookmarkEnd w:id="24"/>
     </w:p>
     <w:p>
       <w:pPr>
@@ -10197,15 +9886,7 @@
         <w:t xml:space="preserve"> </w:t>
       </w:r>
       <w:r>
-        <w:t>`root` vs `</w:t>
-      </w:r>
-      <w:proofErr w:type="spellStart"/>
-      <w:r>
-        <w:t>richard</w:t>
-      </w:r>
-      <w:proofErr w:type="spellEnd"/>
-      <w:r>
-        <w:t>`</w:t>
+        <w:t>`root` vs `richard`</w:t>
       </w:r>
       <w:r>
         <w:t>.</w:t>
@@ -10262,13 +9943,7 @@
         <w:spacing w:after="0" w:line="276" w:lineRule="auto"/>
       </w:pPr>
       <w:r>
-        <w:t>ID de Grupo (GID):</w:t>
-      </w:r>
-      <w:r>
-        <w:t xml:space="preserve"> </w:t>
-      </w:r>
-      <w:r>
-        <w:t>`0` vs `1000</w:t>
+        <w:t>ID de Grupo (GID): `0` vs `1000</w:t>
       </w:r>
       <w:r>
         <w:t>`</w:t>
@@ -10315,21 +9990,7 @@
         <w:spacing w:after="0" w:line="276" w:lineRule="auto"/>
       </w:pPr>
       <w:r>
-        <w:t>Directorio de Inicio:</w:t>
-      </w:r>
-      <w:r>
-        <w:t xml:space="preserve"> </w:t>
-      </w:r>
-      <w:r>
-        <w:t>`/root` vs `/home/</w:t>
-      </w:r>
-      <w:proofErr w:type="spellStart"/>
-      <w:r>
-        <w:t>richard</w:t>
-      </w:r>
-      <w:proofErr w:type="spellEnd"/>
-      <w:r>
-        <w:t>`</w:t>
+        <w:t>Directorio de Inicio: `/root` vs `/home/richard`</w:t>
       </w:r>
       <w:r>
         <w:t>.</w:t>
@@ -10351,21 +10012,8 @@
         <w:t xml:space="preserve"> </w:t>
       </w:r>
       <w:r>
-        <w:t>Ambas líneas muestran `/</w:t>
-      </w:r>
-      <w:proofErr w:type="spellStart"/>
-      <w:r>
-        <w:t>bin</w:t>
-      </w:r>
-      <w:proofErr w:type="spellEnd"/>
-      <w:r>
-        <w:t>/</w:t>
-      </w:r>
-      <w:proofErr w:type="spellStart"/>
-      <w:r>
-        <w:t>bash</w:t>
-      </w:r>
-      <w:proofErr w:type="spellEnd"/>
+        <w:t>Ambas líneas muestran `/bin/bash</w:t>
+      </w:r>
       <w:r>
         <w:t>`</w:t>
       </w:r>
@@ -10390,6 +10038,7 @@
           <w:szCs w:val="22"/>
         </w:rPr>
       </w:pPr>
+      <w:bookmarkStart w:id="25" w:name="_Toc154511122"/>
       <w:r>
         <w:rPr>
           <w:rFonts w:ascii="Arial" w:hAnsi="Arial" w:cs="Arial"/>
@@ -10398,9 +10047,41 @@
           <w:sz w:val="22"/>
           <w:szCs w:val="22"/>
         </w:rPr>
-        <w:t>Ejercicio</w:t>
-      </w:r>
-      <w:r>
+        <w:t>Ejercicio5.</w:t>
+      </w:r>
+      <w:bookmarkEnd w:id="25"/>
+    </w:p>
+    <w:p>
+      <w:pPr>
+        <w:spacing w:after="0" w:line="276" w:lineRule="auto"/>
+      </w:pPr>
+      <w:r>
+        <w:rPr>
+          <w:b/>
+          <w:bCs/>
+        </w:rPr>
+        <w:t>¿Has podido ver la contraseña de tu usuario? ¿Dónde está?</w:t>
+      </w:r>
+      <w:r>
+        <w:rPr>
+          <w:b/>
+          <w:bCs/>
+        </w:rPr>
+        <w:br/>
+      </w:r>
+      <w:r>
+        <w:t>No se puede ver porque está cifrada y almacenada en /etc/shadow</w:t>
+      </w:r>
+    </w:p>
+    <w:p>
+      <w:pPr>
+        <w:spacing w:after="0" w:line="276" w:lineRule="auto"/>
+      </w:pPr>
+    </w:p>
+    <w:p>
+      <w:pPr>
+        <w:pStyle w:val="Ttulo2"/>
+        <w:spacing w:before="0" w:line="276" w:lineRule="auto"/>
         <w:rPr>
           <w:rFonts w:ascii="Arial" w:hAnsi="Arial" w:cs="Arial"/>
           <w:b/>
@@ -10408,8 +10089,8 @@
           <w:sz w:val="22"/>
           <w:szCs w:val="22"/>
         </w:rPr>
-        <w:t>5</w:t>
-      </w:r>
+      </w:pPr>
+      <w:bookmarkStart w:id="26" w:name="_Toc154511123"/>
       <w:r>
         <w:rPr>
           <w:rFonts w:ascii="Arial" w:hAnsi="Arial" w:cs="Arial"/>
@@ -10418,19 +10099,20 @@
           <w:sz w:val="22"/>
           <w:szCs w:val="22"/>
         </w:rPr>
-        <w:t>.</w:t>
-      </w:r>
-    </w:p>
-    <w:p>
-      <w:pPr>
-        <w:spacing w:after="0" w:line="276" w:lineRule="auto"/>
-      </w:pPr>
-      <w:r>
-        <w:rPr>
-          <w:b/>
-          <w:bCs/>
-        </w:rPr>
-        <w:t>¿Has podido ver la contraseña de tu usuario? ¿Dónde está?</w:t>
+        <w:t>Ejercicio6.</w:t>
+      </w:r>
+      <w:bookmarkEnd w:id="26"/>
+    </w:p>
+    <w:p>
+      <w:pPr>
+        <w:spacing w:after="0" w:line="276" w:lineRule="auto"/>
+      </w:pPr>
+      <w:r>
+        <w:rPr>
+          <w:b/>
+          <w:bCs/>
+        </w:rPr>
+        <w:t>Visualiza el fichero /etc/shadow. ¿Se puede acceder con tu usuario sin root? ¿Cómo harías para acceder? Escribe las líneas de tu usuario y de root de este fichero.</w:t>
       </w:r>
       <w:r>
         <w:rPr>
@@ -10440,148 +10122,17 @@
         <w:br/>
       </w:r>
       <w:r>
-        <w:t>No se puede ver porque está cifrada y almacenada en /</w:t>
-      </w:r>
-      <w:proofErr w:type="spellStart"/>
-      <w:r>
-        <w:t>etc</w:t>
-      </w:r>
-      <w:proofErr w:type="spellEnd"/>
-      <w:r>
-        <w:t>/</w:t>
-      </w:r>
-      <w:proofErr w:type="spellStart"/>
-      <w:r>
-        <w:t>shadow</w:t>
-      </w:r>
-      <w:proofErr w:type="spellEnd"/>
-    </w:p>
-    <w:p>
-      <w:pPr>
-        <w:spacing w:after="0" w:line="276" w:lineRule="auto"/>
-      </w:pPr>
-    </w:p>
-    <w:p>
-      <w:pPr>
-        <w:pStyle w:val="Ttulo2"/>
-        <w:spacing w:before="0" w:line="276" w:lineRule="auto"/>
-        <w:rPr>
-          <w:rFonts w:ascii="Arial" w:hAnsi="Arial" w:cs="Arial"/>
-          <w:b/>
-          <w:bCs/>
-          <w:sz w:val="22"/>
-          <w:szCs w:val="22"/>
-        </w:rPr>
-      </w:pPr>
-      <w:r>
-        <w:rPr>
-          <w:rFonts w:ascii="Arial" w:hAnsi="Arial" w:cs="Arial"/>
-          <w:b/>
-          <w:bCs/>
-          <w:sz w:val="22"/>
-          <w:szCs w:val="22"/>
-        </w:rPr>
-        <w:t>Ejercicio</w:t>
-      </w:r>
-      <w:r>
-        <w:rPr>
-          <w:rFonts w:ascii="Arial" w:hAnsi="Arial" w:cs="Arial"/>
-          <w:b/>
-          <w:bCs/>
-          <w:sz w:val="22"/>
-          <w:szCs w:val="22"/>
-        </w:rPr>
-        <w:t>6</w:t>
-      </w:r>
-      <w:r>
-        <w:rPr>
-          <w:rFonts w:ascii="Arial" w:hAnsi="Arial" w:cs="Arial"/>
-          <w:b/>
-          <w:bCs/>
-          <w:sz w:val="22"/>
-          <w:szCs w:val="22"/>
-        </w:rPr>
-        <w:t>.</w:t>
-      </w:r>
-    </w:p>
-    <w:p>
-      <w:pPr>
-        <w:spacing w:after="0" w:line="276" w:lineRule="auto"/>
-      </w:pPr>
-      <w:r>
-        <w:rPr>
-          <w:b/>
-          <w:bCs/>
-        </w:rPr>
-        <w:t>Visualiza el fichero /</w:t>
-      </w:r>
-      <w:proofErr w:type="spellStart"/>
-      <w:r>
-        <w:rPr>
-          <w:b/>
-          <w:bCs/>
-        </w:rPr>
-        <w:t>etc</w:t>
-      </w:r>
-      <w:proofErr w:type="spellEnd"/>
-      <w:r>
-        <w:rPr>
-          <w:b/>
-          <w:bCs/>
-        </w:rPr>
-        <w:t>/</w:t>
-      </w:r>
-      <w:proofErr w:type="spellStart"/>
-      <w:r>
-        <w:rPr>
-          <w:b/>
-          <w:bCs/>
-        </w:rPr>
-        <w:t>shadow</w:t>
-      </w:r>
-      <w:proofErr w:type="spellEnd"/>
-      <w:r>
-        <w:rPr>
-          <w:b/>
-          <w:bCs/>
-        </w:rPr>
-        <w:t>. ¿Se puede acceder con tu usuario sin root? ¿Cómo harías para acceder? Escribe las líneas de tu usuario y de root de este fichero.</w:t>
-      </w:r>
-      <w:r>
-        <w:rPr>
-          <w:b/>
-          <w:bCs/>
-        </w:rPr>
-        <w:br/>
-      </w:r>
-      <w:r>
-        <w:t>A</w:t>
-      </w:r>
-      <w:r>
-        <w:t xml:space="preserve"> /</w:t>
-      </w:r>
-      <w:proofErr w:type="spellStart"/>
-      <w:r>
-        <w:t>etc</w:t>
-      </w:r>
-      <w:proofErr w:type="spellEnd"/>
-      <w:r>
-        <w:t>/</w:t>
-      </w:r>
-      <w:proofErr w:type="spellStart"/>
-      <w:r>
-        <w:t>shadow</w:t>
-      </w:r>
-      <w:proofErr w:type="spellEnd"/>
-      <w:r>
-        <w:t xml:space="preserve"> solo puede acceder root o cualquier usuario del grupo sudo.</w:t>
-      </w:r>
-    </w:p>
-    <w:p>
-      <w:pPr>
-        <w:spacing w:after="0" w:line="276" w:lineRule="auto"/>
-      </w:pPr>
-      <w:r>
+        <w:t>A /etc/shadow solo puede acceder root o cualquier usuario del grupo sudo.</w:t>
+      </w:r>
+    </w:p>
+    <w:p>
+      <w:pPr>
+        <w:spacing w:after="0" w:line="276" w:lineRule="auto"/>
+      </w:pPr>
+      <w:r>
+        <w:rPr>
+          <w:noProof/>
+        </w:rPr>
         <w:drawing>
           <wp:inline distT="0" distB="0" distL="0" distR="0" wp14:anchorId="705907C7" wp14:editId="600D5F51">
             <wp:extent cx="5400040" cy="328295"/>
@@ -10650,6 +10201,7 @@
           <w:szCs w:val="22"/>
         </w:rPr>
       </w:pPr>
+      <w:bookmarkStart w:id="27" w:name="_Toc154511124"/>
       <w:r>
         <w:rPr>
           <w:rFonts w:ascii="Arial" w:hAnsi="Arial" w:cs="Arial"/>
@@ -10658,75 +10210,24 @@
           <w:sz w:val="22"/>
           <w:szCs w:val="22"/>
         </w:rPr>
-        <w:t>Ejercicio</w:t>
-      </w:r>
-      <w:r>
-        <w:rPr>
-          <w:rFonts w:ascii="Arial" w:hAnsi="Arial" w:cs="Arial"/>
-          <w:b/>
-          <w:bCs/>
-          <w:sz w:val="22"/>
-          <w:szCs w:val="22"/>
-        </w:rPr>
-        <w:t>7</w:t>
-      </w:r>
-      <w:r>
-        <w:rPr>
-          <w:rFonts w:ascii="Arial" w:hAnsi="Arial" w:cs="Arial"/>
-          <w:b/>
-          <w:bCs/>
-          <w:sz w:val="22"/>
-          <w:szCs w:val="22"/>
-        </w:rPr>
-        <w:t>.</w:t>
-      </w:r>
-    </w:p>
-    <w:p>
-      <w:pPr>
-        <w:spacing w:after="0" w:line="276" w:lineRule="auto"/>
-        <w:rPr>
-          <w:b/>
-          <w:bCs/>
-        </w:rPr>
-      </w:pPr>
-      <w:r>
-        <w:rPr>
-          <w:b/>
-          <w:bCs/>
-        </w:rPr>
-        <w:t>Visualiza el fichero /</w:t>
-      </w:r>
-      <w:proofErr w:type="spellStart"/>
-      <w:r>
-        <w:rPr>
-          <w:b/>
-          <w:bCs/>
-        </w:rPr>
-        <w:t>etc</w:t>
-      </w:r>
-      <w:proofErr w:type="spellEnd"/>
-      <w:r>
-        <w:rPr>
-          <w:b/>
-          <w:bCs/>
-        </w:rPr>
-        <w:t>/</w:t>
-      </w:r>
-      <w:proofErr w:type="spellStart"/>
-      <w:r>
-        <w:rPr>
-          <w:b/>
-          <w:bCs/>
-        </w:rPr>
-        <w:t>group</w:t>
-      </w:r>
-      <w:proofErr w:type="spellEnd"/>
-      <w:r>
-        <w:rPr>
-          <w:b/>
-          <w:bCs/>
-        </w:rPr>
-        <w:t xml:space="preserve"> y anota las líneas del grupo de tu usuario y del usuario root. Indica el significado de cada campo.</w:t>
+        <w:t>Ejercicio7.</w:t>
+      </w:r>
+      <w:bookmarkEnd w:id="27"/>
+    </w:p>
+    <w:p>
+      <w:pPr>
+        <w:spacing w:after="0" w:line="276" w:lineRule="auto"/>
+        <w:rPr>
+          <w:b/>
+          <w:bCs/>
+        </w:rPr>
+      </w:pPr>
+      <w:r>
+        <w:rPr>
+          <w:b/>
+          <w:bCs/>
+        </w:rPr>
+        <w:t>Visualiza el fichero /etc/group y anota las líneas del grupo de tu usuario y del usuario root. Indica el significado de cada campo.</w:t>
       </w:r>
     </w:p>
     <w:p>
@@ -10745,15 +10246,7 @@
         <w:t xml:space="preserve">: </w:t>
       </w:r>
       <w:r>
-        <w:t>`root` vs `</w:t>
-      </w:r>
-      <w:proofErr w:type="spellStart"/>
-      <w:r>
-        <w:t>richard</w:t>
-      </w:r>
-      <w:proofErr w:type="spellEnd"/>
-      <w:r>
-        <w:t>`</w:t>
+        <w:t>`root` vs `richard`</w:t>
       </w:r>
       <w:r>
         <w:t>.</w:t>
@@ -10815,24 +10308,11 @@
       <w:r>
         <w:t xml:space="preserve">: </w:t>
       </w:r>
-      <w:proofErr w:type="spellStart"/>
-      <w:r>
-        <w:t>niguno</w:t>
-      </w:r>
-      <w:proofErr w:type="spellEnd"/>
-      <w:r>
-        <w:t xml:space="preserve"> vs </w:t>
-      </w:r>
-      <w:r>
-        <w:t>`</w:t>
-      </w:r>
-      <w:proofErr w:type="spellStart"/>
-      <w:r>
-        <w:t>richard</w:t>
-      </w:r>
-      <w:proofErr w:type="spellEnd"/>
-      <w:r>
-        <w:t>`</w:t>
+      <w:r>
+        <w:t xml:space="preserve">niguno vs </w:t>
+      </w:r>
+      <w:r>
+        <w:t>`richard`</w:t>
       </w:r>
       <w:r>
         <w:t>.</w:t>
@@ -10843,6 +10323,9 @@
         <w:spacing w:after="0" w:line="276" w:lineRule="auto"/>
       </w:pPr>
       <w:r>
+        <w:rPr>
+          <w:noProof/>
+        </w:rPr>
         <w:drawing>
           <wp:inline distT="0" distB="0" distL="0" distR="0" wp14:anchorId="55739F92" wp14:editId="4EEADA1A">
             <wp:extent cx="5400040" cy="454660"/>
@@ -10928,6 +10411,7 @@
           <w:szCs w:val="22"/>
         </w:rPr>
       </w:pPr>
+      <w:bookmarkStart w:id="28" w:name="_Toc154511125"/>
       <w:r>
         <w:rPr>
           <w:rFonts w:ascii="Arial" w:hAnsi="Arial" w:cs="Arial"/>
@@ -10959,6 +10443,7 @@
         </w:rPr>
         <w:t>.</w:t>
       </w:r>
+      <w:bookmarkEnd w:id="28"/>
     </w:p>
     <w:p>
       <w:pPr>
@@ -10981,23 +10466,7 @@
         <w:spacing w:after="0" w:line="276" w:lineRule="auto"/>
       </w:pPr>
       <w:r>
-        <w:t>En muchos sistemas Unix y Linux, es común que se cree automáticamente un grupo con el mismo nombre que el usuario al crear una nueva cuenta de usuario. Este grupo se conoce a menudo como el grupo "personal" o "privado" del usuario. Por ejemplo, si se crea un usuario llamado "</w:t>
-      </w:r>
-      <w:proofErr w:type="spellStart"/>
-      <w:r>
-        <w:t>richard</w:t>
-      </w:r>
-      <w:proofErr w:type="spellEnd"/>
-      <w:r>
-        <w:t>", también se crea un grupo llamado "</w:t>
-      </w:r>
-      <w:proofErr w:type="spellStart"/>
-      <w:r>
-        <w:t>richard</w:t>
-      </w:r>
-      <w:proofErr w:type="spellEnd"/>
-      <w:r>
-        <w:t>". Esto se hace generalmente por razones de administración de permisos y control de acceso a los archivos.</w:t>
+        <w:t>En muchos sistemas Unix y Linux, es común que se cree automáticamente un grupo con el mismo nombre que el usuario al crear una nueva cuenta de usuario. Este grupo se conoce a menudo como el grupo "personal" o "privado" del usuario. Por ejemplo, si se crea un usuario llamado "richard", también se crea un grupo llamado "richard". Esto se hace generalmente por razones de administración de permisos y control de acceso a los archivos.</w:t>
       </w:r>
     </w:p>
     <w:p>
@@ -11023,23 +10492,7 @@
         <w:spacing w:after="0" w:line="276" w:lineRule="auto"/>
       </w:pPr>
       <w:r>
-        <w:t>En `/</w:t>
-      </w:r>
-      <w:proofErr w:type="spellStart"/>
-      <w:r>
-        <w:t>etc</w:t>
-      </w:r>
-      <w:proofErr w:type="spellEnd"/>
-      <w:r>
-        <w:t>/</w:t>
-      </w:r>
-      <w:proofErr w:type="spellStart"/>
-      <w:r>
-        <w:t>group</w:t>
-      </w:r>
-      <w:proofErr w:type="spellEnd"/>
-      <w:r>
-        <w:t>`: Por lo general, no se asigna una contraseña a estos grupos "personales". En la mayoría de los casos se deja en blanco o se coloca una 'x', lo que indica que no se utiliza una contraseña para el acceso al grupo.</w:t>
+        <w:t>En `/etc/group`: Por lo general, no se asigna una contraseña a estos grupos "personales". En la mayoría de los casos se deja en blanco o se coloca una 'x', lo que indica que no se utiliza una contraseña para el acceso al grupo.</w:t>
       </w:r>
     </w:p>
     <w:p>
@@ -11058,35 +10511,7 @@
         <w:spacing w:after="0" w:line="276" w:lineRule="auto"/>
       </w:pPr>
       <w:r>
-        <w:t>Si el sistema utiliza `/</w:t>
-      </w:r>
-      <w:proofErr w:type="spellStart"/>
-      <w:r>
-        <w:t>etc</w:t>
-      </w:r>
-      <w:proofErr w:type="spellEnd"/>
-      <w:r>
-        <w:t>/</w:t>
-      </w:r>
-      <w:proofErr w:type="spellStart"/>
-      <w:r>
-        <w:t>gshadow</w:t>
-      </w:r>
-      <w:proofErr w:type="spellEnd"/>
-      <w:r>
-        <w:t xml:space="preserve"> la gestión de las contraseñas del grupo se manejaría aquí. Sin embargo, para los grupos personales de los usuarios, típicamente no se establece ninguna contraseña, o se deja un campo de contraseña encriptada vacío o con un marcador similar a una 'x'.</w:t>
-      </w:r>
-      <w:r>
-        <w:t xml:space="preserve"> </w:t>
-      </w:r>
-      <w:r>
-        <w:t>La razón por la que generalmente no se asignan contraseñas a estos grupos es que su propósito principal es administrar los permisos y la propiedad de archivos para el usuario</w:t>
-      </w:r>
-      <w:r>
-        <w:t xml:space="preserve"> </w:t>
-      </w:r>
-      <w:r>
-        <w:t>y no para controlar el acceso de múltiples usuarios a recursos compartidos, lo cual sería el caso de grupos más generales o funcionales en el sistema.</w:t>
+        <w:t>Si el sistema utiliza `/etc/gshadow la gestión de las contraseñas del grupo se manejaría aquí. Sin embargo, para los grupos personales de los usuarios, típicamente no se establece ninguna contraseña, o se deja un campo de contraseña encriptada vacío o con un marcador similar a una 'x'. La razón por la que generalmente no se asignan contraseñas a estos grupos es que su propósito principal es administrar los permisos y la propiedad de archivos para el usuario y no para controlar el acceso de múltiples usuarios a recursos compartidos, lo cual sería el caso de grupos más generales o funcionales en el sistema.</w:t>
       </w:r>
     </w:p>
     <w:p>
@@ -11106,6 +10531,7 @@
           <w:szCs w:val="22"/>
         </w:rPr>
       </w:pPr>
+      <w:bookmarkStart w:id="29" w:name="_Toc154511126"/>
       <w:r>
         <w:rPr>
           <w:rFonts w:ascii="Arial" w:hAnsi="Arial" w:cs="Arial"/>
@@ -11136,6 +10562,7 @@
         </w:rPr>
         <w:t>.</w:t>
       </w:r>
+      <w:bookmarkEnd w:id="29"/>
     </w:p>
     <w:p>
       <w:pPr>
@@ -11158,6 +10585,9 @@
         <w:spacing w:after="0" w:line="276" w:lineRule="auto"/>
       </w:pPr>
       <w:r>
+        <w:rPr>
+          <w:noProof/>
+        </w:rPr>
         <w:drawing>
           <wp:inline distT="0" distB="0" distL="0" distR="0" wp14:anchorId="4DD56100" wp14:editId="59479790">
             <wp:extent cx="5400040" cy="2289175"/>
@@ -11243,6 +10673,7 @@
           <w:szCs w:val="22"/>
         </w:rPr>
       </w:pPr>
+      <w:bookmarkStart w:id="30" w:name="_Toc154511127"/>
       <w:r>
         <w:rPr>
           <w:rFonts w:ascii="Arial" w:hAnsi="Arial" w:cs="Arial"/>
@@ -11284,188 +10715,56 @@
         </w:rPr>
         <w:t>.</w:t>
       </w:r>
-    </w:p>
-    <w:p>
-      <w:pPr>
-        <w:spacing w:after="0" w:line="276" w:lineRule="auto"/>
-        <w:rPr>
-          <w:b/>
-          <w:bCs/>
-        </w:rPr>
-      </w:pPr>
-      <w:r>
-        <w:rPr>
-          <w:b/>
-          <w:bCs/>
-        </w:rPr>
-        <w:t xml:space="preserve">Añade un nuevo usuario con nombre </w:t>
-      </w:r>
-      <w:proofErr w:type="spellStart"/>
-      <w:r>
-        <w:rPr>
-          <w:b/>
-          <w:bCs/>
-        </w:rPr>
-        <w:t>nouser</w:t>
-      </w:r>
-      <w:proofErr w:type="spellEnd"/>
-      <w:r>
-        <w:rPr>
-          <w:b/>
-          <w:bCs/>
-        </w:rPr>
-        <w:t xml:space="preserve">, define solamente su </w:t>
-      </w:r>
-      <w:proofErr w:type="spellStart"/>
-      <w:r>
-        <w:rPr>
-          <w:b/>
-          <w:bCs/>
-        </w:rPr>
-        <w:t>login</w:t>
-      </w:r>
-      <w:proofErr w:type="spellEnd"/>
-      <w:r>
-        <w:rPr>
-          <w:b/>
-          <w:bCs/>
-        </w:rPr>
-        <w:t xml:space="preserve">. Observa las nuevas entradas en los ficheros </w:t>
-      </w:r>
-      <w:proofErr w:type="spellStart"/>
-      <w:r>
-        <w:rPr>
-          <w:b/>
-          <w:bCs/>
-        </w:rPr>
-        <w:t>passwd</w:t>
-      </w:r>
-      <w:proofErr w:type="spellEnd"/>
-      <w:r>
-        <w:rPr>
-          <w:b/>
-          <w:bCs/>
-        </w:rPr>
-        <w:t xml:space="preserve">, </w:t>
-      </w:r>
-      <w:proofErr w:type="spellStart"/>
-      <w:r>
-        <w:rPr>
-          <w:b/>
-          <w:bCs/>
-        </w:rPr>
-        <w:t>shadow</w:t>
-      </w:r>
-      <w:proofErr w:type="spellEnd"/>
-      <w:r>
-        <w:rPr>
-          <w:b/>
-          <w:bCs/>
-        </w:rPr>
-        <w:t xml:space="preserve"> y </w:t>
-      </w:r>
-      <w:proofErr w:type="spellStart"/>
-      <w:r>
-        <w:rPr>
-          <w:b/>
-          <w:bCs/>
-        </w:rPr>
-        <w:t>group</w:t>
-      </w:r>
-      <w:proofErr w:type="spellEnd"/>
-      <w:r>
-        <w:rPr>
-          <w:b/>
-          <w:bCs/>
-        </w:rPr>
-        <w:t xml:space="preserve"> y anótalas. ¿Qué </w:t>
-      </w:r>
-      <w:proofErr w:type="spellStart"/>
-      <w:r>
-        <w:rPr>
-          <w:b/>
-          <w:bCs/>
-        </w:rPr>
-        <w:t>password</w:t>
-      </w:r>
-      <w:proofErr w:type="spellEnd"/>
-      <w:r>
-        <w:rPr>
-          <w:b/>
-          <w:bCs/>
-        </w:rPr>
-        <w:t xml:space="preserve"> o símbolo le han asignado por defecto? Indícalo.</w:t>
-      </w:r>
-    </w:p>
-    <w:p>
-      <w:pPr>
-        <w:spacing w:after="0" w:line="276" w:lineRule="auto"/>
-      </w:pPr>
-      <w:r>
-        <w:t xml:space="preserve">En </w:t>
-      </w:r>
-      <w:proofErr w:type="spellStart"/>
-      <w:r>
-        <w:t>passwd</w:t>
-      </w:r>
-      <w:proofErr w:type="spellEnd"/>
-      <w:r>
-        <w:t xml:space="preserve"> tiene una x ya que la contraseña se encuentra en </w:t>
-      </w:r>
-      <w:proofErr w:type="spellStart"/>
-      <w:r>
-        <w:t>shadow</w:t>
-      </w:r>
-      <w:proofErr w:type="spellEnd"/>
-      <w:r>
-        <w:t>.</w:t>
-      </w:r>
-    </w:p>
-    <w:p>
-      <w:pPr>
-        <w:spacing w:after="0" w:line="276" w:lineRule="auto"/>
-      </w:pPr>
-      <w:r>
-        <w:t xml:space="preserve">En </w:t>
-      </w:r>
-      <w:proofErr w:type="spellStart"/>
-      <w:r>
-        <w:t>shadow</w:t>
-      </w:r>
-      <w:proofErr w:type="spellEnd"/>
-      <w:r>
-        <w:t xml:space="preserve"> tiene </w:t>
-      </w:r>
-      <w:proofErr w:type="gramStart"/>
-      <w:r>
-        <w:t>un !</w:t>
-      </w:r>
-      <w:proofErr w:type="gramEnd"/>
-      <w:r>
-        <w:t xml:space="preserve"> indicando que no posee contraseña</w:t>
-      </w:r>
-    </w:p>
-    <w:p>
-      <w:pPr>
-        <w:spacing w:after="0" w:line="276" w:lineRule="auto"/>
-      </w:pPr>
-      <w:r>
-        <w:t xml:space="preserve">En </w:t>
-      </w:r>
-      <w:proofErr w:type="spellStart"/>
-      <w:r>
-        <w:t>group</w:t>
-      </w:r>
-      <w:proofErr w:type="spellEnd"/>
-      <w:r>
-        <w:t xml:space="preserve"> tiene una x ya que aquí tampoco posee contraseña.</w:t>
-      </w:r>
-    </w:p>
-    <w:p>
-      <w:pPr>
-        <w:spacing w:after="0" w:line="276" w:lineRule="auto"/>
-      </w:pPr>
-      <w:r>
+      <w:bookmarkEnd w:id="30"/>
+    </w:p>
+    <w:p>
+      <w:pPr>
+        <w:spacing w:after="0" w:line="276" w:lineRule="auto"/>
+        <w:rPr>
+          <w:b/>
+          <w:bCs/>
+        </w:rPr>
+      </w:pPr>
+      <w:r>
+        <w:rPr>
+          <w:b/>
+          <w:bCs/>
+        </w:rPr>
+        <w:t>Añade un nuevo usuario con nombre nouser, define solamente su login. Observa las nuevas entradas en los ficheros passwd, shadow y group y anótalas. ¿Qué password o símbolo le han asignado por defecto? Indícalo.</w:t>
+      </w:r>
+    </w:p>
+    <w:p>
+      <w:pPr>
+        <w:spacing w:after="0" w:line="276" w:lineRule="auto"/>
+      </w:pPr>
+      <w:r>
+        <w:t>En passwd tiene una x ya que la contraseña se encuentra en shadow.</w:t>
+      </w:r>
+    </w:p>
+    <w:p>
+      <w:pPr>
+        <w:spacing w:after="0" w:line="276" w:lineRule="auto"/>
+      </w:pPr>
+      <w:r>
+        <w:t>En shadow tiene un ! indicando que no posee contraseña</w:t>
+      </w:r>
+    </w:p>
+    <w:p>
+      <w:pPr>
+        <w:spacing w:after="0" w:line="276" w:lineRule="auto"/>
+      </w:pPr>
+      <w:r>
+        <w:t>En group tiene una x ya que aquí tampoco posee contraseña.</w:t>
+      </w:r>
+    </w:p>
+    <w:p>
+      <w:pPr>
+        <w:spacing w:after="0" w:line="276" w:lineRule="auto"/>
+      </w:pPr>
+      <w:r>
+        <w:rPr>
+          <w:noProof/>
+        </w:rPr>
         <w:drawing>
           <wp:inline distT="0" distB="0" distL="0" distR="0" wp14:anchorId="57363326" wp14:editId="5631342E">
             <wp:extent cx="5395428" cy="2248095"/>
@@ -11516,6 +10815,1425 @@
           </wp:inline>
         </w:drawing>
       </w:r>
+    </w:p>
+    <w:p>
+      <w:pPr>
+        <w:spacing w:after="0" w:line="276" w:lineRule="auto"/>
+      </w:pPr>
+    </w:p>
+    <w:p>
+      <w:pPr>
+        <w:pStyle w:val="Ttulo2"/>
+        <w:spacing w:before="0" w:line="276" w:lineRule="auto"/>
+        <w:rPr>
+          <w:rFonts w:ascii="Arial" w:hAnsi="Arial" w:cs="Arial"/>
+          <w:b/>
+          <w:bCs/>
+          <w:sz w:val="22"/>
+          <w:szCs w:val="22"/>
+        </w:rPr>
+      </w:pPr>
+      <w:r>
+        <w:rPr>
+          <w:rFonts w:ascii="Arial" w:hAnsi="Arial" w:cs="Arial"/>
+          <w:b/>
+          <w:bCs/>
+          <w:sz w:val="22"/>
+          <w:szCs w:val="22"/>
+        </w:rPr>
+        <w:t>Ejercicio</w:t>
+      </w:r>
+      <w:r>
+        <w:rPr>
+          <w:rFonts w:ascii="Arial" w:hAnsi="Arial" w:cs="Arial"/>
+          <w:b/>
+          <w:bCs/>
+          <w:sz w:val="22"/>
+          <w:szCs w:val="22"/>
+        </w:rPr>
+        <w:t>1</w:t>
+      </w:r>
+      <w:r>
+        <w:rPr>
+          <w:rFonts w:ascii="Arial" w:hAnsi="Arial" w:cs="Arial"/>
+          <w:b/>
+          <w:bCs/>
+          <w:sz w:val="22"/>
+          <w:szCs w:val="22"/>
+        </w:rPr>
+        <w:t>1</w:t>
+      </w:r>
+      <w:r>
+        <w:rPr>
+          <w:rFonts w:ascii="Arial" w:hAnsi="Arial" w:cs="Arial"/>
+          <w:b/>
+          <w:bCs/>
+          <w:sz w:val="22"/>
+          <w:szCs w:val="22"/>
+        </w:rPr>
+        <w:t>.</w:t>
+      </w:r>
+    </w:p>
+    <w:p>
+      <w:pPr>
+        <w:spacing w:after="0" w:line="276" w:lineRule="auto"/>
+        <w:rPr>
+          <w:b/>
+          <w:bCs/>
+        </w:rPr>
+      </w:pPr>
+      <w:r>
+        <w:rPr>
+          <w:b/>
+          <w:bCs/>
+        </w:rPr>
+        <w:t>Añade password al usuario nouser. ¿Se puede realizar desde el perfil del usuario?</w:t>
+      </w:r>
+    </w:p>
+    <w:p>
+      <w:pPr>
+        <w:spacing w:after="0" w:line="276" w:lineRule="auto"/>
+      </w:pPr>
+      <w:r>
+        <w:t>Se puede, pero con permisos de superusuario.</w:t>
+      </w:r>
+    </w:p>
+    <w:p>
+      <w:pPr>
+        <w:spacing w:after="0" w:line="276" w:lineRule="auto"/>
+      </w:pPr>
+      <w:r>
+        <w:drawing>
+          <wp:inline distT="0" distB="0" distL="0" distR="0" wp14:anchorId="24028297" wp14:editId="51FE082E">
+            <wp:extent cx="5400040" cy="1046480"/>
+            <wp:effectExtent l="76200" t="76200" r="124460" b="134620"/>
+            <wp:docPr id="763999125" name="Imagen 1"/>
+            <wp:cNvGraphicFramePr>
+              <a:graphicFrameLocks xmlns:a="http://schemas.openxmlformats.org/drawingml/2006/main" noChangeAspect="1"/>
+            </wp:cNvGraphicFramePr>
+            <a:graphic xmlns:a="http://schemas.openxmlformats.org/drawingml/2006/main">
+              <a:graphicData uri="http://schemas.openxmlformats.org/drawingml/2006/picture">
+                <pic:pic xmlns:pic="http://schemas.openxmlformats.org/drawingml/2006/picture">
+                  <pic:nvPicPr>
+                    <pic:cNvPr id="763999125" name=""/>
+                    <pic:cNvPicPr/>
+                  </pic:nvPicPr>
+                  <pic:blipFill>
+                    <a:blip r:embed="rId44"/>
+                    <a:stretch>
+                      <a:fillRect/>
+                    </a:stretch>
+                  </pic:blipFill>
+                  <pic:spPr>
+                    <a:xfrm>
+                      <a:off x="0" y="0"/>
+                      <a:ext cx="5400040" cy="1046480"/>
+                    </a:xfrm>
+                    <a:prstGeom prst="rect">
+                      <a:avLst/>
+                    </a:prstGeom>
+                    <a:ln w="38100" cap="sq">
+                      <a:solidFill>
+                        <a:srgbClr val="C00000"/>
+                      </a:solidFill>
+                      <a:prstDash val="solid"/>
+                      <a:miter lim="800000"/>
+                    </a:ln>
+                    <a:effectLst>
+                      <a:outerShdw blurRad="50800" dist="38100" dir="2700000" algn="tl" rotWithShape="0">
+                        <a:srgbClr val="000000">
+                          <a:alpha val="43000"/>
+                        </a:srgbClr>
+                      </a:outerShdw>
+                    </a:effectLst>
+                  </pic:spPr>
+                </pic:pic>
+              </a:graphicData>
+            </a:graphic>
+          </wp:inline>
+        </w:drawing>
+      </w:r>
+    </w:p>
+    <w:p>
+      <w:pPr>
+        <w:spacing w:after="0" w:line="276" w:lineRule="auto"/>
+      </w:pPr>
+    </w:p>
+    <w:p>
+      <w:pPr>
+        <w:pStyle w:val="Ttulo2"/>
+        <w:spacing w:before="0" w:line="276" w:lineRule="auto"/>
+        <w:rPr>
+          <w:rFonts w:ascii="Arial" w:hAnsi="Arial" w:cs="Arial"/>
+          <w:b/>
+          <w:bCs/>
+          <w:sz w:val="22"/>
+          <w:szCs w:val="22"/>
+        </w:rPr>
+      </w:pPr>
+      <w:r>
+        <w:rPr>
+          <w:rFonts w:ascii="Arial" w:hAnsi="Arial" w:cs="Arial"/>
+          <w:b/>
+          <w:bCs/>
+          <w:sz w:val="22"/>
+          <w:szCs w:val="22"/>
+        </w:rPr>
+        <w:t>Ejercicio</w:t>
+      </w:r>
+      <w:r>
+        <w:rPr>
+          <w:rFonts w:ascii="Arial" w:hAnsi="Arial" w:cs="Arial"/>
+          <w:b/>
+          <w:bCs/>
+          <w:sz w:val="22"/>
+          <w:szCs w:val="22"/>
+        </w:rPr>
+        <w:t>1</w:t>
+      </w:r>
+      <w:r>
+        <w:rPr>
+          <w:rFonts w:ascii="Arial" w:hAnsi="Arial" w:cs="Arial"/>
+          <w:b/>
+          <w:bCs/>
+          <w:sz w:val="22"/>
+          <w:szCs w:val="22"/>
+        </w:rPr>
+        <w:t>2</w:t>
+      </w:r>
+      <w:r>
+        <w:rPr>
+          <w:rFonts w:ascii="Arial" w:hAnsi="Arial" w:cs="Arial"/>
+          <w:b/>
+          <w:bCs/>
+          <w:sz w:val="22"/>
+          <w:szCs w:val="22"/>
+        </w:rPr>
+        <w:t>.</w:t>
+      </w:r>
+    </w:p>
+    <w:p>
+      <w:pPr>
+        <w:spacing w:after="0" w:line="276" w:lineRule="auto"/>
+        <w:rPr>
+          <w:b/>
+          <w:bCs/>
+        </w:rPr>
+      </w:pPr>
+      <w:r>
+        <w:rPr>
+          <w:b/>
+          <w:bCs/>
+        </w:rPr>
+        <w:t>Indica cómo funciona el comando de configuración password del nuevo usuario creado. Mira qué archivos (passwd,</w:t>
+      </w:r>
+      <w:r>
+        <w:rPr>
+          <w:b/>
+          <w:bCs/>
+        </w:rPr>
+        <w:t xml:space="preserve"> </w:t>
+      </w:r>
+      <w:r>
+        <w:rPr>
+          <w:b/>
+          <w:bCs/>
+        </w:rPr>
+        <w:t>group,</w:t>
+      </w:r>
+      <w:r>
+        <w:rPr>
+          <w:b/>
+          <w:bCs/>
+        </w:rPr>
+        <w:t xml:space="preserve"> </w:t>
+      </w:r>
+      <w:r>
+        <w:rPr>
+          <w:b/>
+          <w:bCs/>
+        </w:rPr>
+        <w:t>shadow) han modificado su contenido y lo indicas</w:t>
+      </w:r>
+      <w:r>
+        <w:rPr>
+          <w:b/>
+          <w:bCs/>
+        </w:rPr>
+        <w:t>.</w:t>
+      </w:r>
+    </w:p>
+    <w:p>
+      <w:pPr>
+        <w:spacing w:after="0" w:line="276" w:lineRule="auto"/>
+      </w:pPr>
+      <w:r>
+        <w:t>Se ha modificado shadow que es donde se almacena la contraseña cifrada.</w:t>
+      </w:r>
+    </w:p>
+    <w:p>
+      <w:pPr>
+        <w:spacing w:after="0" w:line="276" w:lineRule="auto"/>
+      </w:pPr>
+      <w:r>
+        <w:drawing>
+          <wp:inline distT="0" distB="0" distL="0" distR="0" wp14:anchorId="5E02A580" wp14:editId="572BDFE6">
+            <wp:extent cx="5400040" cy="912495"/>
+            <wp:effectExtent l="76200" t="76200" r="124460" b="135255"/>
+            <wp:docPr id="8307838" name="Imagen 1"/>
+            <wp:cNvGraphicFramePr>
+              <a:graphicFrameLocks xmlns:a="http://schemas.openxmlformats.org/drawingml/2006/main" noChangeAspect="1"/>
+            </wp:cNvGraphicFramePr>
+            <a:graphic xmlns:a="http://schemas.openxmlformats.org/drawingml/2006/main">
+              <a:graphicData uri="http://schemas.openxmlformats.org/drawingml/2006/picture">
+                <pic:pic xmlns:pic="http://schemas.openxmlformats.org/drawingml/2006/picture">
+                  <pic:nvPicPr>
+                    <pic:cNvPr id="8307838" name=""/>
+                    <pic:cNvPicPr/>
+                  </pic:nvPicPr>
+                  <pic:blipFill>
+                    <a:blip r:embed="rId45"/>
+                    <a:stretch>
+                      <a:fillRect/>
+                    </a:stretch>
+                  </pic:blipFill>
+                  <pic:spPr>
+                    <a:xfrm>
+                      <a:off x="0" y="0"/>
+                      <a:ext cx="5400040" cy="912495"/>
+                    </a:xfrm>
+                    <a:prstGeom prst="rect">
+                      <a:avLst/>
+                    </a:prstGeom>
+                    <a:ln w="38100" cap="sq">
+                      <a:solidFill>
+                        <a:srgbClr val="C00000"/>
+                      </a:solidFill>
+                      <a:prstDash val="solid"/>
+                      <a:miter lim="800000"/>
+                    </a:ln>
+                    <a:effectLst>
+                      <a:outerShdw blurRad="50800" dist="38100" dir="2700000" algn="tl" rotWithShape="0">
+                        <a:srgbClr val="000000">
+                          <a:alpha val="43000"/>
+                        </a:srgbClr>
+                      </a:outerShdw>
+                    </a:effectLst>
+                  </pic:spPr>
+                </pic:pic>
+              </a:graphicData>
+            </a:graphic>
+          </wp:inline>
+        </w:drawing>
+      </w:r>
+    </w:p>
+    <w:p>
+      <w:r>
+        <w:br w:type="page"/>
+      </w:r>
+    </w:p>
+    <w:p>
+      <w:pPr>
+        <w:pStyle w:val="Ttulo2"/>
+        <w:spacing w:before="0" w:line="276" w:lineRule="auto"/>
+        <w:rPr>
+          <w:rFonts w:ascii="Arial" w:hAnsi="Arial" w:cs="Arial"/>
+          <w:b/>
+          <w:bCs/>
+          <w:sz w:val="22"/>
+          <w:szCs w:val="22"/>
+        </w:rPr>
+      </w:pPr>
+      <w:r>
+        <w:rPr>
+          <w:rFonts w:ascii="Arial" w:hAnsi="Arial" w:cs="Arial"/>
+          <w:b/>
+          <w:bCs/>
+          <w:sz w:val="22"/>
+          <w:szCs w:val="22"/>
+        </w:rPr>
+        <w:lastRenderedPageBreak/>
+        <w:t>Ejercicio</w:t>
+      </w:r>
+      <w:r>
+        <w:rPr>
+          <w:rFonts w:ascii="Arial" w:hAnsi="Arial" w:cs="Arial"/>
+          <w:b/>
+          <w:bCs/>
+          <w:sz w:val="22"/>
+          <w:szCs w:val="22"/>
+        </w:rPr>
+        <w:t>1</w:t>
+      </w:r>
+      <w:r>
+        <w:rPr>
+          <w:rFonts w:ascii="Arial" w:hAnsi="Arial" w:cs="Arial"/>
+          <w:b/>
+          <w:bCs/>
+          <w:sz w:val="22"/>
+          <w:szCs w:val="22"/>
+        </w:rPr>
+        <w:t>3</w:t>
+      </w:r>
+      <w:r>
+        <w:rPr>
+          <w:rFonts w:ascii="Arial" w:hAnsi="Arial" w:cs="Arial"/>
+          <w:b/>
+          <w:bCs/>
+          <w:sz w:val="22"/>
+          <w:szCs w:val="22"/>
+        </w:rPr>
+        <w:t>.</w:t>
+      </w:r>
+    </w:p>
+    <w:p>
+      <w:pPr>
+        <w:spacing w:after="0" w:line="276" w:lineRule="auto"/>
+        <w:rPr>
+          <w:b/>
+          <w:bCs/>
+        </w:rPr>
+      </w:pPr>
+      <w:r>
+        <w:rPr>
+          <w:b/>
+          <w:bCs/>
+        </w:rPr>
+        <w:t>Modifica algunas características del usuario nouser</w:t>
+      </w:r>
+      <w:r>
+        <w:rPr>
+          <w:b/>
+          <w:bCs/>
+        </w:rPr>
+        <w:t>:</w:t>
+      </w:r>
+    </w:p>
+    <w:p>
+      <w:pPr>
+        <w:spacing w:after="0" w:line="276" w:lineRule="auto"/>
+        <w:rPr>
+          <w:b/>
+          <w:bCs/>
+        </w:rPr>
+      </w:pPr>
+      <w:r>
+        <w:rPr>
+          <w:b/>
+          <w:bCs/>
+        </w:rPr>
+        <w:t xml:space="preserve">- </w:t>
+      </w:r>
+      <w:r>
+        <w:rPr>
+          <w:b/>
+          <w:bCs/>
+        </w:rPr>
+        <w:t>Nombre de usuario</w:t>
+      </w:r>
+      <w:r>
+        <w:rPr>
+          <w:b/>
+          <w:bCs/>
+        </w:rPr>
+        <w:t>.</w:t>
+      </w:r>
+    </w:p>
+    <w:p>
+      <w:pPr>
+        <w:spacing w:after="0" w:line="276" w:lineRule="auto"/>
+        <w:rPr>
+          <w:b/>
+          <w:bCs/>
+        </w:rPr>
+      </w:pPr>
+      <w:r>
+        <w:rPr>
+          <w:b/>
+          <w:bCs/>
+        </w:rPr>
+        <w:t xml:space="preserve">- </w:t>
+      </w:r>
+      <w:r>
+        <w:rPr>
+          <w:b/>
+          <w:bCs/>
+        </w:rPr>
+        <w:t>Directorio de trabajo por defecto del usuario.</w:t>
+      </w:r>
+    </w:p>
+    <w:p>
+      <w:pPr>
+        <w:spacing w:after="0" w:line="276" w:lineRule="auto"/>
+        <w:rPr>
+          <w:b/>
+          <w:bCs/>
+        </w:rPr>
+      </w:pPr>
+      <w:r>
+        <w:rPr>
+          <w:b/>
+          <w:bCs/>
+        </w:rPr>
+        <w:t>-</w:t>
+      </w:r>
+      <w:r>
+        <w:rPr>
+          <w:b/>
+          <w:bCs/>
+        </w:rPr>
+        <w:t xml:space="preserve"> </w:t>
+      </w:r>
+      <w:r>
+        <w:rPr>
+          <w:b/>
+          <w:bCs/>
+        </w:rPr>
+        <w:t>Shell que usará por defecto el usuario</w:t>
+      </w:r>
+      <w:r>
+        <w:rPr>
+          <w:b/>
+          <w:bCs/>
+        </w:rPr>
+        <w:t>.</w:t>
+      </w:r>
+    </w:p>
+    <w:p>
+      <w:pPr>
+        <w:spacing w:after="0" w:line="276" w:lineRule="auto"/>
+        <w:rPr>
+          <w:b/>
+          <w:bCs/>
+        </w:rPr>
+      </w:pPr>
+      <w:r>
+        <w:rPr>
+          <w:b/>
+          <w:bCs/>
+        </w:rPr>
+        <w:t>-</w:t>
+      </w:r>
+      <w:r>
+        <w:rPr>
+          <w:b/>
+          <w:bCs/>
+        </w:rPr>
+        <w:t xml:space="preserve"> </w:t>
+      </w:r>
+      <w:r>
+        <w:rPr>
+          <w:b/>
+          <w:bCs/>
+        </w:rPr>
+        <w:t xml:space="preserve">Grupo de base del usuario: Por </w:t>
+      </w:r>
+      <w:r>
+        <w:rPr>
+          <w:b/>
+          <w:bCs/>
+        </w:rPr>
+        <w:t>ejemplo,</w:t>
+      </w:r>
+      <w:r>
+        <w:rPr>
+          <w:b/>
+          <w:bCs/>
+        </w:rPr>
+        <w:t xml:space="preserve"> root</w:t>
+      </w:r>
+      <w:r>
+        <w:rPr>
+          <w:b/>
+          <w:bCs/>
+        </w:rPr>
+        <w:t>.</w:t>
+      </w:r>
+    </w:p>
+    <w:p>
+      <w:pPr>
+        <w:spacing w:after="0" w:line="276" w:lineRule="auto"/>
+      </w:pPr>
+      <w:r>
+        <w:rPr>
+          <w:noProof/>
+        </w:rPr>
+        <w:drawing>
+          <wp:inline distT="0" distB="0" distL="0" distR="0" wp14:anchorId="78B43463" wp14:editId="3E2E91D5">
+            <wp:extent cx="5394960" cy="1310640"/>
+            <wp:effectExtent l="76200" t="76200" r="129540" b="137160"/>
+            <wp:docPr id="1042147807" name="Imagen 1"/>
+            <wp:cNvGraphicFramePr>
+              <a:graphicFrameLocks xmlns:a="http://schemas.openxmlformats.org/drawingml/2006/main" noChangeAspect="1"/>
+            </wp:cNvGraphicFramePr>
+            <a:graphic xmlns:a="http://schemas.openxmlformats.org/drawingml/2006/main">
+              <a:graphicData uri="http://schemas.openxmlformats.org/drawingml/2006/picture">
+                <pic:pic xmlns:pic="http://schemas.openxmlformats.org/drawingml/2006/picture">
+                  <pic:nvPicPr>
+                    <pic:cNvPr id="0" name="Picture 1"/>
+                    <pic:cNvPicPr>
+                      <a:picLocks noChangeAspect="1" noChangeArrowheads="1"/>
+                    </pic:cNvPicPr>
+                  </pic:nvPicPr>
+                  <pic:blipFill>
+                    <a:blip r:embed="rId46">
+                      <a:extLst>
+                        <a:ext uri="{28A0092B-C50C-407E-A947-70E740481C1C}">
+                          <a14:useLocalDpi xmlns:a14="http://schemas.microsoft.com/office/drawing/2010/main" val="0"/>
+                        </a:ext>
+                      </a:extLst>
+                    </a:blip>
+                    <a:srcRect/>
+                    <a:stretch>
+                      <a:fillRect/>
+                    </a:stretch>
+                  </pic:blipFill>
+                  <pic:spPr bwMode="auto">
+                    <a:xfrm>
+                      <a:off x="0" y="0"/>
+                      <a:ext cx="5394960" cy="1310640"/>
+                    </a:xfrm>
+                    <a:prstGeom prst="rect">
+                      <a:avLst/>
+                    </a:prstGeom>
+                    <a:ln w="38100" cap="sq">
+                      <a:solidFill>
+                        <a:srgbClr val="C00000"/>
+                      </a:solidFill>
+                      <a:prstDash val="solid"/>
+                      <a:miter lim="800000"/>
+                    </a:ln>
+                    <a:effectLst>
+                      <a:outerShdw blurRad="50800" dist="38100" dir="2700000" algn="tl" rotWithShape="0">
+                        <a:srgbClr val="000000">
+                          <a:alpha val="43000"/>
+                        </a:srgbClr>
+                      </a:outerShdw>
+                    </a:effectLst>
+                  </pic:spPr>
+                </pic:pic>
+              </a:graphicData>
+            </a:graphic>
+          </wp:inline>
+        </w:drawing>
+      </w:r>
+    </w:p>
+    <w:p>
+      <w:pPr>
+        <w:spacing w:after="0" w:line="276" w:lineRule="auto"/>
+      </w:pPr>
+    </w:p>
+    <w:p>
+      <w:pPr>
+        <w:pStyle w:val="Ttulo2"/>
+        <w:spacing w:before="0" w:line="276" w:lineRule="auto"/>
+        <w:rPr>
+          <w:rFonts w:ascii="Arial" w:hAnsi="Arial" w:cs="Arial"/>
+          <w:b/>
+          <w:bCs/>
+          <w:sz w:val="22"/>
+          <w:szCs w:val="22"/>
+        </w:rPr>
+      </w:pPr>
+      <w:r>
+        <w:rPr>
+          <w:rFonts w:ascii="Arial" w:hAnsi="Arial" w:cs="Arial"/>
+          <w:b/>
+          <w:bCs/>
+          <w:sz w:val="22"/>
+          <w:szCs w:val="22"/>
+        </w:rPr>
+        <w:t>Ejercicio</w:t>
+      </w:r>
+      <w:r>
+        <w:rPr>
+          <w:rFonts w:ascii="Arial" w:hAnsi="Arial" w:cs="Arial"/>
+          <w:b/>
+          <w:bCs/>
+          <w:sz w:val="22"/>
+          <w:szCs w:val="22"/>
+        </w:rPr>
+        <w:t>1</w:t>
+      </w:r>
+      <w:r>
+        <w:rPr>
+          <w:rFonts w:ascii="Arial" w:hAnsi="Arial" w:cs="Arial"/>
+          <w:b/>
+          <w:bCs/>
+          <w:sz w:val="22"/>
+          <w:szCs w:val="22"/>
+        </w:rPr>
+        <w:t>4</w:t>
+      </w:r>
+      <w:r>
+        <w:rPr>
+          <w:rFonts w:ascii="Arial" w:hAnsi="Arial" w:cs="Arial"/>
+          <w:b/>
+          <w:bCs/>
+          <w:sz w:val="22"/>
+          <w:szCs w:val="22"/>
+        </w:rPr>
+        <w:t>.</w:t>
+      </w:r>
+    </w:p>
+    <w:p>
+      <w:pPr>
+        <w:spacing w:after="0" w:line="276" w:lineRule="auto"/>
+        <w:rPr>
+          <w:b/>
+          <w:bCs/>
+        </w:rPr>
+      </w:pPr>
+      <w:r>
+        <w:rPr>
+          <w:b/>
+          <w:bCs/>
+        </w:rPr>
+        <w:t>El usuario nouser solo pertenece a un grupo. Haz los cambios necesarios para que el usuario nouser pertenezca a los siguientes grupos también: ldapadmin, admin y el grupo de tu usuario. Verifica los cambios.</w:t>
+      </w:r>
+    </w:p>
+    <w:p>
+      <w:pPr>
+        <w:spacing w:after="0" w:line="276" w:lineRule="auto"/>
+      </w:pPr>
+      <w:r>
+        <w:t>Primero creamos los grupos:</w:t>
+      </w:r>
+    </w:p>
+    <w:p>
+      <w:pPr>
+        <w:spacing w:after="0" w:line="276" w:lineRule="auto"/>
+      </w:pPr>
+      <w:r>
+        <w:drawing>
+          <wp:inline distT="0" distB="0" distL="0" distR="0" wp14:anchorId="567E2A64" wp14:editId="0CC7C852">
+            <wp:extent cx="5400040" cy="172720"/>
+            <wp:effectExtent l="76200" t="76200" r="124460" b="132080"/>
+            <wp:docPr id="795408619" name="Imagen 1"/>
+            <wp:cNvGraphicFramePr>
+              <a:graphicFrameLocks xmlns:a="http://schemas.openxmlformats.org/drawingml/2006/main" noChangeAspect="1"/>
+            </wp:cNvGraphicFramePr>
+            <a:graphic xmlns:a="http://schemas.openxmlformats.org/drawingml/2006/main">
+              <a:graphicData uri="http://schemas.openxmlformats.org/drawingml/2006/picture">
+                <pic:pic xmlns:pic="http://schemas.openxmlformats.org/drawingml/2006/picture">
+                  <pic:nvPicPr>
+                    <pic:cNvPr id="795408619" name=""/>
+                    <pic:cNvPicPr/>
+                  </pic:nvPicPr>
+                  <pic:blipFill>
+                    <a:blip r:embed="rId47"/>
+                    <a:stretch>
+                      <a:fillRect/>
+                    </a:stretch>
+                  </pic:blipFill>
+                  <pic:spPr>
+                    <a:xfrm>
+                      <a:off x="0" y="0"/>
+                      <a:ext cx="5400040" cy="172720"/>
+                    </a:xfrm>
+                    <a:prstGeom prst="rect">
+                      <a:avLst/>
+                    </a:prstGeom>
+                    <a:ln w="38100" cap="sq">
+                      <a:solidFill>
+                        <a:srgbClr val="C00000"/>
+                      </a:solidFill>
+                      <a:prstDash val="solid"/>
+                      <a:miter lim="800000"/>
+                    </a:ln>
+                    <a:effectLst>
+                      <a:outerShdw blurRad="50800" dist="38100" dir="2700000" algn="tl" rotWithShape="0">
+                        <a:srgbClr val="000000">
+                          <a:alpha val="43000"/>
+                        </a:srgbClr>
+                      </a:outerShdw>
+                    </a:effectLst>
+                  </pic:spPr>
+                </pic:pic>
+              </a:graphicData>
+            </a:graphic>
+          </wp:inline>
+        </w:drawing>
+      </w:r>
+    </w:p>
+    <w:p>
+      <w:pPr>
+        <w:spacing w:after="0" w:line="276" w:lineRule="auto"/>
+      </w:pPr>
+      <w:r>
+        <w:t>Luego</w:t>
+      </w:r>
+      <w:r>
+        <w:t>,</w:t>
+      </w:r>
+      <w:r>
+        <w:t xml:space="preserve"> añadimos los newuser a dichos grupos (nouser ya no existe):</w:t>
+      </w:r>
+    </w:p>
+    <w:p>
+      <w:pPr>
+        <w:spacing w:after="0" w:line="276" w:lineRule="auto"/>
+      </w:pPr>
+      <w:r>
+        <w:drawing>
+          <wp:inline distT="0" distB="0" distL="0" distR="0" wp14:anchorId="13BF85C2" wp14:editId="65142B6C">
+            <wp:extent cx="5400040" cy="140335"/>
+            <wp:effectExtent l="76200" t="76200" r="86360" b="126365"/>
+            <wp:docPr id="2041795235" name="Imagen 1"/>
+            <wp:cNvGraphicFramePr>
+              <a:graphicFrameLocks xmlns:a="http://schemas.openxmlformats.org/drawingml/2006/main" noChangeAspect="1"/>
+            </wp:cNvGraphicFramePr>
+            <a:graphic xmlns:a="http://schemas.openxmlformats.org/drawingml/2006/main">
+              <a:graphicData uri="http://schemas.openxmlformats.org/drawingml/2006/picture">
+                <pic:pic xmlns:pic="http://schemas.openxmlformats.org/drawingml/2006/picture">
+                  <pic:nvPicPr>
+                    <pic:cNvPr id="2041795235" name=""/>
+                    <pic:cNvPicPr/>
+                  </pic:nvPicPr>
+                  <pic:blipFill>
+                    <a:blip r:embed="rId48"/>
+                    <a:stretch>
+                      <a:fillRect/>
+                    </a:stretch>
+                  </pic:blipFill>
+                  <pic:spPr>
+                    <a:xfrm>
+                      <a:off x="0" y="0"/>
+                      <a:ext cx="5400040" cy="140335"/>
+                    </a:xfrm>
+                    <a:prstGeom prst="rect">
+                      <a:avLst/>
+                    </a:prstGeom>
+                    <a:ln w="38100" cap="sq">
+                      <a:solidFill>
+                        <a:srgbClr val="C00000"/>
+                      </a:solidFill>
+                      <a:prstDash val="solid"/>
+                      <a:miter lim="800000"/>
+                    </a:ln>
+                    <a:effectLst>
+                      <a:outerShdw blurRad="50800" dist="38100" dir="2700000" algn="tl" rotWithShape="0">
+                        <a:srgbClr val="000000">
+                          <a:alpha val="43000"/>
+                        </a:srgbClr>
+                      </a:outerShdw>
+                    </a:effectLst>
+                  </pic:spPr>
+                </pic:pic>
+              </a:graphicData>
+            </a:graphic>
+          </wp:inline>
+        </w:drawing>
+      </w:r>
+    </w:p>
+    <w:p>
+      <w:pPr>
+        <w:spacing w:after="0" w:line="276" w:lineRule="auto"/>
+      </w:pPr>
+      <w:r>
+        <w:t>Por último</w:t>
+      </w:r>
+      <w:r>
+        <w:t>,</w:t>
+      </w:r>
+      <w:r>
+        <w:t xml:space="preserve"> comprobamos que se ha creado todo correctamente:</w:t>
+      </w:r>
+    </w:p>
+    <w:p>
+      <w:pPr>
+        <w:spacing w:after="0" w:line="276" w:lineRule="auto"/>
+      </w:pPr>
+      <w:r>
+        <w:drawing>
+          <wp:inline distT="0" distB="0" distL="0" distR="0" wp14:anchorId="09C58656" wp14:editId="0E10446F">
+            <wp:extent cx="4496190" cy="1044030"/>
+            <wp:effectExtent l="76200" t="76200" r="133350" b="137160"/>
+            <wp:docPr id="1474941077" name="Imagen 1"/>
+            <wp:cNvGraphicFramePr>
+              <a:graphicFrameLocks xmlns:a="http://schemas.openxmlformats.org/drawingml/2006/main" noChangeAspect="1"/>
+            </wp:cNvGraphicFramePr>
+            <a:graphic xmlns:a="http://schemas.openxmlformats.org/drawingml/2006/main">
+              <a:graphicData uri="http://schemas.openxmlformats.org/drawingml/2006/picture">
+                <pic:pic xmlns:pic="http://schemas.openxmlformats.org/drawingml/2006/picture">
+                  <pic:nvPicPr>
+                    <pic:cNvPr id="1474941077" name=""/>
+                    <pic:cNvPicPr/>
+                  </pic:nvPicPr>
+                  <pic:blipFill>
+                    <a:blip r:embed="rId49"/>
+                    <a:stretch>
+                      <a:fillRect/>
+                    </a:stretch>
+                  </pic:blipFill>
+                  <pic:spPr>
+                    <a:xfrm>
+                      <a:off x="0" y="0"/>
+                      <a:ext cx="4496190" cy="1044030"/>
+                    </a:xfrm>
+                    <a:prstGeom prst="rect">
+                      <a:avLst/>
+                    </a:prstGeom>
+                    <a:ln w="38100" cap="sq">
+                      <a:solidFill>
+                        <a:srgbClr val="C00000"/>
+                      </a:solidFill>
+                      <a:prstDash val="solid"/>
+                      <a:miter lim="800000"/>
+                    </a:ln>
+                    <a:effectLst>
+                      <a:outerShdw blurRad="50800" dist="38100" dir="2700000" algn="tl" rotWithShape="0">
+                        <a:srgbClr val="000000">
+                          <a:alpha val="43000"/>
+                        </a:srgbClr>
+                      </a:outerShdw>
+                    </a:effectLst>
+                  </pic:spPr>
+                </pic:pic>
+              </a:graphicData>
+            </a:graphic>
+          </wp:inline>
+        </w:drawing>
+      </w:r>
+    </w:p>
+    <w:p>
+      <w:pPr>
+        <w:spacing w:after="0" w:line="276" w:lineRule="auto"/>
+      </w:pPr>
+    </w:p>
+    <w:p>
+      <w:pPr>
+        <w:pStyle w:val="Ttulo2"/>
+        <w:spacing w:before="0" w:line="276" w:lineRule="auto"/>
+        <w:rPr>
+          <w:rFonts w:ascii="Arial" w:hAnsi="Arial" w:cs="Arial"/>
+          <w:b/>
+          <w:bCs/>
+          <w:sz w:val="22"/>
+          <w:szCs w:val="22"/>
+        </w:rPr>
+      </w:pPr>
+      <w:r>
+        <w:rPr>
+          <w:rFonts w:ascii="Arial" w:hAnsi="Arial" w:cs="Arial"/>
+          <w:b/>
+          <w:bCs/>
+          <w:sz w:val="22"/>
+          <w:szCs w:val="22"/>
+        </w:rPr>
+        <w:t>Ejercicio</w:t>
+      </w:r>
+      <w:r>
+        <w:rPr>
+          <w:rFonts w:ascii="Arial" w:hAnsi="Arial" w:cs="Arial"/>
+          <w:b/>
+          <w:bCs/>
+          <w:sz w:val="22"/>
+          <w:szCs w:val="22"/>
+        </w:rPr>
+        <w:t>1</w:t>
+      </w:r>
+      <w:r>
+        <w:rPr>
+          <w:rFonts w:ascii="Arial" w:hAnsi="Arial" w:cs="Arial"/>
+          <w:b/>
+          <w:bCs/>
+          <w:sz w:val="22"/>
+          <w:szCs w:val="22"/>
+        </w:rPr>
+        <w:t>5</w:t>
+      </w:r>
+      <w:r>
+        <w:rPr>
+          <w:rFonts w:ascii="Arial" w:hAnsi="Arial" w:cs="Arial"/>
+          <w:b/>
+          <w:bCs/>
+          <w:sz w:val="22"/>
+          <w:szCs w:val="22"/>
+        </w:rPr>
+        <w:t>.</w:t>
+      </w:r>
+    </w:p>
+    <w:p>
+      <w:pPr>
+        <w:spacing w:after="0" w:line="276" w:lineRule="auto"/>
+        <w:rPr>
+          <w:b/>
+          <w:bCs/>
+        </w:rPr>
+      </w:pPr>
+      <w:r>
+        <w:rPr>
+          <w:b/>
+          <w:bCs/>
+        </w:rPr>
+        <w:t>Crea un grupo de usuario vacío llamado migrupo. Verifica los cambios realizados en los 3 archivos de referencia. ¿Cuál de ellos se modifica únicamente?</w:t>
+      </w:r>
+    </w:p>
+    <w:p>
+      <w:pPr>
+        <w:spacing w:after="0" w:line="276" w:lineRule="auto"/>
+      </w:pPr>
+      <w:r>
+        <w:drawing>
+          <wp:inline distT="0" distB="0" distL="0" distR="0" wp14:anchorId="71AD708D" wp14:editId="4A8D7B3C">
+            <wp:extent cx="5227773" cy="1226926"/>
+            <wp:effectExtent l="76200" t="76200" r="125730" b="125730"/>
+            <wp:docPr id="2087176029" name="Imagen 1"/>
+            <wp:cNvGraphicFramePr>
+              <a:graphicFrameLocks xmlns:a="http://schemas.openxmlformats.org/drawingml/2006/main" noChangeAspect="1"/>
+            </wp:cNvGraphicFramePr>
+            <a:graphic xmlns:a="http://schemas.openxmlformats.org/drawingml/2006/main">
+              <a:graphicData uri="http://schemas.openxmlformats.org/drawingml/2006/picture">
+                <pic:pic xmlns:pic="http://schemas.openxmlformats.org/drawingml/2006/picture">
+                  <pic:nvPicPr>
+                    <pic:cNvPr id="2087176029" name=""/>
+                    <pic:cNvPicPr/>
+                  </pic:nvPicPr>
+                  <pic:blipFill>
+                    <a:blip r:embed="rId50"/>
+                    <a:stretch>
+                      <a:fillRect/>
+                    </a:stretch>
+                  </pic:blipFill>
+                  <pic:spPr>
+                    <a:xfrm>
+                      <a:off x="0" y="0"/>
+                      <a:ext cx="5227773" cy="1226926"/>
+                    </a:xfrm>
+                    <a:prstGeom prst="rect">
+                      <a:avLst/>
+                    </a:prstGeom>
+                    <a:ln w="38100" cap="sq">
+                      <a:solidFill>
+                        <a:srgbClr val="C00000"/>
+                      </a:solidFill>
+                      <a:prstDash val="solid"/>
+                      <a:miter lim="800000"/>
+                    </a:ln>
+                    <a:effectLst>
+                      <a:outerShdw blurRad="50800" dist="38100" dir="2700000" algn="tl" rotWithShape="0">
+                        <a:srgbClr val="000000">
+                          <a:alpha val="43000"/>
+                        </a:srgbClr>
+                      </a:outerShdw>
+                    </a:effectLst>
+                  </pic:spPr>
+                </pic:pic>
+              </a:graphicData>
+            </a:graphic>
+          </wp:inline>
+        </w:drawing>
+      </w:r>
+    </w:p>
+    <w:p>
+      <w:r>
+        <w:br w:type="page"/>
+      </w:r>
+    </w:p>
+    <w:p>
+      <w:pPr>
+        <w:pStyle w:val="Ttulo2"/>
+        <w:spacing w:before="0" w:line="276" w:lineRule="auto"/>
+        <w:rPr>
+          <w:rFonts w:ascii="Arial" w:hAnsi="Arial" w:cs="Arial"/>
+          <w:b/>
+          <w:bCs/>
+          <w:sz w:val="22"/>
+          <w:szCs w:val="22"/>
+        </w:rPr>
+      </w:pPr>
+      <w:r>
+        <w:rPr>
+          <w:rFonts w:ascii="Arial" w:hAnsi="Arial" w:cs="Arial"/>
+          <w:b/>
+          <w:bCs/>
+          <w:sz w:val="22"/>
+          <w:szCs w:val="22"/>
+        </w:rPr>
+        <w:lastRenderedPageBreak/>
+        <w:t>Ejercicio</w:t>
+      </w:r>
+      <w:r>
+        <w:rPr>
+          <w:rFonts w:ascii="Arial" w:hAnsi="Arial" w:cs="Arial"/>
+          <w:b/>
+          <w:bCs/>
+          <w:sz w:val="22"/>
+          <w:szCs w:val="22"/>
+        </w:rPr>
+        <w:t>1</w:t>
+      </w:r>
+      <w:r>
+        <w:rPr>
+          <w:rFonts w:ascii="Arial" w:hAnsi="Arial" w:cs="Arial"/>
+          <w:b/>
+          <w:bCs/>
+          <w:sz w:val="22"/>
+          <w:szCs w:val="22"/>
+        </w:rPr>
+        <w:t>6</w:t>
+      </w:r>
+      <w:r>
+        <w:rPr>
+          <w:rFonts w:ascii="Arial" w:hAnsi="Arial" w:cs="Arial"/>
+          <w:b/>
+          <w:bCs/>
+          <w:sz w:val="22"/>
+          <w:szCs w:val="22"/>
+        </w:rPr>
+        <w:t>.</w:t>
+      </w:r>
+    </w:p>
+    <w:p>
+      <w:pPr>
+        <w:spacing w:after="0" w:line="276" w:lineRule="auto"/>
+        <w:rPr>
+          <w:b/>
+          <w:bCs/>
+        </w:rPr>
+      </w:pPr>
+      <w:r>
+        <w:rPr>
+          <w:b/>
+          <w:bCs/>
+        </w:rPr>
+        <w:t>Modifica el nombre del grupo creado anteriormente a otrogrupo.</w:t>
+      </w:r>
+    </w:p>
+    <w:p>
+      <w:pPr>
+        <w:spacing w:after="0" w:line="276" w:lineRule="auto"/>
+        <w:rPr>
+          <w:b/>
+          <w:bCs/>
+        </w:rPr>
+      </w:pPr>
+      <w:r>
+        <w:rPr>
+          <w:b/>
+          <w:bCs/>
+        </w:rPr>
+        <w:drawing>
+          <wp:inline distT="0" distB="0" distL="0" distR="0" wp14:anchorId="4B3F1D18" wp14:editId="71B7A86C">
+            <wp:extent cx="5400040" cy="682625"/>
+            <wp:effectExtent l="76200" t="76200" r="124460" b="136525"/>
+            <wp:docPr id="625756179" name="Imagen 1"/>
+            <wp:cNvGraphicFramePr>
+              <a:graphicFrameLocks xmlns:a="http://schemas.openxmlformats.org/drawingml/2006/main" noChangeAspect="1"/>
+            </wp:cNvGraphicFramePr>
+            <a:graphic xmlns:a="http://schemas.openxmlformats.org/drawingml/2006/main">
+              <a:graphicData uri="http://schemas.openxmlformats.org/drawingml/2006/picture">
+                <pic:pic xmlns:pic="http://schemas.openxmlformats.org/drawingml/2006/picture">
+                  <pic:nvPicPr>
+                    <pic:cNvPr id="625756179" name=""/>
+                    <pic:cNvPicPr/>
+                  </pic:nvPicPr>
+                  <pic:blipFill>
+                    <a:blip r:embed="rId51"/>
+                    <a:stretch>
+                      <a:fillRect/>
+                    </a:stretch>
+                  </pic:blipFill>
+                  <pic:spPr>
+                    <a:xfrm>
+                      <a:off x="0" y="0"/>
+                      <a:ext cx="5400040" cy="682625"/>
+                    </a:xfrm>
+                    <a:prstGeom prst="rect">
+                      <a:avLst/>
+                    </a:prstGeom>
+                    <a:ln w="38100" cap="sq">
+                      <a:solidFill>
+                        <a:srgbClr val="C00000"/>
+                      </a:solidFill>
+                      <a:prstDash val="solid"/>
+                      <a:miter lim="800000"/>
+                    </a:ln>
+                    <a:effectLst>
+                      <a:outerShdw blurRad="50800" dist="38100" dir="2700000" algn="tl" rotWithShape="0">
+                        <a:srgbClr val="000000">
+                          <a:alpha val="43000"/>
+                        </a:srgbClr>
+                      </a:outerShdw>
+                    </a:effectLst>
+                  </pic:spPr>
+                </pic:pic>
+              </a:graphicData>
+            </a:graphic>
+          </wp:inline>
+        </w:drawing>
+      </w:r>
+    </w:p>
+    <w:p>
+      <w:pPr>
+        <w:pStyle w:val="Ttulo2"/>
+        <w:spacing w:before="0" w:line="276" w:lineRule="auto"/>
+        <w:rPr>
+          <w:rFonts w:ascii="Arial" w:hAnsi="Arial" w:cs="Arial"/>
+          <w:b/>
+          <w:bCs/>
+          <w:sz w:val="22"/>
+          <w:szCs w:val="22"/>
+        </w:rPr>
+      </w:pPr>
+      <w:r>
+        <w:rPr>
+          <w:rFonts w:ascii="Arial" w:hAnsi="Arial" w:cs="Arial"/>
+          <w:b/>
+          <w:bCs/>
+          <w:sz w:val="22"/>
+          <w:szCs w:val="22"/>
+        </w:rPr>
+        <w:t>Ejercicio</w:t>
+      </w:r>
+      <w:r>
+        <w:rPr>
+          <w:rFonts w:ascii="Arial" w:hAnsi="Arial" w:cs="Arial"/>
+          <w:b/>
+          <w:bCs/>
+          <w:sz w:val="22"/>
+          <w:szCs w:val="22"/>
+        </w:rPr>
+        <w:t>1</w:t>
+      </w:r>
+      <w:r>
+        <w:rPr>
+          <w:rFonts w:ascii="Arial" w:hAnsi="Arial" w:cs="Arial"/>
+          <w:b/>
+          <w:bCs/>
+          <w:sz w:val="22"/>
+          <w:szCs w:val="22"/>
+        </w:rPr>
+        <w:t>7</w:t>
+      </w:r>
+      <w:r>
+        <w:rPr>
+          <w:rFonts w:ascii="Arial" w:hAnsi="Arial" w:cs="Arial"/>
+          <w:b/>
+          <w:bCs/>
+          <w:sz w:val="22"/>
+          <w:szCs w:val="22"/>
+        </w:rPr>
+        <w:t>.</w:t>
+      </w:r>
+    </w:p>
+    <w:p>
+      <w:pPr>
+        <w:spacing w:after="0" w:line="276" w:lineRule="auto"/>
+        <w:rPr>
+          <w:b/>
+          <w:bCs/>
+        </w:rPr>
+      </w:pPr>
+      <w:r>
+        <w:rPr>
+          <w:b/>
+          <w:bCs/>
+        </w:rPr>
+        <w:t>Elimina el grupo de usuarios creado anteriormente</w:t>
+      </w:r>
+      <w:r>
+        <w:rPr>
+          <w:b/>
+          <w:bCs/>
+        </w:rPr>
+        <w:t>.</w:t>
+      </w:r>
+    </w:p>
+    <w:p>
+      <w:pPr>
+        <w:spacing w:after="0" w:line="276" w:lineRule="auto"/>
+      </w:pPr>
+      <w:r>
+        <w:drawing>
+          <wp:inline distT="0" distB="0" distL="0" distR="0" wp14:anchorId="4DCE523B" wp14:editId="3B2FC4E6">
+            <wp:extent cx="4709568" cy="358171"/>
+            <wp:effectExtent l="76200" t="76200" r="129540" b="137160"/>
+            <wp:docPr id="233956944" name="Imagen 1"/>
+            <wp:cNvGraphicFramePr>
+              <a:graphicFrameLocks xmlns:a="http://schemas.openxmlformats.org/drawingml/2006/main" noChangeAspect="1"/>
+            </wp:cNvGraphicFramePr>
+            <a:graphic xmlns:a="http://schemas.openxmlformats.org/drawingml/2006/main">
+              <a:graphicData uri="http://schemas.openxmlformats.org/drawingml/2006/picture">
+                <pic:pic xmlns:pic="http://schemas.openxmlformats.org/drawingml/2006/picture">
+                  <pic:nvPicPr>
+                    <pic:cNvPr id="233956944" name=""/>
+                    <pic:cNvPicPr/>
+                  </pic:nvPicPr>
+                  <pic:blipFill>
+                    <a:blip r:embed="rId52"/>
+                    <a:stretch>
+                      <a:fillRect/>
+                    </a:stretch>
+                  </pic:blipFill>
+                  <pic:spPr>
+                    <a:xfrm>
+                      <a:off x="0" y="0"/>
+                      <a:ext cx="4709568" cy="358171"/>
+                    </a:xfrm>
+                    <a:prstGeom prst="rect">
+                      <a:avLst/>
+                    </a:prstGeom>
+                    <a:ln w="38100" cap="sq">
+                      <a:solidFill>
+                        <a:srgbClr val="C00000"/>
+                      </a:solidFill>
+                      <a:prstDash val="solid"/>
+                      <a:miter lim="800000"/>
+                    </a:ln>
+                    <a:effectLst>
+                      <a:outerShdw blurRad="50800" dist="38100" dir="2700000" algn="tl" rotWithShape="0">
+                        <a:srgbClr val="000000">
+                          <a:alpha val="43000"/>
+                        </a:srgbClr>
+                      </a:outerShdw>
+                    </a:effectLst>
+                  </pic:spPr>
+                </pic:pic>
+              </a:graphicData>
+            </a:graphic>
+          </wp:inline>
+        </w:drawing>
+      </w:r>
+    </w:p>
+    <w:p>
+      <w:pPr>
+        <w:pStyle w:val="Ttulo2"/>
+        <w:spacing w:before="0" w:line="276" w:lineRule="auto"/>
+        <w:rPr>
+          <w:rFonts w:ascii="Arial" w:hAnsi="Arial" w:cs="Arial"/>
+          <w:b/>
+          <w:bCs/>
+          <w:sz w:val="22"/>
+          <w:szCs w:val="22"/>
+        </w:rPr>
+      </w:pPr>
+      <w:r>
+        <w:rPr>
+          <w:rFonts w:ascii="Arial" w:hAnsi="Arial" w:cs="Arial"/>
+          <w:b/>
+          <w:bCs/>
+          <w:sz w:val="22"/>
+          <w:szCs w:val="22"/>
+        </w:rPr>
+        <w:t>Ejercicio</w:t>
+      </w:r>
+      <w:r>
+        <w:rPr>
+          <w:rFonts w:ascii="Arial" w:hAnsi="Arial" w:cs="Arial"/>
+          <w:b/>
+          <w:bCs/>
+          <w:sz w:val="22"/>
+          <w:szCs w:val="22"/>
+        </w:rPr>
+        <w:t>1</w:t>
+      </w:r>
+      <w:r>
+        <w:rPr>
+          <w:rFonts w:ascii="Arial" w:hAnsi="Arial" w:cs="Arial"/>
+          <w:b/>
+          <w:bCs/>
+          <w:sz w:val="22"/>
+          <w:szCs w:val="22"/>
+        </w:rPr>
+        <w:t>8</w:t>
+      </w:r>
+      <w:r>
+        <w:rPr>
+          <w:rFonts w:ascii="Arial" w:hAnsi="Arial" w:cs="Arial"/>
+          <w:b/>
+          <w:bCs/>
+          <w:sz w:val="22"/>
+          <w:szCs w:val="22"/>
+        </w:rPr>
+        <w:t>.</w:t>
+      </w:r>
+    </w:p>
+    <w:p>
+      <w:pPr>
+        <w:spacing w:after="0" w:line="276" w:lineRule="auto"/>
+        <w:rPr>
+          <w:b/>
+          <w:bCs/>
+        </w:rPr>
+      </w:pPr>
+      <w:r>
+        <w:rPr>
+          <w:b/>
+          <w:bCs/>
+        </w:rPr>
+        <w:t>Elimina el usuario newuser.</w:t>
+      </w:r>
+    </w:p>
+    <w:p>
+      <w:pPr>
+        <w:spacing w:after="0" w:line="276" w:lineRule="auto"/>
+        <w:rPr>
+          <w:b/>
+          <w:bCs/>
+        </w:rPr>
+      </w:pPr>
+      <w:r>
+        <w:rPr>
+          <w:b/>
+          <w:bCs/>
+        </w:rPr>
+        <w:drawing>
+          <wp:inline distT="0" distB="0" distL="0" distR="0" wp14:anchorId="2ECF5C28" wp14:editId="659A1523">
+            <wp:extent cx="4694327" cy="350550"/>
+            <wp:effectExtent l="76200" t="76200" r="125730" b="125730"/>
+            <wp:docPr id="1882875066" name="Imagen 1"/>
+            <wp:cNvGraphicFramePr>
+              <a:graphicFrameLocks xmlns:a="http://schemas.openxmlformats.org/drawingml/2006/main" noChangeAspect="1"/>
+            </wp:cNvGraphicFramePr>
+            <a:graphic xmlns:a="http://schemas.openxmlformats.org/drawingml/2006/main">
+              <a:graphicData uri="http://schemas.openxmlformats.org/drawingml/2006/picture">
+                <pic:pic xmlns:pic="http://schemas.openxmlformats.org/drawingml/2006/picture">
+                  <pic:nvPicPr>
+                    <pic:cNvPr id="1882875066" name=""/>
+                    <pic:cNvPicPr/>
+                  </pic:nvPicPr>
+                  <pic:blipFill>
+                    <a:blip r:embed="rId53"/>
+                    <a:stretch>
+                      <a:fillRect/>
+                    </a:stretch>
+                  </pic:blipFill>
+                  <pic:spPr>
+                    <a:xfrm>
+                      <a:off x="0" y="0"/>
+                      <a:ext cx="4694327" cy="350550"/>
+                    </a:xfrm>
+                    <a:prstGeom prst="rect">
+                      <a:avLst/>
+                    </a:prstGeom>
+                    <a:ln w="38100" cap="sq">
+                      <a:solidFill>
+                        <a:srgbClr val="C00000"/>
+                      </a:solidFill>
+                      <a:prstDash val="solid"/>
+                      <a:miter lim="800000"/>
+                    </a:ln>
+                    <a:effectLst>
+                      <a:outerShdw blurRad="50800" dist="38100" dir="2700000" algn="tl" rotWithShape="0">
+                        <a:srgbClr val="000000">
+                          <a:alpha val="43000"/>
+                        </a:srgbClr>
+                      </a:outerShdw>
+                    </a:effectLst>
+                  </pic:spPr>
+                </pic:pic>
+              </a:graphicData>
+            </a:graphic>
+          </wp:inline>
+        </w:drawing>
+      </w:r>
+    </w:p>
+    <w:p>
+      <w:pPr>
+        <w:spacing w:after="0" w:line="276" w:lineRule="auto"/>
+      </w:pPr>
     </w:p>
     <w:sectPr>
       <w:pgSz w:w="11906" w:h="16838"/>
